--- a/Documento-de-Requisitos.docx
+++ b/Documento-de-Requisitos.docx
@@ -1,6 +1,6 @@
 
 <file path=word/document.xml><?xml version="1.0" encoding="utf-8"?>
-<w:document xmlns:ve="http://schemas.openxmlformats.org/markup-compatibility/2006" xmlns:o="urn:schemas-microsoft-com:office:office" xmlns:r="http://schemas.openxmlformats.org/officeDocument/2006/relationships" xmlns:m="http://schemas.openxmlformats.org/officeDocument/2006/math" xmlns:v="urn:schemas-microsoft-com:vml" xmlns:wp="http://schemas.openxmlformats.org/drawingml/2006/wordprocessingDrawing" xmlns:w10="urn:schemas-microsoft-com:office:word" xmlns:w="http://schemas.openxmlformats.org/wordprocessingml/2006/main" xmlns:wne="http://schemas.microsoft.com/office/word/2006/wordml">
+<w:document xmlns:wpc="http://schemas.microsoft.com/office/word/2010/wordprocessingCanvas" xmlns:mc="http://schemas.openxmlformats.org/markup-compatibility/2006" xmlns:o="urn:schemas-microsoft-com:office:office" xmlns:r="http://schemas.openxmlformats.org/officeDocument/2006/relationships" xmlns:m="http://schemas.openxmlformats.org/officeDocument/2006/math" xmlns:v="urn:schemas-microsoft-com:vml" xmlns:wp14="http://schemas.microsoft.com/office/word/2010/wordprocessingDrawing" xmlns:wp="http://schemas.openxmlformats.org/drawingml/2006/wordprocessingDrawing" xmlns:w10="urn:schemas-microsoft-com:office:word" xmlns:w="http://schemas.openxmlformats.org/wordprocessingml/2006/main" xmlns:w14="http://schemas.microsoft.com/office/word/2010/wordml" xmlns:w15="http://schemas.microsoft.com/office/word/2012/wordml" xmlns:wpg="http://schemas.microsoft.com/office/word/2010/wordprocessingGroup" xmlns:wpi="http://schemas.microsoft.com/office/word/2010/wordprocessingInk" xmlns:wne="http://schemas.microsoft.com/office/word/2006/wordml" xmlns:wps="http://schemas.microsoft.com/office/word/2010/wordprocessingShape" mc:Ignorable="w14 w15 wp14">
   <w:body>
     <w:p>
       <w:pPr>
@@ -97,7 +97,7 @@
       <w:r>
         <w:rPr>
           <w:noProof/>
-          <w:lang w:val="es-ES_tradnl" w:eastAsia="es-ES_tradnl"/>
+          <w:lang w:eastAsia="es-ES"/>
         </w:rPr>
         <w:drawing>
           <wp:inline distT="0" distB="0" distL="0" distR="0">
@@ -120,7 +120,7 @@
                     <a:blip r:embed="rId5">
                       <a:extLst>
                         <a:ext uri="{28A0092B-C50C-407E-A947-70E740481C1C}">
-                          <a14:useLocalDpi xmlns:a14="http://schemas.microsoft.com/office/drawing/2010/main" xmlns:wps="http://schemas.microsoft.com/office/word/2010/wordprocessingShape" xmlns:wpi="http://schemas.microsoft.com/office/word/2010/wordprocessingInk" xmlns:wpg="http://schemas.microsoft.com/office/word/2010/wordprocessingGroup" xmlns:w15="http://schemas.microsoft.com/office/word/2012/wordml" xmlns:w14="http://schemas.microsoft.com/office/word/2010/wordml" xmlns:w="http://schemas.openxmlformats.org/wordprocessingml/2006/main" xmlns:w10="urn:schemas-microsoft-com:office:word" xmlns:wp14="http://schemas.microsoft.com/office/word/2010/wordprocessingDrawing" xmlns:v="urn:schemas-microsoft-com:vml" xmlns:o="urn:schemas-microsoft-com:office:office" xmlns:mc="http://schemas.openxmlformats.org/markup-compatibility/2006" xmlns:wpc="http://schemas.microsoft.com/office/word/2010/wordprocessingCanvas" xmlns="" val="0"/>
+                          <a14:useLocalDpi xmlns:a14="http://schemas.microsoft.com/office/drawing/2010/main" val="0"/>
                         </a:ext>
                       </a:extLst>
                     </a:blip>
@@ -836,15 +836,229 @@
         <w:rPr>
           <w:lang w:val="es-MX"/>
         </w:rPr>
-        <w:t xml:space="preserve">El sistema </w:t>
+        <w:t>El sistema debe permitir dar salidas de inventario a personal autorizado.</w:t>
+      </w:r>
+    </w:p>
+    <w:p>
+      <w:pPr>
+        <w:pStyle w:val="Prrafodelista"/>
+        <w:numPr>
+          <w:ilvl w:val="0"/>
+          <w:numId w:val="1"/>
+        </w:numPr>
+        <w:rPr>
+          <w:lang w:val="es-MX"/>
+        </w:rPr>
+      </w:pPr>
+      <w:r>
+        <w:t>Llevar un registro de cada producto</w:t>
+      </w:r>
+      <w:r>
+        <w:t>.</w:t>
+      </w:r>
+    </w:p>
+    <w:p>
+      <w:pPr>
+        <w:pStyle w:val="Prrafodelista"/>
+        <w:numPr>
+          <w:ilvl w:val="0"/>
+          <w:numId w:val="1"/>
+        </w:numPr>
+        <w:rPr>
+          <w:lang w:val="es-MX"/>
+        </w:rPr>
+      </w:pPr>
+      <w:r>
+        <w:t>El recepcionista (de bodega) debe te</w:t>
+      </w:r>
+      <w:r>
+        <w:t>ner un equipo adecuado para tener un control de todos los productos con su registro</w:t>
+      </w:r>
+    </w:p>
+    <w:p>
+      <w:pPr>
+        <w:pStyle w:val="Prrafodelista"/>
+        <w:numPr>
+          <w:ilvl w:val="0"/>
+          <w:numId w:val="1"/>
+        </w:numPr>
+        <w:rPr>
+          <w:lang w:val="es-MX"/>
+        </w:rPr>
+      </w:pPr>
+      <w:r>
+        <w:t>El sistema deberá ser capaz de ingresar cada nuevo pedido de un producto indicando fecha de ingreso, fecha de vencimiento y la cantidad de artículos.</w:t>
+      </w:r>
+    </w:p>
+    <w:p>
+      <w:pPr>
+        <w:pStyle w:val="Prrafodelista"/>
+        <w:numPr>
+          <w:ilvl w:val="0"/>
+          <w:numId w:val="1"/>
+        </w:numPr>
+        <w:rPr>
+          <w:lang w:val="es-MX"/>
+        </w:rPr>
+      </w:pPr>
+      <w:r>
+        <w:t>Cada vez que se realice un inventario físico, el s</w:t>
+      </w:r>
+      <w:r>
+        <w:t>istema</w:t>
+      </w:r>
+      <w:r>
+        <w:t xml:space="preserve"> deberá calcular la diferencia entre los artículos que han ingresado y salido.</w:t>
+      </w:r>
+    </w:p>
+    <w:p>
+      <w:pPr>
+        <w:pStyle w:val="Prrafodelista"/>
+        <w:numPr>
+          <w:ilvl w:val="0"/>
+          <w:numId w:val="1"/>
+        </w:numPr>
+        <w:rPr>
+          <w:lang w:val="es-MX"/>
+        </w:rPr>
+      </w:pPr>
+      <w:r>
+        <w:t>El sistema</w:t>
+      </w:r>
+      <w:r>
+        <w:t xml:space="preserve"> deberá tener la opción de ser actualizada, en el caso de la salida de un nuevo producto al mercado, o el retiro de alguno.</w:t>
+      </w:r>
+    </w:p>
+    <w:p>
+      <w:pPr>
+        <w:pStyle w:val="Prrafodelista"/>
+        <w:numPr>
+          <w:ilvl w:val="0"/>
+          <w:numId w:val="1"/>
+        </w:numPr>
+        <w:rPr>
+          <w:lang w:val="es-MX"/>
+        </w:rPr>
+      </w:pPr>
+      <w:r>
+        <w:rPr>
+          <w:lang w:val="es-MX"/>
+        </w:rPr>
+        <w:lastRenderedPageBreak/>
+        <w:t>El almacenista puede mantener un control sobre los costos de inventarios y cantidad de producto.</w:t>
+      </w:r>
+    </w:p>
+    <w:p>
+      <w:pPr>
+        <w:pStyle w:val="Prrafodelista"/>
+        <w:numPr>
+          <w:ilvl w:val="0"/>
+          <w:numId w:val="1"/>
+        </w:numPr>
+        <w:rPr>
+          <w:lang w:val="es-MX"/>
+        </w:rPr>
+      </w:pPr>
+      <w:r>
+        <w:t>La cantidad de artículos por producto en bodega y sala de ventas deberá ser actualizada cada vez que se lleve a cabo un inventario físico, con los datos que éste arroje. No debe ocurrir lo mismo con estadísticas de ventas, promedios de tiempo de demora en llegada de pedidos y vencimientos.</w:t>
+      </w:r>
+    </w:p>
+    <w:p>
+      <w:pPr>
+        <w:pStyle w:val="Prrafodelista"/>
+        <w:numPr>
+          <w:ilvl w:val="0"/>
+          <w:numId w:val="1"/>
+        </w:numPr>
+        <w:rPr>
+          <w:lang w:val="es-MX"/>
+        </w:rPr>
+      </w:pPr>
+      <w:r>
+        <w:t>Se deberá ir registrando continuamente los artículos que ya estén vencidos en sala de ventas, por producto y con fecha.</w:t>
+      </w:r>
+    </w:p>
+    <w:p>
+      <w:pPr>
+        <w:pStyle w:val="Prrafodelista"/>
+        <w:numPr>
+          <w:ilvl w:val="0"/>
+          <w:numId w:val="1"/>
+        </w:numPr>
+        <w:rPr>
+          <w:lang w:val="es-MX"/>
+        </w:rPr>
+      </w:pPr>
+      <w:r>
+        <w:rPr>
+          <w:lang w:val="es-MX"/>
+        </w:rPr>
+        <w:t>El sistema es capaz de determinar los tipos y cantidades de materiales que hacen falta.</w:t>
+      </w:r>
+    </w:p>
+    <w:p>
+      <w:pPr>
+        <w:pStyle w:val="Prrafodelista"/>
+        <w:numPr>
+          <w:ilvl w:val="0"/>
+          <w:numId w:val="1"/>
+        </w:numPr>
+        <w:rPr>
+          <w:lang w:val="es-MX"/>
+        </w:rPr>
+      </w:pPr>
+      <w:r>
+        <w:t>Cada vez que se saquen artículos de bodega, para reponer en sala de ventas, se deberá descontar de los pedidos más antiguos.</w:t>
+      </w:r>
+    </w:p>
+    <w:p>
+      <w:pPr>
+        <w:pStyle w:val="Prrafodelista"/>
+        <w:numPr>
+          <w:ilvl w:val="0"/>
+          <w:numId w:val="1"/>
+        </w:numPr>
+        <w:rPr>
+          <w:lang w:val="es-MX"/>
+        </w:rPr>
+      </w:pPr>
+      <w:r>
+        <w:t xml:space="preserve">Se deberá mantener un registro, para cada producto, de la cantidad de días que se demora en llegar un pedido a bodega, desde que se necesita, más dos días por eventuales atrasos. </w:t>
+      </w:r>
+    </w:p>
+    <w:p>
+      <w:pPr>
+        <w:pStyle w:val="Prrafodelista"/>
+        <w:numPr>
+          <w:ilvl w:val="0"/>
+          <w:numId w:val="1"/>
+        </w:numPr>
+        <w:rPr>
+          <w:lang w:val="es-MX"/>
+        </w:rPr>
+      </w:pPr>
+      <w:r>
+        <w:t>Se deberá entregar, cuando se lleve a cabo el inventario físico, una estadística de ventas para cada producto, utilizando el registro histórico.</w:t>
+      </w:r>
+    </w:p>
+    <w:p>
+      <w:pPr>
+        <w:pStyle w:val="Prrafodelista"/>
+        <w:numPr>
+          <w:ilvl w:val="0"/>
+          <w:numId w:val="1"/>
+        </w:numPr>
+        <w:rPr>
+          <w:lang w:val="es-MX"/>
+        </w:rPr>
+      </w:pPr>
+      <w:r>
+        <w:t xml:space="preserve">Se deberá mantener registrado el porcentaje del stock en bodega bajo el cual es necesario efectuar un nuevo pedido, para cada producto. Éste se calculará tomando en cuenta el promedio histórico de tiempo de llegada del pedido y el promedio de ventas de dicho producto la misma semana el año anterior. Si no existe registro del año anterior, se tomará en cuenta el promedio de ventas de la misma semana del mes anterior. Si no, el promedio </w:t>
       </w:r>
       <w:bookmarkStart w:id="0" w:name="_GoBack"/>
       <w:bookmarkEnd w:id="0"/>
       <w:r>
-        <w:rPr>
-          <w:lang w:val="es-MX"/>
-        </w:rPr>
-        <w:t>debe permitir dar salidas de inventario a personal autorizado.</w:t>
+        <w:t>de ventas de la semana anterior</w:t>
       </w:r>
     </w:p>
     <w:p>
@@ -859,7 +1073,10 @@
         </w:rPr>
       </w:pPr>
       <w:r>
-        <w:t>Captura de código de barras mediante pistola láser.</w:t>
+        <w:t>Llevar un control de los productos</w:t>
+      </w:r>
+      <w:r>
+        <w:t xml:space="preserve"> en bodega.</w:t>
       </w:r>
     </w:p>
     <w:p>
@@ -874,7 +1091,7 @@
         </w:rPr>
       </w:pPr>
       <w:r>
-        <w:t>El recepcionista (de bodega) debe tener, aparte de la pistola láser, un computador con pantalla y teclado donde ingresar las características que contenga cada lote (artículos por producto).</w:t>
+        <w:t>Impresión al final del día, de un listado de todos los productos que hayan traspasado el porcentaje bajo el cual es necesario hacer un nuevo pedido, indicando la cantidad que debe tener.</w:t>
       </w:r>
     </w:p>
     <w:p>
@@ -889,7 +1106,7 @@
         </w:rPr>
       </w:pPr>
       <w:r>
-        <w:t>El sistema deberá ser capaz de ingresar cada nuevo pedido de un producto indicando fecha de ingreso, fecha de vencimiento y la cantidad de artículos.</w:t>
+        <w:t>Cada mes, el último día, se le deberá entregar al administrador un listado de todos los productos, indicando la cantidad de pedidos que se han hecho de cada uno de ellos.</w:t>
       </w:r>
     </w:p>
     <w:p>
@@ -904,122 +1121,52 @@
         </w:rPr>
       </w:pPr>
       <w:r>
-        <w:t>Cada vez que se realice un inventario físico, el software deberá calcular la diferencia entre los artículos que han ingresado y salido.</w:t>
-      </w:r>
-    </w:p>
-    <w:p>
-      <w:pPr>
-        <w:pStyle w:val="Prrafodelista"/>
-        <w:numPr>
-          <w:ilvl w:val="0"/>
-          <w:numId w:val="1"/>
-        </w:numPr>
-        <w:rPr>
-          <w:lang w:val="es-MX"/>
-        </w:rPr>
-      </w:pPr>
-      <w:r>
-        <w:t>La base de datos deberá tener la opción de ser actualizada, en el caso de la salida de un nuevo producto al mercado, o el retiro de alguno.</w:t>
-      </w:r>
-    </w:p>
-    <w:p>
-      <w:pPr>
-        <w:pStyle w:val="Prrafodelista"/>
-        <w:numPr>
-          <w:ilvl w:val="0"/>
-          <w:numId w:val="1"/>
-        </w:numPr>
-        <w:rPr>
-          <w:lang w:val="es-MX"/>
-        </w:rPr>
-      </w:pPr>
-      <w:r>
-        <w:rPr>
+        <w:t>Se deberá llevar un conteo mensual de los artículos que vencen en sala de ventas, para cada producto. El último día del mes se debe entregar un listado con dichos conteos, expresados en porcentaje con respecto al número total de artículos por producto ingresados a sala de ventas.</w:t>
+      </w:r>
+    </w:p>
+    <w:p>
+      <w:pPr>
+        <w:rPr>
+          <w:lang w:val="es-MX"/>
+        </w:rPr>
+      </w:pPr>
+    </w:p>
+    <w:p>
+      <w:pPr>
+        <w:rPr>
+          <w:b/>
+          <w:sz w:val="32"/>
+          <w:szCs w:val="32"/>
+          <w:lang w:val="es-MX"/>
+        </w:rPr>
+      </w:pPr>
+      <w:r>
+        <w:rPr>
+          <w:b/>
+          <w:sz w:val="32"/>
+          <w:szCs w:val="32"/>
+          <w:lang w:val="es-MX"/>
+        </w:rPr>
+        <w:br w:type="page"/>
+      </w:r>
+    </w:p>
+    <w:p>
+      <w:pPr>
+        <w:rPr>
+          <w:b/>
+          <w:sz w:val="32"/>
+          <w:szCs w:val="32"/>
+          <w:lang w:val="es-MX"/>
+        </w:rPr>
+      </w:pPr>
+      <w:r>
+        <w:rPr>
+          <w:b/>
+          <w:sz w:val="32"/>
+          <w:szCs w:val="32"/>
           <w:lang w:val="es-MX"/>
         </w:rPr>
         <w:lastRenderedPageBreak/>
-        <w:t>El almacenista puede mantener un control sobre los costos de inventarios y cantidad de producto.</w:t>
-      </w:r>
-    </w:p>
-    <w:p>
-      <w:pPr>
-        <w:pStyle w:val="Prrafodelista"/>
-        <w:numPr>
-          <w:ilvl w:val="0"/>
-          <w:numId w:val="1"/>
-        </w:numPr>
-        <w:rPr>
-          <w:lang w:val="es-MX"/>
-        </w:rPr>
-      </w:pPr>
-      <w:r>
-        <w:t>La cantidad de artículos por producto en bodega y sala de ventas deberá ser actualizada cada vez que se lleve a cabo un inventario físico, con los datos que éste arroje. No debe ocurrir lo mismo con estadísticas de ventas, promedios de tiempo de demora en llegada de pedidos y vencimientos.</w:t>
-      </w:r>
-    </w:p>
-    <w:p>
-      <w:pPr>
-        <w:pStyle w:val="Prrafodelista"/>
-        <w:numPr>
-          <w:ilvl w:val="0"/>
-          <w:numId w:val="1"/>
-        </w:numPr>
-        <w:rPr>
-          <w:lang w:val="es-MX"/>
-        </w:rPr>
-      </w:pPr>
-      <w:r>
-        <w:t>Se deberá ir registrando continuamente los artículos que ya estén vencidos en sala de ventas, por producto y con fecha.</w:t>
-      </w:r>
-    </w:p>
-    <w:p>
-      <w:pPr>
-        <w:pStyle w:val="Prrafodelista"/>
-        <w:numPr>
-          <w:ilvl w:val="0"/>
-          <w:numId w:val="1"/>
-        </w:numPr>
-        <w:rPr>
-          <w:lang w:val="es-MX"/>
-        </w:rPr>
-      </w:pPr>
-      <w:r>
-        <w:rPr>
-          <w:lang w:val="es-MX"/>
-        </w:rPr>
-        <w:t>El sistema es capaz de determinar los tipos y cantidades de materiales que hacen falta.</w:t>
-      </w:r>
-    </w:p>
-    <w:p>
-      <w:pPr>
-        <w:pStyle w:val="Prrafodelista"/>
-        <w:numPr>
-          <w:ilvl w:val="0"/>
-          <w:numId w:val="1"/>
-        </w:numPr>
-        <w:rPr>
-          <w:lang w:val="es-MX"/>
-        </w:rPr>
-      </w:pPr>
-      <w:r>
-        <w:t>Cada vez que se saquen artículos de bodega, para reponer en sala de ventas, se deberá descontar de los pedidos más antiguos.</w:t>
-      </w:r>
-    </w:p>
-    <w:p>
-      <w:pPr>
-        <w:rPr>
-          <w:b/>
-          <w:sz w:val="32"/>
-          <w:szCs w:val="32"/>
-          <w:lang w:val="es-MX"/>
-        </w:rPr>
-      </w:pPr>
-      <w:r>
-        <w:rPr>
-          <w:b/>
-          <w:sz w:val="32"/>
-          <w:szCs w:val="32"/>
-          <w:lang w:val="es-MX"/>
-        </w:rPr>
         <w:t>Requisitos No Funcionales</w:t>
       </w:r>
     </w:p>
@@ -1110,7 +1257,7 @@
         </w:rPr>
       </w:pPr>
       <w:r>
-        <w:t xml:space="preserve">Se deberá mantener un registro, para cada producto, de la cantidad de días que se demora en llegar un pedido a bodega, desde que se necesita, más dos días por eventuales atrasos. </w:t>
+        <w:t>El sistema deberá tener medidas de seguridad para entrada y salida de productos.</w:t>
       </w:r>
     </w:p>
     <w:p>
@@ -1125,115 +1272,48 @@
         </w:rPr>
       </w:pPr>
       <w:r>
-        <w:t>Se deberá entregar, cuando se lleve a cabo el inventario físico, una estadística de ventas para cada producto, utilizando el registro histórico.</w:t>
-      </w:r>
-    </w:p>
-    <w:p>
-      <w:pPr>
-        <w:pStyle w:val="Prrafodelista"/>
-        <w:numPr>
-          <w:ilvl w:val="0"/>
-          <w:numId w:val="2"/>
-        </w:numPr>
-        <w:rPr>
-          <w:lang w:val="es-MX"/>
-        </w:rPr>
-      </w:pPr>
-      <w:r>
-        <w:t>Se deberá mantener registrado el porcentaje del stock en bodega bajo el cual es necesario efectuar un nuevo pedido, para cada producto. Éste se calculará tomando en cuenta el promedio histórico de tiempo de llegada del pedido y el promedio de ventas de dicho producto la misma semana el año anterior. Si no existe registro del año anterior, se tomará en cuenta el promedio de ventas de la misma semana del mes anterior. Si no, el promedio de ventas de la semana anterior</w:t>
-      </w:r>
-    </w:p>
-    <w:p>
-      <w:pPr>
-        <w:pStyle w:val="Prrafodelista"/>
-        <w:numPr>
-          <w:ilvl w:val="0"/>
-          <w:numId w:val="2"/>
-        </w:numPr>
-        <w:rPr>
-          <w:lang w:val="es-MX"/>
-        </w:rPr>
-      </w:pPr>
-      <w:r>
-        <w:t>Ingresar en la base de datos la cantidad establecida para cada producto en bodega (stock completo).</w:t>
-      </w:r>
-    </w:p>
-    <w:p>
-      <w:pPr>
-        <w:pStyle w:val="Prrafodelista"/>
-        <w:numPr>
-          <w:ilvl w:val="0"/>
-          <w:numId w:val="2"/>
-        </w:numPr>
-        <w:rPr>
-          <w:lang w:val="es-MX"/>
-        </w:rPr>
-      </w:pPr>
-      <w:r>
-        <w:t>Impresión al final del día, de un listado de todos los productos que hayan traspasado el porcentaje bajo el cual es necesario hacer un nuevo pedido, indicando la cantidad que debe tener.</w:t>
-      </w:r>
-    </w:p>
-    <w:p>
-      <w:pPr>
-        <w:pStyle w:val="Prrafodelista"/>
-        <w:numPr>
-          <w:ilvl w:val="0"/>
-          <w:numId w:val="2"/>
-        </w:numPr>
-        <w:rPr>
-          <w:lang w:val="es-MX"/>
-        </w:rPr>
-      </w:pPr>
-      <w:r>
-        <w:t>Cada mes, el último día, se le deberá entregar al administrador un listado de todos los productos, indicando la cantidad de pedidos que se han hecho de cada uno de ellos.</w:t>
-      </w:r>
-    </w:p>
-    <w:p>
-      <w:pPr>
-        <w:pStyle w:val="Prrafodelista"/>
-        <w:numPr>
-          <w:ilvl w:val="0"/>
-          <w:numId w:val="2"/>
-        </w:numPr>
-        <w:rPr>
-          <w:lang w:val="es-MX"/>
-        </w:rPr>
-      </w:pPr>
-      <w:r>
-        <w:t>Se deberá llevar un conteo mensual de los artículos que vencen en sala de ventas, para cada producto. El último día del mes se debe entregar un listado con dichos conteos, expresados en porcentaje con respecto al número total de artículos por producto ingresados a sala de ventas.</w:t>
-      </w:r>
-    </w:p>
-    <w:p>
-      <w:pPr>
-        <w:rPr>
-          <w:lang w:val="es-MX"/>
-        </w:rPr>
-      </w:pPr>
-    </w:p>
-    <w:p>
-      <w:pPr>
-        <w:rPr>
-          <w:lang w:val="es-MX"/>
-        </w:rPr>
-      </w:pPr>
-    </w:p>
-    <w:p>
-      <w:pPr>
-        <w:rPr>
-          <w:b/>
-          <w:sz w:val="32"/>
-          <w:szCs w:val="32"/>
-          <w:lang w:val="es-MX"/>
-        </w:rPr>
-      </w:pPr>
-      <w:r>
-        <w:rPr>
-          <w:b/>
-          <w:sz w:val="32"/>
-          <w:szCs w:val="32"/>
-          <w:lang w:val="es-MX"/>
-        </w:rPr>
-        <w:lastRenderedPageBreak/>
+        <w:rPr>
+          <w:lang w:val="es-MX"/>
+        </w:rPr>
+        <w:t>El sistema deberá tener una copia de seguridad de todos los productos.</w:t>
+      </w:r>
+    </w:p>
+    <w:p>
+      <w:pPr>
+        <w:rPr>
+          <w:lang w:val="es-MX"/>
+        </w:rPr>
+      </w:pPr>
+      <w:r>
+        <w:rPr>
+          <w:lang w:val="es-MX"/>
+        </w:rPr>
+        <w:br w:type="page"/>
+      </w:r>
+    </w:p>
+    <w:p>
+      <w:pPr>
+        <w:rPr>
+          <w:lang w:val="es-MX"/>
+        </w:rPr>
+      </w:pPr>
+    </w:p>
+    <w:p>
+      <w:pPr>
+        <w:rPr>
+          <w:b/>
+          <w:sz w:val="32"/>
+          <w:szCs w:val="32"/>
+          <w:lang w:val="es-MX"/>
+        </w:rPr>
+      </w:pPr>
+      <w:r>
+        <w:rPr>
+          <w:b/>
+          <w:sz w:val="32"/>
+          <w:szCs w:val="32"/>
+          <w:lang w:val="es-MX"/>
+        </w:rPr>
         <w:t>Actores del sistema y roles.</w:t>
       </w:r>
     </w:p>
@@ -1241,7 +1321,7 @@
       <w:tblPr>
         <w:tblStyle w:val="Tablaconcuadrcula"/>
         <w:tblW w:w="0" w:type="auto"/>
-        <w:tblLook w:val="04A0"/>
+        <w:tblLook w:val="04A0" w:firstRow="1" w:lastRow="0" w:firstColumn="1" w:lastColumn="0" w:noHBand="0" w:noVBand="1"/>
       </w:tblPr>
       <w:tblGrid>
         <w:gridCol w:w="4322"/>
@@ -1425,7 +1505,7 @@
 </file>
 
 <file path=word/numbering.xml><?xml version="1.0" encoding="utf-8"?>
-<w:numbering xmlns:ve="http://schemas.openxmlformats.org/markup-compatibility/2006" xmlns:o="urn:schemas-microsoft-com:office:office" xmlns:r="http://schemas.openxmlformats.org/officeDocument/2006/relationships" xmlns:m="http://schemas.openxmlformats.org/officeDocument/2006/math" xmlns:v="urn:schemas-microsoft-com:vml" xmlns:wp="http://schemas.openxmlformats.org/drawingml/2006/wordprocessingDrawing" xmlns:w10="urn:schemas-microsoft-com:office:word" xmlns:w="http://schemas.openxmlformats.org/wordprocessingml/2006/main" xmlns:wne="http://schemas.microsoft.com/office/word/2006/wordml">
+<w:numbering xmlns:wpc="http://schemas.microsoft.com/office/word/2010/wordprocessingCanvas" xmlns:mc="http://schemas.openxmlformats.org/markup-compatibility/2006" xmlns:o="urn:schemas-microsoft-com:office:office" xmlns:r="http://schemas.openxmlformats.org/officeDocument/2006/relationships" xmlns:m="http://schemas.openxmlformats.org/officeDocument/2006/math" xmlns:v="urn:schemas-microsoft-com:vml" xmlns:wp14="http://schemas.microsoft.com/office/word/2010/wordprocessingDrawing" xmlns:wp="http://schemas.openxmlformats.org/drawingml/2006/wordprocessingDrawing" xmlns:w10="urn:schemas-microsoft-com:office:word" xmlns:w="http://schemas.openxmlformats.org/wordprocessingml/2006/main" xmlns:w14="http://schemas.microsoft.com/office/word/2010/wordml" xmlns:w15="http://schemas.microsoft.com/office/word/2012/wordml" xmlns:wpg="http://schemas.microsoft.com/office/word/2010/wordprocessingGroup" xmlns:wpi="http://schemas.microsoft.com/office/word/2010/wordprocessingInk" xmlns:wne="http://schemas.microsoft.com/office/word/2006/wordml" xmlns:wps="http://schemas.microsoft.com/office/word/2010/wordprocessingShape" mc:Ignorable="w14 w15 wp14">
   <w:abstractNum w:abstractNumId="0">
     <w:nsid w:val="26651955"/>
     <w:multiLevelType w:val="hybridMultilevel"/>
@@ -1436,7 +1516,7 @@
       <w:lvlText w:val="%1."/>
       <w:lvlJc w:val="left"/>
       <w:pPr>
-        <w:ind w:left="720" w:hanging="360"/>
+        <w:ind w:left="644" w:hanging="360"/>
       </w:pPr>
     </w:lvl>
     <w:lvl w:ilvl="1" w:tplc="040A0019" w:tentative="1">
@@ -1608,7 +1688,7 @@
 </file>
 
 <file path=word/styles.xml><?xml version="1.0" encoding="utf-8"?>
-<w:styles xmlns:r="http://schemas.openxmlformats.org/officeDocument/2006/relationships" xmlns:w="http://schemas.openxmlformats.org/wordprocessingml/2006/main">
+<w:styles xmlns:mc="http://schemas.openxmlformats.org/markup-compatibility/2006" xmlns:r="http://schemas.openxmlformats.org/officeDocument/2006/relationships" xmlns:w="http://schemas.openxmlformats.org/wordprocessingml/2006/main" xmlns:w14="http://schemas.microsoft.com/office/word/2010/wordml" xmlns:w15="http://schemas.microsoft.com/office/word/2012/wordml" mc:Ignorable="w14 w15">
   <w:docDefaults>
     <w:rPrDefault>
       <w:rPr>
@@ -1624,144 +1704,378 @@
       </w:pPr>
     </w:pPrDefault>
   </w:docDefaults>
-  <w:latentStyles w:defLockedState="0" w:defUIPriority="99" w:defSemiHidden="1" w:defUnhideWhenUsed="1" w:defQFormat="0" w:count="267">
-    <w:lsdException w:name="Normal" w:semiHidden="0" w:uiPriority="0" w:unhideWhenUsed="0" w:qFormat="1"/>
-    <w:lsdException w:name="heading 1" w:semiHidden="0" w:uiPriority="9" w:unhideWhenUsed="0" w:qFormat="1"/>
-    <w:lsdException w:name="heading 2" w:uiPriority="9" w:qFormat="1"/>
-    <w:lsdException w:name="heading 3" w:uiPriority="9" w:qFormat="1"/>
-    <w:lsdException w:name="heading 4" w:uiPriority="9" w:qFormat="1"/>
-    <w:lsdException w:name="heading 5" w:uiPriority="9" w:qFormat="1"/>
-    <w:lsdException w:name="heading 6" w:uiPriority="9" w:qFormat="1"/>
-    <w:lsdException w:name="heading 7" w:uiPriority="9" w:qFormat="1"/>
-    <w:lsdException w:name="heading 8" w:uiPriority="9" w:qFormat="1"/>
-    <w:lsdException w:name="heading 9" w:uiPriority="9" w:qFormat="1"/>
-    <w:lsdException w:name="toc 1" w:uiPriority="39"/>
-    <w:lsdException w:name="toc 2" w:uiPriority="39"/>
-    <w:lsdException w:name="toc 3" w:uiPriority="39"/>
-    <w:lsdException w:name="toc 4" w:uiPriority="39"/>
-    <w:lsdException w:name="toc 5" w:uiPriority="39"/>
-    <w:lsdException w:name="toc 6" w:uiPriority="39"/>
-    <w:lsdException w:name="toc 7" w:uiPriority="39"/>
-    <w:lsdException w:name="toc 8" w:uiPriority="39"/>
-    <w:lsdException w:name="toc 9" w:uiPriority="39"/>
-    <w:lsdException w:name="caption" w:uiPriority="35" w:qFormat="1"/>
-    <w:lsdException w:name="Title" w:semiHidden="0" w:uiPriority="10" w:unhideWhenUsed="0" w:qFormat="1"/>
-    <w:lsdException w:name="Default Paragraph Font" w:uiPriority="1"/>
-    <w:lsdException w:name="Subtitle" w:semiHidden="0" w:uiPriority="11" w:unhideWhenUsed="0" w:qFormat="1"/>
-    <w:lsdException w:name="Strong" w:semiHidden="0" w:uiPriority="22" w:unhideWhenUsed="0" w:qFormat="1"/>
-    <w:lsdException w:name="Emphasis" w:semiHidden="0" w:uiPriority="20" w:unhideWhenUsed="0" w:qFormat="1"/>
-    <w:lsdException w:name="Table Grid" w:semiHidden="0" w:uiPriority="39" w:unhideWhenUsed="0"/>
-    <w:lsdException w:name="Placeholder Text" w:unhideWhenUsed="0"/>
-    <w:lsdException w:name="No Spacing" w:semiHidden="0" w:uiPriority="1" w:unhideWhenUsed="0" w:qFormat="1"/>
-    <w:lsdException w:name="Light Shading" w:semiHidden="0" w:uiPriority="60" w:unhideWhenUsed="0"/>
-    <w:lsdException w:name="Light List" w:semiHidden="0" w:uiPriority="61" w:unhideWhenUsed="0"/>
-    <w:lsdException w:name="Light Grid" w:semiHidden="0" w:uiPriority="62" w:unhideWhenUsed="0"/>
-    <w:lsdException w:name="Medium Shading 1" w:semiHidden="0" w:uiPriority="63" w:unhideWhenUsed="0"/>
-    <w:lsdException w:name="Medium Shading 2" w:semiHidden="0" w:uiPriority="64" w:unhideWhenUsed="0"/>
-    <w:lsdException w:name="Medium List 1" w:semiHidden="0" w:uiPriority="65" w:unhideWhenUsed="0"/>
-    <w:lsdException w:name="Medium List 2" w:semiHidden="0" w:uiPriority="66" w:unhideWhenUsed="0"/>
-    <w:lsdException w:name="Medium Grid 1" w:semiHidden="0" w:uiPriority="67" w:unhideWhenUsed="0"/>
-    <w:lsdException w:name="Medium Grid 2" w:semiHidden="0" w:uiPriority="68" w:unhideWhenUsed="0"/>
-    <w:lsdException w:name="Medium Grid 3" w:semiHidden="0" w:uiPriority="69" w:unhideWhenUsed="0"/>
-    <w:lsdException w:name="Dark List" w:semiHidden="0" w:uiPriority="70" w:unhideWhenUsed="0"/>
-    <w:lsdException w:name="Colorful Shading" w:semiHidden="0" w:uiPriority="71" w:unhideWhenUsed="0"/>
-    <w:lsdException w:name="Colorful List" w:semiHidden="0" w:uiPriority="72" w:unhideWhenUsed="0"/>
-    <w:lsdException w:name="Colorful Grid" w:semiHidden="0" w:uiPriority="73" w:unhideWhenUsed="0"/>
-    <w:lsdException w:name="Light Shading Accent 1" w:semiHidden="0" w:uiPriority="60" w:unhideWhenUsed="0"/>
-    <w:lsdException w:name="Light List Accent 1" w:semiHidden="0" w:uiPriority="61" w:unhideWhenUsed="0"/>
-    <w:lsdException w:name="Light Grid Accent 1" w:semiHidden="0" w:uiPriority="62" w:unhideWhenUsed="0"/>
-    <w:lsdException w:name="Medium Shading 1 Accent 1" w:semiHidden="0" w:uiPriority="63" w:unhideWhenUsed="0"/>
-    <w:lsdException w:name="Medium Shading 2 Accent 1" w:semiHidden="0" w:uiPriority="64" w:unhideWhenUsed="0"/>
-    <w:lsdException w:name="Medium List 1 Accent 1" w:semiHidden="0" w:uiPriority="65" w:unhideWhenUsed="0"/>
-    <w:lsdException w:name="Revision" w:unhideWhenUsed="0"/>
-    <w:lsdException w:name="List Paragraph" w:semiHidden="0" w:uiPriority="34" w:unhideWhenUsed="0" w:qFormat="1"/>
-    <w:lsdException w:name="Quote" w:semiHidden="0" w:uiPriority="29" w:unhideWhenUsed="0" w:qFormat="1"/>
-    <w:lsdException w:name="Intense Quote" w:semiHidden="0" w:uiPriority="30" w:unhideWhenUsed="0" w:qFormat="1"/>
-    <w:lsdException w:name="Medium List 2 Accent 1" w:semiHidden="0" w:uiPriority="66" w:unhideWhenUsed="0"/>
-    <w:lsdException w:name="Medium Grid 1 Accent 1" w:semiHidden="0" w:uiPriority="67" w:unhideWhenUsed="0"/>
-    <w:lsdException w:name="Medium Grid 2 Accent 1" w:semiHidden="0" w:uiPriority="68" w:unhideWhenUsed="0"/>
-    <w:lsdException w:name="Medium Grid 3 Accent 1" w:semiHidden="0" w:uiPriority="69" w:unhideWhenUsed="0"/>
-    <w:lsdException w:name="Dark List Accent 1" w:semiHidden="0" w:uiPriority="70" w:unhideWhenUsed="0"/>
-    <w:lsdException w:name="Colorful Shading Accent 1" w:semiHidden="0" w:uiPriority="71" w:unhideWhenUsed="0"/>
-    <w:lsdException w:name="Colorful List Accent 1" w:semiHidden="0" w:uiPriority="72" w:unhideWhenUsed="0"/>
-    <w:lsdException w:name="Colorful Grid Accent 1" w:semiHidden="0" w:uiPriority="73" w:unhideWhenUsed="0"/>
-    <w:lsdException w:name="Light Shading Accent 2" w:semiHidden="0" w:uiPriority="60" w:unhideWhenUsed="0"/>
-    <w:lsdException w:name="Light List Accent 2" w:semiHidden="0" w:uiPriority="61" w:unhideWhenUsed="0"/>
-    <w:lsdException w:name="Light Grid Accent 2" w:semiHidden="0" w:uiPriority="62" w:unhideWhenUsed="0"/>
-    <w:lsdException w:name="Medium Shading 1 Accent 2" w:semiHidden="0" w:uiPriority="63" w:unhideWhenUsed="0"/>
-    <w:lsdException w:name="Medium Shading 2 Accent 2" w:semiHidden="0" w:uiPriority="64" w:unhideWhenUsed="0"/>
-    <w:lsdException w:name="Medium List 1 Accent 2" w:semiHidden="0" w:uiPriority="65" w:unhideWhenUsed="0"/>
-    <w:lsdException w:name="Medium List 2 Accent 2" w:semiHidden="0" w:uiPriority="66" w:unhideWhenUsed="0"/>
-    <w:lsdException w:name="Medium Grid 1 Accent 2" w:semiHidden="0" w:uiPriority="67" w:unhideWhenUsed="0"/>
-    <w:lsdException w:name="Medium Grid 2 Accent 2" w:semiHidden="0" w:uiPriority="68" w:unhideWhenUsed="0"/>
-    <w:lsdException w:name="Medium Grid 3 Accent 2" w:semiHidden="0" w:uiPriority="69" w:unhideWhenUsed="0"/>
-    <w:lsdException w:name="Dark List Accent 2" w:semiHidden="0" w:uiPriority="70" w:unhideWhenUsed="0"/>
-    <w:lsdException w:name="Colorful Shading Accent 2" w:semiHidden="0" w:uiPriority="71" w:unhideWhenUsed="0"/>
-    <w:lsdException w:name="Colorful List Accent 2" w:semiHidden="0" w:uiPriority="72" w:unhideWhenUsed="0"/>
-    <w:lsdException w:name="Colorful Grid Accent 2" w:semiHidden="0" w:uiPriority="73" w:unhideWhenUsed="0"/>
-    <w:lsdException w:name="Light Shading Accent 3" w:semiHidden="0" w:uiPriority="60" w:unhideWhenUsed="0"/>
-    <w:lsdException w:name="Light List Accent 3" w:semiHidden="0" w:uiPriority="61" w:unhideWhenUsed="0"/>
-    <w:lsdException w:name="Light Grid Accent 3" w:semiHidden="0" w:uiPriority="62" w:unhideWhenUsed="0"/>
-    <w:lsdException w:name="Medium Shading 1 Accent 3" w:semiHidden="0" w:uiPriority="63" w:unhideWhenUsed="0"/>
-    <w:lsdException w:name="Medium Shading 2 Accent 3" w:semiHidden="0" w:uiPriority="64" w:unhideWhenUsed="0"/>
-    <w:lsdException w:name="Medium List 1 Accent 3" w:semiHidden="0" w:uiPriority="65" w:unhideWhenUsed="0"/>
-    <w:lsdException w:name="Medium List 2 Accent 3" w:semiHidden="0" w:uiPriority="66" w:unhideWhenUsed="0"/>
-    <w:lsdException w:name="Medium Grid 1 Accent 3" w:semiHidden="0" w:uiPriority="67" w:unhideWhenUsed="0"/>
-    <w:lsdException w:name="Medium Grid 2 Accent 3" w:semiHidden="0" w:uiPriority="68" w:unhideWhenUsed="0"/>
-    <w:lsdException w:name="Medium Grid 3 Accent 3" w:semiHidden="0" w:uiPriority="69" w:unhideWhenUsed="0"/>
-    <w:lsdException w:name="Dark List Accent 3" w:semiHidden="0" w:uiPriority="70" w:unhideWhenUsed="0"/>
-    <w:lsdException w:name="Colorful Shading Accent 3" w:semiHidden="0" w:uiPriority="71" w:unhideWhenUsed="0"/>
-    <w:lsdException w:name="Colorful List Accent 3" w:semiHidden="0" w:uiPriority="72" w:unhideWhenUsed="0"/>
-    <w:lsdException w:name="Colorful Grid Accent 3" w:semiHidden="0" w:uiPriority="73" w:unhideWhenUsed="0"/>
-    <w:lsdException w:name="Light Shading Accent 4" w:semiHidden="0" w:uiPriority="60" w:unhideWhenUsed="0"/>
-    <w:lsdException w:name="Light List Accent 4" w:semiHidden="0" w:uiPriority="61" w:unhideWhenUsed="0"/>
-    <w:lsdException w:name="Light Grid Accent 4" w:semiHidden="0" w:uiPriority="62" w:unhideWhenUsed="0"/>
-    <w:lsdException w:name="Medium Shading 1 Accent 4" w:semiHidden="0" w:uiPriority="63" w:unhideWhenUsed="0"/>
-    <w:lsdException w:name="Medium Shading 2 Accent 4" w:semiHidden="0" w:uiPriority="64" w:unhideWhenUsed="0"/>
-    <w:lsdException w:name="Medium List 1 Accent 4" w:semiHidden="0" w:uiPriority="65" w:unhideWhenUsed="0"/>
-    <w:lsdException w:name="Medium List 2 Accent 4" w:semiHidden="0" w:uiPriority="66" w:unhideWhenUsed="0"/>
-    <w:lsdException w:name="Medium Grid 1 Accent 4" w:semiHidden="0" w:uiPriority="67" w:unhideWhenUsed="0"/>
-    <w:lsdException w:name="Medium Grid 2 Accent 4" w:semiHidden="0" w:uiPriority="68" w:unhideWhenUsed="0"/>
-    <w:lsdException w:name="Medium Grid 3 Accent 4" w:semiHidden="0" w:uiPriority="69" w:unhideWhenUsed="0"/>
-    <w:lsdException w:name="Dark List Accent 4" w:semiHidden="0" w:uiPriority="70" w:unhideWhenUsed="0"/>
-    <w:lsdException w:name="Colorful Shading Accent 4" w:semiHidden="0" w:uiPriority="71" w:unhideWhenUsed="0"/>
-    <w:lsdException w:name="Colorful List Accent 4" w:semiHidden="0" w:uiPriority="72" w:unhideWhenUsed="0"/>
-    <w:lsdException w:name="Colorful Grid Accent 4" w:semiHidden="0" w:uiPriority="73" w:unhideWhenUsed="0"/>
-    <w:lsdException w:name="Light Shading Accent 5" w:semiHidden="0" w:uiPriority="60" w:unhideWhenUsed="0"/>
-    <w:lsdException w:name="Light List Accent 5" w:semiHidden="0" w:uiPriority="61" w:unhideWhenUsed="0"/>
-    <w:lsdException w:name="Light Grid Accent 5" w:semiHidden="0" w:uiPriority="62" w:unhideWhenUsed="0"/>
-    <w:lsdException w:name="Medium Shading 1 Accent 5" w:semiHidden="0" w:uiPriority="63" w:unhideWhenUsed="0"/>
-    <w:lsdException w:name="Medium Shading 2 Accent 5" w:semiHidden="0" w:uiPriority="64" w:unhideWhenUsed="0"/>
-    <w:lsdException w:name="Medium List 1 Accent 5" w:semiHidden="0" w:uiPriority="65" w:unhideWhenUsed="0"/>
-    <w:lsdException w:name="Medium List 2 Accent 5" w:semiHidden="0" w:uiPriority="66" w:unhideWhenUsed="0"/>
-    <w:lsdException w:name="Medium Grid 1 Accent 5" w:semiHidden="0" w:uiPriority="67" w:unhideWhenUsed="0"/>
-    <w:lsdException w:name="Medium Grid 2 Accent 5" w:semiHidden="0" w:uiPriority="68" w:unhideWhenUsed="0"/>
-    <w:lsdException w:name="Medium Grid 3 Accent 5" w:semiHidden="0" w:uiPriority="69" w:unhideWhenUsed="0"/>
-    <w:lsdException w:name="Dark List Accent 5" w:semiHidden="0" w:uiPriority="70" w:unhideWhenUsed="0"/>
-    <w:lsdException w:name="Colorful Shading Accent 5" w:semiHidden="0" w:uiPriority="71" w:unhideWhenUsed="0"/>
-    <w:lsdException w:name="Colorful List Accent 5" w:semiHidden="0" w:uiPriority="72" w:unhideWhenUsed="0"/>
-    <w:lsdException w:name="Colorful Grid Accent 5" w:semiHidden="0" w:uiPriority="73" w:unhideWhenUsed="0"/>
-    <w:lsdException w:name="Light Shading Accent 6" w:semiHidden="0" w:uiPriority="60" w:unhideWhenUsed="0"/>
-    <w:lsdException w:name="Light List Accent 6" w:semiHidden="0" w:uiPriority="61" w:unhideWhenUsed="0"/>
-    <w:lsdException w:name="Light Grid Accent 6" w:semiHidden="0" w:uiPriority="62" w:unhideWhenUsed="0"/>
-    <w:lsdException w:name="Medium Shading 1 Accent 6" w:semiHidden="0" w:uiPriority="63" w:unhideWhenUsed="0"/>
-    <w:lsdException w:name="Medium Shading 2 Accent 6" w:semiHidden="0" w:uiPriority="64" w:unhideWhenUsed="0"/>
-    <w:lsdException w:name="Medium List 1 Accent 6" w:semiHidden="0" w:uiPriority="65" w:unhideWhenUsed="0"/>
-    <w:lsdException w:name="Medium List 2 Accent 6" w:semiHidden="0" w:uiPriority="66" w:unhideWhenUsed="0"/>
-    <w:lsdException w:name="Medium Grid 1 Accent 6" w:semiHidden="0" w:uiPriority="67" w:unhideWhenUsed="0"/>
-    <w:lsdException w:name="Medium Grid 2 Accent 6" w:semiHidden="0" w:uiPriority="68" w:unhideWhenUsed="0"/>
-    <w:lsdException w:name="Medium Grid 3 Accent 6" w:semiHidden="0" w:uiPriority="69" w:unhideWhenUsed="0"/>
-    <w:lsdException w:name="Dark List Accent 6" w:semiHidden="0" w:uiPriority="70" w:unhideWhenUsed="0"/>
-    <w:lsdException w:name="Colorful Shading Accent 6" w:semiHidden="0" w:uiPriority="71" w:unhideWhenUsed="0"/>
-    <w:lsdException w:name="Colorful List Accent 6" w:semiHidden="0" w:uiPriority="72" w:unhideWhenUsed="0"/>
-    <w:lsdException w:name="Colorful Grid Accent 6" w:semiHidden="0" w:uiPriority="73" w:unhideWhenUsed="0"/>
-    <w:lsdException w:name="Subtle Emphasis" w:semiHidden="0" w:uiPriority="19" w:unhideWhenUsed="0" w:qFormat="1"/>
-    <w:lsdException w:name="Intense Emphasis" w:semiHidden="0" w:uiPriority="21" w:unhideWhenUsed="0" w:qFormat="1"/>
-    <w:lsdException w:name="Subtle Reference" w:semiHidden="0" w:uiPriority="31" w:unhideWhenUsed="0" w:qFormat="1"/>
-    <w:lsdException w:name="Intense Reference" w:semiHidden="0" w:uiPriority="32" w:unhideWhenUsed="0" w:qFormat="1"/>
-    <w:lsdException w:name="Book Title" w:semiHidden="0" w:uiPriority="33" w:unhideWhenUsed="0" w:qFormat="1"/>
-    <w:lsdException w:name="Bibliography" w:uiPriority="37"/>
-    <w:lsdException w:name="TOC Heading" w:uiPriority="39" w:qFormat="1"/>
+  <w:latentStyles w:defLockedState="0" w:defUIPriority="99" w:defSemiHidden="0" w:defUnhideWhenUsed="0" w:defQFormat="0" w:count="371">
+    <w:lsdException w:name="Normal" w:uiPriority="0" w:qFormat="1"/>
+    <w:lsdException w:name="heading 1" w:uiPriority="9" w:qFormat="1"/>
+    <w:lsdException w:name="heading 2" w:semiHidden="1" w:uiPriority="9" w:unhideWhenUsed="1" w:qFormat="1"/>
+    <w:lsdException w:name="heading 3" w:semiHidden="1" w:uiPriority="9" w:unhideWhenUsed="1" w:qFormat="1"/>
+    <w:lsdException w:name="heading 4" w:semiHidden="1" w:uiPriority="9" w:unhideWhenUsed="1" w:qFormat="1"/>
+    <w:lsdException w:name="heading 5" w:semiHidden="1" w:uiPriority="9" w:unhideWhenUsed="1" w:qFormat="1"/>
+    <w:lsdException w:name="heading 6" w:semiHidden="1" w:uiPriority="9" w:unhideWhenUsed="1" w:qFormat="1"/>
+    <w:lsdException w:name="heading 7" w:semiHidden="1" w:uiPriority="9" w:unhideWhenUsed="1" w:qFormat="1"/>
+    <w:lsdException w:name="heading 8" w:semiHidden="1" w:uiPriority="9" w:unhideWhenUsed="1" w:qFormat="1"/>
+    <w:lsdException w:name="heading 9" w:semiHidden="1" w:uiPriority="9" w:unhideWhenUsed="1" w:qFormat="1"/>
+    <w:lsdException w:name="index 1" w:semiHidden="1" w:unhideWhenUsed="1"/>
+    <w:lsdException w:name="index 2" w:semiHidden="1" w:unhideWhenUsed="1"/>
+    <w:lsdException w:name="index 3" w:semiHidden="1" w:unhideWhenUsed="1"/>
+    <w:lsdException w:name="index 4" w:semiHidden="1" w:unhideWhenUsed="1"/>
+    <w:lsdException w:name="index 5" w:semiHidden="1" w:unhideWhenUsed="1"/>
+    <w:lsdException w:name="index 6" w:semiHidden="1" w:unhideWhenUsed="1"/>
+    <w:lsdException w:name="index 7" w:semiHidden="1" w:unhideWhenUsed="1"/>
+    <w:lsdException w:name="index 8" w:semiHidden="1" w:unhideWhenUsed="1"/>
+    <w:lsdException w:name="index 9" w:semiHidden="1" w:unhideWhenUsed="1"/>
+    <w:lsdException w:name="toc 1" w:semiHidden="1" w:uiPriority="39" w:unhideWhenUsed="1"/>
+    <w:lsdException w:name="toc 2" w:semiHidden="1" w:uiPriority="39" w:unhideWhenUsed="1"/>
+    <w:lsdException w:name="toc 3" w:semiHidden="1" w:uiPriority="39" w:unhideWhenUsed="1"/>
+    <w:lsdException w:name="toc 4" w:semiHidden="1" w:uiPriority="39" w:unhideWhenUsed="1"/>
+    <w:lsdException w:name="toc 5" w:semiHidden="1" w:uiPriority="39" w:unhideWhenUsed="1"/>
+    <w:lsdException w:name="toc 6" w:semiHidden="1" w:uiPriority="39" w:unhideWhenUsed="1"/>
+    <w:lsdException w:name="toc 7" w:semiHidden="1" w:uiPriority="39" w:unhideWhenUsed="1"/>
+    <w:lsdException w:name="toc 8" w:semiHidden="1" w:uiPriority="39" w:unhideWhenUsed="1"/>
+    <w:lsdException w:name="toc 9" w:semiHidden="1" w:uiPriority="39" w:unhideWhenUsed="1"/>
+    <w:lsdException w:name="Normal Indent" w:semiHidden="1" w:unhideWhenUsed="1"/>
+    <w:lsdException w:name="footnote text" w:semiHidden="1" w:unhideWhenUsed="1"/>
+    <w:lsdException w:name="annotation text" w:semiHidden="1" w:unhideWhenUsed="1"/>
+    <w:lsdException w:name="header" w:semiHidden="1" w:unhideWhenUsed="1"/>
+    <w:lsdException w:name="footer" w:semiHidden="1" w:unhideWhenUsed="1"/>
+    <w:lsdException w:name="index heading" w:semiHidden="1" w:unhideWhenUsed="1"/>
+    <w:lsdException w:name="caption" w:semiHidden="1" w:uiPriority="35" w:unhideWhenUsed="1" w:qFormat="1"/>
+    <w:lsdException w:name="table of figures" w:semiHidden="1" w:unhideWhenUsed="1"/>
+    <w:lsdException w:name="envelope address" w:semiHidden="1" w:unhideWhenUsed="1"/>
+    <w:lsdException w:name="envelope return" w:semiHidden="1" w:unhideWhenUsed="1"/>
+    <w:lsdException w:name="footnote reference" w:semiHidden="1" w:unhideWhenUsed="1"/>
+    <w:lsdException w:name="annotation reference" w:semiHidden="1" w:unhideWhenUsed="1"/>
+    <w:lsdException w:name="line number" w:semiHidden="1" w:unhideWhenUsed="1"/>
+    <w:lsdException w:name="page number" w:semiHidden="1" w:unhideWhenUsed="1"/>
+    <w:lsdException w:name="endnote reference" w:semiHidden="1" w:unhideWhenUsed="1"/>
+    <w:lsdException w:name="endnote text" w:semiHidden="1" w:unhideWhenUsed="1"/>
+    <w:lsdException w:name="table of authorities" w:semiHidden="1" w:unhideWhenUsed="1"/>
+    <w:lsdException w:name="macro" w:semiHidden="1" w:unhideWhenUsed="1"/>
+    <w:lsdException w:name="toa heading" w:semiHidden="1" w:unhideWhenUsed="1"/>
+    <w:lsdException w:name="List" w:semiHidden="1" w:unhideWhenUsed="1"/>
+    <w:lsdException w:name="List Bullet" w:semiHidden="1" w:unhideWhenUsed="1"/>
+    <w:lsdException w:name="List Number" w:semiHidden="1" w:unhideWhenUsed="1"/>
+    <w:lsdException w:name="List 2" w:semiHidden="1" w:unhideWhenUsed="1"/>
+    <w:lsdException w:name="List 3" w:semiHidden="1" w:unhideWhenUsed="1"/>
+    <w:lsdException w:name="List 4" w:semiHidden="1" w:unhideWhenUsed="1"/>
+    <w:lsdException w:name="List 5" w:semiHidden="1" w:unhideWhenUsed="1"/>
+    <w:lsdException w:name="List Bullet 2" w:semiHidden="1" w:unhideWhenUsed="1"/>
+    <w:lsdException w:name="List Bullet 3" w:semiHidden="1" w:unhideWhenUsed="1"/>
+    <w:lsdException w:name="List Bullet 4" w:semiHidden="1" w:unhideWhenUsed="1"/>
+    <w:lsdException w:name="List Bullet 5" w:semiHidden="1" w:unhideWhenUsed="1"/>
+    <w:lsdException w:name="List Number 2" w:semiHidden="1" w:unhideWhenUsed="1"/>
+    <w:lsdException w:name="List Number 3" w:semiHidden="1" w:unhideWhenUsed="1"/>
+    <w:lsdException w:name="List Number 4" w:semiHidden="1" w:unhideWhenUsed="1"/>
+    <w:lsdException w:name="List Number 5" w:semiHidden="1" w:unhideWhenUsed="1"/>
+    <w:lsdException w:name="Title" w:uiPriority="10" w:qFormat="1"/>
+    <w:lsdException w:name="Closing" w:semiHidden="1" w:unhideWhenUsed="1"/>
+    <w:lsdException w:name="Signature" w:semiHidden="1" w:unhideWhenUsed="1"/>
+    <w:lsdException w:name="Default Paragraph Font" w:semiHidden="1" w:uiPriority="1" w:unhideWhenUsed="1"/>
+    <w:lsdException w:name="Body Text" w:semiHidden="1" w:unhideWhenUsed="1"/>
+    <w:lsdException w:name="Body Text Indent" w:semiHidden="1" w:unhideWhenUsed="1"/>
+    <w:lsdException w:name="List Continue" w:semiHidden="1" w:unhideWhenUsed="1"/>
+    <w:lsdException w:name="List Continue 2" w:semiHidden="1" w:unhideWhenUsed="1"/>
+    <w:lsdException w:name="List Continue 3" w:semiHidden="1" w:unhideWhenUsed="1"/>
+    <w:lsdException w:name="List Continue 4" w:semiHidden="1" w:unhideWhenUsed="1"/>
+    <w:lsdException w:name="List Continue 5" w:semiHidden="1" w:unhideWhenUsed="1"/>
+    <w:lsdException w:name="Message Header" w:semiHidden="1" w:unhideWhenUsed="1"/>
+    <w:lsdException w:name="Subtitle" w:uiPriority="11" w:qFormat="1"/>
+    <w:lsdException w:name="Salutation" w:semiHidden="1" w:unhideWhenUsed="1"/>
+    <w:lsdException w:name="Date" w:semiHidden="1" w:unhideWhenUsed="1"/>
+    <w:lsdException w:name="Body Text First Indent" w:semiHidden="1" w:unhideWhenUsed="1"/>
+    <w:lsdException w:name="Body Text First Indent 2" w:semiHidden="1" w:unhideWhenUsed="1"/>
+    <w:lsdException w:name="Note Heading" w:semiHidden="1" w:unhideWhenUsed="1"/>
+    <w:lsdException w:name="Body Text 2" w:semiHidden="1" w:unhideWhenUsed="1"/>
+    <w:lsdException w:name="Body Text 3" w:semiHidden="1" w:unhideWhenUsed="1"/>
+    <w:lsdException w:name="Body Text Indent 2" w:semiHidden="1" w:unhideWhenUsed="1"/>
+    <w:lsdException w:name="Body Text Indent 3" w:semiHidden="1" w:unhideWhenUsed="1"/>
+    <w:lsdException w:name="Block Text" w:semiHidden="1" w:unhideWhenUsed="1"/>
+    <w:lsdException w:name="Hyperlink" w:semiHidden="1" w:unhideWhenUsed="1"/>
+    <w:lsdException w:name="FollowedHyperlink" w:semiHidden="1" w:unhideWhenUsed="1"/>
+    <w:lsdException w:name="Strong" w:uiPriority="22" w:qFormat="1"/>
+    <w:lsdException w:name="Emphasis" w:uiPriority="20" w:qFormat="1"/>
+    <w:lsdException w:name="Document Map" w:semiHidden="1" w:unhideWhenUsed="1"/>
+    <w:lsdException w:name="Plain Text" w:semiHidden="1" w:unhideWhenUsed="1"/>
+    <w:lsdException w:name="E-mail Signature" w:semiHidden="1" w:unhideWhenUsed="1"/>
+    <w:lsdException w:name="HTML Top of Form" w:semiHidden="1" w:unhideWhenUsed="1"/>
+    <w:lsdException w:name="HTML Bottom of Form" w:semiHidden="1" w:unhideWhenUsed="1"/>
+    <w:lsdException w:name="Normal (Web)" w:semiHidden="1" w:unhideWhenUsed="1"/>
+    <w:lsdException w:name="HTML Acronym" w:semiHidden="1" w:unhideWhenUsed="1"/>
+    <w:lsdException w:name="HTML Address" w:semiHidden="1" w:unhideWhenUsed="1"/>
+    <w:lsdException w:name="HTML Cite" w:semiHidden="1" w:unhideWhenUsed="1"/>
+    <w:lsdException w:name="HTML Code" w:semiHidden="1" w:unhideWhenUsed="1"/>
+    <w:lsdException w:name="HTML Definition" w:semiHidden="1" w:unhideWhenUsed="1"/>
+    <w:lsdException w:name="HTML Keyboard" w:semiHidden="1" w:unhideWhenUsed="1"/>
+    <w:lsdException w:name="HTML Preformatted" w:semiHidden="1" w:unhideWhenUsed="1"/>
+    <w:lsdException w:name="HTML Sample" w:semiHidden="1" w:unhideWhenUsed="1"/>
+    <w:lsdException w:name="HTML Typewriter" w:semiHidden="1" w:unhideWhenUsed="1"/>
+    <w:lsdException w:name="HTML Variable" w:semiHidden="1" w:unhideWhenUsed="1"/>
+    <w:lsdException w:name="Normal Table" w:semiHidden="1" w:unhideWhenUsed="1"/>
+    <w:lsdException w:name="annotation subject" w:semiHidden="1" w:unhideWhenUsed="1"/>
+    <w:lsdException w:name="No List" w:semiHidden="1" w:unhideWhenUsed="1"/>
+    <w:lsdException w:name="Outline List 1" w:semiHidden="1" w:unhideWhenUsed="1"/>
+    <w:lsdException w:name="Outline List 2" w:semiHidden="1" w:unhideWhenUsed="1"/>
+    <w:lsdException w:name="Outline List 3" w:semiHidden="1" w:unhideWhenUsed="1"/>
+    <w:lsdException w:name="Table Simple 1" w:semiHidden="1" w:unhideWhenUsed="1"/>
+    <w:lsdException w:name="Table Simple 2" w:semiHidden="1" w:unhideWhenUsed="1"/>
+    <w:lsdException w:name="Table Simple 3" w:semiHidden="1" w:unhideWhenUsed="1"/>
+    <w:lsdException w:name="Table Classic 1" w:semiHidden="1" w:unhideWhenUsed="1"/>
+    <w:lsdException w:name="Table Classic 2" w:semiHidden="1" w:unhideWhenUsed="1"/>
+    <w:lsdException w:name="Table Classic 3" w:semiHidden="1" w:unhideWhenUsed="1"/>
+    <w:lsdException w:name="Table Classic 4" w:semiHidden="1" w:unhideWhenUsed="1"/>
+    <w:lsdException w:name="Table Colorful 1" w:semiHidden="1" w:unhideWhenUsed="1"/>
+    <w:lsdException w:name="Table Colorful 2" w:semiHidden="1" w:unhideWhenUsed="1"/>
+    <w:lsdException w:name="Table Colorful 3" w:semiHidden="1" w:unhideWhenUsed="1"/>
+    <w:lsdException w:name="Table Columns 1" w:semiHidden="1" w:unhideWhenUsed="1"/>
+    <w:lsdException w:name="Table Columns 2" w:semiHidden="1" w:unhideWhenUsed="1"/>
+    <w:lsdException w:name="Table Columns 3" w:semiHidden="1" w:unhideWhenUsed="1"/>
+    <w:lsdException w:name="Table Columns 4" w:semiHidden="1" w:unhideWhenUsed="1"/>
+    <w:lsdException w:name="Table Columns 5" w:semiHidden="1" w:unhideWhenUsed="1"/>
+    <w:lsdException w:name="Table Grid 1" w:semiHidden="1" w:unhideWhenUsed="1"/>
+    <w:lsdException w:name="Table Grid 2" w:semiHidden="1" w:unhideWhenUsed="1"/>
+    <w:lsdException w:name="Table Grid 3" w:semiHidden="1" w:unhideWhenUsed="1"/>
+    <w:lsdException w:name="Table Grid 4" w:semiHidden="1" w:unhideWhenUsed="1"/>
+    <w:lsdException w:name="Table Grid 5" w:semiHidden="1" w:unhideWhenUsed="1"/>
+    <w:lsdException w:name="Table Grid 6" w:semiHidden="1" w:unhideWhenUsed="1"/>
+    <w:lsdException w:name="Table Grid 7" w:semiHidden="1" w:unhideWhenUsed="1"/>
+    <w:lsdException w:name="Table Grid 8" w:semiHidden="1" w:unhideWhenUsed="1"/>
+    <w:lsdException w:name="Table List 1" w:semiHidden="1" w:unhideWhenUsed="1"/>
+    <w:lsdException w:name="Table List 2" w:semiHidden="1" w:unhideWhenUsed="1"/>
+    <w:lsdException w:name="Table List 3" w:semiHidden="1" w:unhideWhenUsed="1"/>
+    <w:lsdException w:name="Table List 4" w:semiHidden="1" w:unhideWhenUsed="1"/>
+    <w:lsdException w:name="Table List 5" w:semiHidden="1" w:unhideWhenUsed="1"/>
+    <w:lsdException w:name="Table List 6" w:semiHidden="1" w:unhideWhenUsed="1"/>
+    <w:lsdException w:name="Table List 7" w:semiHidden="1" w:unhideWhenUsed="1"/>
+    <w:lsdException w:name="Table List 8" w:semiHidden="1" w:unhideWhenUsed="1"/>
+    <w:lsdException w:name="Table 3D effects 1" w:semiHidden="1" w:unhideWhenUsed="1"/>
+    <w:lsdException w:name="Table 3D effects 2" w:semiHidden="1" w:unhideWhenUsed="1"/>
+    <w:lsdException w:name="Table 3D effects 3" w:semiHidden="1" w:unhideWhenUsed="1"/>
+    <w:lsdException w:name="Table Contemporary" w:semiHidden="1" w:unhideWhenUsed="1"/>
+    <w:lsdException w:name="Table Elegant" w:semiHidden="1" w:unhideWhenUsed="1"/>
+    <w:lsdException w:name="Table Professional" w:semiHidden="1" w:unhideWhenUsed="1"/>
+    <w:lsdException w:name="Table Subtle 1" w:semiHidden="1" w:unhideWhenUsed="1"/>
+    <w:lsdException w:name="Table Subtle 2" w:semiHidden="1" w:unhideWhenUsed="1"/>
+    <w:lsdException w:name="Table Web 1" w:semiHidden="1" w:unhideWhenUsed="1"/>
+    <w:lsdException w:name="Table Web 2" w:semiHidden="1" w:unhideWhenUsed="1"/>
+    <w:lsdException w:name="Table Web 3" w:semiHidden="1" w:unhideWhenUsed="1"/>
+    <w:lsdException w:name="Balloon Text" w:semiHidden="1" w:unhideWhenUsed="1"/>
+    <w:lsdException w:name="Table Grid" w:uiPriority="39"/>
+    <w:lsdException w:name="Table Theme" w:semiHidden="1" w:unhideWhenUsed="1"/>
+    <w:lsdException w:name="Placeholder Text" w:semiHidden="1"/>
+    <w:lsdException w:name="No Spacing" w:uiPriority="1" w:qFormat="1"/>
+    <w:lsdException w:name="Light Shading" w:uiPriority="60"/>
+    <w:lsdException w:name="Light List" w:uiPriority="61"/>
+    <w:lsdException w:name="Light Grid" w:uiPriority="62"/>
+    <w:lsdException w:name="Medium Shading 1" w:uiPriority="63"/>
+    <w:lsdException w:name="Medium Shading 2" w:uiPriority="64"/>
+    <w:lsdException w:name="Medium List 1" w:uiPriority="65"/>
+    <w:lsdException w:name="Medium List 2" w:uiPriority="66"/>
+    <w:lsdException w:name="Medium Grid 1" w:uiPriority="67"/>
+    <w:lsdException w:name="Medium Grid 2" w:uiPriority="68"/>
+    <w:lsdException w:name="Medium Grid 3" w:uiPriority="69"/>
+    <w:lsdException w:name="Dark List" w:uiPriority="70"/>
+    <w:lsdException w:name="Colorful Shading" w:uiPriority="71"/>
+    <w:lsdException w:name="Colorful List" w:uiPriority="72"/>
+    <w:lsdException w:name="Colorful Grid" w:uiPriority="73"/>
+    <w:lsdException w:name="Light Shading Accent 1" w:uiPriority="60"/>
+    <w:lsdException w:name="Light List Accent 1" w:uiPriority="61"/>
+    <w:lsdException w:name="Light Grid Accent 1" w:uiPriority="62"/>
+    <w:lsdException w:name="Medium Shading 1 Accent 1" w:uiPriority="63"/>
+    <w:lsdException w:name="Medium Shading 2 Accent 1" w:uiPriority="64"/>
+    <w:lsdException w:name="Medium List 1 Accent 1" w:uiPriority="65"/>
+    <w:lsdException w:name="Revision" w:semiHidden="1"/>
+    <w:lsdException w:name="List Paragraph" w:uiPriority="34" w:qFormat="1"/>
+    <w:lsdException w:name="Quote" w:uiPriority="29" w:qFormat="1"/>
+    <w:lsdException w:name="Intense Quote" w:uiPriority="30" w:qFormat="1"/>
+    <w:lsdException w:name="Medium List 2 Accent 1" w:uiPriority="66"/>
+    <w:lsdException w:name="Medium Grid 1 Accent 1" w:uiPriority="67"/>
+    <w:lsdException w:name="Medium Grid 2 Accent 1" w:uiPriority="68"/>
+    <w:lsdException w:name="Medium Grid 3 Accent 1" w:uiPriority="69"/>
+    <w:lsdException w:name="Dark List Accent 1" w:uiPriority="70"/>
+    <w:lsdException w:name="Colorful Shading Accent 1" w:uiPriority="71"/>
+    <w:lsdException w:name="Colorful List Accent 1" w:uiPriority="72"/>
+    <w:lsdException w:name="Colorful Grid Accent 1" w:uiPriority="73"/>
+    <w:lsdException w:name="Light Shading Accent 2" w:uiPriority="60"/>
+    <w:lsdException w:name="Light List Accent 2" w:uiPriority="61"/>
+    <w:lsdException w:name="Light Grid Accent 2" w:uiPriority="62"/>
+    <w:lsdException w:name="Medium Shading 1 Accent 2" w:uiPriority="63"/>
+    <w:lsdException w:name="Medium Shading 2 Accent 2" w:uiPriority="64"/>
+    <w:lsdException w:name="Medium List 1 Accent 2" w:uiPriority="65"/>
+    <w:lsdException w:name="Medium List 2 Accent 2" w:uiPriority="66"/>
+    <w:lsdException w:name="Medium Grid 1 Accent 2" w:uiPriority="67"/>
+    <w:lsdException w:name="Medium Grid 2 Accent 2" w:uiPriority="68"/>
+    <w:lsdException w:name="Medium Grid 3 Accent 2" w:uiPriority="69"/>
+    <w:lsdException w:name="Dark List Accent 2" w:uiPriority="70"/>
+    <w:lsdException w:name="Colorful Shading Accent 2" w:uiPriority="71"/>
+    <w:lsdException w:name="Colorful List Accent 2" w:uiPriority="72"/>
+    <w:lsdException w:name="Colorful Grid Accent 2" w:uiPriority="73"/>
+    <w:lsdException w:name="Light Shading Accent 3" w:uiPriority="60"/>
+    <w:lsdException w:name="Light List Accent 3" w:uiPriority="61"/>
+    <w:lsdException w:name="Light Grid Accent 3" w:uiPriority="62"/>
+    <w:lsdException w:name="Medium Shading 1 Accent 3" w:uiPriority="63"/>
+    <w:lsdException w:name="Medium Shading 2 Accent 3" w:uiPriority="64"/>
+    <w:lsdException w:name="Medium List 1 Accent 3" w:uiPriority="65"/>
+    <w:lsdException w:name="Medium List 2 Accent 3" w:uiPriority="66"/>
+    <w:lsdException w:name="Medium Grid 1 Accent 3" w:uiPriority="67"/>
+    <w:lsdException w:name="Medium Grid 2 Accent 3" w:uiPriority="68"/>
+    <w:lsdException w:name="Medium Grid 3 Accent 3" w:uiPriority="69"/>
+    <w:lsdException w:name="Dark List Accent 3" w:uiPriority="70"/>
+    <w:lsdException w:name="Colorful Shading Accent 3" w:uiPriority="71"/>
+    <w:lsdException w:name="Colorful List Accent 3" w:uiPriority="72"/>
+    <w:lsdException w:name="Colorful Grid Accent 3" w:uiPriority="73"/>
+    <w:lsdException w:name="Light Shading Accent 4" w:uiPriority="60"/>
+    <w:lsdException w:name="Light List Accent 4" w:uiPriority="61"/>
+    <w:lsdException w:name="Light Grid Accent 4" w:uiPriority="62"/>
+    <w:lsdException w:name="Medium Shading 1 Accent 4" w:uiPriority="63"/>
+    <w:lsdException w:name="Medium Shading 2 Accent 4" w:uiPriority="64"/>
+    <w:lsdException w:name="Medium List 1 Accent 4" w:uiPriority="65"/>
+    <w:lsdException w:name="Medium List 2 Accent 4" w:uiPriority="66"/>
+    <w:lsdException w:name="Medium Grid 1 Accent 4" w:uiPriority="67"/>
+    <w:lsdException w:name="Medium Grid 2 Accent 4" w:uiPriority="68"/>
+    <w:lsdException w:name="Medium Grid 3 Accent 4" w:uiPriority="69"/>
+    <w:lsdException w:name="Dark List Accent 4" w:uiPriority="70"/>
+    <w:lsdException w:name="Colorful Shading Accent 4" w:uiPriority="71"/>
+    <w:lsdException w:name="Colorful List Accent 4" w:uiPriority="72"/>
+    <w:lsdException w:name="Colorful Grid Accent 4" w:uiPriority="73"/>
+    <w:lsdException w:name="Light Shading Accent 5" w:uiPriority="60"/>
+    <w:lsdException w:name="Light List Accent 5" w:uiPriority="61"/>
+    <w:lsdException w:name="Light Grid Accent 5" w:uiPriority="62"/>
+    <w:lsdException w:name="Medium Shading 1 Accent 5" w:uiPriority="63"/>
+    <w:lsdException w:name="Medium Shading 2 Accent 5" w:uiPriority="64"/>
+    <w:lsdException w:name="Medium List 1 Accent 5" w:uiPriority="65"/>
+    <w:lsdException w:name="Medium List 2 Accent 5" w:uiPriority="66"/>
+    <w:lsdException w:name="Medium Grid 1 Accent 5" w:uiPriority="67"/>
+    <w:lsdException w:name="Medium Grid 2 Accent 5" w:uiPriority="68"/>
+    <w:lsdException w:name="Medium Grid 3 Accent 5" w:uiPriority="69"/>
+    <w:lsdException w:name="Dark List Accent 5" w:uiPriority="70"/>
+    <w:lsdException w:name="Colorful Shading Accent 5" w:uiPriority="71"/>
+    <w:lsdException w:name="Colorful List Accent 5" w:uiPriority="72"/>
+    <w:lsdException w:name="Colorful Grid Accent 5" w:uiPriority="73"/>
+    <w:lsdException w:name="Light Shading Accent 6" w:uiPriority="60"/>
+    <w:lsdException w:name="Light List Accent 6" w:uiPriority="61"/>
+    <w:lsdException w:name="Light Grid Accent 6" w:uiPriority="62"/>
+    <w:lsdException w:name="Medium Shading 1 Accent 6" w:uiPriority="63"/>
+    <w:lsdException w:name="Medium Shading 2 Accent 6" w:uiPriority="64"/>
+    <w:lsdException w:name="Medium List 1 Accent 6" w:uiPriority="65"/>
+    <w:lsdException w:name="Medium List 2 Accent 6" w:uiPriority="66"/>
+    <w:lsdException w:name="Medium Grid 1 Accent 6" w:uiPriority="67"/>
+    <w:lsdException w:name="Medium Grid 2 Accent 6" w:uiPriority="68"/>
+    <w:lsdException w:name="Medium Grid 3 Accent 6" w:uiPriority="69"/>
+    <w:lsdException w:name="Dark List Accent 6" w:uiPriority="70"/>
+    <w:lsdException w:name="Colorful Shading Accent 6" w:uiPriority="71"/>
+    <w:lsdException w:name="Colorful List Accent 6" w:uiPriority="72"/>
+    <w:lsdException w:name="Colorful Grid Accent 6" w:uiPriority="73"/>
+    <w:lsdException w:name="Subtle Emphasis" w:uiPriority="19" w:qFormat="1"/>
+    <w:lsdException w:name="Intense Emphasis" w:uiPriority="21" w:qFormat="1"/>
+    <w:lsdException w:name="Subtle Reference" w:uiPriority="31" w:qFormat="1"/>
+    <w:lsdException w:name="Intense Reference" w:uiPriority="32" w:qFormat="1"/>
+    <w:lsdException w:name="Book Title" w:uiPriority="33" w:qFormat="1"/>
+    <w:lsdException w:name="Bibliography" w:semiHidden="1" w:uiPriority="37" w:unhideWhenUsed="1"/>
+    <w:lsdException w:name="TOC Heading" w:semiHidden="1" w:uiPriority="39" w:unhideWhenUsed="1" w:qFormat="1"/>
+    <w:lsdException w:name="Plain Table 1" w:uiPriority="41"/>
+    <w:lsdException w:name="Plain Table 2" w:uiPriority="42"/>
+    <w:lsdException w:name="Plain Table 3" w:uiPriority="43"/>
+    <w:lsdException w:name="Plain Table 4" w:uiPriority="44"/>
+    <w:lsdException w:name="Plain Table 5" w:uiPriority="45"/>
+    <w:lsdException w:name="Grid Table Light" w:uiPriority="40"/>
+    <w:lsdException w:name="Grid Table 1 Light" w:uiPriority="46"/>
+    <w:lsdException w:name="Grid Table 2" w:uiPriority="47"/>
+    <w:lsdException w:name="Grid Table 3" w:uiPriority="48"/>
+    <w:lsdException w:name="Grid Table 4" w:uiPriority="49"/>
+    <w:lsdException w:name="Grid Table 5 Dark" w:uiPriority="50"/>
+    <w:lsdException w:name="Grid Table 6 Colorful" w:uiPriority="51"/>
+    <w:lsdException w:name="Grid Table 7 Colorful" w:uiPriority="52"/>
+    <w:lsdException w:name="Grid Table 1 Light Accent 1" w:uiPriority="46"/>
+    <w:lsdException w:name="Grid Table 2 Accent 1" w:uiPriority="47"/>
+    <w:lsdException w:name="Grid Table 3 Accent 1" w:uiPriority="48"/>
+    <w:lsdException w:name="Grid Table 4 Accent 1" w:uiPriority="49"/>
+    <w:lsdException w:name="Grid Table 5 Dark Accent 1" w:uiPriority="50"/>
+    <w:lsdException w:name="Grid Table 6 Colorful Accent 1" w:uiPriority="51"/>
+    <w:lsdException w:name="Grid Table 7 Colorful Accent 1" w:uiPriority="52"/>
+    <w:lsdException w:name="Grid Table 1 Light Accent 2" w:uiPriority="46"/>
+    <w:lsdException w:name="Grid Table 2 Accent 2" w:uiPriority="47"/>
+    <w:lsdException w:name="Grid Table 3 Accent 2" w:uiPriority="48"/>
+    <w:lsdException w:name="Grid Table 4 Accent 2" w:uiPriority="49"/>
+    <w:lsdException w:name="Grid Table 5 Dark Accent 2" w:uiPriority="50"/>
+    <w:lsdException w:name="Grid Table 6 Colorful Accent 2" w:uiPriority="51"/>
+    <w:lsdException w:name="Grid Table 7 Colorful Accent 2" w:uiPriority="52"/>
+    <w:lsdException w:name="Grid Table 1 Light Accent 3" w:uiPriority="46"/>
+    <w:lsdException w:name="Grid Table 2 Accent 3" w:uiPriority="47"/>
+    <w:lsdException w:name="Grid Table 3 Accent 3" w:uiPriority="48"/>
+    <w:lsdException w:name="Grid Table 4 Accent 3" w:uiPriority="49"/>
+    <w:lsdException w:name="Grid Table 5 Dark Accent 3" w:uiPriority="50"/>
+    <w:lsdException w:name="Grid Table 6 Colorful Accent 3" w:uiPriority="51"/>
+    <w:lsdException w:name="Grid Table 7 Colorful Accent 3" w:uiPriority="52"/>
+    <w:lsdException w:name="Grid Table 1 Light Accent 4" w:uiPriority="46"/>
+    <w:lsdException w:name="Grid Table 2 Accent 4" w:uiPriority="47"/>
+    <w:lsdException w:name="Grid Table 3 Accent 4" w:uiPriority="48"/>
+    <w:lsdException w:name="Grid Table 4 Accent 4" w:uiPriority="49"/>
+    <w:lsdException w:name="Grid Table 5 Dark Accent 4" w:uiPriority="50"/>
+    <w:lsdException w:name="Grid Table 6 Colorful Accent 4" w:uiPriority="51"/>
+    <w:lsdException w:name="Grid Table 7 Colorful Accent 4" w:uiPriority="52"/>
+    <w:lsdException w:name="Grid Table 1 Light Accent 5" w:uiPriority="46"/>
+    <w:lsdException w:name="Grid Table 2 Accent 5" w:uiPriority="47"/>
+    <w:lsdException w:name="Grid Table 3 Accent 5" w:uiPriority="48"/>
+    <w:lsdException w:name="Grid Table 4 Accent 5" w:uiPriority="49"/>
+    <w:lsdException w:name="Grid Table 5 Dark Accent 5" w:uiPriority="50"/>
+    <w:lsdException w:name="Grid Table 6 Colorful Accent 5" w:uiPriority="51"/>
+    <w:lsdException w:name="Grid Table 7 Colorful Accent 5" w:uiPriority="52"/>
+    <w:lsdException w:name="Grid Table 1 Light Accent 6" w:uiPriority="46"/>
+    <w:lsdException w:name="Grid Table 2 Accent 6" w:uiPriority="47"/>
+    <w:lsdException w:name="Grid Table 3 Accent 6" w:uiPriority="48"/>
+    <w:lsdException w:name="Grid Table 4 Accent 6" w:uiPriority="49"/>
+    <w:lsdException w:name="Grid Table 5 Dark Accent 6" w:uiPriority="50"/>
+    <w:lsdException w:name="Grid Table 6 Colorful Accent 6" w:uiPriority="51"/>
+    <w:lsdException w:name="Grid Table 7 Colorful Accent 6" w:uiPriority="52"/>
+    <w:lsdException w:name="List Table 1 Light" w:uiPriority="46"/>
+    <w:lsdException w:name="List Table 2" w:uiPriority="47"/>
+    <w:lsdException w:name="List Table 3" w:uiPriority="48"/>
+    <w:lsdException w:name="List Table 4" w:uiPriority="49"/>
+    <w:lsdException w:name="List Table 5 Dark" w:uiPriority="50"/>
+    <w:lsdException w:name="List Table 6 Colorful" w:uiPriority="51"/>
+    <w:lsdException w:name="List Table 7 Colorful" w:uiPriority="52"/>
+    <w:lsdException w:name="List Table 1 Light Accent 1" w:uiPriority="46"/>
+    <w:lsdException w:name="List Table 2 Accent 1" w:uiPriority="47"/>
+    <w:lsdException w:name="List Table 3 Accent 1" w:uiPriority="48"/>
+    <w:lsdException w:name="List Table 4 Accent 1" w:uiPriority="49"/>
+    <w:lsdException w:name="List Table 5 Dark Accent 1" w:uiPriority="50"/>
+    <w:lsdException w:name="List Table 6 Colorful Accent 1" w:uiPriority="51"/>
+    <w:lsdException w:name="List Table 7 Colorful Accent 1" w:uiPriority="52"/>
+    <w:lsdException w:name="List Table 1 Light Accent 2" w:uiPriority="46"/>
+    <w:lsdException w:name="List Table 2 Accent 2" w:uiPriority="47"/>
+    <w:lsdException w:name="List Table 3 Accent 2" w:uiPriority="48"/>
+    <w:lsdException w:name="List Table 4 Accent 2" w:uiPriority="49"/>
+    <w:lsdException w:name="List Table 5 Dark Accent 2" w:uiPriority="50"/>
+    <w:lsdException w:name="List Table 6 Colorful Accent 2" w:uiPriority="51"/>
+    <w:lsdException w:name="List Table 7 Colorful Accent 2" w:uiPriority="52"/>
+    <w:lsdException w:name="List Table 1 Light Accent 3" w:uiPriority="46"/>
+    <w:lsdException w:name="List Table 2 Accent 3" w:uiPriority="47"/>
+    <w:lsdException w:name="List Table 3 Accent 3" w:uiPriority="48"/>
+    <w:lsdException w:name="List Table 4 Accent 3" w:uiPriority="49"/>
+    <w:lsdException w:name="List Table 5 Dark Accent 3" w:uiPriority="50"/>
+    <w:lsdException w:name="List Table 6 Colorful Accent 3" w:uiPriority="51"/>
+    <w:lsdException w:name="List Table 7 Colorful Accent 3" w:uiPriority="52"/>
+    <w:lsdException w:name="List Table 1 Light Accent 4" w:uiPriority="46"/>
+    <w:lsdException w:name="List Table 2 Accent 4" w:uiPriority="47"/>
+    <w:lsdException w:name="List Table 3 Accent 4" w:uiPriority="48"/>
+    <w:lsdException w:name="List Table 4 Accent 4" w:uiPriority="49"/>
+    <w:lsdException w:name="List Table 5 Dark Accent 4" w:uiPriority="50"/>
+    <w:lsdException w:name="List Table 6 Colorful Accent 4" w:uiPriority="51"/>
+    <w:lsdException w:name="List Table 7 Colorful Accent 4" w:uiPriority="52"/>
+    <w:lsdException w:name="List Table 1 Light Accent 5" w:uiPriority="46"/>
+    <w:lsdException w:name="List Table 2 Accent 5" w:uiPriority="47"/>
+    <w:lsdException w:name="List Table 3 Accent 5" w:uiPriority="48"/>
+    <w:lsdException w:name="List Table 4 Accent 5" w:uiPriority="49"/>
+    <w:lsdException w:name="List Table 5 Dark Accent 5" w:uiPriority="50"/>
+    <w:lsdException w:name="List Table 6 Colorful Accent 5" w:uiPriority="51"/>
+    <w:lsdException w:name="List Table 7 Colorful Accent 5" w:uiPriority="52"/>
+    <w:lsdException w:name="List Table 1 Light Accent 6" w:uiPriority="46"/>
+    <w:lsdException w:name="List Table 2 Accent 6" w:uiPriority="47"/>
+    <w:lsdException w:name="List Table 3 Accent 6" w:uiPriority="48"/>
+    <w:lsdException w:name="List Table 4 Accent 6" w:uiPriority="49"/>
+    <w:lsdException w:name="List Table 5 Dark Accent 6" w:uiPriority="50"/>
+    <w:lsdException w:name="List Table 6 Colorful Accent 6" w:uiPriority="51"/>
+    <w:lsdException w:name="List Table 7 Colorful Accent 6" w:uiPriority="52"/>
   </w:latentStyles>
   <w:style w:type="paragraph" w:default="1" w:styleId="Normal">
     <w:name w:val="Normal"/>
@@ -1779,7 +2093,6 @@
     <w:uiPriority w:val="99"/>
     <w:semiHidden/>
     <w:unhideWhenUsed/>
-    <w:qFormat/>
     <w:tblPr>
       <w:tblInd w:w="0" w:type="dxa"/>
       <w:tblCellMar>
@@ -1846,7 +2159,6 @@
       <w:spacing w:after="0" w:line="240" w:lineRule="auto"/>
     </w:pPr>
     <w:tblPr>
-      <w:tblInd w:w="0" w:type="dxa"/>
       <w:tblBorders>
         <w:top w:val="single" w:sz="4" w:space="0" w:color="000000" w:themeColor="text1"/>
         <w:left w:val="single" w:sz="4" w:space="0" w:color="000000" w:themeColor="text1"/>
@@ -1855,12 +2167,6 @@
         <w:insideH w:val="single" w:sz="4" w:space="0" w:color="000000" w:themeColor="text1"/>
         <w:insideV w:val="single" w:sz="4" w:space="0" w:color="000000" w:themeColor="text1"/>
       </w:tblBorders>
-      <w:tblCellMar>
-        <w:top w:w="0" w:type="dxa"/>
-        <w:left w:w="108" w:type="dxa"/>
-        <w:bottom w:w="0" w:type="dxa"/>
-        <w:right w:w="108" w:type="dxa"/>
-      </w:tblCellMar>
     </w:tblPr>
   </w:style>
   <w:style w:type="paragraph" w:styleId="NormalWeb">
@@ -2154,7 +2460,7 @@
   <a:extraClrSchemeLst/>
   <a:extLst>
     <a:ext uri="{05A4C25C-085E-4340-85A3-A5531E510DB2}">
-      <thm15:themeFamily xmlns:thm15="http://schemas.microsoft.com/office/thememl/2012/main" xmlns="" name="Office Theme" id="{62F939B6-93AF-4DB8-9C6B-D6C7DFDC589F}" vid="{4A3C46E8-61CC-4603-A589-7422A47A8E4A}"/>
+      <thm15:themeFamily xmlns:thm15="http://schemas.microsoft.com/office/thememl/2012/main" name="Office Theme" id="{62F939B6-93AF-4DB8-9C6B-D6C7DFDC589F}" vid="{4A3C46E8-61CC-4603-A589-7422A47A8E4A}"/>
     </a:ext>
   </a:extLst>
 </a:theme>

--- a/Documento-de-Requisitos.docx
+++ b/Documento-de-Requisitos.docx
@@ -733,6 +733,7 @@
           <w:rFonts w:asciiTheme="minorHAnsi" w:hAnsiTheme="minorHAnsi"/>
           <w:sz w:val="22"/>
           <w:szCs w:val="22"/>
+          <w:shd w:val="clear" w:color="auto" w:fill="FFFFFF"/>
         </w:rPr>
       </w:pPr>
       <w:r>
@@ -780,6 +781,742 @@
     <w:p>
       <w:pPr>
         <w:rPr>
+          <w:rFonts w:eastAsia="Times New Roman" w:cs="Times New Roman"/>
+          <w:b/>
+          <w:sz w:val="28"/>
+          <w:szCs w:val="28"/>
+          <w:shd w:val="clear" w:color="auto" w:fill="FFFFFF"/>
+          <w:lang w:val="es-ES_tradnl" w:eastAsia="es-ES_tradnl"/>
+        </w:rPr>
+      </w:pPr>
+      <w:r>
+        <w:rPr>
+          <w:shd w:val="clear" w:color="auto" w:fill="FFFFFF"/>
+        </w:rPr>
+        <w:br w:type="page"/>
+      </w:r>
+    </w:p>
+    <w:p>
+      <w:pPr>
+        <w:pStyle w:val="NormalWeb"/>
+        <w:shd w:val="clear" w:color="auto" w:fill="FFFFFF"/>
+        <w:spacing w:line="360" w:lineRule="atLeast"/>
+        <w:rPr>
+          <w:rFonts w:asciiTheme="minorHAnsi" w:hAnsiTheme="minorHAnsi"/>
+          <w:b/>
+          <w:sz w:val="28"/>
+          <w:szCs w:val="28"/>
+          <w:shd w:val="clear" w:color="auto" w:fill="FFFFFF"/>
+        </w:rPr>
+      </w:pPr>
+      <w:r>
+        <w:rPr>
+          <w:rFonts w:asciiTheme="minorHAnsi" w:hAnsiTheme="minorHAnsi"/>
+          <w:b/>
+          <w:sz w:val="28"/>
+          <w:szCs w:val="28"/>
+          <w:shd w:val="clear" w:color="auto" w:fill="FFFFFF"/>
+        </w:rPr>
+        <w:lastRenderedPageBreak/>
+        <w:t xml:space="preserve">TABLA DE CAMBIOS </w:t>
+      </w:r>
+    </w:p>
+    <w:tbl>
+      <w:tblPr>
+        <w:tblStyle w:val="Tabladecuadrcula1clara"/>
+        <w:tblW w:w="0" w:type="auto"/>
+        <w:tblLayout w:type="fixed"/>
+        <w:tblLook w:val="04A0" w:firstRow="1" w:lastRow="0" w:firstColumn="1" w:lastColumn="0" w:noHBand="0" w:noVBand="1"/>
+      </w:tblPr>
+      <w:tblGrid>
+        <w:gridCol w:w="1413"/>
+        <w:gridCol w:w="3411"/>
+        <w:gridCol w:w="1408"/>
+        <w:gridCol w:w="1418"/>
+      </w:tblGrid>
+      <w:tr>
+        <w:trPr>
+          <w:cnfStyle w:val="100000000000" w:firstRow="1" w:lastRow="0" w:firstColumn="0" w:lastColumn="0" w:oddVBand="0" w:evenVBand="0" w:oddHBand="0" w:evenHBand="0" w:firstRowFirstColumn="0" w:firstRowLastColumn="0" w:lastRowFirstColumn="0" w:lastRowLastColumn="0"/>
+        </w:trPr>
+        <w:tc>
+          <w:tcPr>
+            <w:cnfStyle w:val="001000000000" w:firstRow="0" w:lastRow="0" w:firstColumn="1" w:lastColumn="0" w:oddVBand="0" w:evenVBand="0" w:oddHBand="0" w:evenHBand="0" w:firstRowFirstColumn="0" w:firstRowLastColumn="0" w:lastRowFirstColumn="0" w:lastRowLastColumn="0"/>
+            <w:tcW w:w="1413" w:type="dxa"/>
+          </w:tcPr>
+          <w:p>
+            <w:pPr>
+              <w:tabs>
+                <w:tab w:val="left" w:pos="1515"/>
+              </w:tabs>
+              <w:jc w:val="center"/>
+              <w:rPr>
+                <w:lang w:val="es-MX"/>
+              </w:rPr>
+            </w:pPr>
+            <w:r>
+              <w:rPr>
+                <w:lang w:val="es-MX"/>
+              </w:rPr>
+              <w:t>Versión</w:t>
+            </w:r>
+          </w:p>
+        </w:tc>
+        <w:tc>
+          <w:tcPr>
+            <w:tcW w:w="3411" w:type="dxa"/>
+          </w:tcPr>
+          <w:p>
+            <w:pPr>
+              <w:jc w:val="center"/>
+              <w:cnfStyle w:val="100000000000" w:firstRow="1" w:lastRow="0" w:firstColumn="0" w:lastColumn="0" w:oddVBand="0" w:evenVBand="0" w:oddHBand="0" w:evenHBand="0" w:firstRowFirstColumn="0" w:firstRowLastColumn="0" w:lastRowFirstColumn="0" w:lastRowLastColumn="0"/>
+              <w:rPr>
+                <w:lang w:val="es-MX"/>
+              </w:rPr>
+            </w:pPr>
+            <w:r>
+              <w:rPr>
+                <w:lang w:val="es-MX"/>
+              </w:rPr>
+              <w:t>Modificación</w:t>
+            </w:r>
+          </w:p>
+        </w:tc>
+        <w:tc>
+          <w:tcPr>
+            <w:tcW w:w="1408" w:type="dxa"/>
+          </w:tcPr>
+          <w:p>
+            <w:pPr>
+              <w:jc w:val="center"/>
+              <w:cnfStyle w:val="100000000000" w:firstRow="1" w:lastRow="0" w:firstColumn="0" w:lastColumn="0" w:oddVBand="0" w:evenVBand="0" w:oddHBand="0" w:evenHBand="0" w:firstRowFirstColumn="0" w:firstRowLastColumn="0" w:lastRowFirstColumn="0" w:lastRowLastColumn="0"/>
+              <w:rPr>
+                <w:lang w:val="es-MX"/>
+              </w:rPr>
+            </w:pPr>
+            <w:r>
+              <w:rPr>
+                <w:lang w:val="es-MX"/>
+              </w:rPr>
+              <w:t>Fecha</w:t>
+            </w:r>
+          </w:p>
+        </w:tc>
+        <w:tc>
+          <w:tcPr>
+            <w:tcW w:w="1418" w:type="dxa"/>
+          </w:tcPr>
+          <w:p>
+            <w:pPr>
+              <w:jc w:val="center"/>
+              <w:cnfStyle w:val="100000000000" w:firstRow="1" w:lastRow="0" w:firstColumn="0" w:lastColumn="0" w:oddVBand="0" w:evenVBand="0" w:oddHBand="0" w:evenHBand="0" w:firstRowFirstColumn="0" w:firstRowLastColumn="0" w:lastRowFirstColumn="0" w:lastRowLastColumn="0"/>
+              <w:rPr>
+                <w:lang w:val="es-MX"/>
+              </w:rPr>
+            </w:pPr>
+            <w:r>
+              <w:rPr>
+                <w:lang w:val="es-MX"/>
+              </w:rPr>
+              <w:t>Autores</w:t>
+            </w:r>
+            <w:bookmarkStart w:id="0" w:name="_GoBack"/>
+            <w:bookmarkEnd w:id="0"/>
+          </w:p>
+        </w:tc>
+      </w:tr>
+      <w:tr>
+        <w:tc>
+          <w:tcPr>
+            <w:cnfStyle w:val="001000000000" w:firstRow="0" w:lastRow="0" w:firstColumn="1" w:lastColumn="0" w:oddVBand="0" w:evenVBand="0" w:oddHBand="0" w:evenHBand="0" w:firstRowFirstColumn="0" w:firstRowLastColumn="0" w:lastRowFirstColumn="0" w:lastRowLastColumn="0"/>
+            <w:tcW w:w="1413" w:type="dxa"/>
+          </w:tcPr>
+          <w:p>
+            <w:pPr>
+              <w:jc w:val="center"/>
+              <w:rPr>
+                <w:lang w:val="es-MX"/>
+              </w:rPr>
+            </w:pPr>
+            <w:r>
+              <w:rPr>
+                <w:lang w:val="es-MX"/>
+              </w:rPr>
+              <w:t>1</w:t>
+            </w:r>
+          </w:p>
+        </w:tc>
+        <w:tc>
+          <w:tcPr>
+            <w:tcW w:w="3411" w:type="dxa"/>
+          </w:tcPr>
+          <w:p>
+            <w:pPr>
+              <w:cnfStyle w:val="000000000000" w:firstRow="0" w:lastRow="0" w:firstColumn="0" w:lastColumn="0" w:oddVBand="0" w:evenVBand="0" w:oddHBand="0" w:evenHBand="0" w:firstRowFirstColumn="0" w:firstRowLastColumn="0" w:lastRowFirstColumn="0" w:lastRowLastColumn="0"/>
+              <w:rPr>
+                <w:lang w:val="es-MX"/>
+              </w:rPr>
+            </w:pPr>
+            <w:r>
+              <w:rPr>
+                <w:lang w:val="es-MX"/>
+              </w:rPr>
+              <w:t xml:space="preserve">SE AGREGARON REQUISITOS </w:t>
+            </w:r>
+          </w:p>
+        </w:tc>
+        <w:tc>
+          <w:tcPr>
+            <w:tcW w:w="1408" w:type="dxa"/>
+          </w:tcPr>
+          <w:p>
+            <w:pPr>
+              <w:cnfStyle w:val="000000000000" w:firstRow="0" w:lastRow="0" w:firstColumn="0" w:lastColumn="0" w:oddVBand="0" w:evenVBand="0" w:oddHBand="0" w:evenHBand="0" w:firstRowFirstColumn="0" w:firstRowLastColumn="0" w:lastRowFirstColumn="0" w:lastRowLastColumn="0"/>
+              <w:rPr>
+                <w:lang w:val="es-MX"/>
+              </w:rPr>
+            </w:pPr>
+            <w:r>
+              <w:rPr>
+                <w:lang w:val="es-MX"/>
+              </w:rPr>
+              <w:t>3/NOV/2015</w:t>
+            </w:r>
+          </w:p>
+        </w:tc>
+        <w:tc>
+          <w:tcPr>
+            <w:tcW w:w="1418" w:type="dxa"/>
+          </w:tcPr>
+          <w:p>
+            <w:pPr>
+              <w:cnfStyle w:val="000000000000" w:firstRow="0" w:lastRow="0" w:firstColumn="0" w:lastColumn="0" w:oddVBand="0" w:evenVBand="0" w:oddHBand="0" w:evenHBand="0" w:firstRowFirstColumn="0" w:firstRowLastColumn="0" w:lastRowFirstColumn="0" w:lastRowLastColumn="0"/>
+              <w:rPr>
+                <w:lang w:val="es-MX"/>
+              </w:rPr>
+            </w:pPr>
+            <w:r>
+              <w:rPr>
+                <w:lang w:val="es-MX"/>
+              </w:rPr>
+              <w:t xml:space="preserve">VICTOR </w:t>
+            </w:r>
+          </w:p>
+        </w:tc>
+      </w:tr>
+      <w:tr>
+        <w:tc>
+          <w:tcPr>
+            <w:cnfStyle w:val="001000000000" w:firstRow="0" w:lastRow="0" w:firstColumn="1" w:lastColumn="0" w:oddVBand="0" w:evenVBand="0" w:oddHBand="0" w:evenHBand="0" w:firstRowFirstColumn="0" w:firstRowLastColumn="0" w:lastRowFirstColumn="0" w:lastRowLastColumn="0"/>
+            <w:tcW w:w="1413" w:type="dxa"/>
+          </w:tcPr>
+          <w:p>
+            <w:pPr>
+              <w:jc w:val="center"/>
+              <w:rPr>
+                <w:lang w:val="es-MX"/>
+              </w:rPr>
+            </w:pPr>
+            <w:r>
+              <w:rPr>
+                <w:lang w:val="es-MX"/>
+              </w:rPr>
+              <w:t>2</w:t>
+            </w:r>
+          </w:p>
+        </w:tc>
+        <w:tc>
+          <w:tcPr>
+            <w:tcW w:w="3411" w:type="dxa"/>
+          </w:tcPr>
+          <w:p>
+            <w:pPr>
+              <w:cnfStyle w:val="000000000000" w:firstRow="0" w:lastRow="0" w:firstColumn="0" w:lastColumn="0" w:oddVBand="0" w:evenVBand="0" w:oddHBand="0" w:evenHBand="0" w:firstRowFirstColumn="0" w:firstRowLastColumn="0" w:lastRowFirstColumn="0" w:lastRowLastColumn="0"/>
+              <w:rPr>
+                <w:lang w:val="es-MX"/>
+              </w:rPr>
+            </w:pPr>
+            <w:r>
+              <w:rPr>
+                <w:lang w:val="es-MX"/>
+              </w:rPr>
+              <w:t>SE MODIFICARON LOS REQUISITOS FUNCIONALES Y NO FUNCIONALES Y SE CREO LA TABLA DE VERSIONES</w:t>
+            </w:r>
+          </w:p>
+        </w:tc>
+        <w:tc>
+          <w:tcPr>
+            <w:tcW w:w="1408" w:type="dxa"/>
+          </w:tcPr>
+          <w:p>
+            <w:pPr>
+              <w:cnfStyle w:val="000000000000" w:firstRow="0" w:lastRow="0" w:firstColumn="0" w:lastColumn="0" w:oddVBand="0" w:evenVBand="0" w:oddHBand="0" w:evenHBand="0" w:firstRowFirstColumn="0" w:firstRowLastColumn="0" w:lastRowFirstColumn="0" w:lastRowLastColumn="0"/>
+              <w:rPr>
+                <w:lang w:val="es-MX"/>
+              </w:rPr>
+            </w:pPr>
+            <w:r>
+              <w:rPr>
+                <w:lang w:val="es-MX"/>
+              </w:rPr>
+              <w:t>5/NOV/2015</w:t>
+            </w:r>
+          </w:p>
+        </w:tc>
+        <w:tc>
+          <w:tcPr>
+            <w:tcW w:w="1418" w:type="dxa"/>
+          </w:tcPr>
+          <w:p>
+            <w:pPr>
+              <w:cnfStyle w:val="000000000000" w:firstRow="0" w:lastRow="0" w:firstColumn="0" w:lastColumn="0" w:oddVBand="0" w:evenVBand="0" w:oddHBand="0" w:evenHBand="0" w:firstRowFirstColumn="0" w:firstRowLastColumn="0" w:lastRowFirstColumn="0" w:lastRowLastColumn="0"/>
+              <w:rPr>
+                <w:lang w:val="es-MX"/>
+              </w:rPr>
+            </w:pPr>
+            <w:r>
+              <w:rPr>
+                <w:lang w:val="es-MX"/>
+              </w:rPr>
+              <w:t>ERIK, EDUARDO</w:t>
+            </w:r>
+          </w:p>
+        </w:tc>
+      </w:tr>
+      <w:tr>
+        <w:tc>
+          <w:tcPr>
+            <w:cnfStyle w:val="001000000000" w:firstRow="0" w:lastRow="0" w:firstColumn="1" w:lastColumn="0" w:oddVBand="0" w:evenVBand="0" w:oddHBand="0" w:evenHBand="0" w:firstRowFirstColumn="0" w:firstRowLastColumn="0" w:lastRowFirstColumn="0" w:lastRowLastColumn="0"/>
+            <w:tcW w:w="1413" w:type="dxa"/>
+          </w:tcPr>
+          <w:p>
+            <w:pPr>
+              <w:rPr>
+                <w:lang w:val="es-MX"/>
+              </w:rPr>
+            </w:pPr>
+          </w:p>
+        </w:tc>
+        <w:tc>
+          <w:tcPr>
+            <w:tcW w:w="3411" w:type="dxa"/>
+          </w:tcPr>
+          <w:p>
+            <w:pPr>
+              <w:cnfStyle w:val="000000000000" w:firstRow="0" w:lastRow="0" w:firstColumn="0" w:lastColumn="0" w:oddVBand="0" w:evenVBand="0" w:oddHBand="0" w:evenHBand="0" w:firstRowFirstColumn="0" w:firstRowLastColumn="0" w:lastRowFirstColumn="0" w:lastRowLastColumn="0"/>
+              <w:rPr>
+                <w:lang w:val="es-MX"/>
+              </w:rPr>
+            </w:pPr>
+          </w:p>
+        </w:tc>
+        <w:tc>
+          <w:tcPr>
+            <w:tcW w:w="1408" w:type="dxa"/>
+          </w:tcPr>
+          <w:p>
+            <w:pPr>
+              <w:cnfStyle w:val="000000000000" w:firstRow="0" w:lastRow="0" w:firstColumn="0" w:lastColumn="0" w:oddVBand="0" w:evenVBand="0" w:oddHBand="0" w:evenHBand="0" w:firstRowFirstColumn="0" w:firstRowLastColumn="0" w:lastRowFirstColumn="0" w:lastRowLastColumn="0"/>
+              <w:rPr>
+                <w:lang w:val="es-MX"/>
+              </w:rPr>
+            </w:pPr>
+          </w:p>
+        </w:tc>
+        <w:tc>
+          <w:tcPr>
+            <w:tcW w:w="1418" w:type="dxa"/>
+          </w:tcPr>
+          <w:p>
+            <w:pPr>
+              <w:cnfStyle w:val="000000000000" w:firstRow="0" w:lastRow="0" w:firstColumn="0" w:lastColumn="0" w:oddVBand="0" w:evenVBand="0" w:oddHBand="0" w:evenHBand="0" w:firstRowFirstColumn="0" w:firstRowLastColumn="0" w:lastRowFirstColumn="0" w:lastRowLastColumn="0"/>
+              <w:rPr>
+                <w:lang w:val="es-MX"/>
+              </w:rPr>
+            </w:pPr>
+          </w:p>
+        </w:tc>
+      </w:tr>
+      <w:tr>
+        <w:tc>
+          <w:tcPr>
+            <w:cnfStyle w:val="001000000000" w:firstRow="0" w:lastRow="0" w:firstColumn="1" w:lastColumn="0" w:oddVBand="0" w:evenVBand="0" w:oddHBand="0" w:evenHBand="0" w:firstRowFirstColumn="0" w:firstRowLastColumn="0" w:lastRowFirstColumn="0" w:lastRowLastColumn="0"/>
+            <w:tcW w:w="1413" w:type="dxa"/>
+          </w:tcPr>
+          <w:p>
+            <w:pPr>
+              <w:rPr>
+                <w:lang w:val="es-MX"/>
+              </w:rPr>
+            </w:pPr>
+          </w:p>
+        </w:tc>
+        <w:tc>
+          <w:tcPr>
+            <w:tcW w:w="3411" w:type="dxa"/>
+          </w:tcPr>
+          <w:p>
+            <w:pPr>
+              <w:cnfStyle w:val="000000000000" w:firstRow="0" w:lastRow="0" w:firstColumn="0" w:lastColumn="0" w:oddVBand="0" w:evenVBand="0" w:oddHBand="0" w:evenHBand="0" w:firstRowFirstColumn="0" w:firstRowLastColumn="0" w:lastRowFirstColumn="0" w:lastRowLastColumn="0"/>
+              <w:rPr>
+                <w:lang w:val="es-MX"/>
+              </w:rPr>
+            </w:pPr>
+          </w:p>
+        </w:tc>
+        <w:tc>
+          <w:tcPr>
+            <w:tcW w:w="1408" w:type="dxa"/>
+          </w:tcPr>
+          <w:p>
+            <w:pPr>
+              <w:cnfStyle w:val="000000000000" w:firstRow="0" w:lastRow="0" w:firstColumn="0" w:lastColumn="0" w:oddVBand="0" w:evenVBand="0" w:oddHBand="0" w:evenHBand="0" w:firstRowFirstColumn="0" w:firstRowLastColumn="0" w:lastRowFirstColumn="0" w:lastRowLastColumn="0"/>
+              <w:rPr>
+                <w:lang w:val="es-MX"/>
+              </w:rPr>
+            </w:pPr>
+          </w:p>
+        </w:tc>
+        <w:tc>
+          <w:tcPr>
+            <w:tcW w:w="1418" w:type="dxa"/>
+          </w:tcPr>
+          <w:p>
+            <w:pPr>
+              <w:cnfStyle w:val="000000000000" w:firstRow="0" w:lastRow="0" w:firstColumn="0" w:lastColumn="0" w:oddVBand="0" w:evenVBand="0" w:oddHBand="0" w:evenHBand="0" w:firstRowFirstColumn="0" w:firstRowLastColumn="0" w:lastRowFirstColumn="0" w:lastRowLastColumn="0"/>
+              <w:rPr>
+                <w:lang w:val="es-MX"/>
+              </w:rPr>
+            </w:pPr>
+          </w:p>
+        </w:tc>
+      </w:tr>
+      <w:tr>
+        <w:tc>
+          <w:tcPr>
+            <w:cnfStyle w:val="001000000000" w:firstRow="0" w:lastRow="0" w:firstColumn="1" w:lastColumn="0" w:oddVBand="0" w:evenVBand="0" w:oddHBand="0" w:evenHBand="0" w:firstRowFirstColumn="0" w:firstRowLastColumn="0" w:lastRowFirstColumn="0" w:lastRowLastColumn="0"/>
+            <w:tcW w:w="1413" w:type="dxa"/>
+          </w:tcPr>
+          <w:p>
+            <w:pPr>
+              <w:rPr>
+                <w:lang w:val="es-MX"/>
+              </w:rPr>
+            </w:pPr>
+          </w:p>
+        </w:tc>
+        <w:tc>
+          <w:tcPr>
+            <w:tcW w:w="3411" w:type="dxa"/>
+          </w:tcPr>
+          <w:p>
+            <w:pPr>
+              <w:cnfStyle w:val="000000000000" w:firstRow="0" w:lastRow="0" w:firstColumn="0" w:lastColumn="0" w:oddVBand="0" w:evenVBand="0" w:oddHBand="0" w:evenHBand="0" w:firstRowFirstColumn="0" w:firstRowLastColumn="0" w:lastRowFirstColumn="0" w:lastRowLastColumn="0"/>
+              <w:rPr>
+                <w:lang w:val="es-MX"/>
+              </w:rPr>
+            </w:pPr>
+          </w:p>
+        </w:tc>
+        <w:tc>
+          <w:tcPr>
+            <w:tcW w:w="1408" w:type="dxa"/>
+          </w:tcPr>
+          <w:p>
+            <w:pPr>
+              <w:cnfStyle w:val="000000000000" w:firstRow="0" w:lastRow="0" w:firstColumn="0" w:lastColumn="0" w:oddVBand="0" w:evenVBand="0" w:oddHBand="0" w:evenHBand="0" w:firstRowFirstColumn="0" w:firstRowLastColumn="0" w:lastRowFirstColumn="0" w:lastRowLastColumn="0"/>
+              <w:rPr>
+                <w:lang w:val="es-MX"/>
+              </w:rPr>
+            </w:pPr>
+          </w:p>
+        </w:tc>
+        <w:tc>
+          <w:tcPr>
+            <w:tcW w:w="1418" w:type="dxa"/>
+          </w:tcPr>
+          <w:p>
+            <w:pPr>
+              <w:cnfStyle w:val="000000000000" w:firstRow="0" w:lastRow="0" w:firstColumn="0" w:lastColumn="0" w:oddVBand="0" w:evenVBand="0" w:oddHBand="0" w:evenHBand="0" w:firstRowFirstColumn="0" w:firstRowLastColumn="0" w:lastRowFirstColumn="0" w:lastRowLastColumn="0"/>
+              <w:rPr>
+                <w:lang w:val="es-MX"/>
+              </w:rPr>
+            </w:pPr>
+          </w:p>
+        </w:tc>
+      </w:tr>
+      <w:tr>
+        <w:tc>
+          <w:tcPr>
+            <w:cnfStyle w:val="001000000000" w:firstRow="0" w:lastRow="0" w:firstColumn="1" w:lastColumn="0" w:oddVBand="0" w:evenVBand="0" w:oddHBand="0" w:evenHBand="0" w:firstRowFirstColumn="0" w:firstRowLastColumn="0" w:lastRowFirstColumn="0" w:lastRowLastColumn="0"/>
+            <w:tcW w:w="1413" w:type="dxa"/>
+          </w:tcPr>
+          <w:p>
+            <w:pPr>
+              <w:rPr>
+                <w:lang w:val="es-MX"/>
+              </w:rPr>
+            </w:pPr>
+          </w:p>
+        </w:tc>
+        <w:tc>
+          <w:tcPr>
+            <w:tcW w:w="3411" w:type="dxa"/>
+          </w:tcPr>
+          <w:p>
+            <w:pPr>
+              <w:cnfStyle w:val="000000000000" w:firstRow="0" w:lastRow="0" w:firstColumn="0" w:lastColumn="0" w:oddVBand="0" w:evenVBand="0" w:oddHBand="0" w:evenHBand="0" w:firstRowFirstColumn="0" w:firstRowLastColumn="0" w:lastRowFirstColumn="0" w:lastRowLastColumn="0"/>
+              <w:rPr>
+                <w:lang w:val="es-MX"/>
+              </w:rPr>
+            </w:pPr>
+          </w:p>
+        </w:tc>
+        <w:tc>
+          <w:tcPr>
+            <w:tcW w:w="1408" w:type="dxa"/>
+          </w:tcPr>
+          <w:p>
+            <w:pPr>
+              <w:cnfStyle w:val="000000000000" w:firstRow="0" w:lastRow="0" w:firstColumn="0" w:lastColumn="0" w:oddVBand="0" w:evenVBand="0" w:oddHBand="0" w:evenHBand="0" w:firstRowFirstColumn="0" w:firstRowLastColumn="0" w:lastRowFirstColumn="0" w:lastRowLastColumn="0"/>
+              <w:rPr>
+                <w:lang w:val="es-MX"/>
+              </w:rPr>
+            </w:pPr>
+          </w:p>
+        </w:tc>
+        <w:tc>
+          <w:tcPr>
+            <w:tcW w:w="1418" w:type="dxa"/>
+          </w:tcPr>
+          <w:p>
+            <w:pPr>
+              <w:cnfStyle w:val="000000000000" w:firstRow="0" w:lastRow="0" w:firstColumn="0" w:lastColumn="0" w:oddVBand="0" w:evenVBand="0" w:oddHBand="0" w:evenHBand="0" w:firstRowFirstColumn="0" w:firstRowLastColumn="0" w:lastRowFirstColumn="0" w:lastRowLastColumn="0"/>
+              <w:rPr>
+                <w:lang w:val="es-MX"/>
+              </w:rPr>
+            </w:pPr>
+          </w:p>
+        </w:tc>
+      </w:tr>
+      <w:tr>
+        <w:tc>
+          <w:tcPr>
+            <w:cnfStyle w:val="001000000000" w:firstRow="0" w:lastRow="0" w:firstColumn="1" w:lastColumn="0" w:oddVBand="0" w:evenVBand="0" w:oddHBand="0" w:evenHBand="0" w:firstRowFirstColumn="0" w:firstRowLastColumn="0" w:lastRowFirstColumn="0" w:lastRowLastColumn="0"/>
+            <w:tcW w:w="1413" w:type="dxa"/>
+          </w:tcPr>
+          <w:p>
+            <w:pPr>
+              <w:rPr>
+                <w:lang w:val="es-MX"/>
+              </w:rPr>
+            </w:pPr>
+          </w:p>
+        </w:tc>
+        <w:tc>
+          <w:tcPr>
+            <w:tcW w:w="3411" w:type="dxa"/>
+          </w:tcPr>
+          <w:p>
+            <w:pPr>
+              <w:cnfStyle w:val="000000000000" w:firstRow="0" w:lastRow="0" w:firstColumn="0" w:lastColumn="0" w:oddVBand="0" w:evenVBand="0" w:oddHBand="0" w:evenHBand="0" w:firstRowFirstColumn="0" w:firstRowLastColumn="0" w:lastRowFirstColumn="0" w:lastRowLastColumn="0"/>
+              <w:rPr>
+                <w:lang w:val="es-MX"/>
+              </w:rPr>
+            </w:pPr>
+          </w:p>
+        </w:tc>
+        <w:tc>
+          <w:tcPr>
+            <w:tcW w:w="1408" w:type="dxa"/>
+          </w:tcPr>
+          <w:p>
+            <w:pPr>
+              <w:cnfStyle w:val="000000000000" w:firstRow="0" w:lastRow="0" w:firstColumn="0" w:lastColumn="0" w:oddVBand="0" w:evenVBand="0" w:oddHBand="0" w:evenHBand="0" w:firstRowFirstColumn="0" w:firstRowLastColumn="0" w:lastRowFirstColumn="0" w:lastRowLastColumn="0"/>
+              <w:rPr>
+                <w:lang w:val="es-MX"/>
+              </w:rPr>
+            </w:pPr>
+          </w:p>
+        </w:tc>
+        <w:tc>
+          <w:tcPr>
+            <w:tcW w:w="1418" w:type="dxa"/>
+          </w:tcPr>
+          <w:p>
+            <w:pPr>
+              <w:cnfStyle w:val="000000000000" w:firstRow="0" w:lastRow="0" w:firstColumn="0" w:lastColumn="0" w:oddVBand="0" w:evenVBand="0" w:oddHBand="0" w:evenHBand="0" w:firstRowFirstColumn="0" w:firstRowLastColumn="0" w:lastRowFirstColumn="0" w:lastRowLastColumn="0"/>
+              <w:rPr>
+                <w:lang w:val="es-MX"/>
+              </w:rPr>
+            </w:pPr>
+          </w:p>
+        </w:tc>
+      </w:tr>
+    </w:tbl>
+    <w:p>
+      <w:pPr>
+        <w:rPr>
+          <w:lang w:val="es-MX"/>
+        </w:rPr>
+      </w:pPr>
+    </w:p>
+    <w:p>
+      <w:pPr>
+        <w:rPr>
+          <w:lang w:val="es-MX"/>
+        </w:rPr>
+      </w:pPr>
+    </w:p>
+    <w:p>
+      <w:pPr>
+        <w:rPr>
+          <w:lang w:val="es-MX"/>
+        </w:rPr>
+      </w:pPr>
+    </w:p>
+    <w:p>
+      <w:pPr>
+        <w:rPr>
+          <w:lang w:val="es-MX"/>
+        </w:rPr>
+      </w:pPr>
+    </w:p>
+    <w:p>
+      <w:pPr>
+        <w:rPr>
+          <w:lang w:val="es-MX"/>
+        </w:rPr>
+      </w:pPr>
+    </w:p>
+    <w:p>
+      <w:pPr>
+        <w:rPr>
+          <w:lang w:val="es-MX"/>
+        </w:rPr>
+      </w:pPr>
+    </w:p>
+    <w:p>
+      <w:pPr>
+        <w:rPr>
+          <w:lang w:val="es-MX"/>
+        </w:rPr>
+      </w:pPr>
+    </w:p>
+    <w:p>
+      <w:pPr>
+        <w:rPr>
+          <w:lang w:val="es-MX"/>
+        </w:rPr>
+      </w:pPr>
+    </w:p>
+    <w:p>
+      <w:pPr>
+        <w:rPr>
+          <w:lang w:val="es-MX"/>
+        </w:rPr>
+      </w:pPr>
+    </w:p>
+    <w:p>
+      <w:pPr>
+        <w:rPr>
+          <w:lang w:val="es-MX"/>
+        </w:rPr>
+      </w:pPr>
+    </w:p>
+    <w:p>
+      <w:pPr>
+        <w:rPr>
+          <w:lang w:val="es-MX"/>
+        </w:rPr>
+      </w:pPr>
+    </w:p>
+    <w:p>
+      <w:pPr>
+        <w:rPr>
+          <w:lang w:val="es-MX"/>
+        </w:rPr>
+      </w:pPr>
+    </w:p>
+    <w:p>
+      <w:pPr>
+        <w:rPr>
+          <w:lang w:val="es-MX"/>
+        </w:rPr>
+      </w:pPr>
+    </w:p>
+    <w:p>
+      <w:pPr>
+        <w:rPr>
+          <w:lang w:val="es-MX"/>
+        </w:rPr>
+      </w:pPr>
+    </w:p>
+    <w:p>
+      <w:pPr>
+        <w:rPr>
+          <w:lang w:val="es-MX"/>
+        </w:rPr>
+      </w:pPr>
+    </w:p>
+    <w:p>
+      <w:pPr>
+        <w:rPr>
+          <w:lang w:val="es-MX"/>
+        </w:rPr>
+      </w:pPr>
+    </w:p>
+    <w:p>
+      <w:pPr>
+        <w:rPr>
+          <w:lang w:val="es-MX"/>
+        </w:rPr>
+      </w:pPr>
+    </w:p>
+    <w:p>
+      <w:pPr>
+        <w:rPr>
+          <w:lang w:val="es-MX"/>
+        </w:rPr>
+      </w:pPr>
+    </w:p>
+    <w:p>
+      <w:pPr>
+        <w:rPr>
+          <w:lang w:val="es-MX"/>
+        </w:rPr>
+      </w:pPr>
+    </w:p>
+    <w:p>
+      <w:pPr>
+        <w:rPr>
+          <w:lang w:val="es-MX"/>
+        </w:rPr>
+      </w:pPr>
+    </w:p>
+    <w:p>
+      <w:pPr>
+        <w:rPr>
+          <w:lang w:val="es-MX"/>
+        </w:rPr>
+      </w:pPr>
+    </w:p>
+    <w:p>
+      <w:pPr>
+        <w:rPr>
+          <w:lang w:val="es-MX"/>
+        </w:rPr>
+      </w:pPr>
+    </w:p>
+    <w:p>
+      <w:pPr>
+        <w:rPr>
+          <w:lang w:val="es-MX"/>
+        </w:rPr>
+      </w:pPr>
+    </w:p>
+    <w:p>
+      <w:pPr>
+        <w:rPr>
           <w:lang w:val="es-MX"/>
         </w:rPr>
       </w:pPr>
@@ -944,7 +1681,6 @@
         <w:rPr>
           <w:lang w:val="es-MX"/>
         </w:rPr>
-        <w:lastRenderedPageBreak/>
         <w:t>El almacenista puede mantener un control sobre los costos de inventarios y cantidad de producto.</w:t>
       </w:r>
     </w:p>
@@ -1053,12 +1789,7 @@
         </w:rPr>
       </w:pPr>
       <w:r>
-        <w:t xml:space="preserve">Se deberá mantener registrado el porcentaje del stock en bodega bajo el cual es necesario efectuar un nuevo pedido, para cada producto. Éste se calculará tomando en cuenta el promedio histórico de tiempo de llegada del pedido y el promedio de ventas de dicho producto la misma semana el año anterior. Si no existe registro del año anterior, se tomará en cuenta el promedio de ventas de la misma semana del mes anterior. Si no, el promedio </w:t>
-      </w:r>
-      <w:bookmarkStart w:id="0" w:name="_GoBack"/>
-      <w:bookmarkEnd w:id="0"/>
-      <w:r>
-        <w:t>de ventas de la semana anterior</w:t>
+        <w:t>Se deberá mantener registrado el porcentaje del stock en bodega bajo el cual es necesario efectuar un nuevo pedido, para cada producto. Éste se calculará tomando en cuenta el promedio histórico de tiempo de llegada del pedido y el promedio de ventas de dicho producto la misma semana el año anterior. Si no existe registro del año anterior, se tomará en cuenta el promedio de ventas de la misma semana del mes anterior. Si no, el promedio de ventas de la semana anterior</w:t>
       </w:r>
     </w:p>
     <w:p>
@@ -1073,10 +1804,7 @@
         </w:rPr>
       </w:pPr>
       <w:r>
-        <w:t>Llevar un control de los productos</w:t>
-      </w:r>
-      <w:r>
-        <w:t xml:space="preserve"> en bodega.</w:t>
+        <w:t>Llevar un control de los productos en bodega.</w:t>
       </w:r>
     </w:p>
     <w:p>
@@ -1147,6 +1875,7 @@
           <w:szCs w:val="32"/>
           <w:lang w:val="es-MX"/>
         </w:rPr>
+        <w:lastRenderedPageBreak/>
         <w:br w:type="page"/>
       </w:r>
     </w:p>
@@ -1324,8 +2053,8 @@
         <w:tblLook w:val="04A0" w:firstRow="1" w:lastRow="0" w:firstColumn="1" w:lastColumn="0" w:noHBand="0" w:noVBand="1"/>
       </w:tblPr>
       <w:tblGrid>
-        <w:gridCol w:w="4322"/>
-        <w:gridCol w:w="4322"/>
+        <w:gridCol w:w="4247"/>
+        <w:gridCol w:w="4247"/>
       </w:tblGrid>
       <w:tr>
         <w:tc>
@@ -2173,7 +2902,6 @@
     <w:name w:val="Normal (Web)"/>
     <w:basedOn w:val="Normal"/>
     <w:uiPriority w:val="99"/>
-    <w:semiHidden/>
     <w:unhideWhenUsed/>
     <w:rsid w:val="00570E0A"/>
     <w:pPr>
@@ -2201,6 +2929,156 @@
       <w:b/>
       <w:bCs/>
     </w:rPr>
+  </w:style>
+  <w:style w:type="table" w:styleId="Tablanormal3">
+    <w:name w:val="Plain Table 3"/>
+    <w:basedOn w:val="Tablanormal"/>
+    <w:uiPriority w:val="43"/>
+    <w:rsid w:val="00E4281F"/>
+    <w:pPr>
+      <w:spacing w:after="0" w:line="240" w:lineRule="auto"/>
+    </w:pPr>
+    <w:tblPr>
+      <w:tblStyleRowBandSize w:val="1"/>
+      <w:tblStyleColBandSize w:val="1"/>
+    </w:tblPr>
+    <w:tblStylePr w:type="firstRow">
+      <w:rPr>
+        <w:b/>
+        <w:bCs/>
+        <w:caps/>
+      </w:rPr>
+      <w:tblPr/>
+      <w:tcPr>
+        <w:tcBorders>
+          <w:bottom w:val="single" w:sz="4" w:space="0" w:color="7F7F7F" w:themeColor="text1" w:themeTint="80"/>
+        </w:tcBorders>
+      </w:tcPr>
+    </w:tblStylePr>
+    <w:tblStylePr w:type="lastRow">
+      <w:rPr>
+        <w:b/>
+        <w:bCs/>
+        <w:caps/>
+      </w:rPr>
+      <w:tblPr/>
+      <w:tcPr>
+        <w:tcBorders>
+          <w:top w:val="nil"/>
+        </w:tcBorders>
+      </w:tcPr>
+    </w:tblStylePr>
+    <w:tblStylePr w:type="firstCol">
+      <w:rPr>
+        <w:b/>
+        <w:bCs/>
+        <w:caps/>
+      </w:rPr>
+      <w:tblPr/>
+      <w:tcPr>
+        <w:tcBorders>
+          <w:right w:val="single" w:sz="4" w:space="0" w:color="7F7F7F" w:themeColor="text1" w:themeTint="80"/>
+        </w:tcBorders>
+      </w:tcPr>
+    </w:tblStylePr>
+    <w:tblStylePr w:type="lastCol">
+      <w:rPr>
+        <w:b/>
+        <w:bCs/>
+        <w:caps/>
+      </w:rPr>
+      <w:tblPr/>
+      <w:tcPr>
+        <w:tcBorders>
+          <w:left w:val="nil"/>
+        </w:tcBorders>
+      </w:tcPr>
+    </w:tblStylePr>
+    <w:tblStylePr w:type="band1Vert">
+      <w:tblPr/>
+      <w:tcPr>
+        <w:shd w:val="clear" w:color="auto" w:fill="F2F2F2" w:themeFill="background1" w:themeFillShade="F2"/>
+      </w:tcPr>
+    </w:tblStylePr>
+    <w:tblStylePr w:type="band1Horz">
+      <w:tblPr/>
+      <w:tcPr>
+        <w:shd w:val="clear" w:color="auto" w:fill="F2F2F2" w:themeFill="background1" w:themeFillShade="F2"/>
+      </w:tcPr>
+    </w:tblStylePr>
+    <w:tblStylePr w:type="neCell">
+      <w:tblPr/>
+      <w:tcPr>
+        <w:tcBorders>
+          <w:left w:val="nil"/>
+        </w:tcBorders>
+      </w:tcPr>
+    </w:tblStylePr>
+    <w:tblStylePr w:type="nwCell">
+      <w:tblPr/>
+      <w:tcPr>
+        <w:tcBorders>
+          <w:right w:val="nil"/>
+        </w:tcBorders>
+      </w:tcPr>
+    </w:tblStylePr>
+  </w:style>
+  <w:style w:type="table" w:styleId="Tabladecuadrcula1clara">
+    <w:name w:val="Grid Table 1 Light"/>
+    <w:basedOn w:val="Tablanormal"/>
+    <w:uiPriority w:val="46"/>
+    <w:rsid w:val="00E4281F"/>
+    <w:pPr>
+      <w:spacing w:after="0" w:line="240" w:lineRule="auto"/>
+    </w:pPr>
+    <w:tblPr>
+      <w:tblStyleRowBandSize w:val="1"/>
+      <w:tblStyleColBandSize w:val="1"/>
+      <w:tblBorders>
+        <w:top w:val="single" w:sz="4" w:space="0" w:color="999999" w:themeColor="text1" w:themeTint="66"/>
+        <w:left w:val="single" w:sz="4" w:space="0" w:color="999999" w:themeColor="text1" w:themeTint="66"/>
+        <w:bottom w:val="single" w:sz="4" w:space="0" w:color="999999" w:themeColor="text1" w:themeTint="66"/>
+        <w:right w:val="single" w:sz="4" w:space="0" w:color="999999" w:themeColor="text1" w:themeTint="66"/>
+        <w:insideH w:val="single" w:sz="4" w:space="0" w:color="999999" w:themeColor="text1" w:themeTint="66"/>
+        <w:insideV w:val="single" w:sz="4" w:space="0" w:color="999999" w:themeColor="text1" w:themeTint="66"/>
+      </w:tblBorders>
+    </w:tblPr>
+    <w:tblStylePr w:type="firstRow">
+      <w:rPr>
+        <w:b/>
+        <w:bCs/>
+      </w:rPr>
+      <w:tblPr/>
+      <w:tcPr>
+        <w:tcBorders>
+          <w:bottom w:val="single" w:sz="12" w:space="0" w:color="666666" w:themeColor="text1" w:themeTint="99"/>
+        </w:tcBorders>
+      </w:tcPr>
+    </w:tblStylePr>
+    <w:tblStylePr w:type="lastRow">
+      <w:rPr>
+        <w:b/>
+        <w:bCs/>
+      </w:rPr>
+      <w:tblPr/>
+      <w:tcPr>
+        <w:tcBorders>
+          <w:top w:val="double" w:sz="2" w:space="0" w:color="666666" w:themeColor="text1" w:themeTint="99"/>
+        </w:tcBorders>
+      </w:tcPr>
+    </w:tblStylePr>
+    <w:tblStylePr w:type="firstCol">
+      <w:rPr>
+        <w:b/>
+        <w:bCs/>
+      </w:rPr>
+    </w:tblStylePr>
+    <w:tblStylePr w:type="lastCol">
+      <w:rPr>
+        <w:b/>
+        <w:bCs/>
+      </w:rPr>
+    </w:tblStylePr>
   </w:style>
 </w:styles>
 </file>

--- a/Documento-de-Requisitos.docx
+++ b/Documento-de-Requisitos.docx
@@ -1,6 +1,6 @@
 
 <file path=word/document.xml><?xml version="1.0" encoding="utf-8"?>
-<w:document xmlns:wpc="http://schemas.microsoft.com/office/word/2010/wordprocessingCanvas" xmlns:mc="http://schemas.openxmlformats.org/markup-compatibility/2006" xmlns:o="urn:schemas-microsoft-com:office:office" xmlns:r="http://schemas.openxmlformats.org/officeDocument/2006/relationships" xmlns:m="http://schemas.openxmlformats.org/officeDocument/2006/math" xmlns:v="urn:schemas-microsoft-com:vml" xmlns:wp14="http://schemas.microsoft.com/office/word/2010/wordprocessingDrawing" xmlns:wp="http://schemas.openxmlformats.org/drawingml/2006/wordprocessingDrawing" xmlns:w10="urn:schemas-microsoft-com:office:word" xmlns:w="http://schemas.openxmlformats.org/wordprocessingml/2006/main" xmlns:w14="http://schemas.microsoft.com/office/word/2010/wordml" xmlns:w15="http://schemas.microsoft.com/office/word/2012/wordml" xmlns:wpg="http://schemas.microsoft.com/office/word/2010/wordprocessingGroup" xmlns:wpi="http://schemas.microsoft.com/office/word/2010/wordprocessingInk" xmlns:wne="http://schemas.microsoft.com/office/word/2006/wordml" xmlns:wps="http://schemas.microsoft.com/office/word/2010/wordprocessingShape" mc:Ignorable="w14 w15 wp14">
+<w:document xmlns:wpc="http://schemas.microsoft.com/office/word/2010/wordprocessingCanvas" xmlns:mc="http://schemas.openxmlformats.org/markup-compatibility/2006" xmlns:o="urn:schemas-microsoft-com:office:office" xmlns:r="http://schemas.openxmlformats.org/officeDocument/2006/relationships" xmlns:m="http://schemas.openxmlformats.org/officeDocument/2006/math" xmlns:v="urn:schemas-microsoft-com:vml" xmlns:wp14="http://schemas.microsoft.com/office/word/2010/wordprocessingDrawing" xmlns:wp="http://schemas.openxmlformats.org/drawingml/2006/wordprocessingDrawing" xmlns:w10="urn:schemas-microsoft-com:office:word" xmlns:w="http://schemas.openxmlformats.org/wordprocessingml/2006/main" xmlns:w14="http://schemas.microsoft.com/office/word/2010/wordml" xmlns:wpg="http://schemas.microsoft.com/office/word/2010/wordprocessingGroup" xmlns:wpi="http://schemas.microsoft.com/office/word/2010/wordprocessingInk" xmlns:wne="http://schemas.microsoft.com/office/word/2006/wordml" xmlns:wps="http://schemas.microsoft.com/office/word/2010/wordprocessingShape" mc:Ignorable="w14 wp14">
   <w:body>
     <w:p>
       <w:pPr>
@@ -97,7 +97,7 @@
       <w:r>
         <w:rPr>
           <w:noProof/>
-          <w:lang w:eastAsia="es-ES"/>
+          <w:lang w:val="es-MX" w:eastAsia="es-MX"/>
         </w:rPr>
         <w:drawing>
           <wp:inline distT="0" distB="0" distL="0" distR="0">
@@ -117,7 +117,7 @@
                     </pic:cNvPicPr>
                   </pic:nvPicPr>
                   <pic:blipFill>
-                    <a:blip r:embed="rId5">
+                    <a:blip r:embed="rId6">
                       <a:extLst>
                         <a:ext uri="{28A0092B-C50C-407E-A947-70E740481C1C}">
                           <a14:useLocalDpi xmlns:a14="http://schemas.microsoft.com/office/drawing/2010/main" val="0"/>
@@ -224,7 +224,17 @@
           <w:szCs w:val="32"/>
           <w:lang w:val="es-MX"/>
         </w:rPr>
-        <w:t>03/11/2015</w:t>
+        <w:t>09</w:t>
+      </w:r>
+      <w:bookmarkStart w:id="0" w:name="_GoBack"/>
+      <w:bookmarkEnd w:id="0"/>
+      <w:r>
+        <w:rPr>
+          <w:sz w:val="32"/>
+          <w:szCs w:val="32"/>
+          <w:lang w:val="es-MX"/>
+        </w:rPr>
+        <w:t>/11/2015</w:t>
       </w:r>
     </w:p>
     <w:p>
@@ -287,7 +297,7 @@
           <w:lang w:val="es-MX"/>
         </w:rPr>
         <w:tab/>
-        <w:t>0.1</w:t>
+        <w:t>0.3</w:t>
       </w:r>
     </w:p>
     <w:p>
@@ -545,20 +555,17 @@
     <w:p>
       <w:pPr>
         <w:rPr>
-          <w:i/>
-          <w:lang w:val="es-MX"/>
-        </w:rPr>
-      </w:pPr>
-      <w:r>
-        <w:rPr>
-          <w:i/>
+          <w:lang w:val="es-MX"/>
+        </w:rPr>
+      </w:pPr>
+      <w:r>
+        <w:rPr>
           <w:lang w:val="es-MX"/>
         </w:rPr>
         <w:t xml:space="preserve">En </w:t>
       </w:r>
       <w:r>
         <w:rPr>
-          <w:i/>
           <w:lang w:val="es-MX"/>
         </w:rPr>
         <w:t>el siguiente documento de requisitos se presenta los requerimientos funcionales y no funcionales de un sistema de control de inventarios, las siguientes funciones nos permitirán tener un correcto orden, control y administración del inventario.</w:t>
@@ -821,27 +828,42 @@
         <w:t xml:space="preserve">TABLA DE CAMBIOS </w:t>
       </w:r>
     </w:p>
+    <w:p>
+      <w:pPr>
+        <w:pStyle w:val="NormalWeb"/>
+        <w:shd w:val="clear" w:color="auto" w:fill="FFFFFF"/>
+        <w:spacing w:line="360" w:lineRule="atLeast"/>
+        <w:rPr>
+          <w:rFonts w:asciiTheme="minorHAnsi" w:hAnsiTheme="minorHAnsi"/>
+          <w:b/>
+          <w:sz w:val="28"/>
+          <w:szCs w:val="28"/>
+          <w:shd w:val="clear" w:color="auto" w:fill="FFFFFF"/>
+        </w:rPr>
+      </w:pPr>
+    </w:p>
     <w:tbl>
       <w:tblPr>
-        <w:tblStyle w:val="Tabladecuadrcula1clara"/>
+        <w:tblStyle w:val="GridTable1Light"/>
         <w:tblW w:w="0" w:type="auto"/>
         <w:tblLayout w:type="fixed"/>
         <w:tblLook w:val="04A0" w:firstRow="1" w:lastRow="0" w:firstColumn="1" w:lastColumn="0" w:noHBand="0" w:noVBand="1"/>
       </w:tblPr>
       <w:tblGrid>
-        <w:gridCol w:w="1413"/>
-        <w:gridCol w:w="3411"/>
-        <w:gridCol w:w="1408"/>
-        <w:gridCol w:w="1418"/>
+        <w:gridCol w:w="959"/>
+        <w:gridCol w:w="4536"/>
+        <w:gridCol w:w="1559"/>
+        <w:gridCol w:w="1559"/>
       </w:tblGrid>
       <w:tr>
         <w:trPr>
           <w:cnfStyle w:val="100000000000" w:firstRow="1" w:lastRow="0" w:firstColumn="0" w:lastColumn="0" w:oddVBand="0" w:evenVBand="0" w:oddHBand="0" w:evenHBand="0" w:firstRowFirstColumn="0" w:firstRowLastColumn="0" w:lastRowFirstColumn="0" w:lastRowLastColumn="0"/>
+          <w:trHeight w:val="344"/>
         </w:trPr>
         <w:tc>
           <w:tcPr>
             <w:cnfStyle w:val="001000000000" w:firstRow="0" w:lastRow="0" w:firstColumn="1" w:lastColumn="0" w:oddVBand="0" w:evenVBand="0" w:oddHBand="0" w:evenHBand="0" w:firstRowFirstColumn="0" w:firstRowLastColumn="0" w:lastRowFirstColumn="0" w:lastRowLastColumn="0"/>
-            <w:tcW w:w="1413" w:type="dxa"/>
+            <w:tcW w:w="959" w:type="dxa"/>
           </w:tcPr>
           <w:p>
             <w:pPr>
@@ -863,7 +885,7 @@
         </w:tc>
         <w:tc>
           <w:tcPr>
-            <w:tcW w:w="3411" w:type="dxa"/>
+            <w:tcW w:w="4536" w:type="dxa"/>
           </w:tcPr>
           <w:p>
             <w:pPr>
@@ -883,7 +905,7 @@
         </w:tc>
         <w:tc>
           <w:tcPr>
-            <w:tcW w:w="1408" w:type="dxa"/>
+            <w:tcW w:w="1559" w:type="dxa"/>
           </w:tcPr>
           <w:p>
             <w:pPr>
@@ -903,7 +925,7 @@
         </w:tc>
         <w:tc>
           <w:tcPr>
-            <w:tcW w:w="1418" w:type="dxa"/>
+            <w:tcW w:w="1559" w:type="dxa"/>
           </w:tcPr>
           <w:p>
             <w:pPr>
@@ -919,16 +941,17 @@
               </w:rPr>
               <w:t>Autores</w:t>
             </w:r>
-            <w:bookmarkStart w:id="0" w:name="_GoBack"/>
-            <w:bookmarkEnd w:id="0"/>
           </w:p>
         </w:tc>
       </w:tr>
       <w:tr>
+        <w:trPr>
+          <w:trHeight w:val="344"/>
+        </w:trPr>
         <w:tc>
           <w:tcPr>
             <w:cnfStyle w:val="001000000000" w:firstRow="0" w:lastRow="0" w:firstColumn="1" w:lastColumn="0" w:oddVBand="0" w:evenVBand="0" w:oddHBand="0" w:evenHBand="0" w:firstRowFirstColumn="0" w:firstRowLastColumn="0" w:lastRowFirstColumn="0" w:lastRowLastColumn="0"/>
-            <w:tcW w:w="1413" w:type="dxa"/>
+            <w:tcW w:w="959" w:type="dxa"/>
           </w:tcPr>
           <w:p>
             <w:pPr>
@@ -947,7 +970,7 @@
         </w:tc>
         <w:tc>
           <w:tcPr>
-            <w:tcW w:w="3411" w:type="dxa"/>
+            <w:tcW w:w="4536" w:type="dxa"/>
           </w:tcPr>
           <w:p>
             <w:pPr>
@@ -960,13 +983,13 @@
               <w:rPr>
                 <w:lang w:val="es-MX"/>
               </w:rPr>
-              <w:t xml:space="preserve">SE AGREGARON REQUISITOS </w:t>
+              <w:t xml:space="preserve">se agregaron requisitos </w:t>
             </w:r>
           </w:p>
         </w:tc>
         <w:tc>
           <w:tcPr>
-            <w:tcW w:w="1408" w:type="dxa"/>
+            <w:tcW w:w="1559" w:type="dxa"/>
           </w:tcPr>
           <w:p>
             <w:pPr>
@@ -985,7 +1008,7 @@
         </w:tc>
         <w:tc>
           <w:tcPr>
-            <w:tcW w:w="1418" w:type="dxa"/>
+            <w:tcW w:w="1559" w:type="dxa"/>
           </w:tcPr>
           <w:p>
             <w:pPr>
@@ -1004,10 +1027,13 @@
         </w:tc>
       </w:tr>
       <w:tr>
+        <w:trPr>
+          <w:trHeight w:val="680"/>
+        </w:trPr>
         <w:tc>
           <w:tcPr>
             <w:cnfStyle w:val="001000000000" w:firstRow="0" w:lastRow="0" w:firstColumn="1" w:lastColumn="0" w:oddVBand="0" w:evenVBand="0" w:oddHBand="0" w:evenHBand="0" w:firstRowFirstColumn="0" w:firstRowLastColumn="0" w:lastRowFirstColumn="0" w:lastRowLastColumn="0"/>
-            <w:tcW w:w="1413" w:type="dxa"/>
+            <w:tcW w:w="959" w:type="dxa"/>
           </w:tcPr>
           <w:p>
             <w:pPr>
@@ -1026,7 +1052,7 @@
         </w:tc>
         <w:tc>
           <w:tcPr>
-            <w:tcW w:w="3411" w:type="dxa"/>
+            <w:tcW w:w="4536" w:type="dxa"/>
           </w:tcPr>
           <w:p>
             <w:pPr>
@@ -1039,13 +1065,13 @@
               <w:rPr>
                 <w:lang w:val="es-MX"/>
               </w:rPr>
-              <w:t>SE MODIFICARON LOS REQUISITOS FUNCIONALES Y NO FUNCIONALES Y SE CREO LA TABLA DE VERSIONES</w:t>
+              <w:t>se modificaron los requisitos funcionales y no funcionales y se creó la tabla de versiones</w:t>
             </w:r>
           </w:p>
         </w:tc>
         <w:tc>
           <w:tcPr>
-            <w:tcW w:w="1408" w:type="dxa"/>
+            <w:tcW w:w="1559" w:type="dxa"/>
           </w:tcPr>
           <w:p>
             <w:pPr>
@@ -1064,7 +1090,7 @@
         </w:tc>
         <w:tc>
           <w:tcPr>
-            <w:tcW w:w="1418" w:type="dxa"/>
+            <w:tcW w:w="1559" w:type="dxa"/>
           </w:tcPr>
           <w:p>
             <w:pPr>
@@ -1083,22 +1109,32 @@
         </w:tc>
       </w:tr>
       <w:tr>
+        <w:trPr>
+          <w:trHeight w:val="344"/>
+        </w:trPr>
         <w:tc>
           <w:tcPr>
             <w:cnfStyle w:val="001000000000" w:firstRow="0" w:lastRow="0" w:firstColumn="1" w:lastColumn="0" w:oddVBand="0" w:evenVBand="0" w:oddHBand="0" w:evenHBand="0" w:firstRowFirstColumn="0" w:firstRowLastColumn="0" w:lastRowFirstColumn="0" w:lastRowLastColumn="0"/>
-            <w:tcW w:w="1413" w:type="dxa"/>
-          </w:tcPr>
-          <w:p>
-            <w:pPr>
-              <w:rPr>
-                <w:lang w:val="es-MX"/>
-              </w:rPr>
-            </w:pPr>
-          </w:p>
-        </w:tc>
-        <w:tc>
-          <w:tcPr>
-            <w:tcW w:w="3411" w:type="dxa"/>
+            <w:tcW w:w="959" w:type="dxa"/>
+          </w:tcPr>
+          <w:p>
+            <w:pPr>
+              <w:jc w:val="center"/>
+              <w:rPr>
+                <w:lang w:val="es-MX"/>
+              </w:rPr>
+            </w:pPr>
+            <w:r>
+              <w:rPr>
+                <w:lang w:val="es-MX"/>
+              </w:rPr>
+              <w:t>3</w:t>
+            </w:r>
+          </w:p>
+        </w:tc>
+        <w:tc>
+          <w:tcPr>
+            <w:tcW w:w="4536" w:type="dxa"/>
           </w:tcPr>
           <w:p>
             <w:pPr>
@@ -1107,11 +1143,17 @@
                 <w:lang w:val="es-MX"/>
               </w:rPr>
             </w:pPr>
-          </w:p>
-        </w:tc>
-        <w:tc>
-          <w:tcPr>
-            <w:tcW w:w="1408" w:type="dxa"/>
+            <w:r>
+              <w:rPr>
+                <w:lang w:val="es-MX"/>
+              </w:rPr>
+              <w:t>Se agregó la imagen los Caso de Uso</w:t>
+            </w:r>
+          </w:p>
+        </w:tc>
+        <w:tc>
+          <w:tcPr>
+            <w:tcW w:w="1559" w:type="dxa"/>
           </w:tcPr>
           <w:p>
             <w:pPr>
@@ -1120,11 +1162,17 @@
                 <w:lang w:val="es-MX"/>
               </w:rPr>
             </w:pPr>
-          </w:p>
-        </w:tc>
-        <w:tc>
-          <w:tcPr>
-            <w:tcW w:w="1418" w:type="dxa"/>
+            <w:r>
+              <w:rPr>
+                <w:lang w:val="es-MX"/>
+              </w:rPr>
+              <w:t>09/NOV/2015</w:t>
+            </w:r>
+          </w:p>
+        </w:tc>
+        <w:tc>
+          <w:tcPr>
+            <w:tcW w:w="1559" w:type="dxa"/>
           </w:tcPr>
           <w:p>
             <w:pPr>
@@ -1133,26 +1181,35 @@
                 <w:lang w:val="es-MX"/>
               </w:rPr>
             </w:pPr>
+            <w:r>
+              <w:rPr>
+                <w:lang w:val="es-MX"/>
+              </w:rPr>
+              <w:t>Daniel</w:t>
+            </w:r>
           </w:p>
         </w:tc>
       </w:tr>
       <w:tr>
+        <w:trPr>
+          <w:trHeight w:val="325"/>
+        </w:trPr>
         <w:tc>
           <w:tcPr>
             <w:cnfStyle w:val="001000000000" w:firstRow="0" w:lastRow="0" w:firstColumn="1" w:lastColumn="0" w:oddVBand="0" w:evenVBand="0" w:oddHBand="0" w:evenHBand="0" w:firstRowFirstColumn="0" w:firstRowLastColumn="0" w:lastRowFirstColumn="0" w:lastRowLastColumn="0"/>
-            <w:tcW w:w="1413" w:type="dxa"/>
-          </w:tcPr>
-          <w:p>
-            <w:pPr>
-              <w:rPr>
-                <w:lang w:val="es-MX"/>
-              </w:rPr>
-            </w:pPr>
-          </w:p>
-        </w:tc>
-        <w:tc>
-          <w:tcPr>
-            <w:tcW w:w="3411" w:type="dxa"/>
+            <w:tcW w:w="959" w:type="dxa"/>
+          </w:tcPr>
+          <w:p>
+            <w:pPr>
+              <w:rPr>
+                <w:lang w:val="es-MX"/>
+              </w:rPr>
+            </w:pPr>
+          </w:p>
+        </w:tc>
+        <w:tc>
+          <w:tcPr>
+            <w:tcW w:w="4536" w:type="dxa"/>
           </w:tcPr>
           <w:p>
             <w:pPr>
@@ -1165,7 +1222,7 @@
         </w:tc>
         <w:tc>
           <w:tcPr>
-            <w:tcW w:w="1408" w:type="dxa"/>
+            <w:tcW w:w="1559" w:type="dxa"/>
           </w:tcPr>
           <w:p>
             <w:pPr>
@@ -1178,7 +1235,7 @@
         </w:tc>
         <w:tc>
           <w:tcPr>
-            <w:tcW w:w="1418" w:type="dxa"/>
+            <w:tcW w:w="1559" w:type="dxa"/>
           </w:tcPr>
           <w:p>
             <w:pPr>
@@ -1191,22 +1248,25 @@
         </w:tc>
       </w:tr>
       <w:tr>
+        <w:trPr>
+          <w:trHeight w:val="344"/>
+        </w:trPr>
         <w:tc>
           <w:tcPr>
             <w:cnfStyle w:val="001000000000" w:firstRow="0" w:lastRow="0" w:firstColumn="1" w:lastColumn="0" w:oddVBand="0" w:evenVBand="0" w:oddHBand="0" w:evenHBand="0" w:firstRowFirstColumn="0" w:firstRowLastColumn="0" w:lastRowFirstColumn="0" w:lastRowLastColumn="0"/>
-            <w:tcW w:w="1413" w:type="dxa"/>
-          </w:tcPr>
-          <w:p>
-            <w:pPr>
-              <w:rPr>
-                <w:lang w:val="es-MX"/>
-              </w:rPr>
-            </w:pPr>
-          </w:p>
-        </w:tc>
-        <w:tc>
-          <w:tcPr>
-            <w:tcW w:w="3411" w:type="dxa"/>
+            <w:tcW w:w="959" w:type="dxa"/>
+          </w:tcPr>
+          <w:p>
+            <w:pPr>
+              <w:rPr>
+                <w:lang w:val="es-MX"/>
+              </w:rPr>
+            </w:pPr>
+          </w:p>
+        </w:tc>
+        <w:tc>
+          <w:tcPr>
+            <w:tcW w:w="4536" w:type="dxa"/>
           </w:tcPr>
           <w:p>
             <w:pPr>
@@ -1219,7 +1279,7 @@
         </w:tc>
         <w:tc>
           <w:tcPr>
-            <w:tcW w:w="1408" w:type="dxa"/>
+            <w:tcW w:w="1559" w:type="dxa"/>
           </w:tcPr>
           <w:p>
             <w:pPr>
@@ -1232,7 +1292,7 @@
         </w:tc>
         <w:tc>
           <w:tcPr>
-            <w:tcW w:w="1418" w:type="dxa"/>
+            <w:tcW w:w="1559" w:type="dxa"/>
           </w:tcPr>
           <w:p>
             <w:pPr>
@@ -1245,22 +1305,25 @@
         </w:tc>
       </w:tr>
       <w:tr>
+        <w:trPr>
+          <w:trHeight w:val="325"/>
+        </w:trPr>
         <w:tc>
           <w:tcPr>
             <w:cnfStyle w:val="001000000000" w:firstRow="0" w:lastRow="0" w:firstColumn="1" w:lastColumn="0" w:oddVBand="0" w:evenVBand="0" w:oddHBand="0" w:evenHBand="0" w:firstRowFirstColumn="0" w:firstRowLastColumn="0" w:lastRowFirstColumn="0" w:lastRowLastColumn="0"/>
-            <w:tcW w:w="1413" w:type="dxa"/>
-          </w:tcPr>
-          <w:p>
-            <w:pPr>
-              <w:rPr>
-                <w:lang w:val="es-MX"/>
-              </w:rPr>
-            </w:pPr>
-          </w:p>
-        </w:tc>
-        <w:tc>
-          <w:tcPr>
-            <w:tcW w:w="3411" w:type="dxa"/>
+            <w:tcW w:w="959" w:type="dxa"/>
+          </w:tcPr>
+          <w:p>
+            <w:pPr>
+              <w:rPr>
+                <w:lang w:val="es-MX"/>
+              </w:rPr>
+            </w:pPr>
+          </w:p>
+        </w:tc>
+        <w:tc>
+          <w:tcPr>
+            <w:tcW w:w="4536" w:type="dxa"/>
           </w:tcPr>
           <w:p>
             <w:pPr>
@@ -1273,7 +1336,7 @@
         </w:tc>
         <w:tc>
           <w:tcPr>
-            <w:tcW w:w="1408" w:type="dxa"/>
+            <w:tcW w:w="1559" w:type="dxa"/>
           </w:tcPr>
           <w:p>
             <w:pPr>
@@ -1286,7 +1349,7 @@
         </w:tc>
         <w:tc>
           <w:tcPr>
-            <w:tcW w:w="1418" w:type="dxa"/>
+            <w:tcW w:w="1559" w:type="dxa"/>
           </w:tcPr>
           <w:p>
             <w:pPr>
@@ -1299,22 +1362,25 @@
         </w:tc>
       </w:tr>
       <w:tr>
+        <w:trPr>
+          <w:trHeight w:val="363"/>
+        </w:trPr>
         <w:tc>
           <w:tcPr>
             <w:cnfStyle w:val="001000000000" w:firstRow="0" w:lastRow="0" w:firstColumn="1" w:lastColumn="0" w:oddVBand="0" w:evenVBand="0" w:oddHBand="0" w:evenHBand="0" w:firstRowFirstColumn="0" w:firstRowLastColumn="0" w:lastRowFirstColumn="0" w:lastRowLastColumn="0"/>
-            <w:tcW w:w="1413" w:type="dxa"/>
-          </w:tcPr>
-          <w:p>
-            <w:pPr>
-              <w:rPr>
-                <w:lang w:val="es-MX"/>
-              </w:rPr>
-            </w:pPr>
-          </w:p>
-        </w:tc>
-        <w:tc>
-          <w:tcPr>
-            <w:tcW w:w="3411" w:type="dxa"/>
+            <w:tcW w:w="959" w:type="dxa"/>
+          </w:tcPr>
+          <w:p>
+            <w:pPr>
+              <w:rPr>
+                <w:lang w:val="es-MX"/>
+              </w:rPr>
+            </w:pPr>
+          </w:p>
+        </w:tc>
+        <w:tc>
+          <w:tcPr>
+            <w:tcW w:w="4536" w:type="dxa"/>
           </w:tcPr>
           <w:p>
             <w:pPr>
@@ -1327,7 +1393,7 @@
         </w:tc>
         <w:tc>
           <w:tcPr>
-            <w:tcW w:w="1408" w:type="dxa"/>
+            <w:tcW w:w="1559" w:type="dxa"/>
           </w:tcPr>
           <w:p>
             <w:pPr>
@@ -1340,7 +1406,7 @@
         </w:tc>
         <w:tc>
           <w:tcPr>
-            <w:tcW w:w="1418" w:type="dxa"/>
+            <w:tcW w:w="1559" w:type="dxa"/>
           </w:tcPr>
           <w:p>
             <w:pPr>
@@ -1503,40 +1569,20 @@
     <w:p>
       <w:pPr>
         <w:rPr>
-          <w:lang w:val="es-MX"/>
-        </w:rPr>
-      </w:pPr>
-    </w:p>
-    <w:p>
-      <w:pPr>
-        <w:rPr>
-          <w:lang w:val="es-MX"/>
-        </w:rPr>
-      </w:pPr>
-    </w:p>
-    <w:p>
-      <w:pPr>
-        <w:rPr>
-          <w:lang w:val="es-MX"/>
-        </w:rPr>
-      </w:pPr>
-    </w:p>
-    <w:p>
-      <w:pPr>
-        <w:rPr>
-          <w:b/>
-          <w:sz w:val="32"/>
-          <w:szCs w:val="32"/>
-          <w:lang w:val="es-MX"/>
-        </w:rPr>
-      </w:pPr>
-      <w:r>
-        <w:rPr>
-          <w:b/>
-          <w:sz w:val="32"/>
-          <w:szCs w:val="32"/>
-          <w:lang w:val="es-MX"/>
-        </w:rPr>
+          <w:b/>
+          <w:sz w:val="32"/>
+          <w:szCs w:val="32"/>
+          <w:lang w:val="es-MX"/>
+        </w:rPr>
+      </w:pPr>
+      <w:r>
+        <w:rPr>
+          <w:b/>
+          <w:sz w:val="32"/>
+          <w:szCs w:val="32"/>
+          <w:lang w:val="es-MX"/>
+        </w:rPr>
+        <w:lastRenderedPageBreak/>
         <w:t>Requisitos  Funcionales</w:t>
       </w:r>
     </w:p>
@@ -1876,26 +1922,6 @@
           <w:lang w:val="es-MX"/>
         </w:rPr>
         <w:lastRenderedPageBreak/>
-        <w:br w:type="page"/>
-      </w:r>
-    </w:p>
-    <w:p>
-      <w:pPr>
-        <w:rPr>
-          <w:b/>
-          <w:sz w:val="32"/>
-          <w:szCs w:val="32"/>
-          <w:lang w:val="es-MX"/>
-        </w:rPr>
-      </w:pPr>
-      <w:r>
-        <w:rPr>
-          <w:b/>
-          <w:sz w:val="32"/>
-          <w:szCs w:val="32"/>
-          <w:lang w:val="es-MX"/>
-        </w:rPr>
-        <w:lastRenderedPageBreak/>
         <w:t>Requisitos No Funcionales</w:t>
       </w:r>
     </w:p>
@@ -2023,26 +2049,20 @@
     <w:p>
       <w:pPr>
         <w:rPr>
-          <w:lang w:val="es-MX"/>
-        </w:rPr>
-      </w:pPr>
-    </w:p>
-    <w:p>
-      <w:pPr>
-        <w:rPr>
-          <w:b/>
-          <w:sz w:val="32"/>
-          <w:szCs w:val="32"/>
-          <w:lang w:val="es-MX"/>
-        </w:rPr>
-      </w:pPr>
-      <w:r>
-        <w:rPr>
-          <w:b/>
-          <w:sz w:val="32"/>
-          <w:szCs w:val="32"/>
-          <w:lang w:val="es-MX"/>
-        </w:rPr>
+          <w:b/>
+          <w:sz w:val="32"/>
+          <w:szCs w:val="32"/>
+          <w:lang w:val="es-MX"/>
+        </w:rPr>
+      </w:pPr>
+      <w:r>
+        <w:rPr>
+          <w:b/>
+          <w:sz w:val="32"/>
+          <w:szCs w:val="32"/>
+          <w:lang w:val="es-MX"/>
+        </w:rPr>
+        <w:lastRenderedPageBreak/>
         <w:t>Actores del sistema y roles.</w:t>
       </w:r>
     </w:p>
@@ -2053,8 +2073,8 @@
         <w:tblLook w:val="04A0" w:firstRow="1" w:lastRow="0" w:firstColumn="1" w:lastColumn="0" w:noHBand="0" w:noVBand="1"/>
       </w:tblPr>
       <w:tblGrid>
-        <w:gridCol w:w="4247"/>
-        <w:gridCol w:w="4247"/>
+        <w:gridCol w:w="4322"/>
+        <w:gridCol w:w="4322"/>
       </w:tblGrid>
       <w:tr>
         <w:tc>
@@ -2222,6 +2242,249 @@
           <w:lang w:val="es-MX"/>
         </w:rPr>
       </w:pPr>
+    </w:p>
+    <w:p>
+      <w:pPr>
+        <w:rPr>
+          <w:lang w:val="es-MX"/>
+        </w:rPr>
+      </w:pPr>
+    </w:p>
+    <w:p>
+      <w:pPr>
+        <w:rPr>
+          <w:lang w:val="es-MX"/>
+        </w:rPr>
+      </w:pPr>
+    </w:p>
+    <w:p>
+      <w:pPr>
+        <w:rPr>
+          <w:lang w:val="es-MX"/>
+        </w:rPr>
+      </w:pPr>
+    </w:p>
+    <w:p>
+      <w:pPr>
+        <w:rPr>
+          <w:lang w:val="es-MX"/>
+        </w:rPr>
+      </w:pPr>
+    </w:p>
+    <w:p>
+      <w:pPr>
+        <w:rPr>
+          <w:lang w:val="es-MX"/>
+        </w:rPr>
+      </w:pPr>
+    </w:p>
+    <w:p>
+      <w:pPr>
+        <w:rPr>
+          <w:lang w:val="es-MX"/>
+        </w:rPr>
+      </w:pPr>
+    </w:p>
+    <w:p>
+      <w:pPr>
+        <w:rPr>
+          <w:lang w:val="es-MX"/>
+        </w:rPr>
+      </w:pPr>
+    </w:p>
+    <w:p>
+      <w:pPr>
+        <w:rPr>
+          <w:lang w:val="es-MX"/>
+        </w:rPr>
+      </w:pPr>
+    </w:p>
+    <w:p>
+      <w:pPr>
+        <w:rPr>
+          <w:lang w:val="es-MX"/>
+        </w:rPr>
+      </w:pPr>
+    </w:p>
+    <w:p>
+      <w:pPr>
+        <w:rPr>
+          <w:lang w:val="es-MX"/>
+        </w:rPr>
+      </w:pPr>
+    </w:p>
+    <w:p>
+      <w:pPr>
+        <w:rPr>
+          <w:lang w:val="es-MX"/>
+        </w:rPr>
+      </w:pPr>
+    </w:p>
+    <w:p>
+      <w:pPr>
+        <w:rPr>
+          <w:lang w:val="es-MX"/>
+        </w:rPr>
+      </w:pPr>
+    </w:p>
+    <w:p>
+      <w:pPr>
+        <w:rPr>
+          <w:lang w:val="es-MX"/>
+        </w:rPr>
+      </w:pPr>
+    </w:p>
+    <w:p>
+      <w:pPr>
+        <w:rPr>
+          <w:lang w:val="es-MX"/>
+        </w:rPr>
+      </w:pPr>
+    </w:p>
+    <w:p>
+      <w:pPr>
+        <w:rPr>
+          <w:lang w:val="es-MX"/>
+        </w:rPr>
+      </w:pPr>
+    </w:p>
+    <w:p>
+      <w:pPr>
+        <w:rPr>
+          <w:lang w:val="es-MX"/>
+        </w:rPr>
+      </w:pPr>
+    </w:p>
+    <w:p>
+      <w:pPr>
+        <w:rPr>
+          <w:lang w:val="es-MX"/>
+        </w:rPr>
+      </w:pPr>
+    </w:p>
+    <w:p>
+      <w:pPr>
+        <w:rPr>
+          <w:lang w:val="es-MX"/>
+        </w:rPr>
+      </w:pPr>
+    </w:p>
+    <w:p>
+      <w:pPr>
+        <w:rPr>
+          <w:b/>
+          <w:sz w:val="44"/>
+          <w:lang w:val="es-MX"/>
+        </w:rPr>
+      </w:pPr>
+      <w:r>
+        <w:rPr>
+          <w:b/>
+          <w:sz w:val="44"/>
+          <w:lang w:val="es-MX"/>
+        </w:rPr>
+        <w:lastRenderedPageBreak/>
+        <w:t>Diagrama Caso de Uso</w:t>
+      </w:r>
+    </w:p>
+    <w:p>
+      <w:pPr>
+        <w:rPr>
+          <w:rFonts w:ascii="Times New Roman" w:eastAsia="Times New Roman" w:hAnsi="Times New Roman" w:cs="Times New Roman"/>
+          <w:noProof/>
+          <w:snapToGrid w:val="0"/>
+          <w:color w:val="000000"/>
+          <w:w w:val="0"/>
+          <w:sz w:val="0"/>
+          <w:szCs w:val="0"/>
+          <w:u w:color="000000"/>
+          <w:bdr w:val="none" w:sz="0" w:space="0" w:color="000000"/>
+          <w:shd w:val="clear" w:color="000000" w:fill="000000"/>
+          <w:lang w:val="es-MX" w:eastAsia="es-MX"/>
+        </w:rPr>
+      </w:pPr>
+    </w:p>
+    <w:p>
+      <w:pPr>
+        <w:rPr>
+          <w:rFonts w:ascii="Times New Roman" w:eastAsia="Times New Roman" w:hAnsi="Times New Roman" w:cs="Times New Roman"/>
+          <w:snapToGrid w:val="0"/>
+          <w:color w:val="000000"/>
+          <w:w w:val="0"/>
+          <w:sz w:val="0"/>
+          <w:szCs w:val="0"/>
+          <w:u w:color="000000"/>
+          <w:bdr w:val="none" w:sz="0" w:space="0" w:color="000000"/>
+          <w:shd w:val="clear" w:color="000000" w:fill="000000"/>
+          <w:lang w:val="es-MX" w:eastAsia="x-none" w:bidi="x-none"/>
+        </w:rPr>
+      </w:pPr>
+      <w:r>
+        <w:rPr>
+          <w:rFonts w:ascii="Times New Roman" w:eastAsia="Times New Roman" w:hAnsi="Times New Roman" w:cs="Times New Roman"/>
+          <w:noProof/>
+          <w:snapToGrid w:val="0"/>
+          <w:color w:val="000000"/>
+          <w:w w:val="0"/>
+          <w:sz w:val="0"/>
+          <w:szCs w:val="0"/>
+          <w:u w:color="000000"/>
+          <w:bdr w:val="none" w:sz="0" w:space="0" w:color="000000"/>
+          <w:shd w:val="clear" w:color="000000" w:fill="000000"/>
+          <w:lang w:val="es-MX" w:eastAsia="es-MX"/>
+        </w:rPr>
+        <w:drawing>
+          <wp:inline distT="0" distB="0" distL="0" distR="0" wp14:anchorId="1DF476E1" wp14:editId="46815D12">
+            <wp:extent cx="4886325" cy="3105150"/>
+            <wp:effectExtent l="0" t="0" r="9525" b="0"/>
+            <wp:docPr id="4" name="Imagen 4" descr="C:\Users\ADM\Desktop\Libre\Caso de Uso - Sistema de control de inventarios.png"/>
+            <wp:cNvGraphicFramePr>
+              <a:graphicFrameLocks xmlns:a="http://schemas.openxmlformats.org/drawingml/2006/main" noChangeAspect="1"/>
+            </wp:cNvGraphicFramePr>
+            <a:graphic xmlns:a="http://schemas.openxmlformats.org/drawingml/2006/main">
+              <a:graphicData uri="http://schemas.openxmlformats.org/drawingml/2006/picture">
+                <pic:pic xmlns:pic="http://schemas.openxmlformats.org/drawingml/2006/picture">
+                  <pic:nvPicPr>
+                    <pic:cNvPr id="0" name="Picture 3" descr="C:\Users\ADM\Desktop\Libre\Caso de Uso - Sistema de control de inventarios.png"/>
+                    <pic:cNvPicPr>
+                      <a:picLocks noChangeAspect="1" noChangeArrowheads="1"/>
+                    </pic:cNvPicPr>
+                  </pic:nvPicPr>
+                  <pic:blipFill rotWithShape="1">
+                    <a:blip r:embed="rId7">
+                      <a:extLst>
+                        <a:ext uri="{28A0092B-C50C-407E-A947-70E740481C1C}">
+                          <a14:useLocalDpi xmlns:a14="http://schemas.microsoft.com/office/drawing/2010/main" val="0"/>
+                        </a:ext>
+                      </a:extLst>
+                    </a:blip>
+                    <a:srcRect l="22546" t="18277" r="34663" b="16252"/>
+                    <a:stretch/>
+                  </pic:blipFill>
+                  <pic:spPr bwMode="auto">
+                    <a:xfrm>
+                      <a:off x="0" y="0"/>
+                      <a:ext cx="4886325" cy="3105150"/>
+                    </a:xfrm>
+                    <a:prstGeom prst="rect">
+                      <a:avLst/>
+                    </a:prstGeom>
+                    <a:noFill/>
+                    <a:ln>
+                      <a:noFill/>
+                    </a:ln>
+                    <a:extLst>
+                      <a:ext uri="{53640926-AAD7-44D8-BBD7-CCE9431645EC}">
+                        <a14:shadowObscured xmlns:a14="http://schemas.microsoft.com/office/drawing/2010/main"/>
+                      </a:ext>
+                    </a:extLst>
+                  </pic:spPr>
+                </pic:pic>
+              </a:graphicData>
+            </a:graphic>
+          </wp:inline>
+        </w:drawing>
+      </w:r>
     </w:p>
     <w:sectPr>
       <w:pgSz w:w="11906" w:h="16838"/>
@@ -2234,7 +2497,7 @@
 </file>
 
 <file path=word/numbering.xml><?xml version="1.0" encoding="utf-8"?>
-<w:numbering xmlns:wpc="http://schemas.microsoft.com/office/word/2010/wordprocessingCanvas" xmlns:mc="http://schemas.openxmlformats.org/markup-compatibility/2006" xmlns:o="urn:schemas-microsoft-com:office:office" xmlns:r="http://schemas.openxmlformats.org/officeDocument/2006/relationships" xmlns:m="http://schemas.openxmlformats.org/officeDocument/2006/math" xmlns:v="urn:schemas-microsoft-com:vml" xmlns:wp14="http://schemas.microsoft.com/office/word/2010/wordprocessingDrawing" xmlns:wp="http://schemas.openxmlformats.org/drawingml/2006/wordprocessingDrawing" xmlns:w10="urn:schemas-microsoft-com:office:word" xmlns:w="http://schemas.openxmlformats.org/wordprocessingml/2006/main" xmlns:w14="http://schemas.microsoft.com/office/word/2010/wordml" xmlns:w15="http://schemas.microsoft.com/office/word/2012/wordml" xmlns:wpg="http://schemas.microsoft.com/office/word/2010/wordprocessingGroup" xmlns:wpi="http://schemas.microsoft.com/office/word/2010/wordprocessingInk" xmlns:wne="http://schemas.microsoft.com/office/word/2006/wordml" xmlns:wps="http://schemas.microsoft.com/office/word/2010/wordprocessingShape" mc:Ignorable="w14 w15 wp14">
+<w:numbering xmlns:wpc="http://schemas.microsoft.com/office/word/2010/wordprocessingCanvas" xmlns:mc="http://schemas.openxmlformats.org/markup-compatibility/2006" xmlns:o="urn:schemas-microsoft-com:office:office" xmlns:r="http://schemas.openxmlformats.org/officeDocument/2006/relationships" xmlns:m="http://schemas.openxmlformats.org/officeDocument/2006/math" xmlns:v="urn:schemas-microsoft-com:vml" xmlns:wp14="http://schemas.microsoft.com/office/word/2010/wordprocessingDrawing" xmlns:wp="http://schemas.openxmlformats.org/drawingml/2006/wordprocessingDrawing" xmlns:w10="urn:schemas-microsoft-com:office:word" xmlns:w="http://schemas.openxmlformats.org/wordprocessingml/2006/main" xmlns:w14="http://schemas.microsoft.com/office/word/2010/wordml" xmlns:wpg="http://schemas.microsoft.com/office/word/2010/wordprocessingGroup" xmlns:wpi="http://schemas.microsoft.com/office/word/2010/wordprocessingInk" xmlns:wne="http://schemas.microsoft.com/office/word/2006/wordml" xmlns:wps="http://schemas.microsoft.com/office/word/2010/wordprocessingShape" mc:Ignorable="w14 wp14">
   <w:abstractNum w:abstractNumId="0">
     <w:nsid w:val="26651955"/>
     <w:multiLevelType w:val="hybridMultilevel"/>
@@ -2417,7 +2680,7 @@
 </file>
 
 <file path=word/styles.xml><?xml version="1.0" encoding="utf-8"?>
-<w:styles xmlns:mc="http://schemas.openxmlformats.org/markup-compatibility/2006" xmlns:r="http://schemas.openxmlformats.org/officeDocument/2006/relationships" xmlns:w="http://schemas.openxmlformats.org/wordprocessingml/2006/main" xmlns:w14="http://schemas.microsoft.com/office/word/2010/wordml" xmlns:w15="http://schemas.microsoft.com/office/word/2012/wordml" mc:Ignorable="w14 w15">
+<w:styles xmlns:mc="http://schemas.openxmlformats.org/markup-compatibility/2006" xmlns:r="http://schemas.openxmlformats.org/officeDocument/2006/relationships" xmlns:w="http://schemas.openxmlformats.org/wordprocessingml/2006/main" xmlns:w14="http://schemas.microsoft.com/office/word/2010/wordml" mc:Ignorable="w14">
   <w:docDefaults>
     <w:rPrDefault>
       <w:rPr>
@@ -2433,378 +2696,144 @@
       </w:pPr>
     </w:pPrDefault>
   </w:docDefaults>
-  <w:latentStyles w:defLockedState="0" w:defUIPriority="99" w:defSemiHidden="0" w:defUnhideWhenUsed="0" w:defQFormat="0" w:count="371">
-    <w:lsdException w:name="Normal" w:uiPriority="0" w:qFormat="1"/>
-    <w:lsdException w:name="heading 1" w:uiPriority="9" w:qFormat="1"/>
-    <w:lsdException w:name="heading 2" w:semiHidden="1" w:uiPriority="9" w:unhideWhenUsed="1" w:qFormat="1"/>
-    <w:lsdException w:name="heading 3" w:semiHidden="1" w:uiPriority="9" w:unhideWhenUsed="1" w:qFormat="1"/>
-    <w:lsdException w:name="heading 4" w:semiHidden="1" w:uiPriority="9" w:unhideWhenUsed="1" w:qFormat="1"/>
-    <w:lsdException w:name="heading 5" w:semiHidden="1" w:uiPriority="9" w:unhideWhenUsed="1" w:qFormat="1"/>
-    <w:lsdException w:name="heading 6" w:semiHidden="1" w:uiPriority="9" w:unhideWhenUsed="1" w:qFormat="1"/>
-    <w:lsdException w:name="heading 7" w:semiHidden="1" w:uiPriority="9" w:unhideWhenUsed="1" w:qFormat="1"/>
-    <w:lsdException w:name="heading 8" w:semiHidden="1" w:uiPriority="9" w:unhideWhenUsed="1" w:qFormat="1"/>
-    <w:lsdException w:name="heading 9" w:semiHidden="1" w:uiPriority="9" w:unhideWhenUsed="1" w:qFormat="1"/>
-    <w:lsdException w:name="index 1" w:semiHidden="1" w:unhideWhenUsed="1"/>
-    <w:lsdException w:name="index 2" w:semiHidden="1" w:unhideWhenUsed="1"/>
-    <w:lsdException w:name="index 3" w:semiHidden="1" w:unhideWhenUsed="1"/>
-    <w:lsdException w:name="index 4" w:semiHidden="1" w:unhideWhenUsed="1"/>
-    <w:lsdException w:name="index 5" w:semiHidden="1" w:unhideWhenUsed="1"/>
-    <w:lsdException w:name="index 6" w:semiHidden="1" w:unhideWhenUsed="1"/>
-    <w:lsdException w:name="index 7" w:semiHidden="1" w:unhideWhenUsed="1"/>
-    <w:lsdException w:name="index 8" w:semiHidden="1" w:unhideWhenUsed="1"/>
-    <w:lsdException w:name="index 9" w:semiHidden="1" w:unhideWhenUsed="1"/>
-    <w:lsdException w:name="toc 1" w:semiHidden="1" w:uiPriority="39" w:unhideWhenUsed="1"/>
-    <w:lsdException w:name="toc 2" w:semiHidden="1" w:uiPriority="39" w:unhideWhenUsed="1"/>
-    <w:lsdException w:name="toc 3" w:semiHidden="1" w:uiPriority="39" w:unhideWhenUsed="1"/>
-    <w:lsdException w:name="toc 4" w:semiHidden="1" w:uiPriority="39" w:unhideWhenUsed="1"/>
-    <w:lsdException w:name="toc 5" w:semiHidden="1" w:uiPriority="39" w:unhideWhenUsed="1"/>
-    <w:lsdException w:name="toc 6" w:semiHidden="1" w:uiPriority="39" w:unhideWhenUsed="1"/>
-    <w:lsdException w:name="toc 7" w:semiHidden="1" w:uiPriority="39" w:unhideWhenUsed="1"/>
-    <w:lsdException w:name="toc 8" w:semiHidden="1" w:uiPriority="39" w:unhideWhenUsed="1"/>
-    <w:lsdException w:name="toc 9" w:semiHidden="1" w:uiPriority="39" w:unhideWhenUsed="1"/>
-    <w:lsdException w:name="Normal Indent" w:semiHidden="1" w:unhideWhenUsed="1"/>
-    <w:lsdException w:name="footnote text" w:semiHidden="1" w:unhideWhenUsed="1"/>
-    <w:lsdException w:name="annotation text" w:semiHidden="1" w:unhideWhenUsed="1"/>
-    <w:lsdException w:name="header" w:semiHidden="1" w:unhideWhenUsed="1"/>
-    <w:lsdException w:name="footer" w:semiHidden="1" w:unhideWhenUsed="1"/>
-    <w:lsdException w:name="index heading" w:semiHidden="1" w:unhideWhenUsed="1"/>
-    <w:lsdException w:name="caption" w:semiHidden="1" w:uiPriority="35" w:unhideWhenUsed="1" w:qFormat="1"/>
-    <w:lsdException w:name="table of figures" w:semiHidden="1" w:unhideWhenUsed="1"/>
-    <w:lsdException w:name="envelope address" w:semiHidden="1" w:unhideWhenUsed="1"/>
-    <w:lsdException w:name="envelope return" w:semiHidden="1" w:unhideWhenUsed="1"/>
-    <w:lsdException w:name="footnote reference" w:semiHidden="1" w:unhideWhenUsed="1"/>
-    <w:lsdException w:name="annotation reference" w:semiHidden="1" w:unhideWhenUsed="1"/>
-    <w:lsdException w:name="line number" w:semiHidden="1" w:unhideWhenUsed="1"/>
-    <w:lsdException w:name="page number" w:semiHidden="1" w:unhideWhenUsed="1"/>
-    <w:lsdException w:name="endnote reference" w:semiHidden="1" w:unhideWhenUsed="1"/>
-    <w:lsdException w:name="endnote text" w:semiHidden="1" w:unhideWhenUsed="1"/>
-    <w:lsdException w:name="table of authorities" w:semiHidden="1" w:unhideWhenUsed="1"/>
-    <w:lsdException w:name="macro" w:semiHidden="1" w:unhideWhenUsed="1"/>
-    <w:lsdException w:name="toa heading" w:semiHidden="1" w:unhideWhenUsed="1"/>
-    <w:lsdException w:name="List" w:semiHidden="1" w:unhideWhenUsed="1"/>
-    <w:lsdException w:name="List Bullet" w:semiHidden="1" w:unhideWhenUsed="1"/>
-    <w:lsdException w:name="List Number" w:semiHidden="1" w:unhideWhenUsed="1"/>
-    <w:lsdException w:name="List 2" w:semiHidden="1" w:unhideWhenUsed="1"/>
-    <w:lsdException w:name="List 3" w:semiHidden="1" w:unhideWhenUsed="1"/>
-    <w:lsdException w:name="List 4" w:semiHidden="1" w:unhideWhenUsed="1"/>
-    <w:lsdException w:name="List 5" w:semiHidden="1" w:unhideWhenUsed="1"/>
-    <w:lsdException w:name="List Bullet 2" w:semiHidden="1" w:unhideWhenUsed="1"/>
-    <w:lsdException w:name="List Bullet 3" w:semiHidden="1" w:unhideWhenUsed="1"/>
-    <w:lsdException w:name="List Bullet 4" w:semiHidden="1" w:unhideWhenUsed="1"/>
-    <w:lsdException w:name="List Bullet 5" w:semiHidden="1" w:unhideWhenUsed="1"/>
-    <w:lsdException w:name="List Number 2" w:semiHidden="1" w:unhideWhenUsed="1"/>
-    <w:lsdException w:name="List Number 3" w:semiHidden="1" w:unhideWhenUsed="1"/>
-    <w:lsdException w:name="List Number 4" w:semiHidden="1" w:unhideWhenUsed="1"/>
-    <w:lsdException w:name="List Number 5" w:semiHidden="1" w:unhideWhenUsed="1"/>
-    <w:lsdException w:name="Title" w:uiPriority="10" w:qFormat="1"/>
-    <w:lsdException w:name="Closing" w:semiHidden="1" w:unhideWhenUsed="1"/>
-    <w:lsdException w:name="Signature" w:semiHidden="1" w:unhideWhenUsed="1"/>
-    <w:lsdException w:name="Default Paragraph Font" w:semiHidden="1" w:uiPriority="1" w:unhideWhenUsed="1"/>
-    <w:lsdException w:name="Body Text" w:semiHidden="1" w:unhideWhenUsed="1"/>
-    <w:lsdException w:name="Body Text Indent" w:semiHidden="1" w:unhideWhenUsed="1"/>
-    <w:lsdException w:name="List Continue" w:semiHidden="1" w:unhideWhenUsed="1"/>
-    <w:lsdException w:name="List Continue 2" w:semiHidden="1" w:unhideWhenUsed="1"/>
-    <w:lsdException w:name="List Continue 3" w:semiHidden="1" w:unhideWhenUsed="1"/>
-    <w:lsdException w:name="List Continue 4" w:semiHidden="1" w:unhideWhenUsed="1"/>
-    <w:lsdException w:name="List Continue 5" w:semiHidden="1" w:unhideWhenUsed="1"/>
-    <w:lsdException w:name="Message Header" w:semiHidden="1" w:unhideWhenUsed="1"/>
-    <w:lsdException w:name="Subtitle" w:uiPriority="11" w:qFormat="1"/>
-    <w:lsdException w:name="Salutation" w:semiHidden="1" w:unhideWhenUsed="1"/>
-    <w:lsdException w:name="Date" w:semiHidden="1" w:unhideWhenUsed="1"/>
-    <w:lsdException w:name="Body Text First Indent" w:semiHidden="1" w:unhideWhenUsed="1"/>
-    <w:lsdException w:name="Body Text First Indent 2" w:semiHidden="1" w:unhideWhenUsed="1"/>
-    <w:lsdException w:name="Note Heading" w:semiHidden="1" w:unhideWhenUsed="1"/>
-    <w:lsdException w:name="Body Text 2" w:semiHidden="1" w:unhideWhenUsed="1"/>
-    <w:lsdException w:name="Body Text 3" w:semiHidden="1" w:unhideWhenUsed="1"/>
-    <w:lsdException w:name="Body Text Indent 2" w:semiHidden="1" w:unhideWhenUsed="1"/>
-    <w:lsdException w:name="Body Text Indent 3" w:semiHidden="1" w:unhideWhenUsed="1"/>
-    <w:lsdException w:name="Block Text" w:semiHidden="1" w:unhideWhenUsed="1"/>
-    <w:lsdException w:name="Hyperlink" w:semiHidden="1" w:unhideWhenUsed="1"/>
-    <w:lsdException w:name="FollowedHyperlink" w:semiHidden="1" w:unhideWhenUsed="1"/>
-    <w:lsdException w:name="Strong" w:uiPriority="22" w:qFormat="1"/>
-    <w:lsdException w:name="Emphasis" w:uiPriority="20" w:qFormat="1"/>
-    <w:lsdException w:name="Document Map" w:semiHidden="1" w:unhideWhenUsed="1"/>
-    <w:lsdException w:name="Plain Text" w:semiHidden="1" w:unhideWhenUsed="1"/>
-    <w:lsdException w:name="E-mail Signature" w:semiHidden="1" w:unhideWhenUsed="1"/>
-    <w:lsdException w:name="HTML Top of Form" w:semiHidden="1" w:unhideWhenUsed="1"/>
-    <w:lsdException w:name="HTML Bottom of Form" w:semiHidden="1" w:unhideWhenUsed="1"/>
-    <w:lsdException w:name="Normal (Web)" w:semiHidden="1" w:unhideWhenUsed="1"/>
-    <w:lsdException w:name="HTML Acronym" w:semiHidden="1" w:unhideWhenUsed="1"/>
-    <w:lsdException w:name="HTML Address" w:semiHidden="1" w:unhideWhenUsed="1"/>
-    <w:lsdException w:name="HTML Cite" w:semiHidden="1" w:unhideWhenUsed="1"/>
-    <w:lsdException w:name="HTML Code" w:semiHidden="1" w:unhideWhenUsed="1"/>
-    <w:lsdException w:name="HTML Definition" w:semiHidden="1" w:unhideWhenUsed="1"/>
-    <w:lsdException w:name="HTML Keyboard" w:semiHidden="1" w:unhideWhenUsed="1"/>
-    <w:lsdException w:name="HTML Preformatted" w:semiHidden="1" w:unhideWhenUsed="1"/>
-    <w:lsdException w:name="HTML Sample" w:semiHidden="1" w:unhideWhenUsed="1"/>
-    <w:lsdException w:name="HTML Typewriter" w:semiHidden="1" w:unhideWhenUsed="1"/>
-    <w:lsdException w:name="HTML Variable" w:semiHidden="1" w:unhideWhenUsed="1"/>
-    <w:lsdException w:name="Normal Table" w:semiHidden="1" w:unhideWhenUsed="1"/>
-    <w:lsdException w:name="annotation subject" w:semiHidden="1" w:unhideWhenUsed="1"/>
-    <w:lsdException w:name="No List" w:semiHidden="1" w:unhideWhenUsed="1"/>
-    <w:lsdException w:name="Outline List 1" w:semiHidden="1" w:unhideWhenUsed="1"/>
-    <w:lsdException w:name="Outline List 2" w:semiHidden="1" w:unhideWhenUsed="1"/>
-    <w:lsdException w:name="Outline List 3" w:semiHidden="1" w:unhideWhenUsed="1"/>
-    <w:lsdException w:name="Table Simple 1" w:semiHidden="1" w:unhideWhenUsed="1"/>
-    <w:lsdException w:name="Table Simple 2" w:semiHidden="1" w:unhideWhenUsed="1"/>
-    <w:lsdException w:name="Table Simple 3" w:semiHidden="1" w:unhideWhenUsed="1"/>
-    <w:lsdException w:name="Table Classic 1" w:semiHidden="1" w:unhideWhenUsed="1"/>
-    <w:lsdException w:name="Table Classic 2" w:semiHidden="1" w:unhideWhenUsed="1"/>
-    <w:lsdException w:name="Table Classic 3" w:semiHidden="1" w:unhideWhenUsed="1"/>
-    <w:lsdException w:name="Table Classic 4" w:semiHidden="1" w:unhideWhenUsed="1"/>
-    <w:lsdException w:name="Table Colorful 1" w:semiHidden="1" w:unhideWhenUsed="1"/>
-    <w:lsdException w:name="Table Colorful 2" w:semiHidden="1" w:unhideWhenUsed="1"/>
-    <w:lsdException w:name="Table Colorful 3" w:semiHidden="1" w:unhideWhenUsed="1"/>
-    <w:lsdException w:name="Table Columns 1" w:semiHidden="1" w:unhideWhenUsed="1"/>
-    <w:lsdException w:name="Table Columns 2" w:semiHidden="1" w:unhideWhenUsed="1"/>
-    <w:lsdException w:name="Table Columns 3" w:semiHidden="1" w:unhideWhenUsed="1"/>
-    <w:lsdException w:name="Table Columns 4" w:semiHidden="1" w:unhideWhenUsed="1"/>
-    <w:lsdException w:name="Table Columns 5" w:semiHidden="1" w:unhideWhenUsed="1"/>
-    <w:lsdException w:name="Table Grid 1" w:semiHidden="1" w:unhideWhenUsed="1"/>
-    <w:lsdException w:name="Table Grid 2" w:semiHidden="1" w:unhideWhenUsed="1"/>
-    <w:lsdException w:name="Table Grid 3" w:semiHidden="1" w:unhideWhenUsed="1"/>
-    <w:lsdException w:name="Table Grid 4" w:semiHidden="1" w:unhideWhenUsed="1"/>
-    <w:lsdException w:name="Table Grid 5" w:semiHidden="1" w:unhideWhenUsed="1"/>
-    <w:lsdException w:name="Table Grid 6" w:semiHidden="1" w:unhideWhenUsed="1"/>
-    <w:lsdException w:name="Table Grid 7" w:semiHidden="1" w:unhideWhenUsed="1"/>
-    <w:lsdException w:name="Table Grid 8" w:semiHidden="1" w:unhideWhenUsed="1"/>
-    <w:lsdException w:name="Table List 1" w:semiHidden="1" w:unhideWhenUsed="1"/>
-    <w:lsdException w:name="Table List 2" w:semiHidden="1" w:unhideWhenUsed="1"/>
-    <w:lsdException w:name="Table List 3" w:semiHidden="1" w:unhideWhenUsed="1"/>
-    <w:lsdException w:name="Table List 4" w:semiHidden="1" w:unhideWhenUsed="1"/>
-    <w:lsdException w:name="Table List 5" w:semiHidden="1" w:unhideWhenUsed="1"/>
-    <w:lsdException w:name="Table List 6" w:semiHidden="1" w:unhideWhenUsed="1"/>
-    <w:lsdException w:name="Table List 7" w:semiHidden="1" w:unhideWhenUsed="1"/>
-    <w:lsdException w:name="Table List 8" w:semiHidden="1" w:unhideWhenUsed="1"/>
-    <w:lsdException w:name="Table 3D effects 1" w:semiHidden="1" w:unhideWhenUsed="1"/>
-    <w:lsdException w:name="Table 3D effects 2" w:semiHidden="1" w:unhideWhenUsed="1"/>
-    <w:lsdException w:name="Table 3D effects 3" w:semiHidden="1" w:unhideWhenUsed="1"/>
-    <w:lsdException w:name="Table Contemporary" w:semiHidden="1" w:unhideWhenUsed="1"/>
-    <w:lsdException w:name="Table Elegant" w:semiHidden="1" w:unhideWhenUsed="1"/>
-    <w:lsdException w:name="Table Professional" w:semiHidden="1" w:unhideWhenUsed="1"/>
-    <w:lsdException w:name="Table Subtle 1" w:semiHidden="1" w:unhideWhenUsed="1"/>
-    <w:lsdException w:name="Table Subtle 2" w:semiHidden="1" w:unhideWhenUsed="1"/>
-    <w:lsdException w:name="Table Web 1" w:semiHidden="1" w:unhideWhenUsed="1"/>
-    <w:lsdException w:name="Table Web 2" w:semiHidden="1" w:unhideWhenUsed="1"/>
-    <w:lsdException w:name="Table Web 3" w:semiHidden="1" w:unhideWhenUsed="1"/>
-    <w:lsdException w:name="Balloon Text" w:semiHidden="1" w:unhideWhenUsed="1"/>
-    <w:lsdException w:name="Table Grid" w:uiPriority="39"/>
-    <w:lsdException w:name="Table Theme" w:semiHidden="1" w:unhideWhenUsed="1"/>
-    <w:lsdException w:name="Placeholder Text" w:semiHidden="1"/>
-    <w:lsdException w:name="No Spacing" w:uiPriority="1" w:qFormat="1"/>
-    <w:lsdException w:name="Light Shading" w:uiPriority="60"/>
-    <w:lsdException w:name="Light List" w:uiPriority="61"/>
-    <w:lsdException w:name="Light Grid" w:uiPriority="62"/>
-    <w:lsdException w:name="Medium Shading 1" w:uiPriority="63"/>
-    <w:lsdException w:name="Medium Shading 2" w:uiPriority="64"/>
-    <w:lsdException w:name="Medium List 1" w:uiPriority="65"/>
-    <w:lsdException w:name="Medium List 2" w:uiPriority="66"/>
-    <w:lsdException w:name="Medium Grid 1" w:uiPriority="67"/>
-    <w:lsdException w:name="Medium Grid 2" w:uiPriority="68"/>
-    <w:lsdException w:name="Medium Grid 3" w:uiPriority="69"/>
-    <w:lsdException w:name="Dark List" w:uiPriority="70"/>
-    <w:lsdException w:name="Colorful Shading" w:uiPriority="71"/>
-    <w:lsdException w:name="Colorful List" w:uiPriority="72"/>
-    <w:lsdException w:name="Colorful Grid" w:uiPriority="73"/>
-    <w:lsdException w:name="Light Shading Accent 1" w:uiPriority="60"/>
-    <w:lsdException w:name="Light List Accent 1" w:uiPriority="61"/>
-    <w:lsdException w:name="Light Grid Accent 1" w:uiPriority="62"/>
-    <w:lsdException w:name="Medium Shading 1 Accent 1" w:uiPriority="63"/>
-    <w:lsdException w:name="Medium Shading 2 Accent 1" w:uiPriority="64"/>
-    <w:lsdException w:name="Medium List 1 Accent 1" w:uiPriority="65"/>
-    <w:lsdException w:name="Revision" w:semiHidden="1"/>
-    <w:lsdException w:name="List Paragraph" w:uiPriority="34" w:qFormat="1"/>
-    <w:lsdException w:name="Quote" w:uiPriority="29" w:qFormat="1"/>
-    <w:lsdException w:name="Intense Quote" w:uiPriority="30" w:qFormat="1"/>
-    <w:lsdException w:name="Medium List 2 Accent 1" w:uiPriority="66"/>
-    <w:lsdException w:name="Medium Grid 1 Accent 1" w:uiPriority="67"/>
-    <w:lsdException w:name="Medium Grid 2 Accent 1" w:uiPriority="68"/>
-    <w:lsdException w:name="Medium Grid 3 Accent 1" w:uiPriority="69"/>
-    <w:lsdException w:name="Dark List Accent 1" w:uiPriority="70"/>
-    <w:lsdException w:name="Colorful Shading Accent 1" w:uiPriority="71"/>
-    <w:lsdException w:name="Colorful List Accent 1" w:uiPriority="72"/>
-    <w:lsdException w:name="Colorful Grid Accent 1" w:uiPriority="73"/>
-    <w:lsdException w:name="Light Shading Accent 2" w:uiPriority="60"/>
-    <w:lsdException w:name="Light List Accent 2" w:uiPriority="61"/>
-    <w:lsdException w:name="Light Grid Accent 2" w:uiPriority="62"/>
-    <w:lsdException w:name="Medium Shading 1 Accent 2" w:uiPriority="63"/>
-    <w:lsdException w:name="Medium Shading 2 Accent 2" w:uiPriority="64"/>
-    <w:lsdException w:name="Medium List 1 Accent 2" w:uiPriority="65"/>
-    <w:lsdException w:name="Medium List 2 Accent 2" w:uiPriority="66"/>
-    <w:lsdException w:name="Medium Grid 1 Accent 2" w:uiPriority="67"/>
-    <w:lsdException w:name="Medium Grid 2 Accent 2" w:uiPriority="68"/>
-    <w:lsdException w:name="Medium Grid 3 Accent 2" w:uiPriority="69"/>
-    <w:lsdException w:name="Dark List Accent 2" w:uiPriority="70"/>
-    <w:lsdException w:name="Colorful Shading Accent 2" w:uiPriority="71"/>
-    <w:lsdException w:name="Colorful List Accent 2" w:uiPriority="72"/>
-    <w:lsdException w:name="Colorful Grid Accent 2" w:uiPriority="73"/>
-    <w:lsdException w:name="Light Shading Accent 3" w:uiPriority="60"/>
-    <w:lsdException w:name="Light List Accent 3" w:uiPriority="61"/>
-    <w:lsdException w:name="Light Grid Accent 3" w:uiPriority="62"/>
-    <w:lsdException w:name="Medium Shading 1 Accent 3" w:uiPriority="63"/>
-    <w:lsdException w:name="Medium Shading 2 Accent 3" w:uiPriority="64"/>
-    <w:lsdException w:name="Medium List 1 Accent 3" w:uiPriority="65"/>
-    <w:lsdException w:name="Medium List 2 Accent 3" w:uiPriority="66"/>
-    <w:lsdException w:name="Medium Grid 1 Accent 3" w:uiPriority="67"/>
-    <w:lsdException w:name="Medium Grid 2 Accent 3" w:uiPriority="68"/>
-    <w:lsdException w:name="Medium Grid 3 Accent 3" w:uiPriority="69"/>
-    <w:lsdException w:name="Dark List Accent 3" w:uiPriority="70"/>
-    <w:lsdException w:name="Colorful Shading Accent 3" w:uiPriority="71"/>
-    <w:lsdException w:name="Colorful List Accent 3" w:uiPriority="72"/>
-    <w:lsdException w:name="Colorful Grid Accent 3" w:uiPriority="73"/>
-    <w:lsdException w:name="Light Shading Accent 4" w:uiPriority="60"/>
-    <w:lsdException w:name="Light List Accent 4" w:uiPriority="61"/>
-    <w:lsdException w:name="Light Grid Accent 4" w:uiPriority="62"/>
-    <w:lsdException w:name="Medium Shading 1 Accent 4" w:uiPriority="63"/>
-    <w:lsdException w:name="Medium Shading 2 Accent 4" w:uiPriority="64"/>
-    <w:lsdException w:name="Medium List 1 Accent 4" w:uiPriority="65"/>
-    <w:lsdException w:name="Medium List 2 Accent 4" w:uiPriority="66"/>
-    <w:lsdException w:name="Medium Grid 1 Accent 4" w:uiPriority="67"/>
-    <w:lsdException w:name="Medium Grid 2 Accent 4" w:uiPriority="68"/>
-    <w:lsdException w:name="Medium Grid 3 Accent 4" w:uiPriority="69"/>
-    <w:lsdException w:name="Dark List Accent 4" w:uiPriority="70"/>
-    <w:lsdException w:name="Colorful Shading Accent 4" w:uiPriority="71"/>
-    <w:lsdException w:name="Colorful List Accent 4" w:uiPriority="72"/>
-    <w:lsdException w:name="Colorful Grid Accent 4" w:uiPriority="73"/>
-    <w:lsdException w:name="Light Shading Accent 5" w:uiPriority="60"/>
-    <w:lsdException w:name="Light List Accent 5" w:uiPriority="61"/>
-    <w:lsdException w:name="Light Grid Accent 5" w:uiPriority="62"/>
-    <w:lsdException w:name="Medium Shading 1 Accent 5" w:uiPriority="63"/>
-    <w:lsdException w:name="Medium Shading 2 Accent 5" w:uiPriority="64"/>
-    <w:lsdException w:name="Medium List 1 Accent 5" w:uiPriority="65"/>
-    <w:lsdException w:name="Medium List 2 Accent 5" w:uiPriority="66"/>
-    <w:lsdException w:name="Medium Grid 1 Accent 5" w:uiPriority="67"/>
-    <w:lsdException w:name="Medium Grid 2 Accent 5" w:uiPriority="68"/>
-    <w:lsdException w:name="Medium Grid 3 Accent 5" w:uiPriority="69"/>
-    <w:lsdException w:name="Dark List Accent 5" w:uiPriority="70"/>
-    <w:lsdException w:name="Colorful Shading Accent 5" w:uiPriority="71"/>
-    <w:lsdException w:name="Colorful List Accent 5" w:uiPriority="72"/>
-    <w:lsdException w:name="Colorful Grid Accent 5" w:uiPriority="73"/>
-    <w:lsdException w:name="Light Shading Accent 6" w:uiPriority="60"/>
-    <w:lsdException w:name="Light List Accent 6" w:uiPriority="61"/>
-    <w:lsdException w:name="Light Grid Accent 6" w:uiPriority="62"/>
-    <w:lsdException w:name="Medium Shading 1 Accent 6" w:uiPriority="63"/>
-    <w:lsdException w:name="Medium Shading 2 Accent 6" w:uiPriority="64"/>
-    <w:lsdException w:name="Medium List 1 Accent 6" w:uiPriority="65"/>
-    <w:lsdException w:name="Medium List 2 Accent 6" w:uiPriority="66"/>
-    <w:lsdException w:name="Medium Grid 1 Accent 6" w:uiPriority="67"/>
-    <w:lsdException w:name="Medium Grid 2 Accent 6" w:uiPriority="68"/>
-    <w:lsdException w:name="Medium Grid 3 Accent 6" w:uiPriority="69"/>
-    <w:lsdException w:name="Dark List Accent 6" w:uiPriority="70"/>
-    <w:lsdException w:name="Colorful Shading Accent 6" w:uiPriority="71"/>
-    <w:lsdException w:name="Colorful List Accent 6" w:uiPriority="72"/>
-    <w:lsdException w:name="Colorful Grid Accent 6" w:uiPriority="73"/>
-    <w:lsdException w:name="Subtle Emphasis" w:uiPriority="19" w:qFormat="1"/>
-    <w:lsdException w:name="Intense Emphasis" w:uiPriority="21" w:qFormat="1"/>
-    <w:lsdException w:name="Subtle Reference" w:uiPriority="31" w:qFormat="1"/>
-    <w:lsdException w:name="Intense Reference" w:uiPriority="32" w:qFormat="1"/>
-    <w:lsdException w:name="Book Title" w:uiPriority="33" w:qFormat="1"/>
-    <w:lsdException w:name="Bibliography" w:semiHidden="1" w:uiPriority="37" w:unhideWhenUsed="1"/>
-    <w:lsdException w:name="TOC Heading" w:semiHidden="1" w:uiPriority="39" w:unhideWhenUsed="1" w:qFormat="1"/>
-    <w:lsdException w:name="Plain Table 1" w:uiPriority="41"/>
-    <w:lsdException w:name="Plain Table 2" w:uiPriority="42"/>
-    <w:lsdException w:name="Plain Table 3" w:uiPriority="43"/>
-    <w:lsdException w:name="Plain Table 4" w:uiPriority="44"/>
-    <w:lsdException w:name="Plain Table 5" w:uiPriority="45"/>
-    <w:lsdException w:name="Grid Table Light" w:uiPriority="40"/>
-    <w:lsdException w:name="Grid Table 1 Light" w:uiPriority="46"/>
-    <w:lsdException w:name="Grid Table 2" w:uiPriority="47"/>
-    <w:lsdException w:name="Grid Table 3" w:uiPriority="48"/>
-    <w:lsdException w:name="Grid Table 4" w:uiPriority="49"/>
-    <w:lsdException w:name="Grid Table 5 Dark" w:uiPriority="50"/>
-    <w:lsdException w:name="Grid Table 6 Colorful" w:uiPriority="51"/>
-    <w:lsdException w:name="Grid Table 7 Colorful" w:uiPriority="52"/>
-    <w:lsdException w:name="Grid Table 1 Light Accent 1" w:uiPriority="46"/>
-    <w:lsdException w:name="Grid Table 2 Accent 1" w:uiPriority="47"/>
-    <w:lsdException w:name="Grid Table 3 Accent 1" w:uiPriority="48"/>
-    <w:lsdException w:name="Grid Table 4 Accent 1" w:uiPriority="49"/>
-    <w:lsdException w:name="Grid Table 5 Dark Accent 1" w:uiPriority="50"/>
-    <w:lsdException w:name="Grid Table 6 Colorful Accent 1" w:uiPriority="51"/>
-    <w:lsdException w:name="Grid Table 7 Colorful Accent 1" w:uiPriority="52"/>
-    <w:lsdException w:name="Grid Table 1 Light Accent 2" w:uiPriority="46"/>
-    <w:lsdException w:name="Grid Table 2 Accent 2" w:uiPriority="47"/>
-    <w:lsdException w:name="Grid Table 3 Accent 2" w:uiPriority="48"/>
-    <w:lsdException w:name="Grid Table 4 Accent 2" w:uiPriority="49"/>
-    <w:lsdException w:name="Grid Table 5 Dark Accent 2" w:uiPriority="50"/>
-    <w:lsdException w:name="Grid Table 6 Colorful Accent 2" w:uiPriority="51"/>
-    <w:lsdException w:name="Grid Table 7 Colorful Accent 2" w:uiPriority="52"/>
-    <w:lsdException w:name="Grid Table 1 Light Accent 3" w:uiPriority="46"/>
-    <w:lsdException w:name="Grid Table 2 Accent 3" w:uiPriority="47"/>
-    <w:lsdException w:name="Grid Table 3 Accent 3" w:uiPriority="48"/>
-    <w:lsdException w:name="Grid Table 4 Accent 3" w:uiPriority="49"/>
-    <w:lsdException w:name="Grid Table 5 Dark Accent 3" w:uiPriority="50"/>
-    <w:lsdException w:name="Grid Table 6 Colorful Accent 3" w:uiPriority="51"/>
-    <w:lsdException w:name="Grid Table 7 Colorful Accent 3" w:uiPriority="52"/>
-    <w:lsdException w:name="Grid Table 1 Light Accent 4" w:uiPriority="46"/>
-    <w:lsdException w:name="Grid Table 2 Accent 4" w:uiPriority="47"/>
-    <w:lsdException w:name="Grid Table 3 Accent 4" w:uiPriority="48"/>
-    <w:lsdException w:name="Grid Table 4 Accent 4" w:uiPriority="49"/>
-    <w:lsdException w:name="Grid Table 5 Dark Accent 4" w:uiPriority="50"/>
-    <w:lsdException w:name="Grid Table 6 Colorful Accent 4" w:uiPriority="51"/>
-    <w:lsdException w:name="Grid Table 7 Colorful Accent 4" w:uiPriority="52"/>
-    <w:lsdException w:name="Grid Table 1 Light Accent 5" w:uiPriority="46"/>
-    <w:lsdException w:name="Grid Table 2 Accent 5" w:uiPriority="47"/>
-    <w:lsdException w:name="Grid Table 3 Accent 5" w:uiPriority="48"/>
-    <w:lsdException w:name="Grid Table 4 Accent 5" w:uiPriority="49"/>
-    <w:lsdException w:name="Grid Table 5 Dark Accent 5" w:uiPriority="50"/>
-    <w:lsdException w:name="Grid Table 6 Colorful Accent 5" w:uiPriority="51"/>
-    <w:lsdException w:name="Grid Table 7 Colorful Accent 5" w:uiPriority="52"/>
-    <w:lsdException w:name="Grid Table 1 Light Accent 6" w:uiPriority="46"/>
-    <w:lsdException w:name="Grid Table 2 Accent 6" w:uiPriority="47"/>
-    <w:lsdException w:name="Grid Table 3 Accent 6" w:uiPriority="48"/>
-    <w:lsdException w:name="Grid Table 4 Accent 6" w:uiPriority="49"/>
-    <w:lsdException w:name="Grid Table 5 Dark Accent 6" w:uiPriority="50"/>
-    <w:lsdException w:name="Grid Table 6 Colorful Accent 6" w:uiPriority="51"/>
-    <w:lsdException w:name="Grid Table 7 Colorful Accent 6" w:uiPriority="52"/>
-    <w:lsdException w:name="List Table 1 Light" w:uiPriority="46"/>
-    <w:lsdException w:name="List Table 2" w:uiPriority="47"/>
-    <w:lsdException w:name="List Table 3" w:uiPriority="48"/>
-    <w:lsdException w:name="List Table 4" w:uiPriority="49"/>
-    <w:lsdException w:name="List Table 5 Dark" w:uiPriority="50"/>
-    <w:lsdException w:name="List Table 6 Colorful" w:uiPriority="51"/>
-    <w:lsdException w:name="List Table 7 Colorful" w:uiPriority="52"/>
-    <w:lsdException w:name="List Table 1 Light Accent 1" w:uiPriority="46"/>
-    <w:lsdException w:name="List Table 2 Accent 1" w:uiPriority="47"/>
-    <w:lsdException w:name="List Table 3 Accent 1" w:uiPriority="48"/>
-    <w:lsdException w:name="List Table 4 Accent 1" w:uiPriority="49"/>
-    <w:lsdException w:name="List Table 5 Dark Accent 1" w:uiPriority="50"/>
-    <w:lsdException w:name="List Table 6 Colorful Accent 1" w:uiPriority="51"/>
-    <w:lsdException w:name="List Table 7 Colorful Accent 1" w:uiPriority="52"/>
-    <w:lsdException w:name="List Table 1 Light Accent 2" w:uiPriority="46"/>
-    <w:lsdException w:name="List Table 2 Accent 2" w:uiPriority="47"/>
-    <w:lsdException w:name="List Table 3 Accent 2" w:uiPriority="48"/>
-    <w:lsdException w:name="List Table 4 Accent 2" w:uiPriority="49"/>
-    <w:lsdException w:name="List Table 5 Dark Accent 2" w:uiPriority="50"/>
-    <w:lsdException w:name="List Table 6 Colorful Accent 2" w:uiPriority="51"/>
-    <w:lsdException w:name="List Table 7 Colorful Accent 2" w:uiPriority="52"/>
-    <w:lsdException w:name="List Table 1 Light Accent 3" w:uiPriority="46"/>
-    <w:lsdException w:name="List Table 2 Accent 3" w:uiPriority="47"/>
-    <w:lsdException w:name="List Table 3 Accent 3" w:uiPriority="48"/>
-    <w:lsdException w:name="List Table 4 Accent 3" w:uiPriority="49"/>
-    <w:lsdException w:name="List Table 5 Dark Accent 3" w:uiPriority="50"/>
-    <w:lsdException w:name="List Table 6 Colorful Accent 3" w:uiPriority="51"/>
-    <w:lsdException w:name="List Table 7 Colorful Accent 3" w:uiPriority="52"/>
-    <w:lsdException w:name="List Table 1 Light Accent 4" w:uiPriority="46"/>
-    <w:lsdException w:name="List Table 2 Accent 4" w:uiPriority="47"/>
-    <w:lsdException w:name="List Table 3 Accent 4" w:uiPriority="48"/>
-    <w:lsdException w:name="List Table 4 Accent 4" w:uiPriority="49"/>
-    <w:lsdException w:name="List Table 5 Dark Accent 4" w:uiPriority="50"/>
-    <w:lsdException w:name="List Table 6 Colorful Accent 4" w:uiPriority="51"/>
-    <w:lsdException w:name="List Table 7 Colorful Accent 4" w:uiPriority="52"/>
-    <w:lsdException w:name="List Table 1 Light Accent 5" w:uiPriority="46"/>
-    <w:lsdException w:name="List Table 2 Accent 5" w:uiPriority="47"/>
-    <w:lsdException w:name="List Table 3 Accent 5" w:uiPriority="48"/>
-    <w:lsdException w:name="List Table 4 Accent 5" w:uiPriority="49"/>
-    <w:lsdException w:name="List Table 5 Dark Accent 5" w:uiPriority="50"/>
-    <w:lsdException w:name="List Table 6 Colorful Accent 5" w:uiPriority="51"/>
-    <w:lsdException w:name="List Table 7 Colorful Accent 5" w:uiPriority="52"/>
-    <w:lsdException w:name="List Table 1 Light Accent 6" w:uiPriority="46"/>
-    <w:lsdException w:name="List Table 2 Accent 6" w:uiPriority="47"/>
-    <w:lsdException w:name="List Table 3 Accent 6" w:uiPriority="48"/>
-    <w:lsdException w:name="List Table 4 Accent 6" w:uiPriority="49"/>
-    <w:lsdException w:name="List Table 5 Dark Accent 6" w:uiPriority="50"/>
-    <w:lsdException w:name="List Table 6 Colorful Accent 6" w:uiPriority="51"/>
-    <w:lsdException w:name="List Table 7 Colorful Accent 6" w:uiPriority="52"/>
+  <w:latentStyles w:defLockedState="0" w:defUIPriority="99" w:defSemiHidden="1" w:defUnhideWhenUsed="1" w:defQFormat="0" w:count="267">
+    <w:lsdException w:name="Normal" w:semiHidden="0" w:uiPriority="0" w:unhideWhenUsed="0" w:qFormat="1"/>
+    <w:lsdException w:name="heading 1" w:semiHidden="0" w:uiPriority="9" w:unhideWhenUsed="0" w:qFormat="1"/>
+    <w:lsdException w:name="heading 2" w:uiPriority="9" w:qFormat="1"/>
+    <w:lsdException w:name="heading 3" w:uiPriority="9" w:qFormat="1"/>
+    <w:lsdException w:name="heading 4" w:uiPriority="9" w:qFormat="1"/>
+    <w:lsdException w:name="heading 5" w:uiPriority="9" w:qFormat="1"/>
+    <w:lsdException w:name="heading 6" w:uiPriority="9" w:qFormat="1"/>
+    <w:lsdException w:name="heading 7" w:uiPriority="9" w:qFormat="1"/>
+    <w:lsdException w:name="heading 8" w:uiPriority="9" w:qFormat="1"/>
+    <w:lsdException w:name="heading 9" w:uiPriority="9" w:qFormat="1"/>
+    <w:lsdException w:name="toc 1" w:uiPriority="39"/>
+    <w:lsdException w:name="toc 2" w:uiPriority="39"/>
+    <w:lsdException w:name="toc 3" w:uiPriority="39"/>
+    <w:lsdException w:name="toc 4" w:uiPriority="39"/>
+    <w:lsdException w:name="toc 5" w:uiPriority="39"/>
+    <w:lsdException w:name="toc 6" w:uiPriority="39"/>
+    <w:lsdException w:name="toc 7" w:uiPriority="39"/>
+    <w:lsdException w:name="toc 8" w:uiPriority="39"/>
+    <w:lsdException w:name="toc 9" w:uiPriority="39"/>
+    <w:lsdException w:name="caption" w:uiPriority="35" w:qFormat="1"/>
+    <w:lsdException w:name="Title" w:semiHidden="0" w:uiPriority="10" w:unhideWhenUsed="0" w:qFormat="1"/>
+    <w:lsdException w:name="Default Paragraph Font" w:uiPriority="1"/>
+    <w:lsdException w:name="Subtitle" w:semiHidden="0" w:uiPriority="11" w:unhideWhenUsed="0" w:qFormat="1"/>
+    <w:lsdException w:name="Strong" w:semiHidden="0" w:uiPriority="22" w:unhideWhenUsed="0" w:qFormat="1"/>
+    <w:lsdException w:name="Emphasis" w:semiHidden="0" w:uiPriority="20" w:unhideWhenUsed="0" w:qFormat="1"/>
+    <w:lsdException w:name="Table Grid" w:semiHidden="0" w:uiPriority="39" w:unhideWhenUsed="0"/>
+    <w:lsdException w:name="Placeholder Text" w:unhideWhenUsed="0"/>
+    <w:lsdException w:name="No Spacing" w:semiHidden="0" w:uiPriority="1" w:unhideWhenUsed="0" w:qFormat="1"/>
+    <w:lsdException w:name="Light Shading" w:semiHidden="0" w:uiPriority="60" w:unhideWhenUsed="0"/>
+    <w:lsdException w:name="Light List" w:semiHidden="0" w:uiPriority="61" w:unhideWhenUsed="0"/>
+    <w:lsdException w:name="Light Grid" w:semiHidden="0" w:uiPriority="62" w:unhideWhenUsed="0"/>
+    <w:lsdException w:name="Medium Shading 1" w:semiHidden="0" w:uiPriority="63" w:unhideWhenUsed="0"/>
+    <w:lsdException w:name="Medium Shading 2" w:semiHidden="0" w:uiPriority="64" w:unhideWhenUsed="0"/>
+    <w:lsdException w:name="Medium List 1" w:semiHidden="0" w:uiPriority="65" w:unhideWhenUsed="0"/>
+    <w:lsdException w:name="Medium List 2" w:semiHidden="0" w:uiPriority="66" w:unhideWhenUsed="0"/>
+    <w:lsdException w:name="Medium Grid 1" w:semiHidden="0" w:uiPriority="67" w:unhideWhenUsed="0"/>
+    <w:lsdException w:name="Medium Grid 2" w:semiHidden="0" w:uiPriority="68" w:unhideWhenUsed="0"/>
+    <w:lsdException w:name="Medium Grid 3" w:semiHidden="0" w:uiPriority="69" w:unhideWhenUsed="0"/>
+    <w:lsdException w:name="Dark List" w:semiHidden="0" w:uiPriority="70" w:unhideWhenUsed="0"/>
+    <w:lsdException w:name="Colorful Shading" w:semiHidden="0" w:uiPriority="71" w:unhideWhenUsed="0"/>
+    <w:lsdException w:name="Colorful List" w:semiHidden="0" w:uiPriority="72" w:unhideWhenUsed="0"/>
+    <w:lsdException w:name="Colorful Grid" w:semiHidden="0" w:uiPriority="73" w:unhideWhenUsed="0"/>
+    <w:lsdException w:name="Light Shading Accent 1" w:semiHidden="0" w:uiPriority="60" w:unhideWhenUsed="0"/>
+    <w:lsdException w:name="Light List Accent 1" w:semiHidden="0" w:uiPriority="61" w:unhideWhenUsed="0"/>
+    <w:lsdException w:name="Light Grid Accent 1" w:semiHidden="0" w:uiPriority="62" w:unhideWhenUsed="0"/>
+    <w:lsdException w:name="Medium Shading 1 Accent 1" w:semiHidden="0" w:uiPriority="63" w:unhideWhenUsed="0"/>
+    <w:lsdException w:name="Medium Shading 2 Accent 1" w:semiHidden="0" w:uiPriority="64" w:unhideWhenUsed="0"/>
+    <w:lsdException w:name="Medium List 1 Accent 1" w:semiHidden="0" w:uiPriority="65" w:unhideWhenUsed="0"/>
+    <w:lsdException w:name="Revision" w:unhideWhenUsed="0"/>
+    <w:lsdException w:name="List Paragraph" w:semiHidden="0" w:uiPriority="34" w:unhideWhenUsed="0" w:qFormat="1"/>
+    <w:lsdException w:name="Quote" w:semiHidden="0" w:uiPriority="29" w:unhideWhenUsed="0" w:qFormat="1"/>
+    <w:lsdException w:name="Intense Quote" w:semiHidden="0" w:uiPriority="30" w:unhideWhenUsed="0" w:qFormat="1"/>
+    <w:lsdException w:name="Medium List 2 Accent 1" w:semiHidden="0" w:uiPriority="66" w:unhideWhenUsed="0"/>
+    <w:lsdException w:name="Medium Grid 1 Accent 1" w:semiHidden="0" w:uiPriority="67" w:unhideWhenUsed="0"/>
+    <w:lsdException w:name="Medium Grid 2 Accent 1" w:semiHidden="0" w:uiPriority="68" w:unhideWhenUsed="0"/>
+    <w:lsdException w:name="Medium Grid 3 Accent 1" w:semiHidden="0" w:uiPriority="69" w:unhideWhenUsed="0"/>
+    <w:lsdException w:name="Dark List Accent 1" w:semiHidden="0" w:uiPriority="70" w:unhideWhenUsed="0"/>
+    <w:lsdException w:name="Colorful Shading Accent 1" w:semiHidden="0" w:uiPriority="71" w:unhideWhenUsed="0"/>
+    <w:lsdException w:name="Colorful List Accent 1" w:semiHidden="0" w:uiPriority="72" w:unhideWhenUsed="0"/>
+    <w:lsdException w:name="Colorful Grid Accent 1" w:semiHidden="0" w:uiPriority="73" w:unhideWhenUsed="0"/>
+    <w:lsdException w:name="Light Shading Accent 2" w:semiHidden="0" w:uiPriority="60" w:unhideWhenUsed="0"/>
+    <w:lsdException w:name="Light List Accent 2" w:semiHidden="0" w:uiPriority="61" w:unhideWhenUsed="0"/>
+    <w:lsdException w:name="Light Grid Accent 2" w:semiHidden="0" w:uiPriority="62" w:unhideWhenUsed="0"/>
+    <w:lsdException w:name="Medium Shading 1 Accent 2" w:semiHidden="0" w:uiPriority="63" w:unhideWhenUsed="0"/>
+    <w:lsdException w:name="Medium Shading 2 Accent 2" w:semiHidden="0" w:uiPriority="64" w:unhideWhenUsed="0"/>
+    <w:lsdException w:name="Medium List 1 Accent 2" w:semiHidden="0" w:uiPriority="65" w:unhideWhenUsed="0"/>
+    <w:lsdException w:name="Medium List 2 Accent 2" w:semiHidden="0" w:uiPriority="66" w:unhideWhenUsed="0"/>
+    <w:lsdException w:name="Medium Grid 1 Accent 2" w:semiHidden="0" w:uiPriority="67" w:unhideWhenUsed="0"/>
+    <w:lsdException w:name="Medium Grid 2 Accent 2" w:semiHidden="0" w:uiPriority="68" w:unhideWhenUsed="0"/>
+    <w:lsdException w:name="Medium Grid 3 Accent 2" w:semiHidden="0" w:uiPriority="69" w:unhideWhenUsed="0"/>
+    <w:lsdException w:name="Dark List Accent 2" w:semiHidden="0" w:uiPriority="70" w:unhideWhenUsed="0"/>
+    <w:lsdException w:name="Colorful Shading Accent 2" w:semiHidden="0" w:uiPriority="71" w:unhideWhenUsed="0"/>
+    <w:lsdException w:name="Colorful List Accent 2" w:semiHidden="0" w:uiPriority="72" w:unhideWhenUsed="0"/>
+    <w:lsdException w:name="Colorful Grid Accent 2" w:semiHidden="0" w:uiPriority="73" w:unhideWhenUsed="0"/>
+    <w:lsdException w:name="Light Shading Accent 3" w:semiHidden="0" w:uiPriority="60" w:unhideWhenUsed="0"/>
+    <w:lsdException w:name="Light List Accent 3" w:semiHidden="0" w:uiPriority="61" w:unhideWhenUsed="0"/>
+    <w:lsdException w:name="Light Grid Accent 3" w:semiHidden="0" w:uiPriority="62" w:unhideWhenUsed="0"/>
+    <w:lsdException w:name="Medium Shading 1 Accent 3" w:semiHidden="0" w:uiPriority="63" w:unhideWhenUsed="0"/>
+    <w:lsdException w:name="Medium Shading 2 Accent 3" w:semiHidden="0" w:uiPriority="64" w:unhideWhenUsed="0"/>
+    <w:lsdException w:name="Medium List 1 Accent 3" w:semiHidden="0" w:uiPriority="65" w:unhideWhenUsed="0"/>
+    <w:lsdException w:name="Medium List 2 Accent 3" w:semiHidden="0" w:uiPriority="66" w:unhideWhenUsed="0"/>
+    <w:lsdException w:name="Medium Grid 1 Accent 3" w:semiHidden="0" w:uiPriority="67" w:unhideWhenUsed="0"/>
+    <w:lsdException w:name="Medium Grid 2 Accent 3" w:semiHidden="0" w:uiPriority="68" w:unhideWhenUsed="0"/>
+    <w:lsdException w:name="Medium Grid 3 Accent 3" w:semiHidden="0" w:uiPriority="69" w:unhideWhenUsed="0"/>
+    <w:lsdException w:name="Dark List Accent 3" w:semiHidden="0" w:uiPriority="70" w:unhideWhenUsed="0"/>
+    <w:lsdException w:name="Colorful Shading Accent 3" w:semiHidden="0" w:uiPriority="71" w:unhideWhenUsed="0"/>
+    <w:lsdException w:name="Colorful List Accent 3" w:semiHidden="0" w:uiPriority="72" w:unhideWhenUsed="0"/>
+    <w:lsdException w:name="Colorful Grid Accent 3" w:semiHidden="0" w:uiPriority="73" w:unhideWhenUsed="0"/>
+    <w:lsdException w:name="Light Shading Accent 4" w:semiHidden="0" w:uiPriority="60" w:unhideWhenUsed="0"/>
+    <w:lsdException w:name="Light List Accent 4" w:semiHidden="0" w:uiPriority="61" w:unhideWhenUsed="0"/>
+    <w:lsdException w:name="Light Grid Accent 4" w:semiHidden="0" w:uiPriority="62" w:unhideWhenUsed="0"/>
+    <w:lsdException w:name="Medium Shading 1 Accent 4" w:semiHidden="0" w:uiPriority="63" w:unhideWhenUsed="0"/>
+    <w:lsdException w:name="Medium Shading 2 Accent 4" w:semiHidden="0" w:uiPriority="64" w:unhideWhenUsed="0"/>
+    <w:lsdException w:name="Medium List 1 Accent 4" w:semiHidden="0" w:uiPriority="65" w:unhideWhenUsed="0"/>
+    <w:lsdException w:name="Medium List 2 Accent 4" w:semiHidden="0" w:uiPriority="66" w:unhideWhenUsed="0"/>
+    <w:lsdException w:name="Medium Grid 1 Accent 4" w:semiHidden="0" w:uiPriority="67" w:unhideWhenUsed="0"/>
+    <w:lsdException w:name="Medium Grid 2 Accent 4" w:semiHidden="0" w:uiPriority="68" w:unhideWhenUsed="0"/>
+    <w:lsdException w:name="Medium Grid 3 Accent 4" w:semiHidden="0" w:uiPriority="69" w:unhideWhenUsed="0"/>
+    <w:lsdException w:name="Dark List Accent 4" w:semiHidden="0" w:uiPriority="70" w:unhideWhenUsed="0"/>
+    <w:lsdException w:name="Colorful Shading Accent 4" w:semiHidden="0" w:uiPriority="71" w:unhideWhenUsed="0"/>
+    <w:lsdException w:name="Colorful List Accent 4" w:semiHidden="0" w:uiPriority="72" w:unhideWhenUsed="0"/>
+    <w:lsdException w:name="Colorful Grid Accent 4" w:semiHidden="0" w:uiPriority="73" w:unhideWhenUsed="0"/>
+    <w:lsdException w:name="Light Shading Accent 5" w:semiHidden="0" w:uiPriority="60" w:unhideWhenUsed="0"/>
+    <w:lsdException w:name="Light List Accent 5" w:semiHidden="0" w:uiPriority="61" w:unhideWhenUsed="0"/>
+    <w:lsdException w:name="Light Grid Accent 5" w:semiHidden="0" w:uiPriority="62" w:unhideWhenUsed="0"/>
+    <w:lsdException w:name="Medium Shading 1 Accent 5" w:semiHidden="0" w:uiPriority="63" w:unhideWhenUsed="0"/>
+    <w:lsdException w:name="Medium Shading 2 Accent 5" w:semiHidden="0" w:uiPriority="64" w:unhideWhenUsed="0"/>
+    <w:lsdException w:name="Medium List 1 Accent 5" w:semiHidden="0" w:uiPriority="65" w:unhideWhenUsed="0"/>
+    <w:lsdException w:name="Medium List 2 Accent 5" w:semiHidden="0" w:uiPriority="66" w:unhideWhenUsed="0"/>
+    <w:lsdException w:name="Medium Grid 1 Accent 5" w:semiHidden="0" w:uiPriority="67" w:unhideWhenUsed="0"/>
+    <w:lsdException w:name="Medium Grid 2 Accent 5" w:semiHidden="0" w:uiPriority="68" w:unhideWhenUsed="0"/>
+    <w:lsdException w:name="Medium Grid 3 Accent 5" w:semiHidden="0" w:uiPriority="69" w:unhideWhenUsed="0"/>
+    <w:lsdException w:name="Dark List Accent 5" w:semiHidden="0" w:uiPriority="70" w:unhideWhenUsed="0"/>
+    <w:lsdException w:name="Colorful Shading Accent 5" w:semiHidden="0" w:uiPriority="71" w:unhideWhenUsed="0"/>
+    <w:lsdException w:name="Colorful List Accent 5" w:semiHidden="0" w:uiPriority="72" w:unhideWhenUsed="0"/>
+    <w:lsdException w:name="Colorful Grid Accent 5" w:semiHidden="0" w:uiPriority="73" w:unhideWhenUsed="0"/>
+    <w:lsdException w:name="Light Shading Accent 6" w:semiHidden="0" w:uiPriority="60" w:unhideWhenUsed="0"/>
+    <w:lsdException w:name="Light List Accent 6" w:semiHidden="0" w:uiPriority="61" w:unhideWhenUsed="0"/>
+    <w:lsdException w:name="Light Grid Accent 6" w:semiHidden="0" w:uiPriority="62" w:unhideWhenUsed="0"/>
+    <w:lsdException w:name="Medium Shading 1 Accent 6" w:semiHidden="0" w:uiPriority="63" w:unhideWhenUsed="0"/>
+    <w:lsdException w:name="Medium Shading 2 Accent 6" w:semiHidden="0" w:uiPriority="64" w:unhideWhenUsed="0"/>
+    <w:lsdException w:name="Medium List 1 Accent 6" w:semiHidden="0" w:uiPriority="65" w:unhideWhenUsed="0"/>
+    <w:lsdException w:name="Medium List 2 Accent 6" w:semiHidden="0" w:uiPriority="66" w:unhideWhenUsed="0"/>
+    <w:lsdException w:name="Medium Grid 1 Accent 6" w:semiHidden="0" w:uiPriority="67" w:unhideWhenUsed="0"/>
+    <w:lsdException w:name="Medium Grid 2 Accent 6" w:semiHidden="0" w:uiPriority="68" w:unhideWhenUsed="0"/>
+    <w:lsdException w:name="Medium Grid 3 Accent 6" w:semiHidden="0" w:uiPriority="69" w:unhideWhenUsed="0"/>
+    <w:lsdException w:name="Dark List Accent 6" w:semiHidden="0" w:uiPriority="70" w:unhideWhenUsed="0"/>
+    <w:lsdException w:name="Colorful Shading Accent 6" w:semiHidden="0" w:uiPriority="71" w:unhideWhenUsed="0"/>
+    <w:lsdException w:name="Colorful List Accent 6" w:semiHidden="0" w:uiPriority="72" w:unhideWhenUsed="0"/>
+    <w:lsdException w:name="Colorful Grid Accent 6" w:semiHidden="0" w:uiPriority="73" w:unhideWhenUsed="0"/>
+    <w:lsdException w:name="Subtle Emphasis" w:semiHidden="0" w:uiPriority="19" w:unhideWhenUsed="0" w:qFormat="1"/>
+    <w:lsdException w:name="Intense Emphasis" w:semiHidden="0" w:uiPriority="21" w:unhideWhenUsed="0" w:qFormat="1"/>
+    <w:lsdException w:name="Subtle Reference" w:semiHidden="0" w:uiPriority="31" w:unhideWhenUsed="0" w:qFormat="1"/>
+    <w:lsdException w:name="Intense Reference" w:semiHidden="0" w:uiPriority="32" w:unhideWhenUsed="0" w:qFormat="1"/>
+    <w:lsdException w:name="Book Title" w:semiHidden="0" w:uiPriority="33" w:unhideWhenUsed="0" w:qFormat="1"/>
+    <w:lsdException w:name="Bibliography" w:uiPriority="37"/>
+    <w:lsdException w:name="TOC Heading" w:uiPriority="39" w:qFormat="1"/>
   </w:latentStyles>
   <w:style w:type="paragraph" w:default="1" w:styleId="Normal">
     <w:name w:val="Normal"/>
@@ -2888,6 +2917,7 @@
       <w:spacing w:after="0" w:line="240" w:lineRule="auto"/>
     </w:pPr>
     <w:tblPr>
+      <w:tblInd w:w="0" w:type="dxa"/>
       <w:tblBorders>
         <w:top w:val="single" w:sz="4" w:space="0" w:color="000000" w:themeColor="text1"/>
         <w:left w:val="single" w:sz="4" w:space="0" w:color="000000" w:themeColor="text1"/>
@@ -2896,6 +2926,12 @@
         <w:insideH w:val="single" w:sz="4" w:space="0" w:color="000000" w:themeColor="text1"/>
         <w:insideV w:val="single" w:sz="4" w:space="0" w:color="000000" w:themeColor="text1"/>
       </w:tblBorders>
+      <w:tblCellMar>
+        <w:top w:w="0" w:type="dxa"/>
+        <w:left w:w="108" w:type="dxa"/>
+        <w:bottom w:w="0" w:type="dxa"/>
+        <w:right w:w="108" w:type="dxa"/>
+      </w:tblCellMar>
     </w:tblPr>
   </w:style>
   <w:style w:type="paragraph" w:styleId="NormalWeb">
@@ -2930,7 +2966,7 @@
       <w:bCs/>
     </w:rPr>
   </w:style>
-  <w:style w:type="table" w:styleId="Tablanormal3">
+  <w:style w:type="table" w:customStyle="1" w:styleId="PlainTable3">
     <w:name w:val="Plain Table 3"/>
     <w:basedOn w:val="Tablanormal"/>
     <w:uiPriority w:val="43"/>
@@ -2941,6 +2977,13 @@
     <w:tblPr>
       <w:tblStyleRowBandSize w:val="1"/>
       <w:tblStyleColBandSize w:val="1"/>
+      <w:tblInd w:w="0" w:type="dxa"/>
+      <w:tblCellMar>
+        <w:top w:w="0" w:type="dxa"/>
+        <w:left w:w="108" w:type="dxa"/>
+        <w:bottom w:w="0" w:type="dxa"/>
+        <w:right w:w="108" w:type="dxa"/>
+      </w:tblCellMar>
     </w:tblPr>
     <w:tblStylePr w:type="firstRow">
       <w:rPr>
@@ -3023,7 +3066,7 @@
       </w:tcPr>
     </w:tblStylePr>
   </w:style>
-  <w:style w:type="table" w:styleId="Tabladecuadrcula1clara">
+  <w:style w:type="table" w:customStyle="1" w:styleId="GridTable1Light">
     <w:name w:val="Grid Table 1 Light"/>
     <w:basedOn w:val="Tablanormal"/>
     <w:uiPriority w:val="46"/>
@@ -3034,6 +3077,7 @@
     <w:tblPr>
       <w:tblStyleRowBandSize w:val="1"/>
       <w:tblStyleColBandSize w:val="1"/>
+      <w:tblInd w:w="0" w:type="dxa"/>
       <w:tblBorders>
         <w:top w:val="single" w:sz="4" w:space="0" w:color="999999" w:themeColor="text1" w:themeTint="66"/>
         <w:left w:val="single" w:sz="4" w:space="0" w:color="999999" w:themeColor="text1" w:themeTint="66"/>
@@ -3042,6 +3086,466 @@
         <w:insideH w:val="single" w:sz="4" w:space="0" w:color="999999" w:themeColor="text1" w:themeTint="66"/>
         <w:insideV w:val="single" w:sz="4" w:space="0" w:color="999999" w:themeColor="text1" w:themeTint="66"/>
       </w:tblBorders>
+      <w:tblCellMar>
+        <w:top w:w="0" w:type="dxa"/>
+        <w:left w:w="108" w:type="dxa"/>
+        <w:bottom w:w="0" w:type="dxa"/>
+        <w:right w:w="108" w:type="dxa"/>
+      </w:tblCellMar>
+    </w:tblPr>
+    <w:tblStylePr w:type="firstRow">
+      <w:rPr>
+        <w:b/>
+        <w:bCs/>
+      </w:rPr>
+      <w:tblPr/>
+      <w:tcPr>
+        <w:tcBorders>
+          <w:bottom w:val="single" w:sz="12" w:space="0" w:color="666666" w:themeColor="text1" w:themeTint="99"/>
+        </w:tcBorders>
+      </w:tcPr>
+    </w:tblStylePr>
+    <w:tblStylePr w:type="lastRow">
+      <w:rPr>
+        <w:b/>
+        <w:bCs/>
+      </w:rPr>
+      <w:tblPr/>
+      <w:tcPr>
+        <w:tcBorders>
+          <w:top w:val="double" w:sz="2" w:space="0" w:color="666666" w:themeColor="text1" w:themeTint="99"/>
+        </w:tcBorders>
+      </w:tcPr>
+    </w:tblStylePr>
+    <w:tblStylePr w:type="firstCol">
+      <w:rPr>
+        <w:b/>
+        <w:bCs/>
+      </w:rPr>
+    </w:tblStylePr>
+    <w:tblStylePr w:type="lastCol">
+      <w:rPr>
+        <w:b/>
+        <w:bCs/>
+      </w:rPr>
+    </w:tblStylePr>
+  </w:style>
+</w:styles>
+</file>
+
+<file path=word/stylesWithEffects.xml><?xml version="1.0" encoding="utf-8"?>
+<w:styles xmlns:wpc="http://schemas.microsoft.com/office/word/2010/wordprocessingCanvas" xmlns:mc="http://schemas.openxmlformats.org/markup-compatibility/2006" xmlns:o="urn:schemas-microsoft-com:office:office" xmlns:r="http://schemas.openxmlformats.org/officeDocument/2006/relationships" xmlns:m="http://schemas.openxmlformats.org/officeDocument/2006/math" xmlns:v="urn:schemas-microsoft-com:vml" xmlns:wp14="http://schemas.microsoft.com/office/word/2010/wordprocessingDrawing" xmlns:wp="http://schemas.openxmlformats.org/drawingml/2006/wordprocessingDrawing" xmlns:w10="urn:schemas-microsoft-com:office:word" xmlns:w="http://schemas.openxmlformats.org/wordprocessingml/2006/main" xmlns:w14="http://schemas.microsoft.com/office/word/2010/wordml" xmlns:wpg="http://schemas.microsoft.com/office/word/2010/wordprocessingGroup" xmlns:wpi="http://schemas.microsoft.com/office/word/2010/wordprocessingInk" xmlns:wne="http://schemas.microsoft.com/office/word/2006/wordml" xmlns:wps="http://schemas.microsoft.com/office/word/2010/wordprocessingShape" mc:Ignorable="w14 wp14">
+  <w:docDefaults>
+    <w:rPrDefault>
+      <w:rPr>
+        <w:rFonts w:asciiTheme="minorHAnsi" w:eastAsiaTheme="minorHAnsi" w:hAnsiTheme="minorHAnsi" w:cstheme="minorBidi"/>
+        <w:sz w:val="22"/>
+        <w:szCs w:val="22"/>
+        <w:lang w:val="es-ES" w:eastAsia="en-US" w:bidi="ar-SA"/>
+      </w:rPr>
+    </w:rPrDefault>
+    <w:pPrDefault>
+      <w:pPr>
+        <w:spacing w:after="160" w:line="259" w:lineRule="auto"/>
+      </w:pPr>
+    </w:pPrDefault>
+  </w:docDefaults>
+  <w:latentStyles w:defLockedState="0" w:defUIPriority="99" w:defSemiHidden="1" w:defUnhideWhenUsed="1" w:defQFormat="0" w:count="267">
+    <w:lsdException w:name="Normal" w:semiHidden="0" w:uiPriority="0" w:unhideWhenUsed="0" w:qFormat="1"/>
+    <w:lsdException w:name="heading 1" w:semiHidden="0" w:uiPriority="9" w:unhideWhenUsed="0" w:qFormat="1"/>
+    <w:lsdException w:name="heading 2" w:uiPriority="9" w:qFormat="1"/>
+    <w:lsdException w:name="heading 3" w:uiPriority="9" w:qFormat="1"/>
+    <w:lsdException w:name="heading 4" w:uiPriority="9" w:qFormat="1"/>
+    <w:lsdException w:name="heading 5" w:uiPriority="9" w:qFormat="1"/>
+    <w:lsdException w:name="heading 6" w:uiPriority="9" w:qFormat="1"/>
+    <w:lsdException w:name="heading 7" w:uiPriority="9" w:qFormat="1"/>
+    <w:lsdException w:name="heading 8" w:uiPriority="9" w:qFormat="1"/>
+    <w:lsdException w:name="heading 9" w:uiPriority="9" w:qFormat="1"/>
+    <w:lsdException w:name="toc 1" w:uiPriority="39"/>
+    <w:lsdException w:name="toc 2" w:uiPriority="39"/>
+    <w:lsdException w:name="toc 3" w:uiPriority="39"/>
+    <w:lsdException w:name="toc 4" w:uiPriority="39"/>
+    <w:lsdException w:name="toc 5" w:uiPriority="39"/>
+    <w:lsdException w:name="toc 6" w:uiPriority="39"/>
+    <w:lsdException w:name="toc 7" w:uiPriority="39"/>
+    <w:lsdException w:name="toc 8" w:uiPriority="39"/>
+    <w:lsdException w:name="toc 9" w:uiPriority="39"/>
+    <w:lsdException w:name="caption" w:uiPriority="35" w:qFormat="1"/>
+    <w:lsdException w:name="Title" w:semiHidden="0" w:uiPriority="10" w:unhideWhenUsed="0" w:qFormat="1"/>
+    <w:lsdException w:name="Default Paragraph Font" w:uiPriority="1"/>
+    <w:lsdException w:name="Subtitle" w:semiHidden="0" w:uiPriority="11" w:unhideWhenUsed="0" w:qFormat="1"/>
+    <w:lsdException w:name="Strong" w:semiHidden="0" w:uiPriority="22" w:unhideWhenUsed="0" w:qFormat="1"/>
+    <w:lsdException w:name="Emphasis" w:semiHidden="0" w:uiPriority="20" w:unhideWhenUsed="0" w:qFormat="1"/>
+    <w:lsdException w:name="Table Grid" w:semiHidden="0" w:uiPriority="39" w:unhideWhenUsed="0"/>
+    <w:lsdException w:name="Placeholder Text" w:unhideWhenUsed="0"/>
+    <w:lsdException w:name="No Spacing" w:semiHidden="0" w:uiPriority="1" w:unhideWhenUsed="0" w:qFormat="1"/>
+    <w:lsdException w:name="Light Shading" w:semiHidden="0" w:uiPriority="60" w:unhideWhenUsed="0"/>
+    <w:lsdException w:name="Light List" w:semiHidden="0" w:uiPriority="61" w:unhideWhenUsed="0"/>
+    <w:lsdException w:name="Light Grid" w:semiHidden="0" w:uiPriority="62" w:unhideWhenUsed="0"/>
+    <w:lsdException w:name="Medium Shading 1" w:semiHidden="0" w:uiPriority="63" w:unhideWhenUsed="0"/>
+    <w:lsdException w:name="Medium Shading 2" w:semiHidden="0" w:uiPriority="64" w:unhideWhenUsed="0"/>
+    <w:lsdException w:name="Medium List 1" w:semiHidden="0" w:uiPriority="65" w:unhideWhenUsed="0"/>
+    <w:lsdException w:name="Medium List 2" w:semiHidden="0" w:uiPriority="66" w:unhideWhenUsed="0"/>
+    <w:lsdException w:name="Medium Grid 1" w:semiHidden="0" w:uiPriority="67" w:unhideWhenUsed="0"/>
+    <w:lsdException w:name="Medium Grid 2" w:semiHidden="0" w:uiPriority="68" w:unhideWhenUsed="0"/>
+    <w:lsdException w:name="Medium Grid 3" w:semiHidden="0" w:uiPriority="69" w:unhideWhenUsed="0"/>
+    <w:lsdException w:name="Dark List" w:semiHidden="0" w:uiPriority="70" w:unhideWhenUsed="0"/>
+    <w:lsdException w:name="Colorful Shading" w:semiHidden="0" w:uiPriority="71" w:unhideWhenUsed="0"/>
+    <w:lsdException w:name="Colorful List" w:semiHidden="0" w:uiPriority="72" w:unhideWhenUsed="0"/>
+    <w:lsdException w:name="Colorful Grid" w:semiHidden="0" w:uiPriority="73" w:unhideWhenUsed="0"/>
+    <w:lsdException w:name="Light Shading Accent 1" w:semiHidden="0" w:uiPriority="60" w:unhideWhenUsed="0"/>
+    <w:lsdException w:name="Light List Accent 1" w:semiHidden="0" w:uiPriority="61" w:unhideWhenUsed="0"/>
+    <w:lsdException w:name="Light Grid Accent 1" w:semiHidden="0" w:uiPriority="62" w:unhideWhenUsed="0"/>
+    <w:lsdException w:name="Medium Shading 1 Accent 1" w:semiHidden="0" w:uiPriority="63" w:unhideWhenUsed="0"/>
+    <w:lsdException w:name="Medium Shading 2 Accent 1" w:semiHidden="0" w:uiPriority="64" w:unhideWhenUsed="0"/>
+    <w:lsdException w:name="Medium List 1 Accent 1" w:semiHidden="0" w:uiPriority="65" w:unhideWhenUsed="0"/>
+    <w:lsdException w:name="Revision" w:unhideWhenUsed="0"/>
+    <w:lsdException w:name="List Paragraph" w:semiHidden="0" w:uiPriority="34" w:unhideWhenUsed="0" w:qFormat="1"/>
+    <w:lsdException w:name="Quote" w:semiHidden="0" w:uiPriority="29" w:unhideWhenUsed="0" w:qFormat="1"/>
+    <w:lsdException w:name="Intense Quote" w:semiHidden="0" w:uiPriority="30" w:unhideWhenUsed="0" w:qFormat="1"/>
+    <w:lsdException w:name="Medium List 2 Accent 1" w:semiHidden="0" w:uiPriority="66" w:unhideWhenUsed="0"/>
+    <w:lsdException w:name="Medium Grid 1 Accent 1" w:semiHidden="0" w:uiPriority="67" w:unhideWhenUsed="0"/>
+    <w:lsdException w:name="Medium Grid 2 Accent 1" w:semiHidden="0" w:uiPriority="68" w:unhideWhenUsed="0"/>
+    <w:lsdException w:name="Medium Grid 3 Accent 1" w:semiHidden="0" w:uiPriority="69" w:unhideWhenUsed="0"/>
+    <w:lsdException w:name="Dark List Accent 1" w:semiHidden="0" w:uiPriority="70" w:unhideWhenUsed="0"/>
+    <w:lsdException w:name="Colorful Shading Accent 1" w:semiHidden="0" w:uiPriority="71" w:unhideWhenUsed="0"/>
+    <w:lsdException w:name="Colorful List Accent 1" w:semiHidden="0" w:uiPriority="72" w:unhideWhenUsed="0"/>
+    <w:lsdException w:name="Colorful Grid Accent 1" w:semiHidden="0" w:uiPriority="73" w:unhideWhenUsed="0"/>
+    <w:lsdException w:name="Light Shading Accent 2" w:semiHidden="0" w:uiPriority="60" w:unhideWhenUsed="0"/>
+    <w:lsdException w:name="Light List Accent 2" w:semiHidden="0" w:uiPriority="61" w:unhideWhenUsed="0"/>
+    <w:lsdException w:name="Light Grid Accent 2" w:semiHidden="0" w:uiPriority="62" w:unhideWhenUsed="0"/>
+    <w:lsdException w:name="Medium Shading 1 Accent 2" w:semiHidden="0" w:uiPriority="63" w:unhideWhenUsed="0"/>
+    <w:lsdException w:name="Medium Shading 2 Accent 2" w:semiHidden="0" w:uiPriority="64" w:unhideWhenUsed="0"/>
+    <w:lsdException w:name="Medium List 1 Accent 2" w:semiHidden="0" w:uiPriority="65" w:unhideWhenUsed="0"/>
+    <w:lsdException w:name="Medium List 2 Accent 2" w:semiHidden="0" w:uiPriority="66" w:unhideWhenUsed="0"/>
+    <w:lsdException w:name="Medium Grid 1 Accent 2" w:semiHidden="0" w:uiPriority="67" w:unhideWhenUsed="0"/>
+    <w:lsdException w:name="Medium Grid 2 Accent 2" w:semiHidden="0" w:uiPriority="68" w:unhideWhenUsed="0"/>
+    <w:lsdException w:name="Medium Grid 3 Accent 2" w:semiHidden="0" w:uiPriority="69" w:unhideWhenUsed="0"/>
+    <w:lsdException w:name="Dark List Accent 2" w:semiHidden="0" w:uiPriority="70" w:unhideWhenUsed="0"/>
+    <w:lsdException w:name="Colorful Shading Accent 2" w:semiHidden="0" w:uiPriority="71" w:unhideWhenUsed="0"/>
+    <w:lsdException w:name="Colorful List Accent 2" w:semiHidden="0" w:uiPriority="72" w:unhideWhenUsed="0"/>
+    <w:lsdException w:name="Colorful Grid Accent 2" w:semiHidden="0" w:uiPriority="73" w:unhideWhenUsed="0"/>
+    <w:lsdException w:name="Light Shading Accent 3" w:semiHidden="0" w:uiPriority="60" w:unhideWhenUsed="0"/>
+    <w:lsdException w:name="Light List Accent 3" w:semiHidden="0" w:uiPriority="61" w:unhideWhenUsed="0"/>
+    <w:lsdException w:name="Light Grid Accent 3" w:semiHidden="0" w:uiPriority="62" w:unhideWhenUsed="0"/>
+    <w:lsdException w:name="Medium Shading 1 Accent 3" w:semiHidden="0" w:uiPriority="63" w:unhideWhenUsed="0"/>
+    <w:lsdException w:name="Medium Shading 2 Accent 3" w:semiHidden="0" w:uiPriority="64" w:unhideWhenUsed="0"/>
+    <w:lsdException w:name="Medium List 1 Accent 3" w:semiHidden="0" w:uiPriority="65" w:unhideWhenUsed="0"/>
+    <w:lsdException w:name="Medium List 2 Accent 3" w:semiHidden="0" w:uiPriority="66" w:unhideWhenUsed="0"/>
+    <w:lsdException w:name="Medium Grid 1 Accent 3" w:semiHidden="0" w:uiPriority="67" w:unhideWhenUsed="0"/>
+    <w:lsdException w:name="Medium Grid 2 Accent 3" w:semiHidden="0" w:uiPriority="68" w:unhideWhenUsed="0"/>
+    <w:lsdException w:name="Medium Grid 3 Accent 3" w:semiHidden="0" w:uiPriority="69" w:unhideWhenUsed="0"/>
+    <w:lsdException w:name="Dark List Accent 3" w:semiHidden="0" w:uiPriority="70" w:unhideWhenUsed="0"/>
+    <w:lsdException w:name="Colorful Shading Accent 3" w:semiHidden="0" w:uiPriority="71" w:unhideWhenUsed="0"/>
+    <w:lsdException w:name="Colorful List Accent 3" w:semiHidden="0" w:uiPriority="72" w:unhideWhenUsed="0"/>
+    <w:lsdException w:name="Colorful Grid Accent 3" w:semiHidden="0" w:uiPriority="73" w:unhideWhenUsed="0"/>
+    <w:lsdException w:name="Light Shading Accent 4" w:semiHidden="0" w:uiPriority="60" w:unhideWhenUsed="0"/>
+    <w:lsdException w:name="Light List Accent 4" w:semiHidden="0" w:uiPriority="61" w:unhideWhenUsed="0"/>
+    <w:lsdException w:name="Light Grid Accent 4" w:semiHidden="0" w:uiPriority="62" w:unhideWhenUsed="0"/>
+    <w:lsdException w:name="Medium Shading 1 Accent 4" w:semiHidden="0" w:uiPriority="63" w:unhideWhenUsed="0"/>
+    <w:lsdException w:name="Medium Shading 2 Accent 4" w:semiHidden="0" w:uiPriority="64" w:unhideWhenUsed="0"/>
+    <w:lsdException w:name="Medium List 1 Accent 4" w:semiHidden="0" w:uiPriority="65" w:unhideWhenUsed="0"/>
+    <w:lsdException w:name="Medium List 2 Accent 4" w:semiHidden="0" w:uiPriority="66" w:unhideWhenUsed="0"/>
+    <w:lsdException w:name="Medium Grid 1 Accent 4" w:semiHidden="0" w:uiPriority="67" w:unhideWhenUsed="0"/>
+    <w:lsdException w:name="Medium Grid 2 Accent 4" w:semiHidden="0" w:uiPriority="68" w:unhideWhenUsed="0"/>
+    <w:lsdException w:name="Medium Grid 3 Accent 4" w:semiHidden="0" w:uiPriority="69" w:unhideWhenUsed="0"/>
+    <w:lsdException w:name="Dark List Accent 4" w:semiHidden="0" w:uiPriority="70" w:unhideWhenUsed="0"/>
+    <w:lsdException w:name="Colorful Shading Accent 4" w:semiHidden="0" w:uiPriority="71" w:unhideWhenUsed="0"/>
+    <w:lsdException w:name="Colorful List Accent 4" w:semiHidden="0" w:uiPriority="72" w:unhideWhenUsed="0"/>
+    <w:lsdException w:name="Colorful Grid Accent 4" w:semiHidden="0" w:uiPriority="73" w:unhideWhenUsed="0"/>
+    <w:lsdException w:name="Light Shading Accent 5" w:semiHidden="0" w:uiPriority="60" w:unhideWhenUsed="0"/>
+    <w:lsdException w:name="Light List Accent 5" w:semiHidden="0" w:uiPriority="61" w:unhideWhenUsed="0"/>
+    <w:lsdException w:name="Light Grid Accent 5" w:semiHidden="0" w:uiPriority="62" w:unhideWhenUsed="0"/>
+    <w:lsdException w:name="Medium Shading 1 Accent 5" w:semiHidden="0" w:uiPriority="63" w:unhideWhenUsed="0"/>
+    <w:lsdException w:name="Medium Shading 2 Accent 5" w:semiHidden="0" w:uiPriority="64" w:unhideWhenUsed="0"/>
+    <w:lsdException w:name="Medium List 1 Accent 5" w:semiHidden="0" w:uiPriority="65" w:unhideWhenUsed="0"/>
+    <w:lsdException w:name="Medium List 2 Accent 5" w:semiHidden="0" w:uiPriority="66" w:unhideWhenUsed="0"/>
+    <w:lsdException w:name="Medium Grid 1 Accent 5" w:semiHidden="0" w:uiPriority="67" w:unhideWhenUsed="0"/>
+    <w:lsdException w:name="Medium Grid 2 Accent 5" w:semiHidden="0" w:uiPriority="68" w:unhideWhenUsed="0"/>
+    <w:lsdException w:name="Medium Grid 3 Accent 5" w:semiHidden="0" w:uiPriority="69" w:unhideWhenUsed="0"/>
+    <w:lsdException w:name="Dark List Accent 5" w:semiHidden="0" w:uiPriority="70" w:unhideWhenUsed="0"/>
+    <w:lsdException w:name="Colorful Shading Accent 5" w:semiHidden="0" w:uiPriority="71" w:unhideWhenUsed="0"/>
+    <w:lsdException w:name="Colorful List Accent 5" w:semiHidden="0" w:uiPriority="72" w:unhideWhenUsed="0"/>
+    <w:lsdException w:name="Colorful Grid Accent 5" w:semiHidden="0" w:uiPriority="73" w:unhideWhenUsed="0"/>
+    <w:lsdException w:name="Light Shading Accent 6" w:semiHidden="0" w:uiPriority="60" w:unhideWhenUsed="0"/>
+    <w:lsdException w:name="Light List Accent 6" w:semiHidden="0" w:uiPriority="61" w:unhideWhenUsed="0"/>
+    <w:lsdException w:name="Light Grid Accent 6" w:semiHidden="0" w:uiPriority="62" w:unhideWhenUsed="0"/>
+    <w:lsdException w:name="Medium Shading 1 Accent 6" w:semiHidden="0" w:uiPriority="63" w:unhideWhenUsed="0"/>
+    <w:lsdException w:name="Medium Shading 2 Accent 6" w:semiHidden="0" w:uiPriority="64" w:unhideWhenUsed="0"/>
+    <w:lsdException w:name="Medium List 1 Accent 6" w:semiHidden="0" w:uiPriority="65" w:unhideWhenUsed="0"/>
+    <w:lsdException w:name="Medium List 2 Accent 6" w:semiHidden="0" w:uiPriority="66" w:unhideWhenUsed="0"/>
+    <w:lsdException w:name="Medium Grid 1 Accent 6" w:semiHidden="0" w:uiPriority="67" w:unhideWhenUsed="0"/>
+    <w:lsdException w:name="Medium Grid 2 Accent 6" w:semiHidden="0" w:uiPriority="68" w:unhideWhenUsed="0"/>
+    <w:lsdException w:name="Medium Grid 3 Accent 6" w:semiHidden="0" w:uiPriority="69" w:unhideWhenUsed="0"/>
+    <w:lsdException w:name="Dark List Accent 6" w:semiHidden="0" w:uiPriority="70" w:unhideWhenUsed="0"/>
+    <w:lsdException w:name="Colorful Shading Accent 6" w:semiHidden="0" w:uiPriority="71" w:unhideWhenUsed="0"/>
+    <w:lsdException w:name="Colorful List Accent 6" w:semiHidden="0" w:uiPriority="72" w:unhideWhenUsed="0"/>
+    <w:lsdException w:name="Colorful Grid Accent 6" w:semiHidden="0" w:uiPriority="73" w:unhideWhenUsed="0"/>
+    <w:lsdException w:name="Subtle Emphasis" w:semiHidden="0" w:uiPriority="19" w:unhideWhenUsed="0" w:qFormat="1"/>
+    <w:lsdException w:name="Intense Emphasis" w:semiHidden="0" w:uiPriority="21" w:unhideWhenUsed="0" w:qFormat="1"/>
+    <w:lsdException w:name="Subtle Reference" w:semiHidden="0" w:uiPriority="31" w:unhideWhenUsed="0" w:qFormat="1"/>
+    <w:lsdException w:name="Intense Reference" w:semiHidden="0" w:uiPriority="32" w:unhideWhenUsed="0" w:qFormat="1"/>
+    <w:lsdException w:name="Book Title" w:semiHidden="0" w:uiPriority="33" w:unhideWhenUsed="0" w:qFormat="1"/>
+    <w:lsdException w:name="Bibliography" w:uiPriority="37"/>
+    <w:lsdException w:name="TOC Heading" w:uiPriority="39" w:qFormat="1"/>
+  </w:latentStyles>
+  <w:style w:type="paragraph" w:default="1" w:styleId="Normal">
+    <w:name w:val="Normal"/>
+    <w:qFormat/>
+    <w:rsid w:val="001C48B7"/>
+  </w:style>
+  <w:style w:type="character" w:default="1" w:styleId="Fuentedeprrafopredeter">
+    <w:name w:val="Default Paragraph Font"/>
+    <w:uiPriority w:val="1"/>
+    <w:semiHidden/>
+    <w:unhideWhenUsed/>
+  </w:style>
+  <w:style w:type="table" w:default="1" w:styleId="Tablanormal">
+    <w:name w:val="Normal Table"/>
+    <w:uiPriority w:val="99"/>
+    <w:semiHidden/>
+    <w:unhideWhenUsed/>
+    <w:tblPr>
+      <w:tblInd w:w="0" w:type="dxa"/>
+      <w:tblCellMar>
+        <w:top w:w="0" w:type="dxa"/>
+        <w:left w:w="108" w:type="dxa"/>
+        <w:bottom w:w="0" w:type="dxa"/>
+        <w:right w:w="108" w:type="dxa"/>
+      </w:tblCellMar>
+    </w:tblPr>
+  </w:style>
+  <w:style w:type="numbering" w:default="1" w:styleId="Sinlista">
+    <w:name w:val="No List"/>
+    <w:uiPriority w:val="99"/>
+    <w:semiHidden/>
+    <w:unhideWhenUsed/>
+  </w:style>
+  <w:style w:type="paragraph" w:styleId="Prrafodelista">
+    <w:name w:val="List Paragraph"/>
+    <w:basedOn w:val="Normal"/>
+    <w:uiPriority w:val="34"/>
+    <w:qFormat/>
+    <w:rsid w:val="00703C4F"/>
+    <w:pPr>
+      <w:ind w:left="720"/>
+      <w:contextualSpacing/>
+    </w:pPr>
+  </w:style>
+  <w:style w:type="paragraph" w:styleId="Textodeglobo">
+    <w:name w:val="Balloon Text"/>
+    <w:basedOn w:val="Normal"/>
+    <w:link w:val="TextodegloboCar"/>
+    <w:uiPriority w:val="99"/>
+    <w:semiHidden/>
+    <w:unhideWhenUsed/>
+    <w:rsid w:val="00DF317E"/>
+    <w:pPr>
+      <w:spacing w:after="0" w:line="240" w:lineRule="auto"/>
+    </w:pPr>
+    <w:rPr>
+      <w:rFonts w:ascii="Tahoma" w:hAnsi="Tahoma" w:cs="Tahoma"/>
+      <w:sz w:val="16"/>
+      <w:szCs w:val="16"/>
+    </w:rPr>
+  </w:style>
+  <w:style w:type="character" w:customStyle="1" w:styleId="TextodegloboCar">
+    <w:name w:val="Texto de globo Car"/>
+    <w:basedOn w:val="Fuentedeprrafopredeter"/>
+    <w:link w:val="Textodeglobo"/>
+    <w:uiPriority w:val="99"/>
+    <w:semiHidden/>
+    <w:rsid w:val="00DF317E"/>
+    <w:rPr>
+      <w:rFonts w:ascii="Tahoma" w:hAnsi="Tahoma" w:cs="Tahoma"/>
+      <w:sz w:val="16"/>
+      <w:szCs w:val="16"/>
+    </w:rPr>
+  </w:style>
+  <w:style w:type="table" w:styleId="Tablaconcuadrcula">
+    <w:name w:val="Table Grid"/>
+    <w:basedOn w:val="Tablanormal"/>
+    <w:uiPriority w:val="39"/>
+    <w:rsid w:val="002A3384"/>
+    <w:pPr>
+      <w:spacing w:after="0" w:line="240" w:lineRule="auto"/>
+    </w:pPr>
+    <w:tblPr>
+      <w:tblInd w:w="0" w:type="dxa"/>
+      <w:tblBorders>
+        <w:top w:val="single" w:sz="4" w:space="0" w:color="000000" w:themeColor="text1"/>
+        <w:left w:val="single" w:sz="4" w:space="0" w:color="000000" w:themeColor="text1"/>
+        <w:bottom w:val="single" w:sz="4" w:space="0" w:color="000000" w:themeColor="text1"/>
+        <w:right w:val="single" w:sz="4" w:space="0" w:color="000000" w:themeColor="text1"/>
+        <w:insideH w:val="single" w:sz="4" w:space="0" w:color="000000" w:themeColor="text1"/>
+        <w:insideV w:val="single" w:sz="4" w:space="0" w:color="000000" w:themeColor="text1"/>
+      </w:tblBorders>
+      <w:tblCellMar>
+        <w:top w:w="0" w:type="dxa"/>
+        <w:left w:w="108" w:type="dxa"/>
+        <w:bottom w:w="0" w:type="dxa"/>
+        <w:right w:w="108" w:type="dxa"/>
+      </w:tblCellMar>
+    </w:tblPr>
+  </w:style>
+  <w:style w:type="paragraph" w:styleId="NormalWeb">
+    <w:name w:val="Normal (Web)"/>
+    <w:basedOn w:val="Normal"/>
+    <w:uiPriority w:val="99"/>
+    <w:unhideWhenUsed/>
+    <w:rsid w:val="00570E0A"/>
+    <w:pPr>
+      <w:spacing w:before="100" w:beforeAutospacing="1" w:after="100" w:afterAutospacing="1" w:line="240" w:lineRule="auto"/>
+    </w:pPr>
+    <w:rPr>
+      <w:rFonts w:ascii="Times New Roman" w:eastAsia="Times New Roman" w:hAnsi="Times New Roman" w:cs="Times New Roman"/>
+      <w:sz w:val="24"/>
+      <w:szCs w:val="24"/>
+      <w:lang w:val="es-ES_tradnl" w:eastAsia="es-ES_tradnl"/>
+    </w:rPr>
+  </w:style>
+  <w:style w:type="character" w:customStyle="1" w:styleId="apple-converted-space">
+    <w:name w:val="apple-converted-space"/>
+    <w:basedOn w:val="Fuentedeprrafopredeter"/>
+    <w:rsid w:val="00570E0A"/>
+  </w:style>
+  <w:style w:type="character" w:styleId="Textoennegrita">
+    <w:name w:val="Strong"/>
+    <w:basedOn w:val="Fuentedeprrafopredeter"/>
+    <w:uiPriority w:val="22"/>
+    <w:qFormat/>
+    <w:rsid w:val="00570E0A"/>
+    <w:rPr>
+      <w:b/>
+      <w:bCs/>
+    </w:rPr>
+  </w:style>
+  <w:style w:type="table" w:customStyle="1" w:styleId="PlainTable3">
+    <w:name w:val="Plain Table 3"/>
+    <w:basedOn w:val="Tablanormal"/>
+    <w:uiPriority w:val="43"/>
+    <w:rsid w:val="00E4281F"/>
+    <w:pPr>
+      <w:spacing w:after="0" w:line="240" w:lineRule="auto"/>
+    </w:pPr>
+    <w:tblPr>
+      <w:tblStyleRowBandSize w:val="1"/>
+      <w:tblStyleColBandSize w:val="1"/>
+      <w:tblInd w:w="0" w:type="dxa"/>
+      <w:tblCellMar>
+        <w:top w:w="0" w:type="dxa"/>
+        <w:left w:w="108" w:type="dxa"/>
+        <w:bottom w:w="0" w:type="dxa"/>
+        <w:right w:w="108" w:type="dxa"/>
+      </w:tblCellMar>
+    </w:tblPr>
+    <w:tblStylePr w:type="firstRow">
+      <w:rPr>
+        <w:b/>
+        <w:bCs/>
+        <w:caps/>
+      </w:rPr>
+      <w:tblPr/>
+      <w:tcPr>
+        <w:tcBorders>
+          <w:bottom w:val="single" w:sz="4" w:space="0" w:color="7F7F7F" w:themeColor="text1" w:themeTint="80"/>
+        </w:tcBorders>
+      </w:tcPr>
+    </w:tblStylePr>
+    <w:tblStylePr w:type="lastRow">
+      <w:rPr>
+        <w:b/>
+        <w:bCs/>
+        <w:caps/>
+      </w:rPr>
+      <w:tblPr/>
+      <w:tcPr>
+        <w:tcBorders>
+          <w:top w:val="nil"/>
+        </w:tcBorders>
+      </w:tcPr>
+    </w:tblStylePr>
+    <w:tblStylePr w:type="firstCol">
+      <w:rPr>
+        <w:b/>
+        <w:bCs/>
+        <w:caps/>
+      </w:rPr>
+      <w:tblPr/>
+      <w:tcPr>
+        <w:tcBorders>
+          <w:right w:val="single" w:sz="4" w:space="0" w:color="7F7F7F" w:themeColor="text1" w:themeTint="80"/>
+        </w:tcBorders>
+      </w:tcPr>
+    </w:tblStylePr>
+    <w:tblStylePr w:type="lastCol">
+      <w:rPr>
+        <w:b/>
+        <w:bCs/>
+        <w:caps/>
+      </w:rPr>
+      <w:tblPr/>
+      <w:tcPr>
+        <w:tcBorders>
+          <w:left w:val="nil"/>
+        </w:tcBorders>
+      </w:tcPr>
+    </w:tblStylePr>
+    <w:tblStylePr w:type="band1Vert">
+      <w:tblPr/>
+      <w:tcPr>
+        <w:shd w:val="clear" w:color="auto" w:fill="F2F2F2" w:themeFill="background1" w:themeFillShade="F2"/>
+      </w:tcPr>
+    </w:tblStylePr>
+    <w:tblStylePr w:type="band1Horz">
+      <w:tblPr/>
+      <w:tcPr>
+        <w:shd w:val="clear" w:color="auto" w:fill="F2F2F2" w:themeFill="background1" w:themeFillShade="F2"/>
+      </w:tcPr>
+    </w:tblStylePr>
+    <w:tblStylePr w:type="neCell">
+      <w:tblPr/>
+      <w:tcPr>
+        <w:tcBorders>
+          <w:left w:val="nil"/>
+        </w:tcBorders>
+      </w:tcPr>
+    </w:tblStylePr>
+    <w:tblStylePr w:type="nwCell">
+      <w:tblPr/>
+      <w:tcPr>
+        <w:tcBorders>
+          <w:right w:val="nil"/>
+        </w:tcBorders>
+      </w:tcPr>
+    </w:tblStylePr>
+  </w:style>
+  <w:style w:type="table" w:customStyle="1" w:styleId="GridTable1Light">
+    <w:name w:val="Grid Table 1 Light"/>
+    <w:basedOn w:val="Tablanormal"/>
+    <w:uiPriority w:val="46"/>
+    <w:rsid w:val="00E4281F"/>
+    <w:pPr>
+      <w:spacing w:after="0" w:line="240" w:lineRule="auto"/>
+    </w:pPr>
+    <w:tblPr>
+      <w:tblStyleRowBandSize w:val="1"/>
+      <w:tblStyleColBandSize w:val="1"/>
+      <w:tblInd w:w="0" w:type="dxa"/>
+      <w:tblBorders>
+        <w:top w:val="single" w:sz="4" w:space="0" w:color="999999" w:themeColor="text1" w:themeTint="66"/>
+        <w:left w:val="single" w:sz="4" w:space="0" w:color="999999" w:themeColor="text1" w:themeTint="66"/>
+        <w:bottom w:val="single" w:sz="4" w:space="0" w:color="999999" w:themeColor="text1" w:themeTint="66"/>
+        <w:right w:val="single" w:sz="4" w:space="0" w:color="999999" w:themeColor="text1" w:themeTint="66"/>
+        <w:insideH w:val="single" w:sz="4" w:space="0" w:color="999999" w:themeColor="text1" w:themeTint="66"/>
+        <w:insideV w:val="single" w:sz="4" w:space="0" w:color="999999" w:themeColor="text1" w:themeTint="66"/>
+      </w:tblBorders>
+      <w:tblCellMar>
+        <w:top w:w="0" w:type="dxa"/>
+        <w:left w:w="108" w:type="dxa"/>
+        <w:bottom w:w="0" w:type="dxa"/>
+        <w:right w:w="108" w:type="dxa"/>
+      </w:tblCellMar>
     </w:tblPr>
     <w:tblStylePr w:type="firstRow">
       <w:rPr>
@@ -3338,7 +3842,7 @@
   <a:extraClrSchemeLst/>
   <a:extLst>
     <a:ext uri="{05A4C25C-085E-4340-85A3-A5531E510DB2}">
-      <thm15:themeFamily xmlns:thm15="http://schemas.microsoft.com/office/thememl/2012/main" name="Office Theme" id="{62F939B6-93AF-4DB8-9C6B-D6C7DFDC589F}" vid="{4A3C46E8-61CC-4603-A589-7422A47A8E4A}"/>
+      <thm15:themeFamily xmlns:thm15="http://schemas.microsoft.com/office/thememl/2012/main" xmlns="" name="Office Theme" id="{62F939B6-93AF-4DB8-9C6B-D6C7DFDC589F}" vid="{4A3C46E8-61CC-4603-A589-7422A47A8E4A}"/>
     </a:ext>
   </a:extLst>
 </a:theme>

--- a/Documento-de-Requisitos.docx
+++ b/Documento-de-Requisitos.docx
@@ -117,7 +117,7 @@
                     </pic:cNvPicPr>
                   </pic:nvPicPr>
                   <pic:blipFill>
-                    <a:blip r:embed="rId5">
+                    <a:blip r:embed="rId7">
                       <a:extLst>
                         <a:ext uri="{28A0092B-C50C-407E-A947-70E740481C1C}">
                           <a14:useLocalDpi xmlns:a14="http://schemas.microsoft.com/office/drawing/2010/main" val="0"/>
@@ -224,7 +224,15 @@
           <w:szCs w:val="32"/>
           <w:lang w:val="es-MX"/>
         </w:rPr>
-        <w:t>03/11/2015</w:t>
+        <w:t>09</w:t>
+      </w:r>
+      <w:r>
+        <w:rPr>
+          <w:sz w:val="32"/>
+          <w:szCs w:val="32"/>
+          <w:lang w:val="es-MX"/>
+        </w:rPr>
+        <w:t>/11/2015</w:t>
       </w:r>
     </w:p>
     <w:p>
@@ -287,7 +295,7 @@
           <w:lang w:val="es-MX"/>
         </w:rPr>
         <w:tab/>
-        <w:t>0.1</w:t>
+        <w:t>0.3</w:t>
       </w:r>
     </w:p>
     <w:p>
@@ -545,20 +553,17 @@
     <w:p>
       <w:pPr>
         <w:rPr>
-          <w:i/>
-          <w:lang w:val="es-MX"/>
-        </w:rPr>
-      </w:pPr>
-      <w:r>
-        <w:rPr>
-          <w:i/>
+          <w:lang w:val="es-MX"/>
+        </w:rPr>
+      </w:pPr>
+      <w:r>
+        <w:rPr>
           <w:lang w:val="es-MX"/>
         </w:rPr>
         <w:t xml:space="preserve">En </w:t>
       </w:r>
       <w:r>
         <w:rPr>
-          <w:i/>
           <w:lang w:val="es-MX"/>
         </w:rPr>
         <w:t>el siguiente documento de requisitos se presenta los requerimientos funcionales y no funcionales de un sistema de control de inventarios, las siguientes funciones nos permitirán tener un correcto orden, control y administración del inventario.</w:t>
@@ -821,27 +826,42 @@
         <w:t xml:space="preserve">TABLA DE CAMBIOS </w:t>
       </w:r>
     </w:p>
+    <w:p>
+      <w:pPr>
+        <w:pStyle w:val="NormalWeb"/>
+        <w:shd w:val="clear" w:color="auto" w:fill="FFFFFF"/>
+        <w:spacing w:line="360" w:lineRule="atLeast"/>
+        <w:rPr>
+          <w:rFonts w:asciiTheme="minorHAnsi" w:hAnsiTheme="minorHAnsi"/>
+          <w:b/>
+          <w:sz w:val="28"/>
+          <w:szCs w:val="28"/>
+          <w:shd w:val="clear" w:color="auto" w:fill="FFFFFF"/>
+        </w:rPr>
+      </w:pPr>
+    </w:p>
     <w:tbl>
       <w:tblPr>
-        <w:tblStyle w:val="Tabladecuadrcula1clara"/>
+        <w:tblStyle w:val="Tabladecuadrcula1clara1"/>
         <w:tblW w:w="0" w:type="auto"/>
         <w:tblLayout w:type="fixed"/>
         <w:tblLook w:val="04A0" w:firstRow="1" w:lastRow="0" w:firstColumn="1" w:lastColumn="0" w:noHBand="0" w:noVBand="1"/>
       </w:tblPr>
       <w:tblGrid>
-        <w:gridCol w:w="1413"/>
-        <w:gridCol w:w="3411"/>
-        <w:gridCol w:w="1408"/>
-        <w:gridCol w:w="1418"/>
+        <w:gridCol w:w="959"/>
+        <w:gridCol w:w="4536"/>
+        <w:gridCol w:w="1559"/>
+        <w:gridCol w:w="1559"/>
       </w:tblGrid>
       <w:tr>
         <w:trPr>
           <w:cnfStyle w:val="100000000000" w:firstRow="1" w:lastRow="0" w:firstColumn="0" w:lastColumn="0" w:oddVBand="0" w:evenVBand="0" w:oddHBand="0" w:evenHBand="0" w:firstRowFirstColumn="0" w:firstRowLastColumn="0" w:lastRowFirstColumn="0" w:lastRowLastColumn="0"/>
+          <w:trHeight w:val="344"/>
         </w:trPr>
         <w:tc>
           <w:tcPr>
             <w:cnfStyle w:val="001000000000" w:firstRow="0" w:lastRow="0" w:firstColumn="1" w:lastColumn="0" w:oddVBand="0" w:evenVBand="0" w:oddHBand="0" w:evenHBand="0" w:firstRowFirstColumn="0" w:firstRowLastColumn="0" w:lastRowFirstColumn="0" w:lastRowLastColumn="0"/>
-            <w:tcW w:w="1413" w:type="dxa"/>
+            <w:tcW w:w="959" w:type="dxa"/>
           </w:tcPr>
           <w:p>
             <w:pPr>
@@ -863,7 +883,7 @@
         </w:tc>
         <w:tc>
           <w:tcPr>
-            <w:tcW w:w="3411" w:type="dxa"/>
+            <w:tcW w:w="4536" w:type="dxa"/>
           </w:tcPr>
           <w:p>
             <w:pPr>
@@ -883,7 +903,7 @@
         </w:tc>
         <w:tc>
           <w:tcPr>
-            <w:tcW w:w="1408" w:type="dxa"/>
+            <w:tcW w:w="1559" w:type="dxa"/>
           </w:tcPr>
           <w:p>
             <w:pPr>
@@ -903,7 +923,7 @@
         </w:tc>
         <w:tc>
           <w:tcPr>
-            <w:tcW w:w="1418" w:type="dxa"/>
+            <w:tcW w:w="1559" w:type="dxa"/>
           </w:tcPr>
           <w:p>
             <w:pPr>
@@ -919,16 +939,17 @@
               </w:rPr>
               <w:t>Autores</w:t>
             </w:r>
-            <w:bookmarkStart w:id="0" w:name="_GoBack"/>
-            <w:bookmarkEnd w:id="0"/>
           </w:p>
         </w:tc>
       </w:tr>
       <w:tr>
+        <w:trPr>
+          <w:trHeight w:val="344"/>
+        </w:trPr>
         <w:tc>
           <w:tcPr>
             <w:cnfStyle w:val="001000000000" w:firstRow="0" w:lastRow="0" w:firstColumn="1" w:lastColumn="0" w:oddVBand="0" w:evenVBand="0" w:oddHBand="0" w:evenHBand="0" w:firstRowFirstColumn="0" w:firstRowLastColumn="0" w:lastRowFirstColumn="0" w:lastRowLastColumn="0"/>
-            <w:tcW w:w="1413" w:type="dxa"/>
+            <w:tcW w:w="959" w:type="dxa"/>
           </w:tcPr>
           <w:p>
             <w:pPr>
@@ -947,7 +968,7 @@
         </w:tc>
         <w:tc>
           <w:tcPr>
-            <w:tcW w:w="3411" w:type="dxa"/>
+            <w:tcW w:w="4536" w:type="dxa"/>
           </w:tcPr>
           <w:p>
             <w:pPr>
@@ -960,13 +981,13 @@
               <w:rPr>
                 <w:lang w:val="es-MX"/>
               </w:rPr>
-              <w:t xml:space="preserve">SE AGREGARON REQUISITOS </w:t>
+              <w:t xml:space="preserve">se agregaron requisitos </w:t>
             </w:r>
           </w:p>
         </w:tc>
         <w:tc>
           <w:tcPr>
-            <w:tcW w:w="1408" w:type="dxa"/>
+            <w:tcW w:w="1559" w:type="dxa"/>
           </w:tcPr>
           <w:p>
             <w:pPr>
@@ -985,7 +1006,7 @@
         </w:tc>
         <w:tc>
           <w:tcPr>
-            <w:tcW w:w="1418" w:type="dxa"/>
+            <w:tcW w:w="1559" w:type="dxa"/>
           </w:tcPr>
           <w:p>
             <w:pPr>
@@ -1004,10 +1025,13 @@
         </w:tc>
       </w:tr>
       <w:tr>
+        <w:trPr>
+          <w:trHeight w:val="680"/>
+        </w:trPr>
         <w:tc>
           <w:tcPr>
             <w:cnfStyle w:val="001000000000" w:firstRow="0" w:lastRow="0" w:firstColumn="1" w:lastColumn="0" w:oddVBand="0" w:evenVBand="0" w:oddHBand="0" w:evenHBand="0" w:firstRowFirstColumn="0" w:firstRowLastColumn="0" w:lastRowFirstColumn="0" w:lastRowLastColumn="0"/>
-            <w:tcW w:w="1413" w:type="dxa"/>
+            <w:tcW w:w="959" w:type="dxa"/>
           </w:tcPr>
           <w:p>
             <w:pPr>
@@ -1026,7 +1050,7 @@
         </w:tc>
         <w:tc>
           <w:tcPr>
-            <w:tcW w:w="3411" w:type="dxa"/>
+            <w:tcW w:w="4536" w:type="dxa"/>
           </w:tcPr>
           <w:p>
             <w:pPr>
@@ -1039,13 +1063,13 @@
               <w:rPr>
                 <w:lang w:val="es-MX"/>
               </w:rPr>
-              <w:t>SE MODIFICARON LOS REQUISITOS FUNCIONALES Y NO FUNCIONALES Y SE CREO LA TABLA DE VERSIONES</w:t>
+              <w:t>se modificaron los requisitos funcionales y no funcionales y se creó la tabla de versiones</w:t>
             </w:r>
           </w:p>
         </w:tc>
         <w:tc>
           <w:tcPr>
-            <w:tcW w:w="1408" w:type="dxa"/>
+            <w:tcW w:w="1559" w:type="dxa"/>
           </w:tcPr>
           <w:p>
             <w:pPr>
@@ -1064,7 +1088,7 @@
         </w:tc>
         <w:tc>
           <w:tcPr>
-            <w:tcW w:w="1418" w:type="dxa"/>
+            <w:tcW w:w="1559" w:type="dxa"/>
           </w:tcPr>
           <w:p>
             <w:pPr>
@@ -1083,10 +1107,95 @@
         </w:tc>
       </w:tr>
       <w:tr>
+        <w:trPr>
+          <w:trHeight w:val="344"/>
+        </w:trPr>
         <w:tc>
           <w:tcPr>
             <w:cnfStyle w:val="001000000000" w:firstRow="0" w:lastRow="0" w:firstColumn="1" w:lastColumn="0" w:oddVBand="0" w:evenVBand="0" w:oddHBand="0" w:evenHBand="0" w:firstRowFirstColumn="0" w:firstRowLastColumn="0" w:lastRowFirstColumn="0" w:lastRowLastColumn="0"/>
-            <w:tcW w:w="1413" w:type="dxa"/>
+            <w:tcW w:w="959" w:type="dxa"/>
+          </w:tcPr>
+          <w:p>
+            <w:pPr>
+              <w:jc w:val="center"/>
+              <w:rPr>
+                <w:lang w:val="es-MX"/>
+              </w:rPr>
+            </w:pPr>
+            <w:r>
+              <w:rPr>
+                <w:lang w:val="es-MX"/>
+              </w:rPr>
+              <w:t>3</w:t>
+            </w:r>
+          </w:p>
+        </w:tc>
+        <w:tc>
+          <w:tcPr>
+            <w:tcW w:w="4536" w:type="dxa"/>
+          </w:tcPr>
+          <w:p>
+            <w:pPr>
+              <w:cnfStyle w:val="000000000000" w:firstRow="0" w:lastRow="0" w:firstColumn="0" w:lastColumn="0" w:oddVBand="0" w:evenVBand="0" w:oddHBand="0" w:evenHBand="0" w:firstRowFirstColumn="0" w:firstRowLastColumn="0" w:lastRowFirstColumn="0" w:lastRowLastColumn="0"/>
+              <w:rPr>
+                <w:lang w:val="es-MX"/>
+              </w:rPr>
+            </w:pPr>
+            <w:r>
+              <w:rPr>
+                <w:lang w:val="es-MX"/>
+              </w:rPr>
+              <w:t>Se agregó la imagen los Caso de Uso</w:t>
+            </w:r>
+          </w:p>
+        </w:tc>
+        <w:tc>
+          <w:tcPr>
+            <w:tcW w:w="1559" w:type="dxa"/>
+          </w:tcPr>
+          <w:p>
+            <w:pPr>
+              <w:cnfStyle w:val="000000000000" w:firstRow="0" w:lastRow="0" w:firstColumn="0" w:lastColumn="0" w:oddVBand="0" w:evenVBand="0" w:oddHBand="0" w:evenHBand="0" w:firstRowFirstColumn="0" w:firstRowLastColumn="0" w:lastRowFirstColumn="0" w:lastRowLastColumn="0"/>
+              <w:rPr>
+                <w:lang w:val="es-MX"/>
+              </w:rPr>
+            </w:pPr>
+            <w:r>
+              <w:rPr>
+                <w:lang w:val="es-MX"/>
+              </w:rPr>
+              <w:t>09/NOV/2015</w:t>
+            </w:r>
+          </w:p>
+        </w:tc>
+        <w:tc>
+          <w:tcPr>
+            <w:tcW w:w="1559" w:type="dxa"/>
+          </w:tcPr>
+          <w:p>
+            <w:pPr>
+              <w:cnfStyle w:val="000000000000" w:firstRow="0" w:lastRow="0" w:firstColumn="0" w:lastColumn="0" w:oddVBand="0" w:evenVBand="0" w:oddHBand="0" w:evenHBand="0" w:firstRowFirstColumn="0" w:firstRowLastColumn="0" w:lastRowFirstColumn="0" w:lastRowLastColumn="0"/>
+              <w:rPr>
+                <w:lang w:val="es-MX"/>
+              </w:rPr>
+            </w:pPr>
+            <w:r>
+              <w:rPr>
+                <w:lang w:val="es-MX"/>
+              </w:rPr>
+              <w:t>Daniel</w:t>
+            </w:r>
+          </w:p>
+        </w:tc>
+      </w:tr>
+      <w:tr>
+        <w:trPr>
+          <w:trHeight w:val="325"/>
+        </w:trPr>
+        <w:tc>
+          <w:tcPr>
+            <w:cnfStyle w:val="001000000000" w:firstRow="0" w:lastRow="0" w:firstColumn="1" w:lastColumn="0" w:oddVBand="0" w:evenVBand="0" w:oddHBand="0" w:evenHBand="0" w:firstRowFirstColumn="0" w:firstRowLastColumn="0" w:lastRowFirstColumn="0" w:lastRowLastColumn="0"/>
+            <w:tcW w:w="959" w:type="dxa"/>
           </w:tcPr>
           <w:p>
             <w:pPr>
@@ -1098,7 +1207,7 @@
         </w:tc>
         <w:tc>
           <w:tcPr>
-            <w:tcW w:w="3411" w:type="dxa"/>
+            <w:tcW w:w="4536" w:type="dxa"/>
           </w:tcPr>
           <w:p>
             <w:pPr>
@@ -1111,7 +1220,7 @@
         </w:tc>
         <w:tc>
           <w:tcPr>
-            <w:tcW w:w="1408" w:type="dxa"/>
+            <w:tcW w:w="1559" w:type="dxa"/>
           </w:tcPr>
           <w:p>
             <w:pPr>
@@ -1124,7 +1233,7 @@
         </w:tc>
         <w:tc>
           <w:tcPr>
-            <w:tcW w:w="1418" w:type="dxa"/>
+            <w:tcW w:w="1559" w:type="dxa"/>
           </w:tcPr>
           <w:p>
             <w:pPr>
@@ -1137,10 +1246,13 @@
         </w:tc>
       </w:tr>
       <w:tr>
+        <w:trPr>
+          <w:trHeight w:val="344"/>
+        </w:trPr>
         <w:tc>
           <w:tcPr>
             <w:cnfStyle w:val="001000000000" w:firstRow="0" w:lastRow="0" w:firstColumn="1" w:lastColumn="0" w:oddVBand="0" w:evenVBand="0" w:oddHBand="0" w:evenHBand="0" w:firstRowFirstColumn="0" w:firstRowLastColumn="0" w:lastRowFirstColumn="0" w:lastRowLastColumn="0"/>
-            <w:tcW w:w="1413" w:type="dxa"/>
+            <w:tcW w:w="959" w:type="dxa"/>
           </w:tcPr>
           <w:p>
             <w:pPr>
@@ -1152,7 +1264,7 @@
         </w:tc>
         <w:tc>
           <w:tcPr>
-            <w:tcW w:w="3411" w:type="dxa"/>
+            <w:tcW w:w="4536" w:type="dxa"/>
           </w:tcPr>
           <w:p>
             <w:pPr>
@@ -1165,7 +1277,7 @@
         </w:tc>
         <w:tc>
           <w:tcPr>
-            <w:tcW w:w="1408" w:type="dxa"/>
+            <w:tcW w:w="1559" w:type="dxa"/>
           </w:tcPr>
           <w:p>
             <w:pPr>
@@ -1178,7 +1290,7 @@
         </w:tc>
         <w:tc>
           <w:tcPr>
-            <w:tcW w:w="1418" w:type="dxa"/>
+            <w:tcW w:w="1559" w:type="dxa"/>
           </w:tcPr>
           <w:p>
             <w:pPr>
@@ -1191,10 +1303,13 @@
         </w:tc>
       </w:tr>
       <w:tr>
+        <w:trPr>
+          <w:trHeight w:val="325"/>
+        </w:trPr>
         <w:tc>
           <w:tcPr>
             <w:cnfStyle w:val="001000000000" w:firstRow="0" w:lastRow="0" w:firstColumn="1" w:lastColumn="0" w:oddVBand="0" w:evenVBand="0" w:oddHBand="0" w:evenHBand="0" w:firstRowFirstColumn="0" w:firstRowLastColumn="0" w:lastRowFirstColumn="0" w:lastRowLastColumn="0"/>
-            <w:tcW w:w="1413" w:type="dxa"/>
+            <w:tcW w:w="959" w:type="dxa"/>
           </w:tcPr>
           <w:p>
             <w:pPr>
@@ -1206,7 +1321,7 @@
         </w:tc>
         <w:tc>
           <w:tcPr>
-            <w:tcW w:w="3411" w:type="dxa"/>
+            <w:tcW w:w="4536" w:type="dxa"/>
           </w:tcPr>
           <w:p>
             <w:pPr>
@@ -1219,7 +1334,7 @@
         </w:tc>
         <w:tc>
           <w:tcPr>
-            <w:tcW w:w="1408" w:type="dxa"/>
+            <w:tcW w:w="1559" w:type="dxa"/>
           </w:tcPr>
           <w:p>
             <w:pPr>
@@ -1232,7 +1347,7 @@
         </w:tc>
         <w:tc>
           <w:tcPr>
-            <w:tcW w:w="1418" w:type="dxa"/>
+            <w:tcW w:w="1559" w:type="dxa"/>
           </w:tcPr>
           <w:p>
             <w:pPr>
@@ -1245,10 +1360,13 @@
         </w:tc>
       </w:tr>
       <w:tr>
+        <w:trPr>
+          <w:trHeight w:val="363"/>
+        </w:trPr>
         <w:tc>
           <w:tcPr>
             <w:cnfStyle w:val="001000000000" w:firstRow="0" w:lastRow="0" w:firstColumn="1" w:lastColumn="0" w:oddVBand="0" w:evenVBand="0" w:oddHBand="0" w:evenHBand="0" w:firstRowFirstColumn="0" w:firstRowLastColumn="0" w:lastRowFirstColumn="0" w:lastRowLastColumn="0"/>
-            <w:tcW w:w="1413" w:type="dxa"/>
+            <w:tcW w:w="959" w:type="dxa"/>
           </w:tcPr>
           <w:p>
             <w:pPr>
@@ -1260,7 +1378,7 @@
         </w:tc>
         <w:tc>
           <w:tcPr>
-            <w:tcW w:w="3411" w:type="dxa"/>
+            <w:tcW w:w="4536" w:type="dxa"/>
           </w:tcPr>
           <w:p>
             <w:pPr>
@@ -1273,7 +1391,7 @@
         </w:tc>
         <w:tc>
           <w:tcPr>
-            <w:tcW w:w="1408" w:type="dxa"/>
+            <w:tcW w:w="1559" w:type="dxa"/>
           </w:tcPr>
           <w:p>
             <w:pPr>
@@ -1286,61 +1404,7 @@
         </w:tc>
         <w:tc>
           <w:tcPr>
-            <w:tcW w:w="1418" w:type="dxa"/>
-          </w:tcPr>
-          <w:p>
-            <w:pPr>
-              <w:cnfStyle w:val="000000000000" w:firstRow="0" w:lastRow="0" w:firstColumn="0" w:lastColumn="0" w:oddVBand="0" w:evenVBand="0" w:oddHBand="0" w:evenHBand="0" w:firstRowFirstColumn="0" w:firstRowLastColumn="0" w:lastRowFirstColumn="0" w:lastRowLastColumn="0"/>
-              <w:rPr>
-                <w:lang w:val="es-MX"/>
-              </w:rPr>
-            </w:pPr>
-          </w:p>
-        </w:tc>
-      </w:tr>
-      <w:tr>
-        <w:tc>
-          <w:tcPr>
-            <w:cnfStyle w:val="001000000000" w:firstRow="0" w:lastRow="0" w:firstColumn="1" w:lastColumn="0" w:oddVBand="0" w:evenVBand="0" w:oddHBand="0" w:evenHBand="0" w:firstRowFirstColumn="0" w:firstRowLastColumn="0" w:lastRowFirstColumn="0" w:lastRowLastColumn="0"/>
-            <w:tcW w:w="1413" w:type="dxa"/>
-          </w:tcPr>
-          <w:p>
-            <w:pPr>
-              <w:rPr>
-                <w:lang w:val="es-MX"/>
-              </w:rPr>
-            </w:pPr>
-          </w:p>
-        </w:tc>
-        <w:tc>
-          <w:tcPr>
-            <w:tcW w:w="3411" w:type="dxa"/>
-          </w:tcPr>
-          <w:p>
-            <w:pPr>
-              <w:cnfStyle w:val="000000000000" w:firstRow="0" w:lastRow="0" w:firstColumn="0" w:lastColumn="0" w:oddVBand="0" w:evenVBand="0" w:oddHBand="0" w:evenHBand="0" w:firstRowFirstColumn="0" w:firstRowLastColumn="0" w:lastRowFirstColumn="0" w:lastRowLastColumn="0"/>
-              <w:rPr>
-                <w:lang w:val="es-MX"/>
-              </w:rPr>
-            </w:pPr>
-          </w:p>
-        </w:tc>
-        <w:tc>
-          <w:tcPr>
-            <w:tcW w:w="1408" w:type="dxa"/>
-          </w:tcPr>
-          <w:p>
-            <w:pPr>
-              <w:cnfStyle w:val="000000000000" w:firstRow="0" w:lastRow="0" w:firstColumn="0" w:lastColumn="0" w:oddVBand="0" w:evenVBand="0" w:oddHBand="0" w:evenHBand="0" w:firstRowFirstColumn="0" w:firstRowLastColumn="0" w:lastRowFirstColumn="0" w:lastRowLastColumn="0"/>
-              <w:rPr>
-                <w:lang w:val="es-MX"/>
-              </w:rPr>
-            </w:pPr>
-          </w:p>
-        </w:tc>
-        <w:tc>
-          <w:tcPr>
-            <w:tcW w:w="1418" w:type="dxa"/>
+            <w:tcW w:w="1559" w:type="dxa"/>
           </w:tcPr>
           <w:p>
             <w:pPr>
@@ -1503,40 +1567,20 @@
     <w:p>
       <w:pPr>
         <w:rPr>
-          <w:lang w:val="es-MX"/>
-        </w:rPr>
-      </w:pPr>
-    </w:p>
-    <w:p>
-      <w:pPr>
-        <w:rPr>
-          <w:lang w:val="es-MX"/>
-        </w:rPr>
-      </w:pPr>
-    </w:p>
-    <w:p>
-      <w:pPr>
-        <w:rPr>
-          <w:lang w:val="es-MX"/>
-        </w:rPr>
-      </w:pPr>
-    </w:p>
-    <w:p>
-      <w:pPr>
-        <w:rPr>
-          <w:b/>
-          <w:sz w:val="32"/>
-          <w:szCs w:val="32"/>
-          <w:lang w:val="es-MX"/>
-        </w:rPr>
-      </w:pPr>
-      <w:r>
-        <w:rPr>
-          <w:b/>
-          <w:sz w:val="32"/>
-          <w:szCs w:val="32"/>
-          <w:lang w:val="es-MX"/>
-        </w:rPr>
+          <w:b/>
+          <w:sz w:val="32"/>
+          <w:szCs w:val="32"/>
+          <w:lang w:val="es-MX"/>
+        </w:rPr>
+      </w:pPr>
+      <w:r>
+        <w:rPr>
+          <w:b/>
+          <w:sz w:val="32"/>
+          <w:szCs w:val="32"/>
+          <w:lang w:val="es-MX"/>
+        </w:rPr>
+        <w:lastRenderedPageBreak/>
         <w:t>Requisitos  Funcionales</w:t>
       </w:r>
     </w:p>
@@ -1876,26 +1920,6 @@
           <w:lang w:val="es-MX"/>
         </w:rPr>
         <w:lastRenderedPageBreak/>
-        <w:br w:type="page"/>
-      </w:r>
-    </w:p>
-    <w:p>
-      <w:pPr>
-        <w:rPr>
-          <w:b/>
-          <w:sz w:val="32"/>
-          <w:szCs w:val="32"/>
-          <w:lang w:val="es-MX"/>
-        </w:rPr>
-      </w:pPr>
-      <w:r>
-        <w:rPr>
-          <w:b/>
-          <w:sz w:val="32"/>
-          <w:szCs w:val="32"/>
-          <w:lang w:val="es-MX"/>
-        </w:rPr>
-        <w:lastRenderedPageBreak/>
         <w:t>Requisitos No Funcionales</w:t>
       </w:r>
     </w:p>
@@ -2023,26 +2047,20 @@
     <w:p>
       <w:pPr>
         <w:rPr>
-          <w:lang w:val="es-MX"/>
-        </w:rPr>
-      </w:pPr>
-    </w:p>
-    <w:p>
-      <w:pPr>
-        <w:rPr>
-          <w:b/>
-          <w:sz w:val="32"/>
-          <w:szCs w:val="32"/>
-          <w:lang w:val="es-MX"/>
-        </w:rPr>
-      </w:pPr>
-      <w:r>
-        <w:rPr>
-          <w:b/>
-          <w:sz w:val="32"/>
-          <w:szCs w:val="32"/>
-          <w:lang w:val="es-MX"/>
-        </w:rPr>
+          <w:b/>
+          <w:sz w:val="32"/>
+          <w:szCs w:val="32"/>
+          <w:lang w:val="es-MX"/>
+        </w:rPr>
+      </w:pPr>
+      <w:r>
+        <w:rPr>
+          <w:b/>
+          <w:sz w:val="32"/>
+          <w:szCs w:val="32"/>
+          <w:lang w:val="es-MX"/>
+        </w:rPr>
+        <w:lastRenderedPageBreak/>
         <w:t>Actores del sistema y roles.</w:t>
       </w:r>
     </w:p>
@@ -2053,8 +2071,8 @@
         <w:tblLook w:val="04A0" w:firstRow="1" w:lastRow="0" w:firstColumn="1" w:lastColumn="0" w:noHBand="0" w:noVBand="1"/>
       </w:tblPr>
       <w:tblGrid>
-        <w:gridCol w:w="4247"/>
-        <w:gridCol w:w="4247"/>
+        <w:gridCol w:w="4322"/>
+        <w:gridCol w:w="4322"/>
       </w:tblGrid>
       <w:tr>
         <w:tc>
@@ -2222,6 +2240,1198 @@
           <w:lang w:val="es-MX"/>
         </w:rPr>
       </w:pPr>
+      <w:r>
+        <w:rPr>
+          <w:lang w:val="es-MX"/>
+        </w:rPr>
+        <w:br w:type="page"/>
+      </w:r>
+    </w:p>
+    <w:p>
+      <w:pPr>
+        <w:rPr>
+          <w:lang w:val="es-MX"/>
+        </w:rPr>
+      </w:pPr>
+      <w:r>
+        <w:rPr>
+          <w:lang w:val="es-MX"/>
+        </w:rPr>
+        <w:lastRenderedPageBreak/>
+        <w:t>Modelo de casos de uso</w:t>
+      </w:r>
+    </w:p>
+    <w:p>
+      <w:pPr>
+        <w:rPr>
+          <w:lang w:val="es-MX"/>
+        </w:rPr>
+      </w:pPr>
+      <w:r>
+        <w:rPr>
+          <w:rFonts w:ascii="Times New Roman" w:eastAsia="Times New Roman" w:hAnsi="Times New Roman" w:cs="Times New Roman"/>
+          <w:noProof/>
+          <w:snapToGrid w:val="0"/>
+          <w:color w:val="000000"/>
+          <w:w w:val="0"/>
+          <w:sz w:val="0"/>
+          <w:szCs w:val="0"/>
+          <w:u w:color="000000"/>
+          <w:bdr w:val="none" w:sz="0" w:space="0" w:color="000000"/>
+          <w:shd w:val="clear" w:color="000000" w:fill="000000"/>
+          <w:lang w:eastAsia="es-ES"/>
+        </w:rPr>
+        <w:drawing>
+          <wp:inline distT="0" distB="0" distL="0" distR="0" wp14:anchorId="03A9E475" wp14:editId="27AE01F8">
+            <wp:extent cx="4886325" cy="3105150"/>
+            <wp:effectExtent l="0" t="0" r="9525" b="0"/>
+            <wp:docPr id="4" name="Imagen 4" descr="C:\Users\ADM\Desktop\Libre\Caso de Uso - Sistema de control de inventarios.png"/>
+            <wp:cNvGraphicFramePr>
+              <a:graphicFrameLocks xmlns:a="http://schemas.openxmlformats.org/drawingml/2006/main" noChangeAspect="1"/>
+            </wp:cNvGraphicFramePr>
+            <a:graphic xmlns:a="http://schemas.openxmlformats.org/drawingml/2006/main">
+              <a:graphicData uri="http://schemas.openxmlformats.org/drawingml/2006/picture">
+                <pic:pic xmlns:pic="http://schemas.openxmlformats.org/drawingml/2006/picture">
+                  <pic:nvPicPr>
+                    <pic:cNvPr id="0" name="Picture 3" descr="C:\Users\ADM\Desktop\Libre\Caso de Uso - Sistema de control de inventarios.png"/>
+                    <pic:cNvPicPr>
+                      <a:picLocks noChangeAspect="1" noChangeArrowheads="1"/>
+                    </pic:cNvPicPr>
+                  </pic:nvPicPr>
+                  <pic:blipFill rotWithShape="1">
+                    <a:blip r:embed="rId8">
+                      <a:extLst>
+                        <a:ext uri="{28A0092B-C50C-407E-A947-70E740481C1C}">
+                          <a14:useLocalDpi xmlns:a14="http://schemas.microsoft.com/office/drawing/2010/main" val="0"/>
+                        </a:ext>
+                      </a:extLst>
+                    </a:blip>
+                    <a:srcRect l="22546" t="18277" r="34663" b="16252"/>
+                    <a:stretch/>
+                  </pic:blipFill>
+                  <pic:spPr bwMode="auto">
+                    <a:xfrm>
+                      <a:off x="0" y="0"/>
+                      <a:ext cx="4886325" cy="3105150"/>
+                    </a:xfrm>
+                    <a:prstGeom prst="rect">
+                      <a:avLst/>
+                    </a:prstGeom>
+                    <a:noFill/>
+                    <a:ln>
+                      <a:noFill/>
+                    </a:ln>
+                    <a:extLst>
+                      <a:ext uri="{53640926-AAD7-44D8-BBD7-CCE9431645EC}">
+                        <a14:shadowObscured xmlns:a14="http://schemas.microsoft.com/office/drawing/2010/main"/>
+                      </a:ext>
+                    </a:extLst>
+                  </pic:spPr>
+                </pic:pic>
+              </a:graphicData>
+            </a:graphic>
+          </wp:inline>
+        </w:drawing>
+      </w:r>
+    </w:p>
+    <w:p>
+      <w:pPr>
+        <w:rPr>
+          <w:lang w:val="es-MX"/>
+        </w:rPr>
+      </w:pPr>
+    </w:p>
+    <w:p>
+      <w:pPr>
+        <w:rPr>
+          <w:lang w:val="es-MX"/>
+        </w:rPr>
+      </w:pPr>
+      <w:r>
+        <w:rPr>
+          <w:noProof/>
+          <w:lang w:eastAsia="es-ES"/>
+        </w:rPr>
+        <mc:AlternateContent>
+          <mc:Choice Requires="wps">
+            <w:drawing>
+              <wp:anchor distT="0" distB="0" distL="114300" distR="114300" simplePos="0" relativeHeight="251659264" behindDoc="0" locked="0" layoutInCell="1" allowOverlap="1" wp14:anchorId="598E5A0A" wp14:editId="45210E65">
+                <wp:simplePos x="0" y="0"/>
+                <wp:positionH relativeFrom="column">
+                  <wp:posOffset>-60960</wp:posOffset>
+                </wp:positionH>
+                <wp:positionV relativeFrom="paragraph">
+                  <wp:posOffset>273050</wp:posOffset>
+                </wp:positionV>
+                <wp:extent cx="4143375" cy="4238625"/>
+                <wp:effectExtent l="0" t="0" r="28575" b="28575"/>
+                <wp:wrapNone/>
+                <wp:docPr id="2" name="Rectángulo 2"/>
+                <wp:cNvGraphicFramePr/>
+                <a:graphic xmlns:a="http://schemas.openxmlformats.org/drawingml/2006/main">
+                  <a:graphicData uri="http://schemas.microsoft.com/office/word/2010/wordprocessingShape">
+                    <wps:wsp>
+                      <wps:cNvSpPr/>
+                      <wps:spPr>
+                        <a:xfrm>
+                          <a:off x="0" y="0"/>
+                          <a:ext cx="4143375" cy="4238625"/>
+                        </a:xfrm>
+                        <a:prstGeom prst="rect">
+                          <a:avLst/>
+                        </a:prstGeom>
+                        <a:noFill/>
+                        <a:ln>
+                          <a:solidFill>
+                            <a:schemeClr val="tx1"/>
+                          </a:solidFill>
+                        </a:ln>
+                      </wps:spPr>
+                      <wps:style>
+                        <a:lnRef idx="2">
+                          <a:schemeClr val="accent1">
+                            <a:shade val="50000"/>
+                          </a:schemeClr>
+                        </a:lnRef>
+                        <a:fillRef idx="1">
+                          <a:schemeClr val="accent1"/>
+                        </a:fillRef>
+                        <a:effectRef idx="0">
+                          <a:schemeClr val="accent1"/>
+                        </a:effectRef>
+                        <a:fontRef idx="minor">
+                          <a:schemeClr val="lt1"/>
+                        </a:fontRef>
+                      </wps:style>
+                      <wps:bodyPr rot="0" spcFirstLastPara="0" vertOverflow="overflow" horzOverflow="overflow" vert="horz" wrap="square" lIns="91440" tIns="45720" rIns="91440" bIns="45720" numCol="1" spcCol="0" rtlCol="0" fromWordArt="0" anchor="ctr" anchorCtr="0" forceAA="0" compatLnSpc="1">
+                        <a:prstTxWarp prst="textNoShape">
+                          <a:avLst/>
+                        </a:prstTxWarp>
+                        <a:noAutofit/>
+                      </wps:bodyPr>
+                    </wps:wsp>
+                  </a:graphicData>
+                </a:graphic>
+                <wp14:sizeRelH relativeFrom="margin">
+                  <wp14:pctWidth>0</wp14:pctWidth>
+                </wp14:sizeRelH>
+                <wp14:sizeRelV relativeFrom="margin">
+                  <wp14:pctHeight>0</wp14:pctHeight>
+                </wp14:sizeRelV>
+              </wp:anchor>
+            </w:drawing>
+          </mc:Choice>
+          <mc:Fallback>
+            <w:pict>
+              <v:rect w14:anchorId="6CD519B1" id="Rectángulo 2" o:spid="_x0000_s1026" style="position:absolute;margin-left:-4.8pt;margin-top:21.5pt;width:326.25pt;height:333.75pt;z-index:251659264;visibility:visible;mso-wrap-style:square;mso-width-percent:0;mso-height-percent:0;mso-wrap-distance-left:9pt;mso-wrap-distance-top:0;mso-wrap-distance-right:9pt;mso-wrap-distance-bottom:0;mso-position-horizontal:absolute;mso-position-horizontal-relative:text;mso-position-vertical:absolute;mso-position-vertical-relative:text;mso-width-percent:0;mso-height-percent:0;mso-width-relative:margin;mso-height-relative:margin;v-text-anchor:middle" o:gfxdata="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" filled="f" strokecolor="black [3213]" strokeweight="1pt"/>
+            </w:pict>
+          </mc:Fallback>
+        </mc:AlternateContent>
+      </w:r>
+    </w:p>
+    <w:p>
+      <w:pPr>
+        <w:rPr>
+          <w:lang w:val="es-MX"/>
+        </w:rPr>
+      </w:pPr>
+      <w:r>
+        <w:rPr>
+          <w:lang w:val="es-MX"/>
+        </w:rPr>
+        <w:t>Caso de uso extendido</w:t>
+      </w:r>
+    </w:p>
+    <w:p>
+      <w:pPr>
+        <w:pStyle w:val="Prrafodelista"/>
+        <w:numPr>
+          <w:ilvl w:val="0"/>
+          <w:numId w:val="3"/>
+        </w:numPr>
+        <w:rPr>
+          <w:lang w:val="es-MX"/>
+        </w:rPr>
+      </w:pPr>
+      <w:r>
+        <w:rPr>
+          <w:b/>
+          <w:lang w:val="es-MX"/>
+        </w:rPr>
+        <w:t>CU01:</w:t>
+      </w:r>
+      <w:r>
+        <w:rPr>
+          <w:lang w:val="es-MX"/>
+        </w:rPr>
+        <w:t xml:space="preserve"> Entrada de inventario</w:t>
+      </w:r>
+      <w:r>
+        <w:rPr>
+          <w:lang w:val="es-MX"/>
+        </w:rPr>
+        <w:tab/>
+        <w:t xml:space="preserve"> </w:t>
+      </w:r>
+    </w:p>
+    <w:p>
+      <w:pPr>
+        <w:pStyle w:val="Prrafodelista"/>
+        <w:numPr>
+          <w:ilvl w:val="0"/>
+          <w:numId w:val="3"/>
+        </w:numPr>
+        <w:rPr>
+          <w:lang w:val="es-MX"/>
+        </w:rPr>
+      </w:pPr>
+      <w:r>
+        <w:rPr>
+          <w:b/>
+          <w:lang w:val="es-MX"/>
+        </w:rPr>
+        <w:t>Actor principal:</w:t>
+      </w:r>
+      <w:r>
+        <w:rPr>
+          <w:lang w:val="es-MX"/>
+        </w:rPr>
+        <w:t xml:space="preserve"> Almacenista</w:t>
+      </w:r>
+    </w:p>
+    <w:p>
+      <w:pPr>
+        <w:pStyle w:val="Prrafodelista"/>
+        <w:numPr>
+          <w:ilvl w:val="0"/>
+          <w:numId w:val="3"/>
+        </w:numPr>
+        <w:rPr>
+          <w:lang w:val="es-MX"/>
+        </w:rPr>
+      </w:pPr>
+      <w:r>
+        <w:rPr>
+          <w:b/>
+          <w:lang w:val="es-MX"/>
+        </w:rPr>
+        <w:t>Personas involucradas:</w:t>
+      </w:r>
+      <w:r>
+        <w:rPr>
+          <w:b/>
+          <w:lang w:val="es-MX"/>
+        </w:rPr>
+        <w:br/>
+      </w:r>
+      <w:r>
+        <w:rPr>
+          <w:lang w:val="es-MX"/>
+        </w:rPr>
+        <w:t xml:space="preserve">-Almacenista: Le interesa gestionar las entradas de productos </w:t>
+      </w:r>
+      <w:r>
+        <w:rPr>
+          <w:lang w:val="es-MX"/>
+        </w:rPr>
+        <w:br/>
+        <w:t>en el inventario.</w:t>
+      </w:r>
+    </w:p>
+    <w:p>
+      <w:pPr>
+        <w:pStyle w:val="Prrafodelista"/>
+        <w:numPr>
+          <w:ilvl w:val="0"/>
+          <w:numId w:val="3"/>
+        </w:numPr>
+        <w:rPr>
+          <w:lang w:val="es-MX"/>
+        </w:rPr>
+      </w:pPr>
+      <w:r>
+        <w:rPr>
+          <w:b/>
+          <w:lang w:val="es-MX"/>
+        </w:rPr>
+        <w:t>Precondiciones:</w:t>
+      </w:r>
+      <w:r>
+        <w:rPr>
+          <w:lang w:val="es-MX"/>
+        </w:rPr>
+        <w:t xml:space="preserve"> El almacenista debe estar registrado para </w:t>
+      </w:r>
+      <w:r>
+        <w:rPr>
+          <w:lang w:val="es-MX"/>
+        </w:rPr>
+        <w:br/>
+        <w:t>poder realizar las entradas del inventario.</w:t>
+      </w:r>
+    </w:p>
+    <w:p>
+      <w:pPr>
+        <w:pStyle w:val="Prrafodelista"/>
+        <w:numPr>
+          <w:ilvl w:val="0"/>
+          <w:numId w:val="3"/>
+        </w:numPr>
+        <w:rPr>
+          <w:lang w:val="es-MX"/>
+        </w:rPr>
+      </w:pPr>
+      <w:r>
+        <w:rPr>
+          <w:b/>
+          <w:lang w:val="es-MX"/>
+        </w:rPr>
+        <w:t>Postcondiciones</w:t>
+      </w:r>
+      <w:r>
+        <w:rPr>
+          <w:lang w:val="es-MX"/>
+        </w:rPr>
+        <w:t>: Usuario ingresara productos al inventario</w:t>
+      </w:r>
+    </w:p>
+    <w:p>
+      <w:pPr>
+        <w:pStyle w:val="Prrafodelista"/>
+        <w:numPr>
+          <w:ilvl w:val="0"/>
+          <w:numId w:val="3"/>
+        </w:numPr>
+        <w:rPr>
+          <w:lang w:val="es-MX"/>
+        </w:rPr>
+      </w:pPr>
+      <w:r>
+        <w:rPr>
+          <w:b/>
+          <w:lang w:val="es-MX"/>
+        </w:rPr>
+        <w:t>Escenario principal de éxito:</w:t>
+      </w:r>
+      <w:r>
+        <w:rPr>
+          <w:lang w:val="es-MX"/>
+        </w:rPr>
+        <w:br/>
+        <w:t>1.-El usuario inicia o carga el sistema</w:t>
+      </w:r>
+      <w:r>
+        <w:rPr>
+          <w:lang w:val="es-MX"/>
+        </w:rPr>
+        <w:br/>
+        <w:t>2.-El usuario ingresa los productos del inventario</w:t>
+      </w:r>
+      <w:r>
+        <w:rPr>
+          <w:lang w:val="es-MX"/>
+        </w:rPr>
+        <w:br/>
+        <w:t>3.-Los productos se registran.</w:t>
+      </w:r>
+    </w:p>
+    <w:p>
+      <w:pPr>
+        <w:pStyle w:val="Prrafodelista"/>
+        <w:numPr>
+          <w:ilvl w:val="0"/>
+          <w:numId w:val="3"/>
+        </w:numPr>
+        <w:rPr>
+          <w:lang w:val="es-MX"/>
+        </w:rPr>
+      </w:pPr>
+      <w:r>
+        <w:rPr>
+          <w:b/>
+          <w:lang w:val="es-MX"/>
+        </w:rPr>
+        <w:t>Extensiones (Flujos alternativos):</w:t>
+      </w:r>
+      <w:r>
+        <w:rPr>
+          <w:lang w:val="es-MX"/>
+        </w:rPr>
+        <w:br/>
+        <w:t>1.-El sistema no carga</w:t>
+      </w:r>
+      <w:r>
+        <w:rPr>
+          <w:lang w:val="es-MX"/>
+        </w:rPr>
+        <w:br/>
+        <w:t xml:space="preserve">    1a. Verificar conexión</w:t>
+      </w:r>
+      <w:r>
+        <w:rPr>
+          <w:lang w:val="es-MX"/>
+        </w:rPr>
+        <w:br/>
+        <w:t xml:space="preserve">    1b. Reiniciar el sistema.</w:t>
+      </w:r>
+      <w:r>
+        <w:rPr>
+          <w:lang w:val="es-MX"/>
+        </w:rPr>
+        <w:br/>
+        <w:t>2.-Los datos no son correctos</w:t>
+      </w:r>
+      <w:r>
+        <w:rPr>
+          <w:lang w:val="es-MX"/>
+        </w:rPr>
+        <w:br/>
+        <w:t xml:space="preserve">   2ª. Verificar escritura</w:t>
+      </w:r>
+      <w:r>
+        <w:rPr>
+          <w:lang w:val="es-MX"/>
+        </w:rPr>
+        <w:br/>
+        <w:t xml:space="preserve">   2b. Volver a ingresar datos</w:t>
+      </w:r>
+    </w:p>
+    <w:p>
+      <w:pPr>
+        <w:rPr>
+          <w:lang w:val="es-MX"/>
+        </w:rPr>
+      </w:pPr>
+    </w:p>
+    <w:p>
+      <w:pPr>
+        <w:rPr>
+          <w:lang w:val="es-MX"/>
+        </w:rPr>
+      </w:pPr>
+    </w:p>
+    <w:p>
+      <w:pPr>
+        <w:rPr>
+          <w:lang w:val="es-MX"/>
+        </w:rPr>
+      </w:pPr>
+      <w:r>
+        <w:rPr>
+          <w:lang w:val="es-MX"/>
+        </w:rPr>
+        <w:br w:type="page"/>
+      </w:r>
+    </w:p>
+    <w:p>
+      <w:pPr>
+        <w:rPr>
+          <w:lang w:val="es-MX"/>
+        </w:rPr>
+      </w:pPr>
+      <w:r>
+        <w:rPr>
+          <w:noProof/>
+          <w:lang w:eastAsia="es-ES"/>
+        </w:rPr>
+        <w:lastRenderedPageBreak/>
+        <mc:AlternateContent>
+          <mc:Choice Requires="wps">
+            <w:drawing>
+              <wp:anchor distT="0" distB="0" distL="114300" distR="114300" simplePos="0" relativeHeight="251660288" behindDoc="0" locked="0" layoutInCell="1" allowOverlap="1" wp14:anchorId="20320D96" wp14:editId="3B40059D">
+                <wp:simplePos x="0" y="0"/>
+                <wp:positionH relativeFrom="column">
+                  <wp:posOffset>-80010</wp:posOffset>
+                </wp:positionH>
+                <wp:positionV relativeFrom="paragraph">
+                  <wp:posOffset>167641</wp:posOffset>
+                </wp:positionV>
+                <wp:extent cx="4219575" cy="3600450"/>
+                <wp:effectExtent l="0" t="0" r="28575" b="19050"/>
+                <wp:wrapNone/>
+                <wp:docPr id="15" name="Rectángulo 15"/>
+                <wp:cNvGraphicFramePr/>
+                <a:graphic xmlns:a="http://schemas.openxmlformats.org/drawingml/2006/main">
+                  <a:graphicData uri="http://schemas.microsoft.com/office/word/2010/wordprocessingShape">
+                    <wps:wsp>
+                      <wps:cNvSpPr/>
+                      <wps:spPr>
+                        <a:xfrm>
+                          <a:off x="0" y="0"/>
+                          <a:ext cx="4219575" cy="3600450"/>
+                        </a:xfrm>
+                        <a:prstGeom prst="rect">
+                          <a:avLst/>
+                        </a:prstGeom>
+                        <a:noFill/>
+                        <a:ln>
+                          <a:solidFill>
+                            <a:schemeClr val="tx1"/>
+                          </a:solidFill>
+                        </a:ln>
+                      </wps:spPr>
+                      <wps:style>
+                        <a:lnRef idx="2">
+                          <a:schemeClr val="accent1">
+                            <a:shade val="50000"/>
+                          </a:schemeClr>
+                        </a:lnRef>
+                        <a:fillRef idx="1">
+                          <a:schemeClr val="accent1"/>
+                        </a:fillRef>
+                        <a:effectRef idx="0">
+                          <a:schemeClr val="accent1"/>
+                        </a:effectRef>
+                        <a:fontRef idx="minor">
+                          <a:schemeClr val="lt1"/>
+                        </a:fontRef>
+                      </wps:style>
+                      <wps:bodyPr rot="0" spcFirstLastPara="0" vertOverflow="overflow" horzOverflow="overflow" vert="horz" wrap="square" lIns="91440" tIns="45720" rIns="91440" bIns="45720" numCol="1" spcCol="0" rtlCol="0" fromWordArt="0" anchor="ctr" anchorCtr="0" forceAA="0" compatLnSpc="1">
+                        <a:prstTxWarp prst="textNoShape">
+                          <a:avLst/>
+                        </a:prstTxWarp>
+                        <a:noAutofit/>
+                      </wps:bodyPr>
+                    </wps:wsp>
+                  </a:graphicData>
+                </a:graphic>
+                <wp14:sizeRelH relativeFrom="margin">
+                  <wp14:pctWidth>0</wp14:pctWidth>
+                </wp14:sizeRelH>
+                <wp14:sizeRelV relativeFrom="margin">
+                  <wp14:pctHeight>0</wp14:pctHeight>
+                </wp14:sizeRelV>
+              </wp:anchor>
+            </w:drawing>
+          </mc:Choice>
+          <mc:Fallback>
+            <w:pict>
+              <v:rect w14:anchorId="4520757B" id="Rectángulo 15" o:spid="_x0000_s1026" style="position:absolute;margin-left:-6.3pt;margin-top:13.2pt;width:332.25pt;height:283.5pt;z-index:251660288;visibility:visible;mso-wrap-style:square;mso-width-percent:0;mso-height-percent:0;mso-wrap-distance-left:9pt;mso-wrap-distance-top:0;mso-wrap-distance-right:9pt;mso-wrap-distance-bottom:0;mso-position-horizontal:absolute;mso-position-horizontal-relative:text;mso-position-vertical:absolute;mso-position-vertical-relative:text;mso-width-percent:0;mso-height-percent:0;mso-width-relative:margin;mso-height-relative:margin;v-text-anchor:middle" o:gfxdata="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" filled="f" strokecolor="black [3213]" strokeweight="1pt"/>
+            </w:pict>
+          </mc:Fallback>
+        </mc:AlternateContent>
+      </w:r>
+    </w:p>
+    <w:p>
+      <w:pPr>
+        <w:rPr>
+          <w:lang w:val="es-MX"/>
+        </w:rPr>
+      </w:pPr>
+      <w:r>
+        <w:rPr>
+          <w:lang w:val="es-MX"/>
+        </w:rPr>
+        <w:t>Caso de uso extendido</w:t>
+      </w:r>
+    </w:p>
+    <w:p>
+      <w:pPr>
+        <w:pStyle w:val="Prrafodelista"/>
+        <w:numPr>
+          <w:ilvl w:val="0"/>
+          <w:numId w:val="4"/>
+        </w:numPr>
+        <w:rPr>
+          <w:lang w:val="es-MX"/>
+        </w:rPr>
+      </w:pPr>
+      <w:r>
+        <w:rPr>
+          <w:b/>
+          <w:lang w:val="es-MX"/>
+        </w:rPr>
+        <w:t>CU02</w:t>
+      </w:r>
+      <w:r>
+        <w:rPr>
+          <w:b/>
+          <w:lang w:val="es-MX"/>
+        </w:rPr>
+        <w:t>:</w:t>
+      </w:r>
+      <w:r>
+        <w:rPr>
+          <w:lang w:val="es-MX"/>
+        </w:rPr>
+        <w:t xml:space="preserve"> Salidas de inventario  </w:t>
+      </w:r>
+    </w:p>
+    <w:p>
+      <w:pPr>
+        <w:pStyle w:val="Prrafodelista"/>
+        <w:numPr>
+          <w:ilvl w:val="0"/>
+          <w:numId w:val="4"/>
+        </w:numPr>
+        <w:rPr>
+          <w:lang w:val="es-MX"/>
+        </w:rPr>
+      </w:pPr>
+      <w:r>
+        <w:rPr>
+          <w:b/>
+          <w:lang w:val="es-MX"/>
+        </w:rPr>
+        <w:t>Actor principal:</w:t>
+      </w:r>
+      <w:r>
+        <w:rPr>
+          <w:lang w:val="es-MX"/>
+        </w:rPr>
+        <w:t xml:space="preserve"> Almacenista</w:t>
+      </w:r>
+    </w:p>
+    <w:p>
+      <w:pPr>
+        <w:pStyle w:val="Prrafodelista"/>
+        <w:numPr>
+          <w:ilvl w:val="0"/>
+          <w:numId w:val="4"/>
+        </w:numPr>
+        <w:rPr>
+          <w:lang w:val="es-MX"/>
+        </w:rPr>
+      </w:pPr>
+      <w:r>
+        <w:rPr>
+          <w:b/>
+          <w:lang w:val="es-MX"/>
+        </w:rPr>
+        <w:t>Personas involucradas</w:t>
+      </w:r>
+      <w:r>
+        <w:rPr>
+          <w:b/>
+          <w:lang w:val="es-MX"/>
+        </w:rPr>
+        <w:t>:</w:t>
+      </w:r>
+      <w:r>
+        <w:rPr>
+          <w:lang w:val="es-MX"/>
+        </w:rPr>
+        <w:br/>
+        <w:t>-Almacenista: Tener acceso a registrar las salidas del inventario.</w:t>
+      </w:r>
+    </w:p>
+    <w:p>
+      <w:pPr>
+        <w:pStyle w:val="Prrafodelista"/>
+        <w:numPr>
+          <w:ilvl w:val="0"/>
+          <w:numId w:val="4"/>
+        </w:numPr>
+        <w:rPr>
+          <w:lang w:val="es-MX"/>
+        </w:rPr>
+      </w:pPr>
+      <w:r>
+        <w:rPr>
+          <w:b/>
+          <w:lang w:val="es-MX"/>
+        </w:rPr>
+        <w:t>Precondiciones:</w:t>
+      </w:r>
+      <w:r>
+        <w:rPr>
+          <w:lang w:val="es-MX"/>
+        </w:rPr>
+        <w:t xml:space="preserve"> Iniciar sesión </w:t>
+      </w:r>
+    </w:p>
+    <w:p>
+      <w:pPr>
+        <w:pStyle w:val="Prrafodelista"/>
+        <w:numPr>
+          <w:ilvl w:val="0"/>
+          <w:numId w:val="4"/>
+        </w:numPr>
+        <w:rPr>
+          <w:lang w:val="es-MX"/>
+        </w:rPr>
+      </w:pPr>
+      <w:r>
+        <w:rPr>
+          <w:b/>
+          <w:lang w:val="es-MX"/>
+        </w:rPr>
+        <w:t>Postcondiciones</w:t>
+      </w:r>
+      <w:r>
+        <w:rPr>
+          <w:lang w:val="es-MX"/>
+        </w:rPr>
+        <w:t>: Registro de salida de inventario</w:t>
+      </w:r>
+    </w:p>
+    <w:p>
+      <w:pPr>
+        <w:pStyle w:val="Prrafodelista"/>
+        <w:numPr>
+          <w:ilvl w:val="0"/>
+          <w:numId w:val="4"/>
+        </w:numPr>
+        <w:rPr>
+          <w:lang w:val="es-MX"/>
+        </w:rPr>
+      </w:pPr>
+      <w:r>
+        <w:rPr>
+          <w:b/>
+          <w:lang w:val="es-MX"/>
+        </w:rPr>
+        <w:t>Escenario principal de éxito:</w:t>
+      </w:r>
+      <w:r>
+        <w:rPr>
+          <w:lang w:val="es-MX"/>
+        </w:rPr>
+        <w:br/>
+        <w:t>1.-El usuario busca artículos en el sistema.</w:t>
+      </w:r>
+      <w:r>
+        <w:rPr>
+          <w:lang w:val="es-MX"/>
+        </w:rPr>
+        <w:br/>
+        <w:t>2.-El usuario registra las salidas de los productos.</w:t>
+      </w:r>
+    </w:p>
+    <w:p>
+      <w:pPr>
+        <w:pStyle w:val="Prrafodelista"/>
+        <w:numPr>
+          <w:ilvl w:val="0"/>
+          <w:numId w:val="4"/>
+        </w:numPr>
+        <w:rPr>
+          <w:lang w:val="es-MX"/>
+        </w:rPr>
+      </w:pPr>
+      <w:r>
+        <w:rPr>
+          <w:b/>
+          <w:lang w:val="es-MX"/>
+        </w:rPr>
+        <w:t>Extensiones (Flujos alternativos):</w:t>
+      </w:r>
+      <w:r>
+        <w:rPr>
+          <w:lang w:val="es-MX"/>
+        </w:rPr>
+        <w:br/>
+        <w:t>1.-El sistema no carga</w:t>
+      </w:r>
+      <w:r>
+        <w:rPr>
+          <w:lang w:val="es-MX"/>
+        </w:rPr>
+        <w:br/>
+        <w:t xml:space="preserve">    1a. Verificar conexión</w:t>
+      </w:r>
+      <w:r>
+        <w:rPr>
+          <w:lang w:val="es-MX"/>
+        </w:rPr>
+        <w:br/>
+        <w:t xml:space="preserve">    1b. Reiniciar el sistema.</w:t>
+      </w:r>
+      <w:r>
+        <w:rPr>
+          <w:lang w:val="es-MX"/>
+        </w:rPr>
+        <w:br/>
+        <w:t>2.-Los datos no son correctos</w:t>
+      </w:r>
+      <w:r>
+        <w:rPr>
+          <w:lang w:val="es-MX"/>
+        </w:rPr>
+        <w:br/>
+        <w:t xml:space="preserve">   2ª. Verificar escritura</w:t>
+      </w:r>
+      <w:r>
+        <w:rPr>
+          <w:lang w:val="es-MX"/>
+        </w:rPr>
+        <w:br/>
+        <w:t xml:space="preserve">   2b. Volver a ingresar datos</w:t>
+      </w:r>
+    </w:p>
+    <w:p>
+      <w:pPr>
+        <w:pStyle w:val="Prrafodelista"/>
+        <w:rPr>
+          <w:b/>
+          <w:lang w:val="es-MX"/>
+        </w:rPr>
+      </w:pPr>
+    </w:p>
+    <w:p>
+      <w:pPr>
+        <w:pStyle w:val="Prrafodelista"/>
+        <w:rPr>
+          <w:lang w:val="es-MX"/>
+        </w:rPr>
+      </w:pPr>
+    </w:p>
+    <w:p>
+      <w:pPr>
+        <w:rPr>
+          <w:lang w:val="es-MX"/>
+        </w:rPr>
+      </w:pPr>
+      <w:r>
+        <w:rPr>
+          <w:noProof/>
+          <w:lang w:eastAsia="es-ES"/>
+        </w:rPr>
+        <mc:AlternateContent>
+          <mc:Choice Requires="wps">
+            <w:drawing>
+              <wp:anchor distT="0" distB="0" distL="114300" distR="114300" simplePos="0" relativeHeight="251661312" behindDoc="0" locked="0" layoutInCell="1" allowOverlap="1" wp14:anchorId="222434E0" wp14:editId="620D2ADF">
+                <wp:simplePos x="0" y="0"/>
+                <wp:positionH relativeFrom="column">
+                  <wp:posOffset>-60960</wp:posOffset>
+                </wp:positionH>
+                <wp:positionV relativeFrom="paragraph">
+                  <wp:posOffset>273686</wp:posOffset>
+                </wp:positionV>
+                <wp:extent cx="4152900" cy="3771900"/>
+                <wp:effectExtent l="0" t="0" r="19050" b="19050"/>
+                <wp:wrapNone/>
+                <wp:docPr id="16" name="Rectángulo 16"/>
+                <wp:cNvGraphicFramePr/>
+                <a:graphic xmlns:a="http://schemas.openxmlformats.org/drawingml/2006/main">
+                  <a:graphicData uri="http://schemas.microsoft.com/office/word/2010/wordprocessingShape">
+                    <wps:wsp>
+                      <wps:cNvSpPr/>
+                      <wps:spPr>
+                        <a:xfrm>
+                          <a:off x="0" y="0"/>
+                          <a:ext cx="4152900" cy="3771900"/>
+                        </a:xfrm>
+                        <a:prstGeom prst="rect">
+                          <a:avLst/>
+                        </a:prstGeom>
+                        <a:noFill/>
+                        <a:ln>
+                          <a:solidFill>
+                            <a:schemeClr val="tx1"/>
+                          </a:solidFill>
+                        </a:ln>
+                      </wps:spPr>
+                      <wps:style>
+                        <a:lnRef idx="2">
+                          <a:schemeClr val="accent1">
+                            <a:shade val="50000"/>
+                          </a:schemeClr>
+                        </a:lnRef>
+                        <a:fillRef idx="1">
+                          <a:schemeClr val="accent1"/>
+                        </a:fillRef>
+                        <a:effectRef idx="0">
+                          <a:schemeClr val="accent1"/>
+                        </a:effectRef>
+                        <a:fontRef idx="minor">
+                          <a:schemeClr val="lt1"/>
+                        </a:fontRef>
+                      </wps:style>
+                      <wps:bodyPr rot="0" spcFirstLastPara="0" vertOverflow="overflow" horzOverflow="overflow" vert="horz" wrap="square" lIns="91440" tIns="45720" rIns="91440" bIns="45720" numCol="1" spcCol="0" rtlCol="0" fromWordArt="0" anchor="ctr" anchorCtr="0" forceAA="0" compatLnSpc="1">
+                        <a:prstTxWarp prst="textNoShape">
+                          <a:avLst/>
+                        </a:prstTxWarp>
+                        <a:noAutofit/>
+                      </wps:bodyPr>
+                    </wps:wsp>
+                  </a:graphicData>
+                </a:graphic>
+                <wp14:sizeRelH relativeFrom="margin">
+                  <wp14:pctWidth>0</wp14:pctWidth>
+                </wp14:sizeRelH>
+                <wp14:sizeRelV relativeFrom="margin">
+                  <wp14:pctHeight>0</wp14:pctHeight>
+                </wp14:sizeRelV>
+              </wp:anchor>
+            </w:drawing>
+          </mc:Choice>
+          <mc:Fallback>
+            <w:pict>
+              <v:rect w14:anchorId="4AFD9D38" id="Rectángulo 16" o:spid="_x0000_s1026" style="position:absolute;margin-left:-4.8pt;margin-top:21.55pt;width:327pt;height:297pt;z-index:251661312;visibility:visible;mso-wrap-style:square;mso-width-percent:0;mso-height-percent:0;mso-wrap-distance-left:9pt;mso-wrap-distance-top:0;mso-wrap-distance-right:9pt;mso-wrap-distance-bottom:0;mso-position-horizontal:absolute;mso-position-horizontal-relative:text;mso-position-vertical:absolute;mso-position-vertical-relative:text;mso-width-percent:0;mso-height-percent:0;mso-width-relative:margin;mso-height-relative:margin;v-text-anchor:middle" o:gfxdata="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" filled="f" strokecolor="black [3213]" strokeweight="1pt"/>
+            </w:pict>
+          </mc:Fallback>
+        </mc:AlternateContent>
+      </w:r>
+    </w:p>
+    <w:p>
+      <w:pPr>
+        <w:rPr>
+          <w:lang w:val="es-MX"/>
+        </w:rPr>
+      </w:pPr>
+      <w:r>
+        <w:rPr>
+          <w:lang w:val="es-MX"/>
+        </w:rPr>
+        <w:t>Caso de uso extendido</w:t>
+      </w:r>
+    </w:p>
+    <w:p>
+      <w:pPr>
+        <w:pStyle w:val="Prrafodelista"/>
+        <w:numPr>
+          <w:ilvl w:val="0"/>
+          <w:numId w:val="5"/>
+        </w:numPr>
+        <w:rPr>
+          <w:lang w:val="es-MX"/>
+        </w:rPr>
+      </w:pPr>
+      <w:r>
+        <w:rPr>
+          <w:b/>
+          <w:lang w:val="es-MX"/>
+        </w:rPr>
+        <w:t>CU03</w:t>
+      </w:r>
+      <w:r>
+        <w:rPr>
+          <w:b/>
+          <w:lang w:val="es-MX"/>
+        </w:rPr>
+        <w:t>:</w:t>
+      </w:r>
+      <w:r>
+        <w:rPr>
+          <w:lang w:val="es-MX"/>
+        </w:rPr>
+        <w:t xml:space="preserve"> Registro de producto.</w:t>
+      </w:r>
+    </w:p>
+    <w:p>
+      <w:pPr>
+        <w:pStyle w:val="Prrafodelista"/>
+        <w:numPr>
+          <w:ilvl w:val="0"/>
+          <w:numId w:val="5"/>
+        </w:numPr>
+        <w:rPr>
+          <w:lang w:val="es-MX"/>
+        </w:rPr>
+      </w:pPr>
+      <w:r>
+        <w:rPr>
+          <w:b/>
+          <w:lang w:val="es-MX"/>
+        </w:rPr>
+        <w:t>Actor principal:</w:t>
+      </w:r>
+      <w:r>
+        <w:rPr>
+          <w:lang w:val="es-MX"/>
+        </w:rPr>
+        <w:t xml:space="preserve"> Almacenista.</w:t>
+      </w:r>
+    </w:p>
+    <w:p>
+      <w:pPr>
+        <w:pStyle w:val="Prrafodelista"/>
+        <w:numPr>
+          <w:ilvl w:val="0"/>
+          <w:numId w:val="5"/>
+        </w:numPr>
+        <w:rPr>
+          <w:lang w:val="es-MX"/>
+        </w:rPr>
+      </w:pPr>
+      <w:r>
+        <w:rPr>
+          <w:b/>
+          <w:lang w:val="es-MX"/>
+        </w:rPr>
+        <w:t>Personas involucradas:</w:t>
+      </w:r>
+      <w:r>
+        <w:rPr>
+          <w:b/>
+          <w:lang w:val="es-MX"/>
+        </w:rPr>
+        <w:br/>
+      </w:r>
+      <w:r>
+        <w:rPr>
+          <w:lang w:val="es-MX"/>
+        </w:rPr>
+        <w:t>-Almacenista: Le interesa registrar los productos de la empresa.</w:t>
+      </w:r>
+    </w:p>
+    <w:p>
+      <w:pPr>
+        <w:pStyle w:val="Prrafodelista"/>
+        <w:numPr>
+          <w:ilvl w:val="0"/>
+          <w:numId w:val="5"/>
+        </w:numPr>
+        <w:rPr>
+          <w:lang w:val="es-MX"/>
+        </w:rPr>
+      </w:pPr>
+      <w:r>
+        <w:rPr>
+          <w:b/>
+          <w:lang w:val="es-MX"/>
+        </w:rPr>
+        <w:t>Precondiciones:</w:t>
+      </w:r>
+      <w:r>
+        <w:rPr>
+          <w:lang w:val="es-MX"/>
+        </w:rPr>
+        <w:t xml:space="preserve"> El almacenista debe estar registrado para </w:t>
+      </w:r>
+      <w:r>
+        <w:rPr>
+          <w:lang w:val="es-MX"/>
+        </w:rPr>
+        <w:br/>
+        <w:t>poder realizar los registros de producto.</w:t>
+      </w:r>
+    </w:p>
+    <w:p>
+      <w:pPr>
+        <w:pStyle w:val="Prrafodelista"/>
+        <w:numPr>
+          <w:ilvl w:val="0"/>
+          <w:numId w:val="5"/>
+        </w:numPr>
+        <w:rPr>
+          <w:lang w:val="es-MX"/>
+        </w:rPr>
+      </w:pPr>
+      <w:r>
+        <w:rPr>
+          <w:b/>
+          <w:lang w:val="es-MX"/>
+        </w:rPr>
+        <w:t>Postcondiciones</w:t>
+      </w:r>
+      <w:r>
+        <w:rPr>
+          <w:lang w:val="es-MX"/>
+        </w:rPr>
+        <w:t>: Usuario ingresara productos al inventario.</w:t>
+      </w:r>
+    </w:p>
+    <w:p>
+      <w:pPr>
+        <w:pStyle w:val="Prrafodelista"/>
+        <w:numPr>
+          <w:ilvl w:val="0"/>
+          <w:numId w:val="5"/>
+        </w:numPr>
+        <w:rPr>
+          <w:lang w:val="es-MX"/>
+        </w:rPr>
+      </w:pPr>
+      <w:r>
+        <w:rPr>
+          <w:b/>
+          <w:lang w:val="es-MX"/>
+        </w:rPr>
+        <w:t>Escenario principal de éxito:</w:t>
+      </w:r>
+      <w:r>
+        <w:rPr>
+          <w:lang w:val="es-MX"/>
+        </w:rPr>
+        <w:br/>
+        <w:t>1.-El usuario inicia o carga el sistema</w:t>
+      </w:r>
+      <w:r>
+        <w:rPr>
+          <w:lang w:val="es-MX"/>
+        </w:rPr>
+        <w:br/>
+        <w:t>2.-El usuario registra los productos.</w:t>
+      </w:r>
+      <w:r>
+        <w:rPr>
+          <w:lang w:val="es-MX"/>
+        </w:rPr>
+        <w:br/>
+        <w:t>3.-Los productos quedan registrados con éxito.</w:t>
+      </w:r>
+    </w:p>
+    <w:p>
+      <w:pPr>
+        <w:pStyle w:val="Prrafodelista"/>
+        <w:numPr>
+          <w:ilvl w:val="0"/>
+          <w:numId w:val="5"/>
+        </w:numPr>
+        <w:rPr>
+          <w:lang w:val="es-MX"/>
+        </w:rPr>
+      </w:pPr>
+      <w:r>
+        <w:rPr>
+          <w:b/>
+          <w:lang w:val="es-MX"/>
+        </w:rPr>
+        <w:t>Extensiones (Flujos alternativos):</w:t>
+      </w:r>
+      <w:r>
+        <w:rPr>
+          <w:lang w:val="es-MX"/>
+        </w:rPr>
+        <w:br/>
+        <w:t>1.-El sistema no carga</w:t>
+      </w:r>
+      <w:r>
+        <w:rPr>
+          <w:lang w:val="es-MX"/>
+        </w:rPr>
+        <w:br/>
+        <w:t xml:space="preserve">    1a. Verificar conexión</w:t>
+      </w:r>
+      <w:r>
+        <w:rPr>
+          <w:lang w:val="es-MX"/>
+        </w:rPr>
+        <w:br/>
+        <w:t xml:space="preserve">    1b. Reiniciar el sistema.</w:t>
+      </w:r>
+      <w:r>
+        <w:rPr>
+          <w:lang w:val="es-MX"/>
+        </w:rPr>
+        <w:br/>
+        <w:t>2.-Los datos no son correctos</w:t>
+      </w:r>
+      <w:r>
+        <w:rPr>
+          <w:lang w:val="es-MX"/>
+        </w:rPr>
+        <w:br/>
+        <w:t xml:space="preserve">   2ª. Verificar escritura</w:t>
+      </w:r>
+      <w:r>
+        <w:rPr>
+          <w:lang w:val="es-MX"/>
+        </w:rPr>
+        <w:br/>
+        <w:t xml:space="preserve">   2b. Volver a ingresar datos</w:t>
+      </w:r>
+    </w:p>
+    <w:p>
+      <w:pPr>
+        <w:rPr>
+          <w:lang w:val="es-MX"/>
+        </w:rPr>
+      </w:pPr>
+      <w:bookmarkStart w:id="0" w:name="_GoBack"/>
+      <w:bookmarkEnd w:id="0"/>
     </w:p>
     <w:sectPr>
       <w:pgSz w:w="11906" w:h="16838"/>
@@ -2233,9 +3443,148 @@
 </w:document>
 </file>
 
+<file path=word/endnotes.xml><?xml version="1.0" encoding="utf-8"?>
+<w:endnotes xmlns:wpc="http://schemas.microsoft.com/office/word/2010/wordprocessingCanvas" xmlns:mc="http://schemas.openxmlformats.org/markup-compatibility/2006" xmlns:o="urn:schemas-microsoft-com:office:office" xmlns:r="http://schemas.openxmlformats.org/officeDocument/2006/relationships" xmlns:m="http://schemas.openxmlformats.org/officeDocument/2006/math" xmlns:v="urn:schemas-microsoft-com:vml" xmlns:wp14="http://schemas.microsoft.com/office/word/2010/wordprocessingDrawing" xmlns:wp="http://schemas.openxmlformats.org/drawingml/2006/wordprocessingDrawing" xmlns:w10="urn:schemas-microsoft-com:office:word" xmlns:w="http://schemas.openxmlformats.org/wordprocessingml/2006/main" xmlns:w14="http://schemas.microsoft.com/office/word/2010/wordml" xmlns:w15="http://schemas.microsoft.com/office/word/2012/wordml" xmlns:wpg="http://schemas.microsoft.com/office/word/2010/wordprocessingGroup" xmlns:wpi="http://schemas.microsoft.com/office/word/2010/wordprocessingInk" xmlns:wne="http://schemas.microsoft.com/office/word/2006/wordml" xmlns:wps="http://schemas.microsoft.com/office/word/2010/wordprocessingShape" mc:Ignorable="w14 w15 wp14">
+  <w:endnote w:type="separator" w:id="-1">
+    <w:p>
+      <w:pPr>
+        <w:spacing w:after="0" w:line="240" w:lineRule="auto"/>
+      </w:pPr>
+      <w:r>
+        <w:separator/>
+      </w:r>
+    </w:p>
+  </w:endnote>
+  <w:endnote w:type="continuationSeparator" w:id="0">
+    <w:p>
+      <w:pPr>
+        <w:spacing w:after="0" w:line="240" w:lineRule="auto"/>
+      </w:pPr>
+      <w:r>
+        <w:continuationSeparator/>
+      </w:r>
+    </w:p>
+  </w:endnote>
+</w:endnotes>
+</file>
+
+<file path=word/footnotes.xml><?xml version="1.0" encoding="utf-8"?>
+<w:footnotes xmlns:wpc="http://schemas.microsoft.com/office/word/2010/wordprocessingCanvas" xmlns:mc="http://schemas.openxmlformats.org/markup-compatibility/2006" xmlns:o="urn:schemas-microsoft-com:office:office" xmlns:r="http://schemas.openxmlformats.org/officeDocument/2006/relationships" xmlns:m="http://schemas.openxmlformats.org/officeDocument/2006/math" xmlns:v="urn:schemas-microsoft-com:vml" xmlns:wp14="http://schemas.microsoft.com/office/word/2010/wordprocessingDrawing" xmlns:wp="http://schemas.openxmlformats.org/drawingml/2006/wordprocessingDrawing" xmlns:w10="urn:schemas-microsoft-com:office:word" xmlns:w="http://schemas.openxmlformats.org/wordprocessingml/2006/main" xmlns:w14="http://schemas.microsoft.com/office/word/2010/wordml" xmlns:w15="http://schemas.microsoft.com/office/word/2012/wordml" xmlns:wpg="http://schemas.microsoft.com/office/word/2010/wordprocessingGroup" xmlns:wpi="http://schemas.microsoft.com/office/word/2010/wordprocessingInk" xmlns:wne="http://schemas.microsoft.com/office/word/2006/wordml" xmlns:wps="http://schemas.microsoft.com/office/word/2010/wordprocessingShape" mc:Ignorable="w14 w15 wp14">
+  <w:footnote w:type="separator" w:id="-1">
+    <w:p>
+      <w:pPr>
+        <w:spacing w:after="0" w:line="240" w:lineRule="auto"/>
+      </w:pPr>
+      <w:r>
+        <w:separator/>
+      </w:r>
+    </w:p>
+  </w:footnote>
+  <w:footnote w:type="continuationSeparator" w:id="0">
+    <w:p>
+      <w:pPr>
+        <w:spacing w:after="0" w:line="240" w:lineRule="auto"/>
+      </w:pPr>
+      <w:r>
+        <w:continuationSeparator/>
+      </w:r>
+    </w:p>
+  </w:footnote>
+</w:footnotes>
+</file>
+
 <file path=word/numbering.xml><?xml version="1.0" encoding="utf-8"?>
 <w:numbering xmlns:wpc="http://schemas.microsoft.com/office/word/2010/wordprocessingCanvas" xmlns:mc="http://schemas.openxmlformats.org/markup-compatibility/2006" xmlns:o="urn:schemas-microsoft-com:office:office" xmlns:r="http://schemas.openxmlformats.org/officeDocument/2006/relationships" xmlns:m="http://schemas.openxmlformats.org/officeDocument/2006/math" xmlns:v="urn:schemas-microsoft-com:vml" xmlns:wp14="http://schemas.microsoft.com/office/word/2010/wordprocessingDrawing" xmlns:wp="http://schemas.openxmlformats.org/drawingml/2006/wordprocessingDrawing" xmlns:w10="urn:schemas-microsoft-com:office:word" xmlns:w="http://schemas.openxmlformats.org/wordprocessingml/2006/main" xmlns:w14="http://schemas.microsoft.com/office/word/2010/wordml" xmlns:w15="http://schemas.microsoft.com/office/word/2012/wordml" xmlns:wpg="http://schemas.microsoft.com/office/word/2010/wordprocessingGroup" xmlns:wpi="http://schemas.microsoft.com/office/word/2010/wordprocessingInk" xmlns:wne="http://schemas.microsoft.com/office/word/2006/wordml" xmlns:wps="http://schemas.microsoft.com/office/word/2010/wordprocessingShape" mc:Ignorable="w14 w15 wp14">
   <w:abstractNum w:abstractNumId="0">
+    <w:nsid w:val="116F134B"/>
+    <w:multiLevelType w:val="hybridMultilevel"/>
+    <w:tmpl w:val="904AD1EC"/>
+    <w:lvl w:ilvl="0" w:tplc="0C0A000F">
+      <w:start w:val="1"/>
+      <w:numFmt w:val="decimal"/>
+      <w:lvlText w:val="%1."/>
+      <w:lvlJc w:val="left"/>
+      <w:pPr>
+        <w:ind w:left="720" w:hanging="360"/>
+      </w:pPr>
+      <w:rPr>
+        <w:rFonts w:hint="default"/>
+      </w:rPr>
+    </w:lvl>
+    <w:lvl w:ilvl="1" w:tplc="0C0A0019" w:tentative="1">
+      <w:start w:val="1"/>
+      <w:numFmt w:val="lowerLetter"/>
+      <w:lvlText w:val="%2."/>
+      <w:lvlJc w:val="left"/>
+      <w:pPr>
+        <w:ind w:left="1440" w:hanging="360"/>
+      </w:pPr>
+    </w:lvl>
+    <w:lvl w:ilvl="2" w:tplc="0C0A001B" w:tentative="1">
+      <w:start w:val="1"/>
+      <w:numFmt w:val="lowerRoman"/>
+      <w:lvlText w:val="%3."/>
+      <w:lvlJc w:val="right"/>
+      <w:pPr>
+        <w:ind w:left="2160" w:hanging="180"/>
+      </w:pPr>
+    </w:lvl>
+    <w:lvl w:ilvl="3" w:tplc="0C0A000F" w:tentative="1">
+      <w:start w:val="1"/>
+      <w:numFmt w:val="decimal"/>
+      <w:lvlText w:val="%4."/>
+      <w:lvlJc w:val="left"/>
+      <w:pPr>
+        <w:ind w:left="2880" w:hanging="360"/>
+      </w:pPr>
+    </w:lvl>
+    <w:lvl w:ilvl="4" w:tplc="0C0A0019" w:tentative="1">
+      <w:start w:val="1"/>
+      <w:numFmt w:val="lowerLetter"/>
+      <w:lvlText w:val="%5."/>
+      <w:lvlJc w:val="left"/>
+      <w:pPr>
+        <w:ind w:left="3600" w:hanging="360"/>
+      </w:pPr>
+    </w:lvl>
+    <w:lvl w:ilvl="5" w:tplc="0C0A001B" w:tentative="1">
+      <w:start w:val="1"/>
+      <w:numFmt w:val="lowerRoman"/>
+      <w:lvlText w:val="%6."/>
+      <w:lvlJc w:val="right"/>
+      <w:pPr>
+        <w:ind w:left="4320" w:hanging="180"/>
+      </w:pPr>
+    </w:lvl>
+    <w:lvl w:ilvl="6" w:tplc="0C0A000F" w:tentative="1">
+      <w:start w:val="1"/>
+      <w:numFmt w:val="decimal"/>
+      <w:lvlText w:val="%7."/>
+      <w:lvlJc w:val="left"/>
+      <w:pPr>
+        <w:ind w:left="5040" w:hanging="360"/>
+      </w:pPr>
+    </w:lvl>
+    <w:lvl w:ilvl="7" w:tplc="0C0A0019" w:tentative="1">
+      <w:start w:val="1"/>
+      <w:numFmt w:val="lowerLetter"/>
+      <w:lvlText w:val="%8."/>
+      <w:lvlJc w:val="left"/>
+      <w:pPr>
+        <w:ind w:left="5760" w:hanging="360"/>
+      </w:pPr>
+    </w:lvl>
+    <w:lvl w:ilvl="8" w:tplc="0C0A001B" w:tentative="1">
+      <w:start w:val="1"/>
+      <w:numFmt w:val="lowerRoman"/>
+      <w:lvlText w:val="%9."/>
+      <w:lvlJc w:val="right"/>
+      <w:pPr>
+        <w:ind w:left="6480" w:hanging="180"/>
+      </w:pPr>
+    </w:lvl>
+  </w:abstractNum>
+  <w:abstractNum w:abstractNumId="1">
     <w:nsid w:val="26651955"/>
     <w:multiLevelType w:val="hybridMultilevel"/>
     <w:tmpl w:val="16949C1C"/>
@@ -2321,7 +3670,7 @@
       </w:pPr>
     </w:lvl>
   </w:abstractNum>
-  <w:abstractNum w:abstractNumId="1">
+  <w:abstractNum w:abstractNumId="2">
     <w:nsid w:val="40583770"/>
     <w:multiLevelType w:val="hybridMultilevel"/>
     <w:tmpl w:val="1B807346"/>
@@ -2407,10 +3756,197 @@
       </w:pPr>
     </w:lvl>
   </w:abstractNum>
+  <w:abstractNum w:abstractNumId="3">
+    <w:nsid w:val="547F5F07"/>
+    <w:multiLevelType w:val="hybridMultilevel"/>
+    <w:tmpl w:val="904AD1EC"/>
+    <w:lvl w:ilvl="0" w:tplc="0C0A000F">
+      <w:start w:val="1"/>
+      <w:numFmt w:val="decimal"/>
+      <w:lvlText w:val="%1."/>
+      <w:lvlJc w:val="left"/>
+      <w:pPr>
+        <w:ind w:left="720" w:hanging="360"/>
+      </w:pPr>
+      <w:rPr>
+        <w:rFonts w:hint="default"/>
+      </w:rPr>
+    </w:lvl>
+    <w:lvl w:ilvl="1" w:tplc="0C0A0019" w:tentative="1">
+      <w:start w:val="1"/>
+      <w:numFmt w:val="lowerLetter"/>
+      <w:lvlText w:val="%2."/>
+      <w:lvlJc w:val="left"/>
+      <w:pPr>
+        <w:ind w:left="1440" w:hanging="360"/>
+      </w:pPr>
+    </w:lvl>
+    <w:lvl w:ilvl="2" w:tplc="0C0A001B" w:tentative="1">
+      <w:start w:val="1"/>
+      <w:numFmt w:val="lowerRoman"/>
+      <w:lvlText w:val="%3."/>
+      <w:lvlJc w:val="right"/>
+      <w:pPr>
+        <w:ind w:left="2160" w:hanging="180"/>
+      </w:pPr>
+    </w:lvl>
+    <w:lvl w:ilvl="3" w:tplc="0C0A000F" w:tentative="1">
+      <w:start w:val="1"/>
+      <w:numFmt w:val="decimal"/>
+      <w:lvlText w:val="%4."/>
+      <w:lvlJc w:val="left"/>
+      <w:pPr>
+        <w:ind w:left="2880" w:hanging="360"/>
+      </w:pPr>
+    </w:lvl>
+    <w:lvl w:ilvl="4" w:tplc="0C0A0019" w:tentative="1">
+      <w:start w:val="1"/>
+      <w:numFmt w:val="lowerLetter"/>
+      <w:lvlText w:val="%5."/>
+      <w:lvlJc w:val="left"/>
+      <w:pPr>
+        <w:ind w:left="3600" w:hanging="360"/>
+      </w:pPr>
+    </w:lvl>
+    <w:lvl w:ilvl="5" w:tplc="0C0A001B" w:tentative="1">
+      <w:start w:val="1"/>
+      <w:numFmt w:val="lowerRoman"/>
+      <w:lvlText w:val="%6."/>
+      <w:lvlJc w:val="right"/>
+      <w:pPr>
+        <w:ind w:left="4320" w:hanging="180"/>
+      </w:pPr>
+    </w:lvl>
+    <w:lvl w:ilvl="6" w:tplc="0C0A000F" w:tentative="1">
+      <w:start w:val="1"/>
+      <w:numFmt w:val="decimal"/>
+      <w:lvlText w:val="%7."/>
+      <w:lvlJc w:val="left"/>
+      <w:pPr>
+        <w:ind w:left="5040" w:hanging="360"/>
+      </w:pPr>
+    </w:lvl>
+    <w:lvl w:ilvl="7" w:tplc="0C0A0019" w:tentative="1">
+      <w:start w:val="1"/>
+      <w:numFmt w:val="lowerLetter"/>
+      <w:lvlText w:val="%8."/>
+      <w:lvlJc w:val="left"/>
+      <w:pPr>
+        <w:ind w:left="5760" w:hanging="360"/>
+      </w:pPr>
+    </w:lvl>
+    <w:lvl w:ilvl="8" w:tplc="0C0A001B" w:tentative="1">
+      <w:start w:val="1"/>
+      <w:numFmt w:val="lowerRoman"/>
+      <w:lvlText w:val="%9."/>
+      <w:lvlJc w:val="right"/>
+      <w:pPr>
+        <w:ind w:left="6480" w:hanging="180"/>
+      </w:pPr>
+    </w:lvl>
+  </w:abstractNum>
+  <w:abstractNum w:abstractNumId="4">
+    <w:nsid w:val="7E2F1FF1"/>
+    <w:multiLevelType w:val="hybridMultilevel"/>
+    <w:tmpl w:val="904AD1EC"/>
+    <w:lvl w:ilvl="0" w:tplc="0C0A000F">
+      <w:start w:val="1"/>
+      <w:numFmt w:val="decimal"/>
+      <w:lvlText w:val="%1."/>
+      <w:lvlJc w:val="left"/>
+      <w:pPr>
+        <w:ind w:left="720" w:hanging="360"/>
+      </w:pPr>
+      <w:rPr>
+        <w:rFonts w:hint="default"/>
+      </w:rPr>
+    </w:lvl>
+    <w:lvl w:ilvl="1" w:tplc="0C0A0019" w:tentative="1">
+      <w:start w:val="1"/>
+      <w:numFmt w:val="lowerLetter"/>
+      <w:lvlText w:val="%2."/>
+      <w:lvlJc w:val="left"/>
+      <w:pPr>
+        <w:ind w:left="1440" w:hanging="360"/>
+      </w:pPr>
+    </w:lvl>
+    <w:lvl w:ilvl="2" w:tplc="0C0A001B" w:tentative="1">
+      <w:start w:val="1"/>
+      <w:numFmt w:val="lowerRoman"/>
+      <w:lvlText w:val="%3."/>
+      <w:lvlJc w:val="right"/>
+      <w:pPr>
+        <w:ind w:left="2160" w:hanging="180"/>
+      </w:pPr>
+    </w:lvl>
+    <w:lvl w:ilvl="3" w:tplc="0C0A000F" w:tentative="1">
+      <w:start w:val="1"/>
+      <w:numFmt w:val="decimal"/>
+      <w:lvlText w:val="%4."/>
+      <w:lvlJc w:val="left"/>
+      <w:pPr>
+        <w:ind w:left="2880" w:hanging="360"/>
+      </w:pPr>
+    </w:lvl>
+    <w:lvl w:ilvl="4" w:tplc="0C0A0019" w:tentative="1">
+      <w:start w:val="1"/>
+      <w:numFmt w:val="lowerLetter"/>
+      <w:lvlText w:val="%5."/>
+      <w:lvlJc w:val="left"/>
+      <w:pPr>
+        <w:ind w:left="3600" w:hanging="360"/>
+      </w:pPr>
+    </w:lvl>
+    <w:lvl w:ilvl="5" w:tplc="0C0A001B" w:tentative="1">
+      <w:start w:val="1"/>
+      <w:numFmt w:val="lowerRoman"/>
+      <w:lvlText w:val="%6."/>
+      <w:lvlJc w:val="right"/>
+      <w:pPr>
+        <w:ind w:left="4320" w:hanging="180"/>
+      </w:pPr>
+    </w:lvl>
+    <w:lvl w:ilvl="6" w:tplc="0C0A000F" w:tentative="1">
+      <w:start w:val="1"/>
+      <w:numFmt w:val="decimal"/>
+      <w:lvlText w:val="%7."/>
+      <w:lvlJc w:val="left"/>
+      <w:pPr>
+        <w:ind w:left="5040" w:hanging="360"/>
+      </w:pPr>
+    </w:lvl>
+    <w:lvl w:ilvl="7" w:tplc="0C0A0019" w:tentative="1">
+      <w:start w:val="1"/>
+      <w:numFmt w:val="lowerLetter"/>
+      <w:lvlText w:val="%8."/>
+      <w:lvlJc w:val="left"/>
+      <w:pPr>
+        <w:ind w:left="5760" w:hanging="360"/>
+      </w:pPr>
+    </w:lvl>
+    <w:lvl w:ilvl="8" w:tplc="0C0A001B" w:tentative="1">
+      <w:start w:val="1"/>
+      <w:numFmt w:val="lowerRoman"/>
+      <w:lvlText w:val="%9."/>
+      <w:lvlJc w:val="right"/>
+      <w:pPr>
+        <w:ind w:left="6480" w:hanging="180"/>
+      </w:pPr>
+    </w:lvl>
+  </w:abstractNum>
   <w:num w:numId="1">
+    <w:abstractNumId w:val="2"/>
+  </w:num>
+  <w:num w:numId="2">
     <w:abstractNumId w:val="1"/>
   </w:num>
-  <w:num w:numId="2">
+  <w:num w:numId="3">
+    <w:abstractNumId w:val="4"/>
+  </w:num>
+  <w:num w:numId="4">
+    <w:abstractNumId w:val="3"/>
+  </w:num>
+  <w:num w:numId="5">
     <w:abstractNumId w:val="0"/>
   </w:num>
 </w:numbering>
@@ -2930,8 +4466,8 @@
       <w:bCs/>
     </w:rPr>
   </w:style>
-  <w:style w:type="table" w:styleId="Tablanormal3">
-    <w:name w:val="Plain Table 3"/>
+  <w:style w:type="table" w:customStyle="1" w:styleId="Tablanormal31">
+    <w:name w:val="Tabla normal 31"/>
     <w:basedOn w:val="Tablanormal"/>
     <w:uiPriority w:val="43"/>
     <w:rsid w:val="00E4281F"/>
@@ -3023,8 +4559,8 @@
       </w:tcPr>
     </w:tblStylePr>
   </w:style>
-  <w:style w:type="table" w:styleId="Tabladecuadrcula1clara">
-    <w:name w:val="Grid Table 1 Light"/>
+  <w:style w:type="table" w:customStyle="1" w:styleId="Tabladecuadrcula1clara1">
+    <w:name w:val="Tabla de cuadrícula 1 clara1"/>
     <w:basedOn w:val="Tablanormal"/>
     <w:uiPriority w:val="46"/>
     <w:rsid w:val="00E4281F"/>
@@ -3079,6 +4615,50 @@
         <w:bCs/>
       </w:rPr>
     </w:tblStylePr>
+  </w:style>
+  <w:style w:type="paragraph" w:styleId="Encabezado">
+    <w:name w:val="header"/>
+    <w:basedOn w:val="Normal"/>
+    <w:link w:val="EncabezadoCar"/>
+    <w:uiPriority w:val="99"/>
+    <w:unhideWhenUsed/>
+    <w:rsid w:val="00595AFB"/>
+    <w:pPr>
+      <w:tabs>
+        <w:tab w:val="center" w:pos="4252"/>
+        <w:tab w:val="right" w:pos="8504"/>
+      </w:tabs>
+      <w:spacing w:after="0" w:line="240" w:lineRule="auto"/>
+    </w:pPr>
+  </w:style>
+  <w:style w:type="character" w:customStyle="1" w:styleId="EncabezadoCar">
+    <w:name w:val="Encabezado Car"/>
+    <w:basedOn w:val="Fuentedeprrafopredeter"/>
+    <w:link w:val="Encabezado"/>
+    <w:uiPriority w:val="99"/>
+    <w:rsid w:val="00595AFB"/>
+  </w:style>
+  <w:style w:type="paragraph" w:styleId="Piedepgina">
+    <w:name w:val="footer"/>
+    <w:basedOn w:val="Normal"/>
+    <w:link w:val="PiedepginaCar"/>
+    <w:uiPriority w:val="99"/>
+    <w:unhideWhenUsed/>
+    <w:rsid w:val="00595AFB"/>
+    <w:pPr>
+      <w:tabs>
+        <w:tab w:val="center" w:pos="4252"/>
+        <w:tab w:val="right" w:pos="8504"/>
+      </w:tabs>
+      <w:spacing w:after="0" w:line="240" w:lineRule="auto"/>
+    </w:pPr>
+  </w:style>
+  <w:style w:type="character" w:customStyle="1" w:styleId="PiedepginaCar">
+    <w:name w:val="Pie de página Car"/>
+    <w:basedOn w:val="Fuentedeprrafopredeter"/>
+    <w:link w:val="Piedepgina"/>
+    <w:uiPriority w:val="99"/>
+    <w:rsid w:val="00595AFB"/>
   </w:style>
 </w:styles>
 </file>

--- a/Documento-de-Requisitos.docx
+++ b/Documento-de-Requisitos.docx
@@ -117,7 +117,7 @@
                     </pic:cNvPicPr>
                   </pic:nvPicPr>
                   <pic:blipFill>
-                    <a:blip r:embed="rId5">
+                    <a:blip r:embed="rId7">
                       <a:extLst>
                         <a:ext uri="{28A0092B-C50C-407E-A947-70E740481C1C}">
                           <a14:useLocalDpi xmlns:a14="http://schemas.microsoft.com/office/drawing/2010/main" xmlns:wps="http://schemas.microsoft.com/office/word/2010/wordprocessingShape" xmlns:wpi="http://schemas.microsoft.com/office/word/2010/wordprocessingInk" xmlns:wpg="http://schemas.microsoft.com/office/word/2010/wordprocessingGroup" xmlns:w15="http://schemas.microsoft.com/office/word/2012/wordml" xmlns:w14="http://schemas.microsoft.com/office/word/2010/wordml" xmlns:w="http://schemas.openxmlformats.org/wordprocessingml/2006/main" xmlns:w10="urn:schemas-microsoft-com:office:word" xmlns:wp14="http://schemas.microsoft.com/office/word/2010/wordprocessingDrawing" xmlns:v="urn:schemas-microsoft-com:vml" xmlns:o="urn:schemas-microsoft-com:office:office" xmlns:mc="http://schemas.openxmlformats.org/markup-compatibility/2006" xmlns:wpc="http://schemas.microsoft.com/office/word/2010/wordprocessingCanvas" xmlns="" val="0"/>
@@ -224,34 +224,33 @@
           <w:szCs w:val="32"/>
           <w:lang w:val="es-MX"/>
         </w:rPr>
-        <w:t>03/11/2015</w:t>
-      </w:r>
-    </w:p>
-    <w:p>
-      <w:pPr>
-        <w:rPr>
-          <w:lang w:val="es-MX"/>
-        </w:rPr>
-      </w:pPr>
-    </w:p>
-    <w:p>
-      <w:pPr>
-        <w:rPr>
-          <w:b/>
+        <w:t>09</w:t>
+      </w:r>
+      <w:r>
+        <w:rPr>
           <w:sz w:val="32"/>
           <w:szCs w:val="32"/>
           <w:lang w:val="es-MX"/>
         </w:rPr>
-      </w:pPr>
-      <w:r>
+        <w:t>/11/2015</w:t>
+      </w:r>
+    </w:p>
+    <w:p>
+      <w:pPr>
+        <w:rPr>
+          <w:lang w:val="es-MX"/>
+        </w:rPr>
+      </w:pPr>
+    </w:p>
+    <w:p>
+      <w:pPr>
         <w:rPr>
           <w:b/>
           <w:sz w:val="32"/>
           <w:szCs w:val="32"/>
           <w:lang w:val="es-MX"/>
         </w:rPr>
-        <w:t>Versión</w:t>
-      </w:r>
+      </w:pPr>
       <w:r>
         <w:rPr>
           <w:b/>
@@ -259,7 +258,7 @@
           <w:szCs w:val="32"/>
           <w:lang w:val="es-MX"/>
         </w:rPr>
-        <w:tab/>
+        <w:t>Versión</w:t>
       </w:r>
       <w:r>
         <w:rPr>
@@ -287,34 +286,34 @@
           <w:lang w:val="es-MX"/>
         </w:rPr>
         <w:tab/>
-        <w:t>0.1</w:t>
-      </w:r>
-    </w:p>
-    <w:p>
-      <w:pPr>
-        <w:rPr>
-          <w:lang w:val="es-MX"/>
-        </w:rPr>
-      </w:pPr>
-    </w:p>
-    <w:p>
-      <w:pPr>
+      </w:r>
+      <w:r>
         <w:rPr>
           <w:b/>
           <w:sz w:val="32"/>
           <w:szCs w:val="32"/>
           <w:lang w:val="es-MX"/>
         </w:rPr>
-      </w:pPr>
-      <w:r>
+        <w:tab/>
+        <w:t>0.3</w:t>
+      </w:r>
+    </w:p>
+    <w:p>
+      <w:pPr>
+        <w:rPr>
+          <w:lang w:val="es-MX"/>
+        </w:rPr>
+      </w:pPr>
+    </w:p>
+    <w:p>
+      <w:pPr>
         <w:rPr>
           <w:b/>
           <w:sz w:val="32"/>
           <w:szCs w:val="32"/>
           <w:lang w:val="es-MX"/>
         </w:rPr>
-        <w:t>Integrantes del equipo</w:t>
-      </w:r>
+      </w:pPr>
       <w:r>
         <w:rPr>
           <w:b/>
@@ -322,6 +321,15 @@
           <w:szCs w:val="32"/>
           <w:lang w:val="es-MX"/>
         </w:rPr>
+        <w:t>Integrantes del equipo</w:t>
+      </w:r>
+      <w:r>
+        <w:rPr>
+          <w:b/>
+          <w:sz w:val="32"/>
+          <w:szCs w:val="32"/>
+          <w:lang w:val="es-MX"/>
+        </w:rPr>
         <w:tab/>
         <w:t>Carlos Eduardo Guzmán Acevedo</w:t>
       </w:r>
@@ -545,20 +553,17 @@
     <w:p>
       <w:pPr>
         <w:rPr>
-          <w:i/>
-          <w:lang w:val="es-MX"/>
-        </w:rPr>
-      </w:pPr>
-      <w:r>
-        <w:rPr>
-          <w:i/>
+          <w:lang w:val="es-MX"/>
+        </w:rPr>
+      </w:pPr>
+      <w:r>
+        <w:rPr>
           <w:lang w:val="es-MX"/>
         </w:rPr>
         <w:t xml:space="preserve">En </w:t>
       </w:r>
       <w:r>
         <w:rPr>
-          <w:i/>
           <w:lang w:val="es-MX"/>
         </w:rPr>
         <w:t>el siguiente documento de requisitos se presenta los requerimientos funcionales y no funcionales de un sistema de control de inventarios, las siguientes funciones nos permitirán tener un correcto orden, control y administración del inventario.</w:t>
@@ -733,6 +738,7 @@
           <w:rFonts w:asciiTheme="minorHAnsi" w:hAnsiTheme="minorHAnsi"/>
           <w:sz w:val="22"/>
           <w:szCs w:val="22"/>
+          <w:shd w:val="clear" w:color="auto" w:fill="FFFFFF"/>
         </w:rPr>
       </w:pPr>
       <w:r>
@@ -780,6 +786,811 @@
     <w:p>
       <w:pPr>
         <w:rPr>
+          <w:rFonts w:eastAsia="Times New Roman" w:cs="Times New Roman"/>
+          <w:b/>
+          <w:sz w:val="28"/>
+          <w:szCs w:val="28"/>
+          <w:shd w:val="clear" w:color="auto" w:fill="FFFFFF"/>
+          <w:lang w:val="es-ES_tradnl" w:eastAsia="es-ES_tradnl"/>
+        </w:rPr>
+      </w:pPr>
+      <w:r>
+        <w:rPr>
+          <w:shd w:val="clear" w:color="auto" w:fill="FFFFFF"/>
+        </w:rPr>
+        <w:br w:type="page"/>
+      </w:r>
+    </w:p>
+    <w:p>
+      <w:pPr>
+        <w:pStyle w:val="NormalWeb"/>
+        <w:shd w:val="clear" w:color="auto" w:fill="FFFFFF"/>
+        <w:spacing w:line="360" w:lineRule="atLeast"/>
+        <w:rPr>
+          <w:rFonts w:asciiTheme="minorHAnsi" w:hAnsiTheme="minorHAnsi"/>
+          <w:b/>
+          <w:sz w:val="28"/>
+          <w:szCs w:val="28"/>
+          <w:shd w:val="clear" w:color="auto" w:fill="FFFFFF"/>
+        </w:rPr>
+      </w:pPr>
+      <w:r>
+        <w:rPr>
+          <w:rFonts w:asciiTheme="minorHAnsi" w:hAnsiTheme="minorHAnsi"/>
+          <w:b/>
+          <w:sz w:val="28"/>
+          <w:szCs w:val="28"/>
+          <w:shd w:val="clear" w:color="auto" w:fill="FFFFFF"/>
+        </w:rPr>
+        <w:lastRenderedPageBreak/>
+        <w:t xml:space="preserve">TABLA DE CAMBIOS </w:t>
+      </w:r>
+    </w:p>
+    <w:p>
+      <w:pPr>
+        <w:pStyle w:val="NormalWeb"/>
+        <w:shd w:val="clear" w:color="auto" w:fill="FFFFFF"/>
+        <w:spacing w:line="360" w:lineRule="atLeast"/>
+        <w:rPr>
+          <w:rFonts w:asciiTheme="minorHAnsi" w:hAnsiTheme="minorHAnsi"/>
+          <w:b/>
+          <w:sz w:val="28"/>
+          <w:szCs w:val="28"/>
+          <w:shd w:val="clear" w:color="auto" w:fill="FFFFFF"/>
+        </w:rPr>
+      </w:pPr>
+    </w:p>
+    <w:tbl>
+      <w:tblPr>
+        <w:tblStyle w:val="Tabladecuadrcula1clara1"/>
+        <w:tblW w:w="0" w:type="auto"/>
+        <w:tblLayout w:type="fixed"/>
+        <w:tblLook w:val="04A0"/>
+      </w:tblPr>
+      <w:tblGrid>
+        <w:gridCol w:w="959"/>
+        <w:gridCol w:w="4536"/>
+        <w:gridCol w:w="1559"/>
+        <w:gridCol w:w="1559"/>
+      </w:tblGrid>
+      <w:tr>
+        <w:trPr>
+          <w:cnfStyle w:val="100000000000"/>
+          <w:trHeight w:val="344"/>
+        </w:trPr>
+        <w:tc>
+          <w:tcPr>
+            <w:cnfStyle w:val="001000000000"/>
+            <w:tcW w:w="959" w:type="dxa"/>
+          </w:tcPr>
+          <w:p>
+            <w:pPr>
+              <w:tabs>
+                <w:tab w:val="left" w:pos="1515"/>
+              </w:tabs>
+              <w:jc w:val="center"/>
+              <w:rPr>
+                <w:lang w:val="es-MX"/>
+              </w:rPr>
+            </w:pPr>
+            <w:r>
+              <w:rPr>
+                <w:lang w:val="es-MX"/>
+              </w:rPr>
+              <w:t>Versión</w:t>
+            </w:r>
+          </w:p>
+        </w:tc>
+        <w:tc>
+          <w:tcPr>
+            <w:tcW w:w="4536" w:type="dxa"/>
+          </w:tcPr>
+          <w:p>
+            <w:pPr>
+              <w:jc w:val="center"/>
+              <w:cnfStyle w:val="100000000000"/>
+              <w:rPr>
+                <w:lang w:val="es-MX"/>
+              </w:rPr>
+            </w:pPr>
+            <w:r>
+              <w:rPr>
+                <w:lang w:val="es-MX"/>
+              </w:rPr>
+              <w:t>Modificación</w:t>
+            </w:r>
+          </w:p>
+        </w:tc>
+        <w:tc>
+          <w:tcPr>
+            <w:tcW w:w="1559" w:type="dxa"/>
+          </w:tcPr>
+          <w:p>
+            <w:pPr>
+              <w:jc w:val="center"/>
+              <w:cnfStyle w:val="100000000000"/>
+              <w:rPr>
+                <w:lang w:val="es-MX"/>
+              </w:rPr>
+            </w:pPr>
+            <w:r>
+              <w:rPr>
+                <w:lang w:val="es-MX"/>
+              </w:rPr>
+              <w:t>Fecha</w:t>
+            </w:r>
+          </w:p>
+        </w:tc>
+        <w:tc>
+          <w:tcPr>
+            <w:tcW w:w="1559" w:type="dxa"/>
+          </w:tcPr>
+          <w:p>
+            <w:pPr>
+              <w:jc w:val="center"/>
+              <w:cnfStyle w:val="100000000000"/>
+              <w:rPr>
+                <w:lang w:val="es-MX"/>
+              </w:rPr>
+            </w:pPr>
+            <w:r>
+              <w:rPr>
+                <w:lang w:val="es-MX"/>
+              </w:rPr>
+              <w:t>Autores</w:t>
+            </w:r>
+          </w:p>
+        </w:tc>
+      </w:tr>
+      <w:tr>
+        <w:trPr>
+          <w:trHeight w:val="344"/>
+        </w:trPr>
+        <w:tc>
+          <w:tcPr>
+            <w:cnfStyle w:val="001000000000"/>
+            <w:tcW w:w="959" w:type="dxa"/>
+          </w:tcPr>
+          <w:p>
+            <w:pPr>
+              <w:jc w:val="center"/>
+              <w:rPr>
+                <w:lang w:val="es-MX"/>
+              </w:rPr>
+            </w:pPr>
+            <w:r>
+              <w:rPr>
+                <w:lang w:val="es-MX"/>
+              </w:rPr>
+              <w:t>1</w:t>
+            </w:r>
+          </w:p>
+        </w:tc>
+        <w:tc>
+          <w:tcPr>
+            <w:tcW w:w="4536" w:type="dxa"/>
+          </w:tcPr>
+          <w:p>
+            <w:pPr>
+              <w:cnfStyle w:val="000000000000"/>
+              <w:rPr>
+                <w:lang w:val="es-MX"/>
+              </w:rPr>
+            </w:pPr>
+            <w:r>
+              <w:rPr>
+                <w:lang w:val="es-MX"/>
+              </w:rPr>
+              <w:t xml:space="preserve">se agregaron requisitos </w:t>
+            </w:r>
+          </w:p>
+        </w:tc>
+        <w:tc>
+          <w:tcPr>
+            <w:tcW w:w="1559" w:type="dxa"/>
+          </w:tcPr>
+          <w:p>
+            <w:pPr>
+              <w:cnfStyle w:val="000000000000"/>
+              <w:rPr>
+                <w:lang w:val="es-MX"/>
+              </w:rPr>
+            </w:pPr>
+            <w:r>
+              <w:rPr>
+                <w:lang w:val="es-MX"/>
+              </w:rPr>
+              <w:t>3/NOV/2015</w:t>
+            </w:r>
+          </w:p>
+        </w:tc>
+        <w:tc>
+          <w:tcPr>
+            <w:tcW w:w="1559" w:type="dxa"/>
+          </w:tcPr>
+          <w:p>
+            <w:pPr>
+              <w:cnfStyle w:val="000000000000"/>
+              <w:rPr>
+                <w:lang w:val="es-MX"/>
+              </w:rPr>
+            </w:pPr>
+            <w:r>
+              <w:rPr>
+                <w:lang w:val="es-MX"/>
+              </w:rPr>
+              <w:t xml:space="preserve">VICTOR </w:t>
+            </w:r>
+          </w:p>
+        </w:tc>
+      </w:tr>
+      <w:tr>
+        <w:trPr>
+          <w:trHeight w:val="680"/>
+        </w:trPr>
+        <w:tc>
+          <w:tcPr>
+            <w:cnfStyle w:val="001000000000"/>
+            <w:tcW w:w="959" w:type="dxa"/>
+          </w:tcPr>
+          <w:p>
+            <w:pPr>
+              <w:jc w:val="center"/>
+              <w:rPr>
+                <w:lang w:val="es-MX"/>
+              </w:rPr>
+            </w:pPr>
+            <w:r>
+              <w:rPr>
+                <w:lang w:val="es-MX"/>
+              </w:rPr>
+              <w:t>2</w:t>
+            </w:r>
+          </w:p>
+        </w:tc>
+        <w:tc>
+          <w:tcPr>
+            <w:tcW w:w="4536" w:type="dxa"/>
+          </w:tcPr>
+          <w:p>
+            <w:pPr>
+              <w:cnfStyle w:val="000000000000"/>
+              <w:rPr>
+                <w:lang w:val="es-MX"/>
+              </w:rPr>
+            </w:pPr>
+            <w:r>
+              <w:rPr>
+                <w:lang w:val="es-MX"/>
+              </w:rPr>
+              <w:t>se modificaron los requisitos funcionales y no funcionales y se creó la tabla de versiones</w:t>
+            </w:r>
+          </w:p>
+        </w:tc>
+        <w:tc>
+          <w:tcPr>
+            <w:tcW w:w="1559" w:type="dxa"/>
+          </w:tcPr>
+          <w:p>
+            <w:pPr>
+              <w:cnfStyle w:val="000000000000"/>
+              <w:rPr>
+                <w:lang w:val="es-MX"/>
+              </w:rPr>
+            </w:pPr>
+            <w:r>
+              <w:rPr>
+                <w:lang w:val="es-MX"/>
+              </w:rPr>
+              <w:t>5/NOV/2015</w:t>
+            </w:r>
+          </w:p>
+        </w:tc>
+        <w:tc>
+          <w:tcPr>
+            <w:tcW w:w="1559" w:type="dxa"/>
+          </w:tcPr>
+          <w:p>
+            <w:pPr>
+              <w:cnfStyle w:val="000000000000"/>
+              <w:rPr>
+                <w:lang w:val="es-MX"/>
+              </w:rPr>
+            </w:pPr>
+            <w:r>
+              <w:rPr>
+                <w:lang w:val="es-MX"/>
+              </w:rPr>
+              <w:t>ERIK, EDUARDO</w:t>
+            </w:r>
+          </w:p>
+        </w:tc>
+      </w:tr>
+      <w:tr>
+        <w:trPr>
+          <w:trHeight w:val="344"/>
+        </w:trPr>
+        <w:tc>
+          <w:tcPr>
+            <w:cnfStyle w:val="001000000000"/>
+            <w:tcW w:w="959" w:type="dxa"/>
+          </w:tcPr>
+          <w:p>
+            <w:pPr>
+              <w:jc w:val="center"/>
+              <w:rPr>
+                <w:lang w:val="es-MX"/>
+              </w:rPr>
+            </w:pPr>
+            <w:r>
+              <w:rPr>
+                <w:lang w:val="es-MX"/>
+              </w:rPr>
+              <w:t>3</w:t>
+            </w:r>
+          </w:p>
+        </w:tc>
+        <w:tc>
+          <w:tcPr>
+            <w:tcW w:w="4536" w:type="dxa"/>
+          </w:tcPr>
+          <w:p>
+            <w:pPr>
+              <w:cnfStyle w:val="000000000000"/>
+              <w:rPr>
+                <w:lang w:val="es-MX"/>
+              </w:rPr>
+            </w:pPr>
+            <w:r>
+              <w:rPr>
+                <w:lang w:val="es-MX"/>
+              </w:rPr>
+              <w:t>Se agregó la imagen los Caso de Uso</w:t>
+            </w:r>
+          </w:p>
+        </w:tc>
+        <w:tc>
+          <w:tcPr>
+            <w:tcW w:w="1559" w:type="dxa"/>
+          </w:tcPr>
+          <w:p>
+            <w:pPr>
+              <w:cnfStyle w:val="000000000000"/>
+              <w:rPr>
+                <w:lang w:val="es-MX"/>
+              </w:rPr>
+            </w:pPr>
+            <w:r>
+              <w:rPr>
+                <w:lang w:val="es-MX"/>
+              </w:rPr>
+              <w:t>09/NOV/2015</w:t>
+            </w:r>
+          </w:p>
+        </w:tc>
+        <w:tc>
+          <w:tcPr>
+            <w:tcW w:w="1559" w:type="dxa"/>
+          </w:tcPr>
+          <w:p>
+            <w:pPr>
+              <w:cnfStyle w:val="000000000000"/>
+              <w:rPr>
+                <w:lang w:val="es-MX"/>
+              </w:rPr>
+            </w:pPr>
+            <w:r>
+              <w:rPr>
+                <w:lang w:val="es-MX"/>
+              </w:rPr>
+              <w:t>D</w:t>
+            </w:r>
+            <w:r>
+              <w:rPr>
+                <w:lang w:val="es-MX"/>
+              </w:rPr>
+              <w:t>ANIEL</w:t>
+            </w:r>
+          </w:p>
+        </w:tc>
+      </w:tr>
+      <w:tr>
+        <w:trPr>
+          <w:trHeight w:val="325"/>
+        </w:trPr>
+        <w:tc>
+          <w:tcPr>
+            <w:cnfStyle w:val="001000000000"/>
+            <w:tcW w:w="959" w:type="dxa"/>
+          </w:tcPr>
+          <w:p>
+            <w:pPr>
+              <w:jc w:val="center"/>
+              <w:rPr>
+                <w:lang w:val="es-MX"/>
+              </w:rPr>
+            </w:pPr>
+            <w:r>
+              <w:rPr>
+                <w:lang w:val="es-MX"/>
+              </w:rPr>
+              <w:t>4</w:t>
+            </w:r>
+          </w:p>
+        </w:tc>
+        <w:tc>
+          <w:tcPr>
+            <w:tcW w:w="4536" w:type="dxa"/>
+          </w:tcPr>
+          <w:p>
+            <w:pPr>
+              <w:cnfStyle w:val="000000000000"/>
+              <w:rPr>
+                <w:lang w:val="es-MX"/>
+              </w:rPr>
+            </w:pPr>
+            <w:r>
+              <w:rPr>
+                <w:lang w:val="es-MX"/>
+              </w:rPr>
+              <w:t>Se agregaron los casos de uso extendidos</w:t>
+            </w:r>
+          </w:p>
+        </w:tc>
+        <w:tc>
+          <w:tcPr>
+            <w:tcW w:w="1559" w:type="dxa"/>
+          </w:tcPr>
+          <w:p>
+            <w:pPr>
+              <w:cnfStyle w:val="000000000000"/>
+              <w:rPr>
+                <w:lang w:val="es-MX"/>
+              </w:rPr>
+            </w:pPr>
+            <w:r>
+              <w:rPr>
+                <w:lang w:val="es-MX"/>
+              </w:rPr>
+              <w:t>17/NOV/2015</w:t>
+            </w:r>
+          </w:p>
+        </w:tc>
+        <w:tc>
+          <w:tcPr>
+            <w:tcW w:w="1559" w:type="dxa"/>
+          </w:tcPr>
+          <w:p>
+            <w:pPr>
+              <w:cnfStyle w:val="000000000000"/>
+              <w:rPr>
+                <w:lang w:val="es-MX"/>
+              </w:rPr>
+            </w:pPr>
+            <w:r>
+              <w:rPr>
+                <w:lang w:val="es-MX"/>
+              </w:rPr>
+              <w:t>ERIK, VICTOR</w:t>
+            </w:r>
+          </w:p>
+        </w:tc>
+      </w:tr>
+      <w:tr>
+        <w:trPr>
+          <w:trHeight w:val="344"/>
+        </w:trPr>
+        <w:tc>
+          <w:tcPr>
+            <w:cnfStyle w:val="001000000000"/>
+            <w:tcW w:w="959" w:type="dxa"/>
+          </w:tcPr>
+          <w:p>
+            <w:pPr>
+              <w:rPr>
+                <w:lang w:val="es-MX"/>
+              </w:rPr>
+            </w:pPr>
+          </w:p>
+        </w:tc>
+        <w:tc>
+          <w:tcPr>
+            <w:tcW w:w="4536" w:type="dxa"/>
+          </w:tcPr>
+          <w:p>
+            <w:pPr>
+              <w:cnfStyle w:val="000000000000"/>
+              <w:rPr>
+                <w:lang w:val="es-MX"/>
+              </w:rPr>
+            </w:pPr>
+          </w:p>
+        </w:tc>
+        <w:tc>
+          <w:tcPr>
+            <w:tcW w:w="1559" w:type="dxa"/>
+          </w:tcPr>
+          <w:p>
+            <w:pPr>
+              <w:cnfStyle w:val="000000000000"/>
+              <w:rPr>
+                <w:lang w:val="es-MX"/>
+              </w:rPr>
+            </w:pPr>
+          </w:p>
+        </w:tc>
+        <w:tc>
+          <w:tcPr>
+            <w:tcW w:w="1559" w:type="dxa"/>
+          </w:tcPr>
+          <w:p>
+            <w:pPr>
+              <w:cnfStyle w:val="000000000000"/>
+              <w:rPr>
+                <w:lang w:val="es-MX"/>
+              </w:rPr>
+            </w:pPr>
+          </w:p>
+        </w:tc>
+      </w:tr>
+      <w:tr>
+        <w:trPr>
+          <w:trHeight w:val="325"/>
+        </w:trPr>
+        <w:tc>
+          <w:tcPr>
+            <w:cnfStyle w:val="001000000000"/>
+            <w:tcW w:w="959" w:type="dxa"/>
+          </w:tcPr>
+          <w:p>
+            <w:pPr>
+              <w:rPr>
+                <w:lang w:val="es-MX"/>
+              </w:rPr>
+            </w:pPr>
+          </w:p>
+        </w:tc>
+        <w:tc>
+          <w:tcPr>
+            <w:tcW w:w="4536" w:type="dxa"/>
+          </w:tcPr>
+          <w:p>
+            <w:pPr>
+              <w:cnfStyle w:val="000000000000"/>
+              <w:rPr>
+                <w:lang w:val="es-MX"/>
+              </w:rPr>
+            </w:pPr>
+          </w:p>
+        </w:tc>
+        <w:tc>
+          <w:tcPr>
+            <w:tcW w:w="1559" w:type="dxa"/>
+          </w:tcPr>
+          <w:p>
+            <w:pPr>
+              <w:cnfStyle w:val="000000000000"/>
+              <w:rPr>
+                <w:lang w:val="es-MX"/>
+              </w:rPr>
+            </w:pPr>
+          </w:p>
+        </w:tc>
+        <w:tc>
+          <w:tcPr>
+            <w:tcW w:w="1559" w:type="dxa"/>
+          </w:tcPr>
+          <w:p>
+            <w:pPr>
+              <w:cnfStyle w:val="000000000000"/>
+              <w:rPr>
+                <w:lang w:val="es-MX"/>
+              </w:rPr>
+            </w:pPr>
+          </w:p>
+        </w:tc>
+      </w:tr>
+      <w:tr>
+        <w:trPr>
+          <w:trHeight w:val="363"/>
+        </w:trPr>
+        <w:tc>
+          <w:tcPr>
+            <w:cnfStyle w:val="001000000000"/>
+            <w:tcW w:w="959" w:type="dxa"/>
+          </w:tcPr>
+          <w:p>
+            <w:pPr>
+              <w:rPr>
+                <w:lang w:val="es-MX"/>
+              </w:rPr>
+            </w:pPr>
+          </w:p>
+        </w:tc>
+        <w:tc>
+          <w:tcPr>
+            <w:tcW w:w="4536" w:type="dxa"/>
+          </w:tcPr>
+          <w:p>
+            <w:pPr>
+              <w:cnfStyle w:val="000000000000"/>
+              <w:rPr>
+                <w:lang w:val="es-MX"/>
+              </w:rPr>
+            </w:pPr>
+          </w:p>
+        </w:tc>
+        <w:tc>
+          <w:tcPr>
+            <w:tcW w:w="1559" w:type="dxa"/>
+          </w:tcPr>
+          <w:p>
+            <w:pPr>
+              <w:cnfStyle w:val="000000000000"/>
+              <w:rPr>
+                <w:lang w:val="es-MX"/>
+              </w:rPr>
+            </w:pPr>
+          </w:p>
+        </w:tc>
+        <w:tc>
+          <w:tcPr>
+            <w:tcW w:w="1559" w:type="dxa"/>
+          </w:tcPr>
+          <w:p>
+            <w:pPr>
+              <w:cnfStyle w:val="000000000000"/>
+              <w:rPr>
+                <w:lang w:val="es-MX"/>
+              </w:rPr>
+            </w:pPr>
+          </w:p>
+        </w:tc>
+      </w:tr>
+    </w:tbl>
+    <w:p>
+      <w:pPr>
+        <w:rPr>
+          <w:lang w:val="es-MX"/>
+        </w:rPr>
+      </w:pPr>
+    </w:p>
+    <w:p>
+      <w:pPr>
+        <w:rPr>
+          <w:lang w:val="es-MX"/>
+        </w:rPr>
+      </w:pPr>
+    </w:p>
+    <w:p>
+      <w:pPr>
+        <w:rPr>
+          <w:lang w:val="es-MX"/>
+        </w:rPr>
+      </w:pPr>
+    </w:p>
+    <w:p>
+      <w:pPr>
+        <w:rPr>
+          <w:lang w:val="es-MX"/>
+        </w:rPr>
+      </w:pPr>
+    </w:p>
+    <w:p>
+      <w:pPr>
+        <w:rPr>
+          <w:lang w:val="es-MX"/>
+        </w:rPr>
+      </w:pPr>
+    </w:p>
+    <w:p>
+      <w:pPr>
+        <w:rPr>
+          <w:lang w:val="es-MX"/>
+        </w:rPr>
+      </w:pPr>
+    </w:p>
+    <w:p>
+      <w:pPr>
+        <w:rPr>
+          <w:lang w:val="es-MX"/>
+        </w:rPr>
+      </w:pPr>
+    </w:p>
+    <w:p>
+      <w:pPr>
+        <w:rPr>
+          <w:lang w:val="es-MX"/>
+        </w:rPr>
+      </w:pPr>
+    </w:p>
+    <w:p>
+      <w:pPr>
+        <w:rPr>
+          <w:lang w:val="es-MX"/>
+        </w:rPr>
+      </w:pPr>
+    </w:p>
+    <w:p>
+      <w:pPr>
+        <w:rPr>
+          <w:lang w:val="es-MX"/>
+        </w:rPr>
+      </w:pPr>
+    </w:p>
+    <w:p>
+      <w:pPr>
+        <w:rPr>
+          <w:lang w:val="es-MX"/>
+        </w:rPr>
+      </w:pPr>
+    </w:p>
+    <w:p>
+      <w:pPr>
+        <w:rPr>
+          <w:lang w:val="es-MX"/>
+        </w:rPr>
+      </w:pPr>
+    </w:p>
+    <w:p>
+      <w:pPr>
+        <w:rPr>
+          <w:lang w:val="es-MX"/>
+        </w:rPr>
+      </w:pPr>
+    </w:p>
+    <w:p>
+      <w:pPr>
+        <w:rPr>
+          <w:lang w:val="es-MX"/>
+        </w:rPr>
+      </w:pPr>
+    </w:p>
+    <w:p>
+      <w:pPr>
+        <w:rPr>
+          <w:lang w:val="es-MX"/>
+        </w:rPr>
+      </w:pPr>
+    </w:p>
+    <w:p>
+      <w:pPr>
+        <w:rPr>
+          <w:lang w:val="es-MX"/>
+        </w:rPr>
+      </w:pPr>
+    </w:p>
+    <w:p>
+      <w:pPr>
+        <w:rPr>
+          <w:lang w:val="es-MX"/>
+        </w:rPr>
+      </w:pPr>
+    </w:p>
+    <w:p>
+      <w:pPr>
+        <w:rPr>
+          <w:lang w:val="es-MX"/>
+        </w:rPr>
+      </w:pPr>
+    </w:p>
+    <w:p>
+      <w:pPr>
+        <w:rPr>
+          <w:lang w:val="es-MX"/>
+        </w:rPr>
+      </w:pPr>
+    </w:p>
+    <w:p>
+      <w:pPr>
+        <w:rPr>
+          <w:lang w:val="es-MX"/>
+        </w:rPr>
+      </w:pPr>
+    </w:p>
+    <w:p>
+      <w:pPr>
+        <w:rPr>
           <w:lang w:val="es-MX"/>
         </w:rPr>
       </w:pPr>
@@ -800,6 +1611,7 @@
           <w:szCs w:val="32"/>
           <w:lang w:val="es-MX"/>
         </w:rPr>
+        <w:lastRenderedPageBreak/>
         <w:t>Requisitos  Funcionales</w:t>
       </w:r>
     </w:p>
@@ -836,15 +1648,7 @@
         <w:rPr>
           <w:lang w:val="es-MX"/>
         </w:rPr>
-        <w:t xml:space="preserve">El sistema </w:t>
-      </w:r>
-      <w:bookmarkStart w:id="0" w:name="_GoBack"/>
-      <w:bookmarkEnd w:id="0"/>
-      <w:r>
-        <w:rPr>
-          <w:lang w:val="es-MX"/>
-        </w:rPr>
-        <w:t>debe permitir dar salidas de inventario a personal autorizado.</w:t>
+        <w:t>El sistema debe permitir dar salidas de inventario a personal autorizado.</w:t>
       </w:r>
     </w:p>
     <w:p>
@@ -859,7 +1663,10 @@
         </w:rPr>
       </w:pPr>
       <w:r>
-        <w:t>Captura de código de barras mediante pistola láser.</w:t>
+        <w:t>Llevar un registro de cada producto</w:t>
+      </w:r>
+      <w:r>
+        <w:t>.</w:t>
       </w:r>
     </w:p>
     <w:p>
@@ -874,7 +1681,10 @@
         </w:rPr>
       </w:pPr>
       <w:r>
-        <w:t>El recepcionista (de bodega) debe tener, aparte de la pistola láser, un computador con pantalla y teclado donde ingresar las características que contenga cada lote (artículos por producto).</w:t>
+        <w:t>El recepcionista (de bodega) debe te</w:t>
+      </w:r>
+      <w:r>
+        <w:t>ner un equipo adecuado para tener un control de todos los productos con su registro</w:t>
       </w:r>
     </w:p>
     <w:p>
@@ -904,7 +1714,13 @@
         </w:rPr>
       </w:pPr>
       <w:r>
-        <w:t>Cada vez que se realice un inventario físico, el software deberá calcular la diferencia entre los artículos que han ingresado y salido.</w:t>
+        <w:t>Cada vez que se realice un inventario físico, el s</w:t>
+      </w:r>
+      <w:r>
+        <w:t>istema</w:t>
+      </w:r>
+      <w:r>
+        <w:t xml:space="preserve"> deberá calcular la diferencia entre los artículos que han ingresado y salido.</w:t>
       </w:r>
     </w:p>
     <w:p>
@@ -919,7 +1735,10 @@
         </w:rPr>
       </w:pPr>
       <w:r>
-        <w:t>La base de datos deberá tener la opción de ser actualizada, en el caso de la salida de un nuevo producto al mercado, o el retiro de alguno.</w:t>
+        <w:t>El sistema</w:t>
+      </w:r>
+      <w:r>
+        <w:t xml:space="preserve"> deberá tener la opción de ser actualizada, en el caso de la salida de un nuevo producto al mercado, o el retiro de alguno.</w:t>
       </w:r>
     </w:p>
     <w:p>
@@ -937,7 +1756,6 @@
         <w:rPr>
           <w:lang w:val="es-MX"/>
         </w:rPr>
-        <w:lastRenderedPageBreak/>
         <w:t>El almacenista puede mantener un control sobre los costos de inventarios y cantidad de producto.</w:t>
       </w:r>
     </w:p>
@@ -1006,6 +1824,118 @@
     </w:p>
     <w:p>
       <w:pPr>
+        <w:pStyle w:val="Prrafodelista"/>
+        <w:numPr>
+          <w:ilvl w:val="0"/>
+          <w:numId w:val="1"/>
+        </w:numPr>
+        <w:rPr>
+          <w:lang w:val="es-MX"/>
+        </w:rPr>
+      </w:pPr>
+      <w:r>
+        <w:t xml:space="preserve">Se deberá mantener un registro, para cada producto, de la cantidad de días que se demora en llegar un pedido a bodega, desde que se necesita, más dos días por eventuales atrasos. </w:t>
+      </w:r>
+    </w:p>
+    <w:p>
+      <w:pPr>
+        <w:pStyle w:val="Prrafodelista"/>
+        <w:numPr>
+          <w:ilvl w:val="0"/>
+          <w:numId w:val="1"/>
+        </w:numPr>
+        <w:rPr>
+          <w:lang w:val="es-MX"/>
+        </w:rPr>
+      </w:pPr>
+      <w:r>
+        <w:t>Se deberá entregar, cuando se lleve a cabo el inventario físico, una estadística de ventas para cada producto, utilizando el registro histórico.</w:t>
+      </w:r>
+    </w:p>
+    <w:p>
+      <w:pPr>
+        <w:pStyle w:val="Prrafodelista"/>
+        <w:numPr>
+          <w:ilvl w:val="0"/>
+          <w:numId w:val="1"/>
+        </w:numPr>
+        <w:rPr>
+          <w:lang w:val="es-MX"/>
+        </w:rPr>
+      </w:pPr>
+      <w:r>
+        <w:t>Se deberá mantener registrado el porcentaje del stock en bodega bajo el cual es necesario efectuar un nuevo pedido, para cada producto. Éste se calculará tomando en cuenta el promedio histórico de tiempo de llegada del pedido y el promedio de ventas de dicho producto la misma semana el año anterior. Si no existe registro del año anterior, se tomará en cuenta el promedio de ventas de la misma semana del mes anterior. Si no, el promedio de ventas de la semana anterior</w:t>
+      </w:r>
+    </w:p>
+    <w:p>
+      <w:pPr>
+        <w:pStyle w:val="Prrafodelista"/>
+        <w:numPr>
+          <w:ilvl w:val="0"/>
+          <w:numId w:val="1"/>
+        </w:numPr>
+        <w:rPr>
+          <w:lang w:val="es-MX"/>
+        </w:rPr>
+      </w:pPr>
+      <w:r>
+        <w:t>Llevar un control de los productos en bodega.</w:t>
+      </w:r>
+    </w:p>
+    <w:p>
+      <w:pPr>
+        <w:pStyle w:val="Prrafodelista"/>
+        <w:numPr>
+          <w:ilvl w:val="0"/>
+          <w:numId w:val="1"/>
+        </w:numPr>
+        <w:rPr>
+          <w:lang w:val="es-MX"/>
+        </w:rPr>
+      </w:pPr>
+      <w:r>
+        <w:t>Impresión al final del día, de un listado de todos los productos que hayan traspasado el porcentaje bajo el cual es necesario hacer un nuevo pedido, indicando la cantidad que debe tener.</w:t>
+      </w:r>
+    </w:p>
+    <w:p>
+      <w:pPr>
+        <w:pStyle w:val="Prrafodelista"/>
+        <w:numPr>
+          <w:ilvl w:val="0"/>
+          <w:numId w:val="1"/>
+        </w:numPr>
+        <w:rPr>
+          <w:lang w:val="es-MX"/>
+        </w:rPr>
+      </w:pPr>
+      <w:r>
+        <w:t>Cada mes, el último día, se le deberá entregar al administrador un listado de todos los productos, indicando la cantidad de pedidos que se han hecho de cada uno de ellos.</w:t>
+      </w:r>
+    </w:p>
+    <w:p>
+      <w:pPr>
+        <w:pStyle w:val="Prrafodelista"/>
+        <w:numPr>
+          <w:ilvl w:val="0"/>
+          <w:numId w:val="1"/>
+        </w:numPr>
+        <w:rPr>
+          <w:lang w:val="es-MX"/>
+        </w:rPr>
+      </w:pPr>
+      <w:r>
+        <w:t>Se deberá llevar un conteo mensual de los artículos que vencen en sala de ventas, para cada producto. El último día del mes se debe entregar un listado con dichos conteos, expresados en porcentaje con respecto al número total de artículos por producto ingresados a sala de ventas.</w:t>
+      </w:r>
+    </w:p>
+    <w:p>
+      <w:pPr>
+        <w:rPr>
+          <w:lang w:val="es-MX"/>
+        </w:rPr>
+      </w:pPr>
+    </w:p>
+    <w:p>
+      <w:pPr>
         <w:rPr>
           <w:b/>
           <w:sz w:val="32"/>
@@ -1020,6 +1950,7 @@
           <w:szCs w:val="32"/>
           <w:lang w:val="es-MX"/>
         </w:rPr>
+        <w:lastRenderedPageBreak/>
         <w:t>Requisitos No Funcionales</w:t>
       </w:r>
     </w:p>
@@ -1110,7 +2041,7 @@
         </w:rPr>
       </w:pPr>
       <w:r>
-        <w:t xml:space="preserve">Se deberá mantener un registro, para cada producto, de la cantidad de días que se demora en llegar un pedido a bodega, desde que se necesita, más dos días por eventuales atrasos. </w:t>
+        <w:t>El sistema deberá tener medidas de seguridad para entrada y salida de productos.</w:t>
       </w:r>
     </w:p>
     <w:p>
@@ -1125,97 +2056,24 @@
         </w:rPr>
       </w:pPr>
       <w:r>
-        <w:t>Se deberá entregar, cuando se lleve a cabo el inventario físico, una estadística de ventas para cada producto, utilizando el registro histórico.</w:t>
-      </w:r>
-    </w:p>
-    <w:p>
-      <w:pPr>
-        <w:pStyle w:val="Prrafodelista"/>
-        <w:numPr>
-          <w:ilvl w:val="0"/>
-          <w:numId w:val="2"/>
-        </w:numPr>
-        <w:rPr>
-          <w:lang w:val="es-MX"/>
-        </w:rPr>
-      </w:pPr>
-      <w:r>
-        <w:t>Se deberá mantener registrado el porcentaje del stock en bodega bajo el cual es necesario efectuar un nuevo pedido, para cada producto. Éste se calculará tomando en cuenta el promedio histórico de tiempo de llegada del pedido y el promedio de ventas de dicho producto la misma semana el año anterior. Si no existe registro del año anterior, se tomará en cuenta el promedio de ventas de la misma semana del mes anterior. Si no, el promedio de ventas de la semana anterior</w:t>
-      </w:r>
-    </w:p>
-    <w:p>
-      <w:pPr>
-        <w:pStyle w:val="Prrafodelista"/>
-        <w:numPr>
-          <w:ilvl w:val="0"/>
-          <w:numId w:val="2"/>
-        </w:numPr>
-        <w:rPr>
-          <w:lang w:val="es-MX"/>
-        </w:rPr>
-      </w:pPr>
-      <w:r>
-        <w:t>Ingresar en la base de datos la cantidad establecida para cada producto en bodega (stock completo).</w:t>
-      </w:r>
-    </w:p>
-    <w:p>
-      <w:pPr>
-        <w:pStyle w:val="Prrafodelista"/>
-        <w:numPr>
-          <w:ilvl w:val="0"/>
-          <w:numId w:val="2"/>
-        </w:numPr>
-        <w:rPr>
-          <w:lang w:val="es-MX"/>
-        </w:rPr>
-      </w:pPr>
-      <w:r>
-        <w:t>Impresión al final del día, de un listado de todos los productos que hayan traspasado el porcentaje bajo el cual es necesario hacer un nuevo pedido, indicando la cantidad que debe tener.</w:t>
-      </w:r>
-    </w:p>
-    <w:p>
-      <w:pPr>
-        <w:pStyle w:val="Prrafodelista"/>
-        <w:numPr>
-          <w:ilvl w:val="0"/>
-          <w:numId w:val="2"/>
-        </w:numPr>
-        <w:rPr>
-          <w:lang w:val="es-MX"/>
-        </w:rPr>
-      </w:pPr>
-      <w:r>
-        <w:t>Cada mes, el último día, se le deberá entregar al administrador un listado de todos los productos, indicando la cantidad de pedidos que se han hecho de cada uno de ellos.</w:t>
-      </w:r>
-    </w:p>
-    <w:p>
-      <w:pPr>
-        <w:pStyle w:val="Prrafodelista"/>
-        <w:numPr>
-          <w:ilvl w:val="0"/>
-          <w:numId w:val="2"/>
-        </w:numPr>
-        <w:rPr>
-          <w:lang w:val="es-MX"/>
-        </w:rPr>
-      </w:pPr>
-      <w:r>
-        <w:t>Se deberá llevar un conteo mensual de los artículos que vencen en sala de ventas, para cada producto. El último día del mes se debe entregar un listado con dichos conteos, expresados en porcentaje con respecto al número total de artículos por producto ingresados a sala de ventas.</w:t>
-      </w:r>
-    </w:p>
-    <w:p>
-      <w:pPr>
-        <w:rPr>
-          <w:lang w:val="es-MX"/>
-        </w:rPr>
-      </w:pPr>
-    </w:p>
-    <w:p>
-      <w:pPr>
-        <w:rPr>
-          <w:lang w:val="es-MX"/>
-        </w:rPr>
-      </w:pPr>
+        <w:rPr>
+          <w:lang w:val="es-MX"/>
+        </w:rPr>
+        <w:t>El sistema deberá tener una copia de seguridad de todos los productos.</w:t>
+      </w:r>
+    </w:p>
+    <w:p>
+      <w:pPr>
+        <w:rPr>
+          <w:lang w:val="es-MX"/>
+        </w:rPr>
+      </w:pPr>
+      <w:r>
+        <w:rPr>
+          <w:lang w:val="es-MX"/>
+        </w:rPr>
+        <w:br w:type="page"/>
+      </w:r>
     </w:p>
     <w:p>
       <w:pPr>
@@ -1413,6 +2271,1761 @@
           <w:lang w:val="es-MX"/>
         </w:rPr>
       </w:pPr>
+      <w:r>
+        <w:rPr>
+          <w:lang w:val="es-MX"/>
+        </w:rPr>
+        <w:br w:type="page"/>
+      </w:r>
+    </w:p>
+    <w:p>
+      <w:pPr>
+        <w:rPr>
+          <w:lang w:val="es-MX"/>
+        </w:rPr>
+      </w:pPr>
+      <w:r>
+        <w:rPr>
+          <w:lang w:val="es-MX"/>
+        </w:rPr>
+        <w:lastRenderedPageBreak/>
+        <w:t>Modelo de casos de uso</w:t>
+      </w:r>
+    </w:p>
+    <w:p>
+      <w:pPr>
+        <w:rPr>
+          <w:lang w:val="es-MX"/>
+        </w:rPr>
+      </w:pPr>
+      <w:r>
+        <w:rPr>
+          <w:rFonts w:ascii="Times New Roman" w:eastAsia="Times New Roman" w:hAnsi="Times New Roman" w:cs="Times New Roman"/>
+          <w:noProof/>
+          <w:snapToGrid w:val="0"/>
+          <w:color w:val="000000"/>
+          <w:w w:val="0"/>
+          <w:sz w:val="0"/>
+          <w:szCs w:val="0"/>
+          <w:u w:color="000000"/>
+          <w:bdr w:val="none" w:sz="0" w:space="0" w:color="000000"/>
+          <w:shd w:val="clear" w:color="000000" w:fill="000000"/>
+          <w:lang w:val="es-ES_tradnl" w:eastAsia="es-ES_tradnl"/>
+        </w:rPr>
+        <w:drawing>
+          <wp:inline distT="0" distB="0" distL="0" distR="0">
+            <wp:extent cx="4886325" cy="3105150"/>
+            <wp:effectExtent l="0" t="0" r="9525" b="0"/>
+            <wp:docPr id="4" name="Imagen 4" descr="C:\Users\ADM\Desktop\Libre\Caso de Uso - Sistema de control de inventarios.png"/>
+            <wp:cNvGraphicFramePr>
+              <a:graphicFrameLocks xmlns:a="http://schemas.openxmlformats.org/drawingml/2006/main" noChangeAspect="1"/>
+            </wp:cNvGraphicFramePr>
+            <a:graphic xmlns:a="http://schemas.openxmlformats.org/drawingml/2006/main">
+              <a:graphicData uri="http://schemas.openxmlformats.org/drawingml/2006/picture">
+                <pic:pic xmlns:pic="http://schemas.openxmlformats.org/drawingml/2006/picture">
+                  <pic:nvPicPr>
+                    <pic:cNvPr id="0" name="Picture 3" descr="C:\Users\ADM\Desktop\Libre\Caso de Uso - Sistema de control de inventarios.png"/>
+                    <pic:cNvPicPr>
+                      <a:picLocks noChangeAspect="1" noChangeArrowheads="1"/>
+                    </pic:cNvPicPr>
+                  </pic:nvPicPr>
+                  <pic:blipFill rotWithShape="1">
+                    <a:blip r:embed="rId8">
+                      <a:extLst>
+                        <a:ext uri="{28A0092B-C50C-407E-A947-70E740481C1C}">
+                          <a14:useLocalDpi xmlns:a14="http://schemas.microsoft.com/office/drawing/2010/main" xmlns:wps="http://schemas.microsoft.com/office/word/2010/wordprocessingShape" xmlns:wpi="http://schemas.microsoft.com/office/word/2010/wordprocessingInk" xmlns:wpg="http://schemas.microsoft.com/office/word/2010/wordprocessingGroup" xmlns:w15="http://schemas.microsoft.com/office/word/2012/wordml" xmlns:w14="http://schemas.microsoft.com/office/word/2010/wordml" xmlns:w="http://schemas.openxmlformats.org/wordprocessingml/2006/main" xmlns:w10="urn:schemas-microsoft-com:office:word" xmlns:wp14="http://schemas.microsoft.com/office/word/2010/wordprocessingDrawing" xmlns:v="urn:schemas-microsoft-com:vml" xmlns:o="urn:schemas-microsoft-com:office:office" xmlns:mc="http://schemas.openxmlformats.org/markup-compatibility/2006" xmlns:wpc="http://schemas.microsoft.com/office/word/2010/wordprocessingCanvas" xmlns="" val="0"/>
+                        </a:ext>
+                      </a:extLst>
+                    </a:blip>
+                    <a:srcRect l="22546" t="18277" r="34663" b="16252"/>
+                    <a:stretch/>
+                  </pic:blipFill>
+                  <pic:spPr bwMode="auto">
+                    <a:xfrm>
+                      <a:off x="0" y="0"/>
+                      <a:ext cx="4886325" cy="3105150"/>
+                    </a:xfrm>
+                    <a:prstGeom prst="rect">
+                      <a:avLst/>
+                    </a:prstGeom>
+                    <a:noFill/>
+                    <a:ln>
+                      <a:noFill/>
+                    </a:ln>
+                    <a:extLst>
+                      <a:ext uri="{53640926-AAD7-44D8-BBD7-CCE9431645EC}">
+                        <a14:shadowObscured xmlns:a14="http://schemas.microsoft.com/office/drawing/2010/main" xmlns:wps="http://schemas.microsoft.com/office/word/2010/wordprocessingShape" xmlns:wpi="http://schemas.microsoft.com/office/word/2010/wordprocessingInk" xmlns:wpg="http://schemas.microsoft.com/office/word/2010/wordprocessingGroup" xmlns:w15="http://schemas.microsoft.com/office/word/2012/wordml" xmlns:w14="http://schemas.microsoft.com/office/word/2010/wordml" xmlns:w="http://schemas.openxmlformats.org/wordprocessingml/2006/main" xmlns:w10="urn:schemas-microsoft-com:office:word" xmlns:wp14="http://schemas.microsoft.com/office/word/2010/wordprocessingDrawing" xmlns:v="urn:schemas-microsoft-com:vml" xmlns:o="urn:schemas-microsoft-com:office:office" xmlns:mc="http://schemas.openxmlformats.org/markup-compatibility/2006" xmlns:wpc="http://schemas.microsoft.com/office/word/2010/wordprocessingCanvas" xmlns=""/>
+                      </a:ext>
+                    </a:extLst>
+                  </pic:spPr>
+                </pic:pic>
+              </a:graphicData>
+            </a:graphic>
+          </wp:inline>
+        </w:drawing>
+      </w:r>
+    </w:p>
+    <w:p>
+      <w:pPr>
+        <w:rPr>
+          <w:lang w:val="es-MX"/>
+        </w:rPr>
+      </w:pPr>
+    </w:p>
+    <w:p>
+      <w:pPr>
+        <w:rPr>
+          <w:lang w:val="es-MX"/>
+        </w:rPr>
+      </w:pPr>
+      <w:r>
+        <w:rPr>
+          <w:noProof/>
+          <w:lang w:eastAsia="es-ES"/>
+        </w:rPr>
+        <w:pict>
+          <v:rect id="Rectángulo 2" o:spid="_x0000_s1026" style="position:absolute;margin-left:-4.8pt;margin-top:21.5pt;width:326.25pt;height:333.75pt;z-index:251659264;visibility:visible;mso-width-relative:margin;mso-height-relative:margin;v-text-anchor:middle" o:gfxdata="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" filled="f" strokecolor="black [3213]" strokeweight="1pt"/>
+        </w:pict>
+      </w:r>
+    </w:p>
+    <w:p>
+      <w:pPr>
+        <w:rPr>
+          <w:lang w:val="es-MX"/>
+        </w:rPr>
+      </w:pPr>
+      <w:r>
+        <w:rPr>
+          <w:lang w:val="es-MX"/>
+        </w:rPr>
+        <w:t>Caso de uso extendido</w:t>
+      </w:r>
+    </w:p>
+    <w:p>
+      <w:pPr>
+        <w:pStyle w:val="Prrafodelista"/>
+        <w:numPr>
+          <w:ilvl w:val="0"/>
+          <w:numId w:val="3"/>
+        </w:numPr>
+        <w:rPr>
+          <w:lang w:val="es-MX"/>
+        </w:rPr>
+      </w:pPr>
+      <w:r>
+        <w:rPr>
+          <w:b/>
+          <w:lang w:val="es-MX"/>
+        </w:rPr>
+        <w:t>CU01:</w:t>
+      </w:r>
+      <w:r>
+        <w:rPr>
+          <w:lang w:val="es-MX"/>
+        </w:rPr>
+        <w:t xml:space="preserve"> Entrada de inventario</w:t>
+      </w:r>
+      <w:r>
+        <w:rPr>
+          <w:lang w:val="es-MX"/>
+        </w:rPr>
+        <w:tab/>
+      </w:r>
+    </w:p>
+    <w:p>
+      <w:pPr>
+        <w:pStyle w:val="Prrafodelista"/>
+        <w:numPr>
+          <w:ilvl w:val="0"/>
+          <w:numId w:val="3"/>
+        </w:numPr>
+        <w:rPr>
+          <w:lang w:val="es-MX"/>
+        </w:rPr>
+      </w:pPr>
+      <w:r>
+        <w:rPr>
+          <w:b/>
+          <w:lang w:val="es-MX"/>
+        </w:rPr>
+        <w:t>Actor principal:</w:t>
+      </w:r>
+      <w:r>
+        <w:rPr>
+          <w:lang w:val="es-MX"/>
+        </w:rPr>
+        <w:t xml:space="preserve"> Almacenista</w:t>
+      </w:r>
+    </w:p>
+    <w:p>
+      <w:pPr>
+        <w:pStyle w:val="Prrafodelista"/>
+        <w:numPr>
+          <w:ilvl w:val="0"/>
+          <w:numId w:val="3"/>
+        </w:numPr>
+        <w:rPr>
+          <w:lang w:val="es-MX"/>
+        </w:rPr>
+      </w:pPr>
+      <w:r>
+        <w:rPr>
+          <w:b/>
+          <w:lang w:val="es-MX"/>
+        </w:rPr>
+        <w:t>Personas involucradas:</w:t>
+      </w:r>
+      <w:r>
+        <w:rPr>
+          <w:b/>
+          <w:lang w:val="es-MX"/>
+        </w:rPr>
+        <w:br/>
+      </w:r>
+      <w:r>
+        <w:rPr>
+          <w:lang w:val="es-MX"/>
+        </w:rPr>
+        <w:t xml:space="preserve">-Almacenista: Le interesa gestionar las entradas de productos </w:t>
+      </w:r>
+      <w:r>
+        <w:rPr>
+          <w:lang w:val="es-MX"/>
+        </w:rPr>
+        <w:br/>
+        <w:t>en el inventario.</w:t>
+      </w:r>
+    </w:p>
+    <w:p>
+      <w:pPr>
+        <w:pStyle w:val="Prrafodelista"/>
+        <w:rPr>
+          <w:lang w:val="es-MX"/>
+        </w:rPr>
+      </w:pPr>
+      <w:r>
+        <w:rPr>
+          <w:b/>
+          <w:lang w:val="es-MX"/>
+        </w:rPr>
+        <w:t>-</w:t>
+      </w:r>
+      <w:r>
+        <w:rPr>
+          <w:lang w:val="es-MX"/>
+        </w:rPr>
+        <w:t>Contador: Registra las entradas de producto y lleva un control</w:t>
+      </w:r>
+    </w:p>
+    <w:p>
+      <w:pPr>
+        <w:pStyle w:val="Prrafodelista"/>
+        <w:rPr>
+          <w:lang w:val="es-MX"/>
+        </w:rPr>
+      </w:pPr>
+      <w:r>
+        <w:rPr>
+          <w:lang w:val="es-MX"/>
+        </w:rPr>
+        <w:t>Monetario de las mercancías.</w:t>
+      </w:r>
+    </w:p>
+    <w:p>
+      <w:pPr>
+        <w:pStyle w:val="Prrafodelista"/>
+        <w:numPr>
+          <w:ilvl w:val="0"/>
+          <w:numId w:val="3"/>
+        </w:numPr>
+        <w:rPr>
+          <w:lang w:val="es-MX"/>
+        </w:rPr>
+      </w:pPr>
+      <w:r>
+        <w:rPr>
+          <w:b/>
+          <w:lang w:val="es-MX"/>
+        </w:rPr>
+        <w:t>Precondiciones:</w:t>
+      </w:r>
+      <w:r>
+        <w:rPr>
+          <w:lang w:val="es-MX"/>
+        </w:rPr>
+        <w:t xml:space="preserve"> El almacenista debe estar registrado para </w:t>
+      </w:r>
+      <w:r>
+        <w:rPr>
+          <w:lang w:val="es-MX"/>
+        </w:rPr>
+        <w:br/>
+        <w:t>poder realizar las entradas del inventario.</w:t>
+      </w:r>
+    </w:p>
+    <w:p>
+      <w:pPr>
+        <w:pStyle w:val="Prrafodelista"/>
+        <w:numPr>
+          <w:ilvl w:val="0"/>
+          <w:numId w:val="3"/>
+        </w:numPr>
+        <w:rPr>
+          <w:lang w:val="es-MX"/>
+        </w:rPr>
+      </w:pPr>
+      <w:r>
+        <w:rPr>
+          <w:b/>
+          <w:lang w:val="es-MX"/>
+        </w:rPr>
+        <w:t>Postcondiciones</w:t>
+      </w:r>
+      <w:r>
+        <w:rPr>
+          <w:lang w:val="es-MX"/>
+        </w:rPr>
+        <w:t>: Usuario ingresara productos al inventario</w:t>
+      </w:r>
+    </w:p>
+    <w:p>
+      <w:pPr>
+        <w:pStyle w:val="Prrafodelista"/>
+        <w:numPr>
+          <w:ilvl w:val="0"/>
+          <w:numId w:val="3"/>
+        </w:numPr>
+        <w:rPr>
+          <w:lang w:val="es-MX"/>
+        </w:rPr>
+      </w:pPr>
+      <w:r>
+        <w:rPr>
+          <w:b/>
+          <w:lang w:val="es-MX"/>
+        </w:rPr>
+        <w:t>Escenario principal de éxito:</w:t>
+      </w:r>
+      <w:r>
+        <w:rPr>
+          <w:lang w:val="es-MX"/>
+        </w:rPr>
+        <w:br/>
+        <w:t>1.-El usuario inicia o carga el sistema</w:t>
+      </w:r>
+      <w:r>
+        <w:rPr>
+          <w:lang w:val="es-MX"/>
+        </w:rPr>
+        <w:br/>
+        <w:t>2.-El usuario ingresa los productos del inventario</w:t>
+      </w:r>
+      <w:r>
+        <w:rPr>
+          <w:lang w:val="es-MX"/>
+        </w:rPr>
+        <w:br/>
+        <w:t>3.-Los productos se registran.</w:t>
+      </w:r>
+    </w:p>
+    <w:p>
+      <w:pPr>
+        <w:pStyle w:val="Prrafodelista"/>
+        <w:numPr>
+          <w:ilvl w:val="0"/>
+          <w:numId w:val="3"/>
+        </w:numPr>
+        <w:rPr>
+          <w:lang w:val="es-MX"/>
+        </w:rPr>
+      </w:pPr>
+      <w:r>
+        <w:rPr>
+          <w:b/>
+          <w:lang w:val="es-MX"/>
+        </w:rPr>
+        <w:t>Extensiones (Flujos alternativos):</w:t>
+      </w:r>
+      <w:r>
+        <w:rPr>
+          <w:lang w:val="es-MX"/>
+        </w:rPr>
+        <w:br/>
+        <w:t>1.-El sistema no carga</w:t>
+      </w:r>
+      <w:r>
+        <w:rPr>
+          <w:lang w:val="es-MX"/>
+        </w:rPr>
+        <w:br/>
+        <w:t xml:space="preserve">    1a. Verificar conexión</w:t>
+      </w:r>
+      <w:r>
+        <w:rPr>
+          <w:lang w:val="es-MX"/>
+        </w:rPr>
+        <w:br/>
+        <w:t xml:space="preserve">    1b. Reiniciar el sistema.</w:t>
+      </w:r>
+      <w:r>
+        <w:rPr>
+          <w:lang w:val="es-MX"/>
+        </w:rPr>
+        <w:br/>
+        <w:t>2.-Los datos no son correctos</w:t>
+      </w:r>
+      <w:r>
+        <w:rPr>
+          <w:lang w:val="es-MX"/>
+        </w:rPr>
+        <w:br/>
+        <w:t xml:space="preserve">   2ª. Verificar escritura</w:t>
+      </w:r>
+      <w:r>
+        <w:rPr>
+          <w:lang w:val="es-MX"/>
+        </w:rPr>
+        <w:br/>
+        <w:t xml:space="preserve">   2b. Volver a ingresar datos</w:t>
+      </w:r>
+    </w:p>
+    <w:p>
+      <w:pPr>
+        <w:rPr>
+          <w:lang w:val="es-MX"/>
+        </w:rPr>
+      </w:pPr>
+    </w:p>
+    <w:p>
+      <w:pPr>
+        <w:rPr>
+          <w:lang w:val="es-MX"/>
+        </w:rPr>
+      </w:pPr>
+    </w:p>
+    <w:p>
+      <w:pPr>
+        <w:rPr>
+          <w:lang w:val="es-MX"/>
+        </w:rPr>
+      </w:pPr>
+      <w:r>
+        <w:rPr>
+          <w:lang w:val="es-MX"/>
+        </w:rPr>
+        <w:lastRenderedPageBreak/>
+        <w:br w:type="page"/>
+      </w:r>
+    </w:p>
+    <w:p>
+      <w:pPr>
+        <w:rPr>
+          <w:lang w:val="es-MX"/>
+        </w:rPr>
+      </w:pPr>
+      <w:r>
+        <w:rPr>
+          <w:noProof/>
+          <w:lang w:eastAsia="es-ES"/>
+        </w:rPr>
+        <w:lastRenderedPageBreak/>
+        <w:pict>
+          <v:rect id="Rectángulo 15" o:spid="_x0000_s1028" style="position:absolute;margin-left:-6.3pt;margin-top:13.2pt;width:332.25pt;height:296.2pt;z-index:251660288;visibility:visible;mso-width-relative:margin;mso-height-relative:margin;v-text-anchor:middle" o:gfxdata="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" filled="f" strokecolor="black [3213]" strokeweight="1pt"/>
+        </w:pict>
+      </w:r>
+    </w:p>
+    <w:p>
+      <w:pPr>
+        <w:rPr>
+          <w:lang w:val="es-MX"/>
+        </w:rPr>
+      </w:pPr>
+      <w:r>
+        <w:rPr>
+          <w:lang w:val="es-MX"/>
+        </w:rPr>
+        <w:t>Caso de uso extendido</w:t>
+      </w:r>
+    </w:p>
+    <w:p>
+      <w:pPr>
+        <w:pStyle w:val="Prrafodelista"/>
+        <w:numPr>
+          <w:ilvl w:val="0"/>
+          <w:numId w:val="4"/>
+        </w:numPr>
+        <w:rPr>
+          <w:lang w:val="es-MX"/>
+        </w:rPr>
+      </w:pPr>
+      <w:r>
+        <w:rPr>
+          <w:b/>
+          <w:lang w:val="es-MX"/>
+        </w:rPr>
+        <w:t>CU02</w:t>
+      </w:r>
+      <w:r>
+        <w:rPr>
+          <w:b/>
+          <w:lang w:val="es-MX"/>
+        </w:rPr>
+        <w:t>:</w:t>
+      </w:r>
+      <w:r>
+        <w:rPr>
+          <w:lang w:val="es-MX"/>
+        </w:rPr>
+        <w:t xml:space="preserve"> Salidas de inventario  </w:t>
+      </w:r>
+    </w:p>
+    <w:p>
+      <w:pPr>
+        <w:pStyle w:val="Prrafodelista"/>
+        <w:numPr>
+          <w:ilvl w:val="0"/>
+          <w:numId w:val="4"/>
+        </w:numPr>
+        <w:rPr>
+          <w:lang w:val="es-MX"/>
+        </w:rPr>
+      </w:pPr>
+      <w:r>
+        <w:rPr>
+          <w:b/>
+          <w:lang w:val="es-MX"/>
+        </w:rPr>
+        <w:t>Actor principal:</w:t>
+      </w:r>
+      <w:r>
+        <w:rPr>
+          <w:lang w:val="es-MX"/>
+        </w:rPr>
+        <w:t xml:space="preserve"> Almacenista</w:t>
+      </w:r>
+    </w:p>
+    <w:p>
+      <w:pPr>
+        <w:pStyle w:val="Prrafodelista"/>
+        <w:numPr>
+          <w:ilvl w:val="0"/>
+          <w:numId w:val="4"/>
+        </w:numPr>
+        <w:rPr>
+          <w:lang w:val="es-MX"/>
+        </w:rPr>
+      </w:pPr>
+      <w:r>
+        <w:rPr>
+          <w:b/>
+          <w:lang w:val="es-MX"/>
+        </w:rPr>
+        <w:t>Personas involucradas</w:t>
+      </w:r>
+      <w:r>
+        <w:rPr>
+          <w:b/>
+          <w:lang w:val="es-MX"/>
+        </w:rPr>
+        <w:t>:</w:t>
+      </w:r>
+      <w:r>
+        <w:rPr>
+          <w:lang w:val="es-MX"/>
+        </w:rPr>
+        <w:br/>
+        <w:t>-Almacenista: Tener acceso a registrar las salidas del inventario.</w:t>
+      </w:r>
+    </w:p>
+    <w:p>
+      <w:pPr>
+        <w:pStyle w:val="Prrafodelista"/>
+        <w:rPr>
+          <w:lang w:val="es-MX"/>
+        </w:rPr>
+      </w:pPr>
+      <w:r>
+        <w:rPr>
+          <w:lang w:val="es-MX"/>
+        </w:rPr>
+        <w:t>-Contador: Registra las salidas de producto y lleva un control</w:t>
+      </w:r>
+    </w:p>
+    <w:p>
+      <w:pPr>
+        <w:pStyle w:val="Prrafodelista"/>
+        <w:rPr>
+          <w:lang w:val="es-MX"/>
+        </w:rPr>
+      </w:pPr>
+      <w:r>
+        <w:rPr>
+          <w:lang w:val="es-MX"/>
+        </w:rPr>
+        <w:t>Monetario de las mercancías.</w:t>
+      </w:r>
+    </w:p>
+    <w:p>
+      <w:pPr>
+        <w:pStyle w:val="Prrafodelista"/>
+        <w:numPr>
+          <w:ilvl w:val="0"/>
+          <w:numId w:val="4"/>
+        </w:numPr>
+        <w:rPr>
+          <w:lang w:val="es-MX"/>
+        </w:rPr>
+      </w:pPr>
+      <w:r>
+        <w:rPr>
+          <w:b/>
+          <w:lang w:val="es-MX"/>
+        </w:rPr>
+        <w:t>Precondiciones:</w:t>
+      </w:r>
+      <w:r>
+        <w:rPr>
+          <w:lang w:val="es-MX"/>
+        </w:rPr>
+        <w:t xml:space="preserve"> Iniciar sesión </w:t>
+      </w:r>
+    </w:p>
+    <w:p>
+      <w:pPr>
+        <w:pStyle w:val="Prrafodelista"/>
+        <w:numPr>
+          <w:ilvl w:val="0"/>
+          <w:numId w:val="4"/>
+        </w:numPr>
+        <w:rPr>
+          <w:lang w:val="es-MX"/>
+        </w:rPr>
+      </w:pPr>
+      <w:r>
+        <w:rPr>
+          <w:b/>
+          <w:lang w:val="es-MX"/>
+        </w:rPr>
+        <w:t>Postcondiciones</w:t>
+      </w:r>
+      <w:r>
+        <w:rPr>
+          <w:lang w:val="es-MX"/>
+        </w:rPr>
+        <w:t>: Registro de salida de inventario</w:t>
+      </w:r>
+    </w:p>
+    <w:p>
+      <w:pPr>
+        <w:pStyle w:val="Prrafodelista"/>
+        <w:numPr>
+          <w:ilvl w:val="0"/>
+          <w:numId w:val="4"/>
+        </w:numPr>
+        <w:rPr>
+          <w:lang w:val="es-MX"/>
+        </w:rPr>
+      </w:pPr>
+      <w:r>
+        <w:rPr>
+          <w:b/>
+          <w:lang w:val="es-MX"/>
+        </w:rPr>
+        <w:t>Escenario principal de éxito:</w:t>
+      </w:r>
+      <w:r>
+        <w:rPr>
+          <w:lang w:val="es-MX"/>
+        </w:rPr>
+        <w:br/>
+        <w:t>1.-El usuario busca artículos en el sistema.</w:t>
+      </w:r>
+      <w:r>
+        <w:rPr>
+          <w:lang w:val="es-MX"/>
+        </w:rPr>
+        <w:br/>
+        <w:t>2.-El usuario registra las salidas de los productos.</w:t>
+      </w:r>
+    </w:p>
+    <w:p>
+      <w:pPr>
+        <w:pStyle w:val="Prrafodelista"/>
+        <w:numPr>
+          <w:ilvl w:val="0"/>
+          <w:numId w:val="4"/>
+        </w:numPr>
+        <w:rPr>
+          <w:lang w:val="es-MX"/>
+        </w:rPr>
+      </w:pPr>
+      <w:r>
+        <w:rPr>
+          <w:b/>
+          <w:lang w:val="es-MX"/>
+        </w:rPr>
+        <w:t>Extensiones (Flujos alternativos):</w:t>
+      </w:r>
+      <w:r>
+        <w:rPr>
+          <w:lang w:val="es-MX"/>
+        </w:rPr>
+        <w:br/>
+        <w:t>1.-El sistema no carga</w:t>
+      </w:r>
+      <w:r>
+        <w:rPr>
+          <w:lang w:val="es-MX"/>
+        </w:rPr>
+        <w:br/>
+        <w:t xml:space="preserve">    1a. Verificar conexión</w:t>
+      </w:r>
+      <w:r>
+        <w:rPr>
+          <w:lang w:val="es-MX"/>
+        </w:rPr>
+        <w:br/>
+        <w:t xml:space="preserve">    1b. Reiniciar el sistema.</w:t>
+      </w:r>
+      <w:r>
+        <w:rPr>
+          <w:lang w:val="es-MX"/>
+        </w:rPr>
+        <w:br/>
+        <w:t>2.-Los datos no son correctos</w:t>
+      </w:r>
+      <w:r>
+        <w:rPr>
+          <w:lang w:val="es-MX"/>
+        </w:rPr>
+        <w:br/>
+        <w:t xml:space="preserve">   2ª. Verificar escritura</w:t>
+      </w:r>
+      <w:r>
+        <w:rPr>
+          <w:lang w:val="es-MX"/>
+        </w:rPr>
+        <w:br/>
+        <w:t xml:space="preserve">   2b. Volver a ingresar datos</w:t>
+      </w:r>
+    </w:p>
+    <w:p>
+      <w:pPr>
+        <w:pStyle w:val="Prrafodelista"/>
+        <w:rPr>
+          <w:b/>
+          <w:lang w:val="es-MX"/>
+        </w:rPr>
+      </w:pPr>
+    </w:p>
+    <w:p>
+      <w:pPr>
+        <w:pStyle w:val="Prrafodelista"/>
+        <w:rPr>
+          <w:lang w:val="es-MX"/>
+        </w:rPr>
+      </w:pPr>
+    </w:p>
+    <w:p>
+      <w:pPr>
+        <w:rPr>
+          <w:lang w:val="es-MX"/>
+        </w:rPr>
+      </w:pPr>
+      <w:r>
+        <w:rPr>
+          <w:noProof/>
+          <w:lang w:eastAsia="es-ES"/>
+        </w:rPr>
+        <w:pict>
+          <v:rect id="Rectángulo 16" o:spid="_x0000_s1027" style="position:absolute;margin-left:-4.8pt;margin-top:21.55pt;width:327pt;height:297pt;z-index:251661312;visibility:visible;mso-width-relative:margin;mso-height-relative:margin;v-text-anchor:middle" o:gfxdata="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" filled="f" strokecolor="black [3213]" strokeweight="1pt"/>
+        </w:pict>
+      </w:r>
+    </w:p>
+    <w:p>
+      <w:pPr>
+        <w:rPr>
+          <w:lang w:val="es-MX"/>
+        </w:rPr>
+      </w:pPr>
+      <w:r>
+        <w:rPr>
+          <w:lang w:val="es-MX"/>
+        </w:rPr>
+        <w:t>Caso de uso extendido</w:t>
+      </w:r>
+    </w:p>
+    <w:p>
+      <w:pPr>
+        <w:pStyle w:val="Prrafodelista"/>
+        <w:numPr>
+          <w:ilvl w:val="0"/>
+          <w:numId w:val="5"/>
+        </w:numPr>
+        <w:rPr>
+          <w:lang w:val="es-MX"/>
+        </w:rPr>
+      </w:pPr>
+      <w:r>
+        <w:rPr>
+          <w:b/>
+          <w:lang w:val="es-MX"/>
+        </w:rPr>
+        <w:t>CU03</w:t>
+      </w:r>
+      <w:r>
+        <w:rPr>
+          <w:b/>
+          <w:lang w:val="es-MX"/>
+        </w:rPr>
+        <w:t>:</w:t>
+      </w:r>
+      <w:r>
+        <w:rPr>
+          <w:lang w:val="es-MX"/>
+        </w:rPr>
+        <w:t xml:space="preserve"> Registro de producto.</w:t>
+      </w:r>
+    </w:p>
+    <w:p>
+      <w:pPr>
+        <w:pStyle w:val="Prrafodelista"/>
+        <w:numPr>
+          <w:ilvl w:val="0"/>
+          <w:numId w:val="5"/>
+        </w:numPr>
+        <w:rPr>
+          <w:lang w:val="es-MX"/>
+        </w:rPr>
+      </w:pPr>
+      <w:r>
+        <w:rPr>
+          <w:b/>
+          <w:lang w:val="es-MX"/>
+        </w:rPr>
+        <w:t>Actor principal:</w:t>
+      </w:r>
+      <w:r>
+        <w:rPr>
+          <w:lang w:val="es-MX"/>
+        </w:rPr>
+        <w:t xml:space="preserve"> Almacenista.</w:t>
+      </w:r>
+    </w:p>
+    <w:p>
+      <w:pPr>
+        <w:pStyle w:val="Prrafodelista"/>
+        <w:numPr>
+          <w:ilvl w:val="0"/>
+          <w:numId w:val="5"/>
+        </w:numPr>
+        <w:rPr>
+          <w:lang w:val="es-MX"/>
+        </w:rPr>
+      </w:pPr>
+      <w:r>
+        <w:rPr>
+          <w:b/>
+          <w:lang w:val="es-MX"/>
+        </w:rPr>
+        <w:t>Personas involucradas:</w:t>
+      </w:r>
+      <w:r>
+        <w:rPr>
+          <w:b/>
+          <w:lang w:val="es-MX"/>
+        </w:rPr>
+        <w:br/>
+      </w:r>
+      <w:r>
+        <w:rPr>
+          <w:lang w:val="es-MX"/>
+        </w:rPr>
+        <w:t>-Almacenista: Le interesa registrar los productos de la empresa.</w:t>
+      </w:r>
+    </w:p>
+    <w:p>
+      <w:pPr>
+        <w:pStyle w:val="Prrafodelista"/>
+        <w:rPr>
+          <w:lang w:val="es-MX"/>
+        </w:rPr>
+      </w:pPr>
+      <w:r>
+        <w:rPr>
+          <w:lang w:val="es-MX"/>
+        </w:rPr>
+        <w:t>-Contador: va a registrar los productos en el sistema.</w:t>
+      </w:r>
+    </w:p>
+    <w:p>
+      <w:pPr>
+        <w:pStyle w:val="Prrafodelista"/>
+        <w:numPr>
+          <w:ilvl w:val="0"/>
+          <w:numId w:val="5"/>
+        </w:numPr>
+        <w:rPr>
+          <w:lang w:val="es-MX"/>
+        </w:rPr>
+      </w:pPr>
+      <w:r>
+        <w:rPr>
+          <w:b/>
+          <w:lang w:val="es-MX"/>
+        </w:rPr>
+        <w:t>Precondiciones:</w:t>
+      </w:r>
+      <w:r>
+        <w:rPr>
+          <w:lang w:val="es-MX"/>
+        </w:rPr>
+        <w:t xml:space="preserve"> El almacenista debe estar registrado para </w:t>
+      </w:r>
+      <w:r>
+        <w:rPr>
+          <w:lang w:val="es-MX"/>
+        </w:rPr>
+        <w:br/>
+        <w:t>poder realizar los registros de producto.</w:t>
+      </w:r>
+    </w:p>
+    <w:p>
+      <w:pPr>
+        <w:pStyle w:val="Prrafodelista"/>
+        <w:numPr>
+          <w:ilvl w:val="0"/>
+          <w:numId w:val="5"/>
+        </w:numPr>
+        <w:rPr>
+          <w:lang w:val="es-MX"/>
+        </w:rPr>
+      </w:pPr>
+      <w:r>
+        <w:rPr>
+          <w:b/>
+          <w:lang w:val="es-MX"/>
+        </w:rPr>
+        <w:t>Postcondiciones</w:t>
+      </w:r>
+      <w:r>
+        <w:rPr>
+          <w:lang w:val="es-MX"/>
+        </w:rPr>
+        <w:t>: Usuario ingresara productos al inventario.</w:t>
+      </w:r>
+    </w:p>
+    <w:p>
+      <w:pPr>
+        <w:pStyle w:val="Prrafodelista"/>
+        <w:numPr>
+          <w:ilvl w:val="0"/>
+          <w:numId w:val="5"/>
+        </w:numPr>
+        <w:rPr>
+          <w:lang w:val="es-MX"/>
+        </w:rPr>
+      </w:pPr>
+      <w:r>
+        <w:rPr>
+          <w:b/>
+          <w:lang w:val="es-MX"/>
+        </w:rPr>
+        <w:t>Escenario principal de éxito:</w:t>
+      </w:r>
+      <w:r>
+        <w:rPr>
+          <w:lang w:val="es-MX"/>
+        </w:rPr>
+        <w:br/>
+        <w:t>1.-El usuario inicia o carga el sistema</w:t>
+      </w:r>
+      <w:r>
+        <w:rPr>
+          <w:lang w:val="es-MX"/>
+        </w:rPr>
+        <w:br/>
+        <w:t>2.-El usuario registra los productos.</w:t>
+      </w:r>
+      <w:r>
+        <w:rPr>
+          <w:lang w:val="es-MX"/>
+        </w:rPr>
+        <w:br/>
+        <w:t>3.-Los productos quedan registrados con éxito.</w:t>
+      </w:r>
+    </w:p>
+    <w:p>
+      <w:pPr>
+        <w:pStyle w:val="Prrafodelista"/>
+        <w:numPr>
+          <w:ilvl w:val="0"/>
+          <w:numId w:val="5"/>
+        </w:numPr>
+        <w:rPr>
+          <w:lang w:val="es-MX"/>
+        </w:rPr>
+      </w:pPr>
+      <w:r>
+        <w:rPr>
+          <w:b/>
+          <w:lang w:val="es-MX"/>
+        </w:rPr>
+        <w:t>Extensiones (Flujos alternativos):</w:t>
+      </w:r>
+      <w:r>
+        <w:rPr>
+          <w:lang w:val="es-MX"/>
+        </w:rPr>
+        <w:br/>
+        <w:t>1.-El sistema no carga</w:t>
+      </w:r>
+      <w:r>
+        <w:rPr>
+          <w:lang w:val="es-MX"/>
+        </w:rPr>
+        <w:br/>
+        <w:t xml:space="preserve">    1a. Verificar conexión</w:t>
+      </w:r>
+      <w:r>
+        <w:rPr>
+          <w:lang w:val="es-MX"/>
+        </w:rPr>
+        <w:br/>
+        <w:t xml:space="preserve">    1b. Reiniciar el sistema.</w:t>
+      </w:r>
+      <w:r>
+        <w:rPr>
+          <w:lang w:val="es-MX"/>
+        </w:rPr>
+        <w:br/>
+        <w:t>2.-Los datos no son correctos</w:t>
+      </w:r>
+      <w:r>
+        <w:rPr>
+          <w:lang w:val="es-MX"/>
+        </w:rPr>
+        <w:br/>
+        <w:t xml:space="preserve">   2ª. Verificar escritura</w:t>
+      </w:r>
+      <w:r>
+        <w:rPr>
+          <w:lang w:val="es-MX"/>
+        </w:rPr>
+        <w:br/>
+        <w:t xml:space="preserve">   2b. Volver a ingresar datos</w:t>
+      </w:r>
+    </w:p>
+    <w:p>
+      <w:pPr>
+        <w:rPr>
+          <w:lang w:val="es-MX"/>
+        </w:rPr>
+      </w:pPr>
+      <w:bookmarkStart w:id="0" w:name="_GoBack"/>
+      <w:bookmarkEnd w:id="0"/>
+    </w:p>
+    <w:p>
+      <w:pPr>
+        <w:rPr>
+          <w:lang w:val="es-MX"/>
+        </w:rPr>
+      </w:pPr>
+    </w:p>
+    <w:p>
+      <w:pPr>
+        <w:rPr>
+          <w:lang w:val="es-MX"/>
+        </w:rPr>
+      </w:pPr>
+      <w:r>
+        <w:rPr>
+          <w:noProof/>
+          <w:lang w:val="es-MX"/>
+        </w:rPr>
+        <w:pict>
+          <v:shapetype id="_x0000_t202" coordsize="21600,21600" o:spt="202" path="m,l,21600r21600,l21600,xe">
+            <v:stroke joinstyle="miter"/>
+            <v:path gradientshapeok="t" o:connecttype="rect"/>
+          </v:shapetype>
+          <v:shape id="_x0000_s1029" type="#_x0000_t202" style="position:absolute;margin-left:-27.25pt;margin-top:-25.85pt;width:329.75pt;height:342pt;z-index:251663360;mso-width-relative:margin;mso-height-relative:margin">
+            <v:textbox style="mso-next-textbox:#_x0000_s1029">
+              <w:txbxContent>
+                <w:p>
+                  <w:pPr>
+                    <w:rPr>
+                      <w:lang w:val="es-MX"/>
+                    </w:rPr>
+                  </w:pPr>
+                  <w:r>
+                    <w:rPr>
+                      <w:lang w:val="es-MX"/>
+                    </w:rPr>
+                    <w:t>Caso de uso extendido</w:t>
+                  </w:r>
+                </w:p>
+                <w:p>
+                  <w:pPr>
+                    <w:pStyle w:val="Prrafodelista"/>
+                    <w:numPr>
+                      <w:ilvl w:val="0"/>
+                      <w:numId w:val="5"/>
+                    </w:numPr>
+                    <w:rPr>
+                      <w:lang w:val="es-MX"/>
+                    </w:rPr>
+                  </w:pPr>
+                  <w:r>
+                    <w:rPr>
+                      <w:b/>
+                      <w:lang w:val="es-MX"/>
+                    </w:rPr>
+                    <w:t>CU04</w:t>
+                  </w:r>
+                  <w:r>
+                    <w:rPr>
+                      <w:b/>
+                      <w:lang w:val="es-MX"/>
+                    </w:rPr>
+                    <w:t>:</w:t>
+                  </w:r>
+                  <w:r>
+                    <w:rPr>
+                      <w:lang w:val="es-MX"/>
+                    </w:rPr>
+                    <w:t xml:space="preserve"> Ingresar pedidos.</w:t>
+                  </w:r>
+                </w:p>
+                <w:p>
+                  <w:pPr>
+                    <w:pStyle w:val="Prrafodelista"/>
+                    <w:numPr>
+                      <w:ilvl w:val="0"/>
+                      <w:numId w:val="5"/>
+                    </w:numPr>
+                    <w:rPr>
+                      <w:lang w:val="es-MX"/>
+                    </w:rPr>
+                  </w:pPr>
+                  <w:r>
+                    <w:rPr>
+                      <w:b/>
+                      <w:lang w:val="es-MX"/>
+                    </w:rPr>
+                    <w:t>Actor principal:</w:t>
+                  </w:r>
+                  <w:r>
+                    <w:rPr>
+                      <w:lang w:val="es-MX"/>
+                    </w:rPr>
+                    <w:t xml:space="preserve"> Almacenista.</w:t>
+                  </w:r>
+                </w:p>
+                <w:p>
+                  <w:pPr>
+                    <w:pStyle w:val="Prrafodelista"/>
+                    <w:numPr>
+                      <w:ilvl w:val="0"/>
+                      <w:numId w:val="5"/>
+                    </w:numPr>
+                    <w:spacing w:after="0"/>
+                    <w:rPr>
+                      <w:lang w:val="es-MX"/>
+                    </w:rPr>
+                  </w:pPr>
+                  <w:r>
+                    <w:rPr>
+                      <w:b/>
+                      <w:lang w:val="es-MX"/>
+                    </w:rPr>
+                    <w:t>Personas</w:t>
+                  </w:r>
+                  <w:r>
+                    <w:rPr>
+                      <w:b/>
+                      <w:lang w:val="es-MX"/>
+                    </w:rPr>
+                    <w:t xml:space="preserve"> involucradas:</w:t>
+                  </w:r>
+                </w:p>
+                <w:p>
+                  <w:pPr>
+                    <w:pStyle w:val="Prrafodelista"/>
+                    <w:spacing w:after="0"/>
+                    <w:rPr>
+                      <w:lang w:val="es-MX"/>
+                    </w:rPr>
+                  </w:pPr>
+                  <w:r>
+                    <w:rPr>
+                      <w:lang w:val="es-MX"/>
+                    </w:rPr>
+                    <w:t>-Almacenista: va a registrar los pedidos de los clientes y va revisar que haya suficiente producto en el inventario.</w:t>
+                  </w:r>
+                </w:p>
+                <w:p>
+                  <w:pPr>
+                    <w:spacing w:after="0"/>
+                    <w:ind w:left="708"/>
+                    <w:rPr>
+                      <w:lang w:val="es-MX"/>
+                    </w:rPr>
+                  </w:pPr>
+                  <w:r>
+                    <w:rPr>
+                      <w:lang w:val="es-MX"/>
+                    </w:rPr>
+                    <w:t>-Contador: Lleva un control de la demanda del mercado y</w:t>
+                  </w:r>
+                </w:p>
+                <w:p>
+                  <w:pPr>
+                    <w:spacing w:after="0"/>
+                    <w:ind w:left="708"/>
+                    <w:rPr>
+                      <w:lang w:val="es-MX"/>
+                    </w:rPr>
+                  </w:pPr>
+                  <w:r>
+                    <w:rPr>
+                      <w:lang w:val="es-MX"/>
+                    </w:rPr>
+                    <w:t>Registra los productos que se van a vender.</w:t>
+                  </w:r>
+                </w:p>
+                <w:p>
+                  <w:pPr>
+                    <w:pStyle w:val="Prrafodelista"/>
+                    <w:numPr>
+                      <w:ilvl w:val="0"/>
+                      <w:numId w:val="5"/>
+                    </w:numPr>
+                    <w:rPr>
+                      <w:lang w:val="es-MX"/>
+                    </w:rPr>
+                  </w:pPr>
+                  <w:r>
+                    <w:rPr>
+                      <w:b/>
+                      <w:lang w:val="es-MX"/>
+                    </w:rPr>
+                    <w:t>Precondiciones:</w:t>
+                  </w:r>
+                  <w:r>
+                    <w:rPr>
+                      <w:lang w:val="es-MX"/>
+                    </w:rPr>
+                    <w:t xml:space="preserve"> El contador debe tener previamente obtenido un análisis de inventario para deducir si hay suficiente producto para cubrir los pedidos.</w:t>
+                  </w:r>
+                </w:p>
+                <w:p>
+                  <w:pPr>
+                    <w:pStyle w:val="Prrafodelista"/>
+                    <w:numPr>
+                      <w:ilvl w:val="0"/>
+                      <w:numId w:val="5"/>
+                    </w:numPr>
+                    <w:rPr>
+                      <w:lang w:val="es-MX"/>
+                    </w:rPr>
+                  </w:pPr>
+                  <w:r>
+                    <w:rPr>
+                      <w:b/>
+                      <w:lang w:val="es-MX"/>
+                    </w:rPr>
+                    <w:t>Postcondiciones</w:t>
+                  </w:r>
+                  <w:r>
+                    <w:rPr>
+                      <w:lang w:val="es-MX"/>
+                    </w:rPr>
+                    <w:t xml:space="preserve">: </w:t>
+                  </w:r>
+                  <w:r>
+                    <w:rPr>
+                      <w:lang w:val="es-MX"/>
+                    </w:rPr>
+                    <w:t xml:space="preserve">Hará un análisis de los productos que mas demanda tienen. </w:t>
+                  </w:r>
+                </w:p>
+                <w:p>
+                  <w:pPr>
+                    <w:pStyle w:val="Prrafodelista"/>
+                    <w:numPr>
+                      <w:ilvl w:val="0"/>
+                      <w:numId w:val="5"/>
+                    </w:numPr>
+                    <w:rPr>
+                      <w:lang w:val="es-MX"/>
+                    </w:rPr>
+                  </w:pPr>
+                  <w:r>
+                    <w:rPr>
+                      <w:b/>
+                      <w:lang w:val="es-MX"/>
+                    </w:rPr>
+                    <w:t>Escenario principal de éxito:</w:t>
+                  </w:r>
+                  <w:r>
+                    <w:rPr>
+                      <w:lang w:val="es-MX"/>
+                    </w:rPr>
+                    <w:br/>
+                    <w:t>1.-</w:t>
+                  </w:r>
+                  <w:r>
+                    <w:rPr>
+                      <w:lang w:val="es-MX"/>
+                    </w:rPr>
+                    <w:t>El contador inicia sesión al sistema</w:t>
+                  </w:r>
+                </w:p>
+                <w:p>
+                  <w:pPr>
+                    <w:pStyle w:val="Prrafodelista"/>
+                    <w:rPr>
+                      <w:lang w:val="es-MX"/>
+                    </w:rPr>
+                  </w:pPr>
+                  <w:r>
+                    <w:rPr>
+                      <w:lang w:val="es-MX"/>
+                    </w:rPr>
+                    <w:t xml:space="preserve">2.-El </w:t>
+                  </w:r>
+                  <w:r>
+                    <w:rPr>
+                      <w:lang w:val="es-MX"/>
+                    </w:rPr>
+                    <w:t>contador ingresa los pedidos</w:t>
+                  </w:r>
+                  <w:r>
+                    <w:rPr>
+                      <w:lang w:val="es-MX"/>
+                    </w:rPr>
+                    <w:t>.</w:t>
+                  </w:r>
+                  <w:r>
+                    <w:rPr>
+                      <w:lang w:val="es-MX"/>
+                    </w:rPr>
+                    <w:br/>
+                    <w:t>3.-Los productos quedan registrados con éxito.</w:t>
+                  </w:r>
+                </w:p>
+                <w:p>
+                  <w:pPr>
+                    <w:pStyle w:val="Prrafodelista"/>
+                    <w:numPr>
+                      <w:ilvl w:val="0"/>
+                      <w:numId w:val="5"/>
+                    </w:numPr>
+                    <w:rPr>
+                      <w:lang w:val="es-MX"/>
+                    </w:rPr>
+                  </w:pPr>
+                  <w:r>
+                    <w:rPr>
+                      <w:b/>
+                      <w:lang w:val="es-MX"/>
+                    </w:rPr>
+                    <w:t>Extensiones (Flujos alternativos):</w:t>
+                  </w:r>
+                  <w:r>
+                    <w:rPr>
+                      <w:lang w:val="es-MX"/>
+                    </w:rPr>
+                    <w:br/>
+                    <w:t>1.-El sistema no carga</w:t>
+                  </w:r>
+                  <w:r>
+                    <w:rPr>
+                      <w:lang w:val="es-MX"/>
+                    </w:rPr>
+                    <w:br/>
+                    <w:t xml:space="preserve">    1a. Verificar conexión</w:t>
+                  </w:r>
+                  <w:r>
+                    <w:rPr>
+                      <w:lang w:val="es-MX"/>
+                    </w:rPr>
+                    <w:br/>
+                    <w:t xml:space="preserve">    1b. Reiniciar el sistema.</w:t>
+                  </w:r>
+                  <w:r>
+                    <w:rPr>
+                      <w:lang w:val="es-MX"/>
+                    </w:rPr>
+                    <w:br/>
+                    <w:t>2.-Los datos no son correctos</w:t>
+                  </w:r>
+                  <w:r>
+                    <w:rPr>
+                      <w:lang w:val="es-MX"/>
+                    </w:rPr>
+                    <w:br/>
+                    <w:t xml:space="preserve">   2ª. Verificar escritura</w:t>
+                  </w:r>
+                  <w:r>
+                    <w:rPr>
+                      <w:lang w:val="es-MX"/>
+                    </w:rPr>
+                    <w:br/>
+                    <w:t xml:space="preserve">   2b. Volver a ingresar datos</w:t>
+                  </w:r>
+                </w:p>
+                <w:p/>
+              </w:txbxContent>
+            </v:textbox>
+          </v:shape>
+        </w:pict>
+      </w:r>
+    </w:p>
+    <w:p>
+      <w:pPr>
+        <w:rPr>
+          <w:lang w:val="es-MX"/>
+        </w:rPr>
+      </w:pPr>
+      <w:r>
+        <w:rPr>
+          <w:noProof/>
+          <w:lang w:val="es-ES_tradnl" w:eastAsia="es-ES_tradnl"/>
+        </w:rPr>
+        <w:pict>
+          <v:shape id="_x0000_s1030" type="#_x0000_t202" style="position:absolute;margin-left:-27.25pt;margin-top:324.4pt;width:330.75pt;height:390pt;z-index:251664384">
+            <v:textbox>
+              <w:txbxContent>
+                <w:p>
+                  <w:pPr>
+                    <w:rPr>
+                      <w:lang w:val="es-MX"/>
+                    </w:rPr>
+                  </w:pPr>
+                  <w:r>
+                    <w:rPr>
+                      <w:lang w:val="es-MX"/>
+                    </w:rPr>
+                    <w:t>Caso de uso extendido</w:t>
+                  </w:r>
+                </w:p>
+                <w:p>
+                  <w:pPr>
+                    <w:pStyle w:val="Prrafodelista"/>
+                    <w:numPr>
+                      <w:ilvl w:val="0"/>
+                      <w:numId w:val="7"/>
+                    </w:numPr>
+                    <w:rPr>
+                      <w:lang w:val="es-MX"/>
+                    </w:rPr>
+                  </w:pPr>
+                  <w:r>
+                    <w:rPr>
+                      <w:b/>
+                      <w:lang w:val="es-MX"/>
+                    </w:rPr>
+                    <w:t>CU05</w:t>
+                  </w:r>
+                  <w:r>
+                    <w:rPr>
+                      <w:b/>
+                      <w:lang w:val="es-MX"/>
+                    </w:rPr>
+                    <w:t>:</w:t>
+                  </w:r>
+                  <w:r>
+                    <w:rPr>
+                      <w:lang w:val="es-MX"/>
+                    </w:rPr>
+                    <w:t xml:space="preserve"> Calculo de artículos</w:t>
+                  </w:r>
+                </w:p>
+                <w:p>
+                  <w:pPr>
+                    <w:pStyle w:val="Prrafodelista"/>
+                    <w:numPr>
+                      <w:ilvl w:val="0"/>
+                      <w:numId w:val="7"/>
+                    </w:numPr>
+                    <w:rPr>
+                      <w:lang w:val="es-MX"/>
+                    </w:rPr>
+                  </w:pPr>
+                  <w:r>
+                    <w:rPr>
+                      <w:b/>
+                      <w:lang w:val="es-MX"/>
+                    </w:rPr>
+                    <w:t>Actor principal:</w:t>
+                  </w:r>
+                  <w:r>
+                    <w:rPr>
+                      <w:lang w:val="es-MX"/>
+                    </w:rPr>
+                    <w:t xml:space="preserve"> Almacenista.</w:t>
+                  </w:r>
+                </w:p>
+                <w:p>
+                  <w:pPr>
+                    <w:pStyle w:val="Prrafodelista"/>
+                    <w:numPr>
+                      <w:ilvl w:val="0"/>
+                      <w:numId w:val="7"/>
+                    </w:numPr>
+                    <w:spacing w:after="0"/>
+                    <w:rPr>
+                      <w:lang w:val="es-MX"/>
+                    </w:rPr>
+                  </w:pPr>
+                  <w:r>
+                    <w:rPr>
+                      <w:b/>
+                      <w:lang w:val="es-MX"/>
+                    </w:rPr>
+                    <w:t>Personas</w:t>
+                  </w:r>
+                  <w:r>
+                    <w:rPr>
+                      <w:b/>
+                      <w:lang w:val="es-MX"/>
+                    </w:rPr>
+                    <w:t xml:space="preserve"> involucradas:</w:t>
+                  </w:r>
+                </w:p>
+                <w:p>
+                  <w:pPr>
+                    <w:spacing w:after="0"/>
+                    <w:ind w:left="708"/>
+                    <w:rPr>
+                      <w:lang w:val="es-MX"/>
+                    </w:rPr>
+                  </w:pPr>
+                  <w:r>
+                    <w:rPr>
+                      <w:lang w:val="es-MX"/>
+                    </w:rPr>
+                    <w:t>-Contador: Debe hacer un análisis calculando la mercancía que ingresa y sale.</w:t>
+                  </w:r>
+                </w:p>
+                <w:p>
+                  <w:pPr>
+                    <w:spacing w:after="0"/>
+                    <w:ind w:left="708"/>
+                    <w:rPr>
+                      <w:lang w:val="es-MX"/>
+                    </w:rPr>
+                  </w:pPr>
+                  <w:r>
+                    <w:rPr>
+                      <w:b/>
+                      <w:lang w:val="es-MX"/>
+                    </w:rPr>
+                    <w:t>Precondiciones:</w:t>
+                  </w:r>
+                  <w:r>
+                    <w:rPr>
+                      <w:lang w:val="es-MX"/>
+                    </w:rPr>
+                    <w:t xml:space="preserve"> El contador debe tener previamente obtenido un conteo de inventario de las entradas y salidas de producto.</w:t>
+                  </w:r>
+                </w:p>
+                <w:p>
+                  <w:pPr>
+                    <w:pStyle w:val="Prrafodelista"/>
+                    <w:numPr>
+                      <w:ilvl w:val="0"/>
+                      <w:numId w:val="7"/>
+                    </w:numPr>
+                    <w:rPr>
+                      <w:lang w:val="es-MX"/>
+                    </w:rPr>
+                  </w:pPr>
+                  <w:r>
+                    <w:rPr>
+                      <w:b/>
+                      <w:lang w:val="es-MX"/>
+                    </w:rPr>
+                    <w:t>Postcondiciones</w:t>
+                  </w:r>
+                  <w:r>
+                    <w:rPr>
+                      <w:lang w:val="es-MX"/>
+                    </w:rPr>
+                    <w:t xml:space="preserve">: Hará un análisis </w:t>
+                  </w:r>
+                  <w:r>
+                    <w:rPr>
+                      <w:lang w:val="es-MX"/>
+                    </w:rPr>
+                    <w:t>del cálculo de la</w:t>
+                  </w:r>
+                  <w:r>
+                    <w:rPr>
+                      <w:lang w:val="es-MX"/>
+                    </w:rPr>
+                    <w:t xml:space="preserve"> </w:t>
+                  </w:r>
+                  <w:r>
+                    <w:rPr>
+                      <w:lang w:val="es-MX"/>
+                    </w:rPr>
+                    <w:t xml:space="preserve"> entradas y salidas buscando el equilibrio de la oferta y la demanda de los productos.</w:t>
+                  </w:r>
+                </w:p>
+                <w:p>
+                  <w:pPr>
+                    <w:pStyle w:val="Prrafodelista"/>
+                    <w:numPr>
+                      <w:ilvl w:val="0"/>
+                      <w:numId w:val="7"/>
+                    </w:numPr>
+                    <w:rPr>
+                      <w:lang w:val="es-MX"/>
+                    </w:rPr>
+                  </w:pPr>
+                  <w:r>
+                    <w:rPr>
+                      <w:b/>
+                      <w:lang w:val="es-MX"/>
+                    </w:rPr>
+                    <w:t>Escenario principal de éxito:</w:t>
+                  </w:r>
+                  <w:r>
+                    <w:rPr>
+                      <w:lang w:val="es-MX"/>
+                    </w:rPr>
+                    <w:br/>
+                    <w:t>1.-El contador inicia sesión al sistema</w:t>
+                  </w:r>
+                </w:p>
+                <w:p>
+                  <w:pPr>
+                    <w:pStyle w:val="Prrafodelista"/>
+                    <w:rPr>
+                      <w:lang w:val="es-MX"/>
+                    </w:rPr>
+                  </w:pPr>
+                  <w:r>
+                    <w:rPr>
+                      <w:lang w:val="es-MX"/>
+                    </w:rPr>
+                    <w:t xml:space="preserve">2.-El contador ingresa </w:t>
+                  </w:r>
+                  <w:r>
+                    <w:rPr>
+                      <w:lang w:val="es-MX"/>
+                    </w:rPr>
+                    <w:t>la información de las entradas y salidas de inventario.</w:t>
+                  </w:r>
+                  <w:r>
+                    <w:rPr>
+                      <w:lang w:val="es-MX"/>
+                    </w:rPr>
+                    <w:br/>
+                    <w:t>3.-</w:t>
+                  </w:r>
+                  <w:r>
+                    <w:rPr>
+                      <w:lang w:val="es-MX"/>
+                    </w:rPr>
+                    <w:t>El sistema va realizar un análisis de que tanto se venden los productos.</w:t>
+                  </w:r>
+                </w:p>
+                <w:p>
+                  <w:pPr>
+                    <w:pStyle w:val="Prrafodelista"/>
+                    <w:rPr>
+                      <w:lang w:val="es-MX"/>
+                    </w:rPr>
+                  </w:pPr>
+                  <w:r>
+                    <w:rPr>
+                      <w:lang w:val="es-MX"/>
+                    </w:rPr>
+                    <w:t>4.</w:t>
+                  </w:r>
+                  <w:r>
+                    <w:rPr>
+                      <w:lang w:val="es-MX"/>
+                    </w:rPr>
+                    <w:t xml:space="preserve"> </w:t>
+                  </w:r>
+                  <w:r>
+                    <w:rPr>
+                      <w:lang w:val="es-MX"/>
+                    </w:rPr>
+                    <w:t>–El sistema va informar que productos necesita o los que sobra.</w:t>
+                  </w:r>
+                </w:p>
+                <w:p>
+                  <w:pPr>
+                    <w:pStyle w:val="Prrafodelista"/>
+                    <w:numPr>
+                      <w:ilvl w:val="0"/>
+                      <w:numId w:val="7"/>
+                    </w:numPr>
+                    <w:rPr>
+                      <w:lang w:val="es-MX"/>
+                    </w:rPr>
+                  </w:pPr>
+                  <w:r>
+                    <w:rPr>
+                      <w:b/>
+                      <w:lang w:val="es-MX"/>
+                    </w:rPr>
+                    <w:t>Extensiones (Flujos alternativos):</w:t>
+                  </w:r>
+                  <w:r>
+                    <w:rPr>
+                      <w:lang w:val="es-MX"/>
+                    </w:rPr>
+                    <w:br/>
+                    <w:t>1.-El sistema no carga</w:t>
+                  </w:r>
+                  <w:r>
+                    <w:rPr>
+                      <w:lang w:val="es-MX"/>
+                    </w:rPr>
+                    <w:br/>
+                    <w:t xml:space="preserve">    1a. Verificar conexión</w:t>
+                  </w:r>
+                  <w:r>
+                    <w:rPr>
+                      <w:lang w:val="es-MX"/>
+                    </w:rPr>
+                    <w:br/>
+                    <w:t xml:space="preserve">    1b. Reiniciar el sistema.</w:t>
+                  </w:r>
+                  <w:r>
+                    <w:rPr>
+                      <w:lang w:val="es-MX"/>
+                    </w:rPr>
+                    <w:br/>
+                    <w:t>2.-Los datos no son correctos</w:t>
+                  </w:r>
+                  <w:r>
+                    <w:rPr>
+                      <w:lang w:val="es-MX"/>
+                    </w:rPr>
+                    <w:br/>
+                    <w:t xml:space="preserve">   2ª. Verificar escritura</w:t>
+                  </w:r>
+                  <w:r>
+                    <w:rPr>
+                      <w:lang w:val="es-MX"/>
+                    </w:rPr>
+                    <w:br/>
+                    <w:t xml:space="preserve">   2b. Volver a ingresar datos</w:t>
+                  </w:r>
+                </w:p>
+                <w:p/>
+              </w:txbxContent>
+            </v:textbox>
+          </v:shape>
+        </w:pict>
+      </w:r>
     </w:p>
     <w:sectPr>
       <w:pgSz w:w="11906" w:h="16838"/>
@@ -1424,9 +4037,148 @@
 </w:document>
 </file>
 
+<file path=word/endnotes.xml><?xml version="1.0" encoding="utf-8"?>
+<w:endnotes xmlns:ve="http://schemas.openxmlformats.org/markup-compatibility/2006" xmlns:o="urn:schemas-microsoft-com:office:office" xmlns:r="http://schemas.openxmlformats.org/officeDocument/2006/relationships" xmlns:m="http://schemas.openxmlformats.org/officeDocument/2006/math" xmlns:v="urn:schemas-microsoft-com:vml" xmlns:wp="http://schemas.openxmlformats.org/drawingml/2006/wordprocessingDrawing" xmlns:w10="urn:schemas-microsoft-com:office:word" xmlns:w="http://schemas.openxmlformats.org/wordprocessingml/2006/main" xmlns:wne="http://schemas.microsoft.com/office/word/2006/wordml">
+  <w:endnote w:type="separator" w:id="0">
+    <w:p>
+      <w:pPr>
+        <w:spacing w:after="0" w:line="240" w:lineRule="auto"/>
+      </w:pPr>
+      <w:r>
+        <w:separator/>
+      </w:r>
+    </w:p>
+  </w:endnote>
+  <w:endnote w:type="continuationSeparator" w:id="1">
+    <w:p>
+      <w:pPr>
+        <w:spacing w:after="0" w:line="240" w:lineRule="auto"/>
+      </w:pPr>
+      <w:r>
+        <w:continuationSeparator/>
+      </w:r>
+    </w:p>
+  </w:endnote>
+</w:endnotes>
+</file>
+
+<file path=word/footnotes.xml><?xml version="1.0" encoding="utf-8"?>
+<w:footnotes xmlns:ve="http://schemas.openxmlformats.org/markup-compatibility/2006" xmlns:o="urn:schemas-microsoft-com:office:office" xmlns:r="http://schemas.openxmlformats.org/officeDocument/2006/relationships" xmlns:m="http://schemas.openxmlformats.org/officeDocument/2006/math" xmlns:v="urn:schemas-microsoft-com:vml" xmlns:wp="http://schemas.openxmlformats.org/drawingml/2006/wordprocessingDrawing" xmlns:w10="urn:schemas-microsoft-com:office:word" xmlns:w="http://schemas.openxmlformats.org/wordprocessingml/2006/main" xmlns:wne="http://schemas.microsoft.com/office/word/2006/wordml">
+  <w:footnote w:type="separator" w:id="0">
+    <w:p>
+      <w:pPr>
+        <w:spacing w:after="0" w:line="240" w:lineRule="auto"/>
+      </w:pPr>
+      <w:r>
+        <w:separator/>
+      </w:r>
+    </w:p>
+  </w:footnote>
+  <w:footnote w:type="continuationSeparator" w:id="1">
+    <w:p>
+      <w:pPr>
+        <w:spacing w:after="0" w:line="240" w:lineRule="auto"/>
+      </w:pPr>
+      <w:r>
+        <w:continuationSeparator/>
+      </w:r>
+    </w:p>
+  </w:footnote>
+</w:footnotes>
+</file>
+
 <file path=word/numbering.xml><?xml version="1.0" encoding="utf-8"?>
 <w:numbering xmlns:ve="http://schemas.openxmlformats.org/markup-compatibility/2006" xmlns:o="urn:schemas-microsoft-com:office:office" xmlns:r="http://schemas.openxmlformats.org/officeDocument/2006/relationships" xmlns:m="http://schemas.openxmlformats.org/officeDocument/2006/math" xmlns:v="urn:schemas-microsoft-com:vml" xmlns:wp="http://schemas.openxmlformats.org/drawingml/2006/wordprocessingDrawing" xmlns:w10="urn:schemas-microsoft-com:office:word" xmlns:w="http://schemas.openxmlformats.org/wordprocessingml/2006/main" xmlns:wne="http://schemas.microsoft.com/office/word/2006/wordml">
   <w:abstractNum w:abstractNumId="0">
+    <w:nsid w:val="116F134B"/>
+    <w:multiLevelType w:val="hybridMultilevel"/>
+    <w:tmpl w:val="904AD1EC"/>
+    <w:lvl w:ilvl="0" w:tplc="0C0A000F">
+      <w:start w:val="1"/>
+      <w:numFmt w:val="decimal"/>
+      <w:lvlText w:val="%1."/>
+      <w:lvlJc w:val="left"/>
+      <w:pPr>
+        <w:ind w:left="720" w:hanging="360"/>
+      </w:pPr>
+      <w:rPr>
+        <w:rFonts w:hint="default"/>
+      </w:rPr>
+    </w:lvl>
+    <w:lvl w:ilvl="1" w:tplc="0C0A0019" w:tentative="1">
+      <w:start w:val="1"/>
+      <w:numFmt w:val="lowerLetter"/>
+      <w:lvlText w:val="%2."/>
+      <w:lvlJc w:val="left"/>
+      <w:pPr>
+        <w:ind w:left="1440" w:hanging="360"/>
+      </w:pPr>
+    </w:lvl>
+    <w:lvl w:ilvl="2" w:tplc="0C0A001B" w:tentative="1">
+      <w:start w:val="1"/>
+      <w:numFmt w:val="lowerRoman"/>
+      <w:lvlText w:val="%3."/>
+      <w:lvlJc w:val="right"/>
+      <w:pPr>
+        <w:ind w:left="2160" w:hanging="180"/>
+      </w:pPr>
+    </w:lvl>
+    <w:lvl w:ilvl="3" w:tplc="0C0A000F" w:tentative="1">
+      <w:start w:val="1"/>
+      <w:numFmt w:val="decimal"/>
+      <w:lvlText w:val="%4."/>
+      <w:lvlJc w:val="left"/>
+      <w:pPr>
+        <w:ind w:left="2880" w:hanging="360"/>
+      </w:pPr>
+    </w:lvl>
+    <w:lvl w:ilvl="4" w:tplc="0C0A0019" w:tentative="1">
+      <w:start w:val="1"/>
+      <w:numFmt w:val="lowerLetter"/>
+      <w:lvlText w:val="%5."/>
+      <w:lvlJc w:val="left"/>
+      <w:pPr>
+        <w:ind w:left="3600" w:hanging="360"/>
+      </w:pPr>
+    </w:lvl>
+    <w:lvl w:ilvl="5" w:tplc="0C0A001B" w:tentative="1">
+      <w:start w:val="1"/>
+      <w:numFmt w:val="lowerRoman"/>
+      <w:lvlText w:val="%6."/>
+      <w:lvlJc w:val="right"/>
+      <w:pPr>
+        <w:ind w:left="4320" w:hanging="180"/>
+      </w:pPr>
+    </w:lvl>
+    <w:lvl w:ilvl="6" w:tplc="0C0A000F" w:tentative="1">
+      <w:start w:val="1"/>
+      <w:numFmt w:val="decimal"/>
+      <w:lvlText w:val="%7."/>
+      <w:lvlJc w:val="left"/>
+      <w:pPr>
+        <w:ind w:left="5040" w:hanging="360"/>
+      </w:pPr>
+    </w:lvl>
+    <w:lvl w:ilvl="7" w:tplc="0C0A0019" w:tentative="1">
+      <w:start w:val="1"/>
+      <w:numFmt w:val="lowerLetter"/>
+      <w:lvlText w:val="%8."/>
+      <w:lvlJc w:val="left"/>
+      <w:pPr>
+        <w:ind w:left="5760" w:hanging="360"/>
+      </w:pPr>
+    </w:lvl>
+    <w:lvl w:ilvl="8" w:tplc="0C0A001B" w:tentative="1">
+      <w:start w:val="1"/>
+      <w:numFmt w:val="lowerRoman"/>
+      <w:lvlText w:val="%9."/>
+      <w:lvlJc w:val="right"/>
+      <w:pPr>
+        <w:ind w:left="6480" w:hanging="180"/>
+      </w:pPr>
+    </w:lvl>
+  </w:abstractNum>
+  <w:abstractNum w:abstractNumId="1">
     <w:nsid w:val="26651955"/>
     <w:multiLevelType w:val="hybridMultilevel"/>
     <w:tmpl w:val="16949C1C"/>
@@ -1436,7 +4188,7 @@
       <w:lvlText w:val="%1."/>
       <w:lvlJc w:val="left"/>
       <w:pPr>
-        <w:ind w:left="720" w:hanging="360"/>
+        <w:ind w:left="644" w:hanging="360"/>
       </w:pPr>
     </w:lvl>
     <w:lvl w:ilvl="1" w:tplc="040A0019" w:tentative="1">
@@ -1512,7 +4264,120 @@
       </w:pPr>
     </w:lvl>
   </w:abstractNum>
-  <w:abstractNum w:abstractNumId="1">
+  <w:abstractNum w:abstractNumId="2">
+    <w:nsid w:val="2CBC69D8"/>
+    <w:multiLevelType w:val="hybridMultilevel"/>
+    <w:tmpl w:val="AB569B82"/>
+    <w:lvl w:ilvl="0" w:tplc="C3263092">
+      <w:numFmt w:val="bullet"/>
+      <w:lvlText w:val="-"/>
+      <w:lvlJc w:val="left"/>
+      <w:pPr>
+        <w:ind w:left="1080" w:hanging="360"/>
+      </w:pPr>
+      <w:rPr>
+        <w:rFonts w:ascii="Calibri" w:eastAsiaTheme="minorHAnsi" w:hAnsi="Calibri" w:cstheme="minorBidi" w:hint="default"/>
+        <w:b/>
+      </w:rPr>
+    </w:lvl>
+    <w:lvl w:ilvl="1" w:tplc="040A0003" w:tentative="1">
+      <w:start w:val="1"/>
+      <w:numFmt w:val="bullet"/>
+      <w:lvlText w:val="o"/>
+      <w:lvlJc w:val="left"/>
+      <w:pPr>
+        <w:ind w:left="1800" w:hanging="360"/>
+      </w:pPr>
+      <w:rPr>
+        <w:rFonts w:ascii="Courier New" w:hAnsi="Courier New" w:cs="Courier New" w:hint="default"/>
+      </w:rPr>
+    </w:lvl>
+    <w:lvl w:ilvl="2" w:tplc="040A0005" w:tentative="1">
+      <w:start w:val="1"/>
+      <w:numFmt w:val="bullet"/>
+      <w:lvlText w:val=""/>
+      <w:lvlJc w:val="left"/>
+      <w:pPr>
+        <w:ind w:left="2520" w:hanging="360"/>
+      </w:pPr>
+      <w:rPr>
+        <w:rFonts w:ascii="Wingdings" w:hAnsi="Wingdings" w:hint="default"/>
+      </w:rPr>
+    </w:lvl>
+    <w:lvl w:ilvl="3" w:tplc="040A0001" w:tentative="1">
+      <w:start w:val="1"/>
+      <w:numFmt w:val="bullet"/>
+      <w:lvlText w:val=""/>
+      <w:lvlJc w:val="left"/>
+      <w:pPr>
+        <w:ind w:left="3240" w:hanging="360"/>
+      </w:pPr>
+      <w:rPr>
+        <w:rFonts w:ascii="Symbol" w:hAnsi="Symbol" w:hint="default"/>
+      </w:rPr>
+    </w:lvl>
+    <w:lvl w:ilvl="4" w:tplc="040A0003" w:tentative="1">
+      <w:start w:val="1"/>
+      <w:numFmt w:val="bullet"/>
+      <w:lvlText w:val="o"/>
+      <w:lvlJc w:val="left"/>
+      <w:pPr>
+        <w:ind w:left="3960" w:hanging="360"/>
+      </w:pPr>
+      <w:rPr>
+        <w:rFonts w:ascii="Courier New" w:hAnsi="Courier New" w:cs="Courier New" w:hint="default"/>
+      </w:rPr>
+    </w:lvl>
+    <w:lvl w:ilvl="5" w:tplc="040A0005" w:tentative="1">
+      <w:start w:val="1"/>
+      <w:numFmt w:val="bullet"/>
+      <w:lvlText w:val=""/>
+      <w:lvlJc w:val="left"/>
+      <w:pPr>
+        <w:ind w:left="4680" w:hanging="360"/>
+      </w:pPr>
+      <w:rPr>
+        <w:rFonts w:ascii="Wingdings" w:hAnsi="Wingdings" w:hint="default"/>
+      </w:rPr>
+    </w:lvl>
+    <w:lvl w:ilvl="6" w:tplc="040A0001" w:tentative="1">
+      <w:start w:val="1"/>
+      <w:numFmt w:val="bullet"/>
+      <w:lvlText w:val=""/>
+      <w:lvlJc w:val="left"/>
+      <w:pPr>
+        <w:ind w:left="5400" w:hanging="360"/>
+      </w:pPr>
+      <w:rPr>
+        <w:rFonts w:ascii="Symbol" w:hAnsi="Symbol" w:hint="default"/>
+      </w:rPr>
+    </w:lvl>
+    <w:lvl w:ilvl="7" w:tplc="040A0003" w:tentative="1">
+      <w:start w:val="1"/>
+      <w:numFmt w:val="bullet"/>
+      <w:lvlText w:val="o"/>
+      <w:lvlJc w:val="left"/>
+      <w:pPr>
+        <w:ind w:left="6120" w:hanging="360"/>
+      </w:pPr>
+      <w:rPr>
+        <w:rFonts w:ascii="Courier New" w:hAnsi="Courier New" w:cs="Courier New" w:hint="default"/>
+      </w:rPr>
+    </w:lvl>
+    <w:lvl w:ilvl="8" w:tplc="040A0005" w:tentative="1">
+      <w:start w:val="1"/>
+      <w:numFmt w:val="bullet"/>
+      <w:lvlText w:val=""/>
+      <w:lvlJc w:val="left"/>
+      <w:pPr>
+        <w:ind w:left="6840" w:hanging="360"/>
+      </w:pPr>
+      <w:rPr>
+        <w:rFonts w:ascii="Wingdings" w:hAnsi="Wingdings" w:hint="default"/>
+      </w:rPr>
+    </w:lvl>
+  </w:abstractNum>
+  <w:abstractNum w:abstractNumId="3">
     <w:nsid w:val="40583770"/>
     <w:multiLevelType w:val="hybridMultilevel"/>
     <w:tmpl w:val="1B807346"/>
@@ -1598,11 +4463,293 @@
       </w:pPr>
     </w:lvl>
   </w:abstractNum>
+  <w:abstractNum w:abstractNumId="4">
+    <w:nsid w:val="547F5F07"/>
+    <w:multiLevelType w:val="hybridMultilevel"/>
+    <w:tmpl w:val="904AD1EC"/>
+    <w:lvl w:ilvl="0" w:tplc="0C0A000F">
+      <w:start w:val="1"/>
+      <w:numFmt w:val="decimal"/>
+      <w:lvlText w:val="%1."/>
+      <w:lvlJc w:val="left"/>
+      <w:pPr>
+        <w:ind w:left="720" w:hanging="360"/>
+      </w:pPr>
+      <w:rPr>
+        <w:rFonts w:hint="default"/>
+      </w:rPr>
+    </w:lvl>
+    <w:lvl w:ilvl="1" w:tplc="0C0A0019" w:tentative="1">
+      <w:start w:val="1"/>
+      <w:numFmt w:val="lowerLetter"/>
+      <w:lvlText w:val="%2."/>
+      <w:lvlJc w:val="left"/>
+      <w:pPr>
+        <w:ind w:left="1440" w:hanging="360"/>
+      </w:pPr>
+    </w:lvl>
+    <w:lvl w:ilvl="2" w:tplc="0C0A001B" w:tentative="1">
+      <w:start w:val="1"/>
+      <w:numFmt w:val="lowerRoman"/>
+      <w:lvlText w:val="%3."/>
+      <w:lvlJc w:val="right"/>
+      <w:pPr>
+        <w:ind w:left="2160" w:hanging="180"/>
+      </w:pPr>
+    </w:lvl>
+    <w:lvl w:ilvl="3" w:tplc="0C0A000F" w:tentative="1">
+      <w:start w:val="1"/>
+      <w:numFmt w:val="decimal"/>
+      <w:lvlText w:val="%4."/>
+      <w:lvlJc w:val="left"/>
+      <w:pPr>
+        <w:ind w:left="2880" w:hanging="360"/>
+      </w:pPr>
+    </w:lvl>
+    <w:lvl w:ilvl="4" w:tplc="0C0A0019" w:tentative="1">
+      <w:start w:val="1"/>
+      <w:numFmt w:val="lowerLetter"/>
+      <w:lvlText w:val="%5."/>
+      <w:lvlJc w:val="left"/>
+      <w:pPr>
+        <w:ind w:left="3600" w:hanging="360"/>
+      </w:pPr>
+    </w:lvl>
+    <w:lvl w:ilvl="5" w:tplc="0C0A001B" w:tentative="1">
+      <w:start w:val="1"/>
+      <w:numFmt w:val="lowerRoman"/>
+      <w:lvlText w:val="%6."/>
+      <w:lvlJc w:val="right"/>
+      <w:pPr>
+        <w:ind w:left="4320" w:hanging="180"/>
+      </w:pPr>
+    </w:lvl>
+    <w:lvl w:ilvl="6" w:tplc="0C0A000F" w:tentative="1">
+      <w:start w:val="1"/>
+      <w:numFmt w:val="decimal"/>
+      <w:lvlText w:val="%7."/>
+      <w:lvlJc w:val="left"/>
+      <w:pPr>
+        <w:ind w:left="5040" w:hanging="360"/>
+      </w:pPr>
+    </w:lvl>
+    <w:lvl w:ilvl="7" w:tplc="0C0A0019" w:tentative="1">
+      <w:start w:val="1"/>
+      <w:numFmt w:val="lowerLetter"/>
+      <w:lvlText w:val="%8."/>
+      <w:lvlJc w:val="left"/>
+      <w:pPr>
+        <w:ind w:left="5760" w:hanging="360"/>
+      </w:pPr>
+    </w:lvl>
+    <w:lvl w:ilvl="8" w:tplc="0C0A001B" w:tentative="1">
+      <w:start w:val="1"/>
+      <w:numFmt w:val="lowerRoman"/>
+      <w:lvlText w:val="%9."/>
+      <w:lvlJc w:val="right"/>
+      <w:pPr>
+        <w:ind w:left="6480" w:hanging="180"/>
+      </w:pPr>
+    </w:lvl>
+  </w:abstractNum>
+  <w:abstractNum w:abstractNumId="5">
+    <w:nsid w:val="6F4D25E4"/>
+    <w:multiLevelType w:val="hybridMultilevel"/>
+    <w:tmpl w:val="904AD1EC"/>
+    <w:lvl w:ilvl="0" w:tplc="0C0A000F">
+      <w:start w:val="1"/>
+      <w:numFmt w:val="decimal"/>
+      <w:lvlText w:val="%1."/>
+      <w:lvlJc w:val="left"/>
+      <w:pPr>
+        <w:ind w:left="720" w:hanging="360"/>
+      </w:pPr>
+      <w:rPr>
+        <w:rFonts w:hint="default"/>
+      </w:rPr>
+    </w:lvl>
+    <w:lvl w:ilvl="1" w:tplc="0C0A0019" w:tentative="1">
+      <w:start w:val="1"/>
+      <w:numFmt w:val="lowerLetter"/>
+      <w:lvlText w:val="%2."/>
+      <w:lvlJc w:val="left"/>
+      <w:pPr>
+        <w:ind w:left="1440" w:hanging="360"/>
+      </w:pPr>
+    </w:lvl>
+    <w:lvl w:ilvl="2" w:tplc="0C0A001B" w:tentative="1">
+      <w:start w:val="1"/>
+      <w:numFmt w:val="lowerRoman"/>
+      <w:lvlText w:val="%3."/>
+      <w:lvlJc w:val="right"/>
+      <w:pPr>
+        <w:ind w:left="2160" w:hanging="180"/>
+      </w:pPr>
+    </w:lvl>
+    <w:lvl w:ilvl="3" w:tplc="0C0A000F" w:tentative="1">
+      <w:start w:val="1"/>
+      <w:numFmt w:val="decimal"/>
+      <w:lvlText w:val="%4."/>
+      <w:lvlJc w:val="left"/>
+      <w:pPr>
+        <w:ind w:left="2880" w:hanging="360"/>
+      </w:pPr>
+    </w:lvl>
+    <w:lvl w:ilvl="4" w:tplc="0C0A0019" w:tentative="1">
+      <w:start w:val="1"/>
+      <w:numFmt w:val="lowerLetter"/>
+      <w:lvlText w:val="%5."/>
+      <w:lvlJc w:val="left"/>
+      <w:pPr>
+        <w:ind w:left="3600" w:hanging="360"/>
+      </w:pPr>
+    </w:lvl>
+    <w:lvl w:ilvl="5" w:tplc="0C0A001B" w:tentative="1">
+      <w:start w:val="1"/>
+      <w:numFmt w:val="lowerRoman"/>
+      <w:lvlText w:val="%6."/>
+      <w:lvlJc w:val="right"/>
+      <w:pPr>
+        <w:ind w:left="4320" w:hanging="180"/>
+      </w:pPr>
+    </w:lvl>
+    <w:lvl w:ilvl="6" w:tplc="0C0A000F" w:tentative="1">
+      <w:start w:val="1"/>
+      <w:numFmt w:val="decimal"/>
+      <w:lvlText w:val="%7."/>
+      <w:lvlJc w:val="left"/>
+      <w:pPr>
+        <w:ind w:left="5040" w:hanging="360"/>
+      </w:pPr>
+    </w:lvl>
+    <w:lvl w:ilvl="7" w:tplc="0C0A0019" w:tentative="1">
+      <w:start w:val="1"/>
+      <w:numFmt w:val="lowerLetter"/>
+      <w:lvlText w:val="%8."/>
+      <w:lvlJc w:val="left"/>
+      <w:pPr>
+        <w:ind w:left="5760" w:hanging="360"/>
+      </w:pPr>
+    </w:lvl>
+    <w:lvl w:ilvl="8" w:tplc="0C0A001B" w:tentative="1">
+      <w:start w:val="1"/>
+      <w:numFmt w:val="lowerRoman"/>
+      <w:lvlText w:val="%9."/>
+      <w:lvlJc w:val="right"/>
+      <w:pPr>
+        <w:ind w:left="6480" w:hanging="180"/>
+      </w:pPr>
+    </w:lvl>
+  </w:abstractNum>
+  <w:abstractNum w:abstractNumId="6">
+    <w:nsid w:val="7E2F1FF1"/>
+    <w:multiLevelType w:val="hybridMultilevel"/>
+    <w:tmpl w:val="904AD1EC"/>
+    <w:lvl w:ilvl="0" w:tplc="0C0A000F">
+      <w:start w:val="1"/>
+      <w:numFmt w:val="decimal"/>
+      <w:lvlText w:val="%1."/>
+      <w:lvlJc w:val="left"/>
+      <w:pPr>
+        <w:ind w:left="720" w:hanging="360"/>
+      </w:pPr>
+      <w:rPr>
+        <w:rFonts w:hint="default"/>
+      </w:rPr>
+    </w:lvl>
+    <w:lvl w:ilvl="1" w:tplc="0C0A0019" w:tentative="1">
+      <w:start w:val="1"/>
+      <w:numFmt w:val="lowerLetter"/>
+      <w:lvlText w:val="%2."/>
+      <w:lvlJc w:val="left"/>
+      <w:pPr>
+        <w:ind w:left="1440" w:hanging="360"/>
+      </w:pPr>
+    </w:lvl>
+    <w:lvl w:ilvl="2" w:tplc="0C0A001B" w:tentative="1">
+      <w:start w:val="1"/>
+      <w:numFmt w:val="lowerRoman"/>
+      <w:lvlText w:val="%3."/>
+      <w:lvlJc w:val="right"/>
+      <w:pPr>
+        <w:ind w:left="2160" w:hanging="180"/>
+      </w:pPr>
+    </w:lvl>
+    <w:lvl w:ilvl="3" w:tplc="0C0A000F" w:tentative="1">
+      <w:start w:val="1"/>
+      <w:numFmt w:val="decimal"/>
+      <w:lvlText w:val="%4."/>
+      <w:lvlJc w:val="left"/>
+      <w:pPr>
+        <w:ind w:left="2880" w:hanging="360"/>
+      </w:pPr>
+    </w:lvl>
+    <w:lvl w:ilvl="4" w:tplc="0C0A0019" w:tentative="1">
+      <w:start w:val="1"/>
+      <w:numFmt w:val="lowerLetter"/>
+      <w:lvlText w:val="%5."/>
+      <w:lvlJc w:val="left"/>
+      <w:pPr>
+        <w:ind w:left="3600" w:hanging="360"/>
+      </w:pPr>
+    </w:lvl>
+    <w:lvl w:ilvl="5" w:tplc="0C0A001B" w:tentative="1">
+      <w:start w:val="1"/>
+      <w:numFmt w:val="lowerRoman"/>
+      <w:lvlText w:val="%6."/>
+      <w:lvlJc w:val="right"/>
+      <w:pPr>
+        <w:ind w:left="4320" w:hanging="180"/>
+      </w:pPr>
+    </w:lvl>
+    <w:lvl w:ilvl="6" w:tplc="0C0A000F" w:tentative="1">
+      <w:start w:val="1"/>
+      <w:numFmt w:val="decimal"/>
+      <w:lvlText w:val="%7."/>
+      <w:lvlJc w:val="left"/>
+      <w:pPr>
+        <w:ind w:left="5040" w:hanging="360"/>
+      </w:pPr>
+    </w:lvl>
+    <w:lvl w:ilvl="7" w:tplc="0C0A0019" w:tentative="1">
+      <w:start w:val="1"/>
+      <w:numFmt w:val="lowerLetter"/>
+      <w:lvlText w:val="%8."/>
+      <w:lvlJc w:val="left"/>
+      <w:pPr>
+        <w:ind w:left="5760" w:hanging="360"/>
+      </w:pPr>
+    </w:lvl>
+    <w:lvl w:ilvl="8" w:tplc="0C0A001B" w:tentative="1">
+      <w:start w:val="1"/>
+      <w:numFmt w:val="lowerRoman"/>
+      <w:lvlText w:val="%9."/>
+      <w:lvlJc w:val="right"/>
+      <w:pPr>
+        <w:ind w:left="6480" w:hanging="180"/>
+      </w:pPr>
+    </w:lvl>
+  </w:abstractNum>
   <w:num w:numId="1">
+    <w:abstractNumId w:val="3"/>
+  </w:num>
+  <w:num w:numId="2">
     <w:abstractNumId w:val="1"/>
   </w:num>
-  <w:num w:numId="2">
+  <w:num w:numId="3">
+    <w:abstractNumId w:val="6"/>
+  </w:num>
+  <w:num w:numId="4">
+    <w:abstractNumId w:val="4"/>
+  </w:num>
+  <w:num w:numId="5">
     <w:abstractNumId w:val="0"/>
+  </w:num>
+  <w:num w:numId="6">
+    <w:abstractNumId w:val="2"/>
+  </w:num>
+  <w:num w:numId="7">
+    <w:abstractNumId w:val="5"/>
   </w:num>
 </w:numbering>
 </file>
@@ -1867,7 +5014,6 @@
     <w:name w:val="Normal (Web)"/>
     <w:basedOn w:val="Normal"/>
     <w:uiPriority w:val="99"/>
-    <w:semiHidden/>
     <w:unhideWhenUsed/>
     <w:rsid w:val="00570E0A"/>
     <w:pPr>
@@ -1895,6 +5041,214 @@
       <w:b/>
       <w:bCs/>
     </w:rPr>
+  </w:style>
+  <w:style w:type="table" w:customStyle="1" w:styleId="Tablanormal31">
+    <w:name w:val="Tabla normal 31"/>
+    <w:basedOn w:val="Tablanormal"/>
+    <w:uiPriority w:val="43"/>
+    <w:rsid w:val="00E4281F"/>
+    <w:pPr>
+      <w:spacing w:after="0" w:line="240" w:lineRule="auto"/>
+    </w:pPr>
+    <w:tblPr>
+      <w:tblStyleRowBandSize w:val="1"/>
+      <w:tblStyleColBandSize w:val="1"/>
+      <w:tblInd w:w="0" w:type="dxa"/>
+      <w:tblCellMar>
+        <w:top w:w="0" w:type="dxa"/>
+        <w:left w:w="108" w:type="dxa"/>
+        <w:bottom w:w="0" w:type="dxa"/>
+        <w:right w:w="108" w:type="dxa"/>
+      </w:tblCellMar>
+    </w:tblPr>
+    <w:tblStylePr w:type="firstRow">
+      <w:rPr>
+        <w:b/>
+        <w:bCs/>
+        <w:caps/>
+      </w:rPr>
+      <w:tblPr/>
+      <w:tcPr>
+        <w:tcBorders>
+          <w:bottom w:val="single" w:sz="4" w:space="0" w:color="7F7F7F" w:themeColor="text1" w:themeTint="80"/>
+        </w:tcBorders>
+      </w:tcPr>
+    </w:tblStylePr>
+    <w:tblStylePr w:type="lastRow">
+      <w:rPr>
+        <w:b/>
+        <w:bCs/>
+        <w:caps/>
+      </w:rPr>
+      <w:tblPr/>
+      <w:tcPr>
+        <w:tcBorders>
+          <w:top w:val="nil"/>
+        </w:tcBorders>
+      </w:tcPr>
+    </w:tblStylePr>
+    <w:tblStylePr w:type="firstCol">
+      <w:rPr>
+        <w:b/>
+        <w:bCs/>
+        <w:caps/>
+      </w:rPr>
+      <w:tblPr/>
+      <w:tcPr>
+        <w:tcBorders>
+          <w:right w:val="single" w:sz="4" w:space="0" w:color="7F7F7F" w:themeColor="text1" w:themeTint="80"/>
+        </w:tcBorders>
+      </w:tcPr>
+    </w:tblStylePr>
+    <w:tblStylePr w:type="lastCol">
+      <w:rPr>
+        <w:b/>
+        <w:bCs/>
+        <w:caps/>
+      </w:rPr>
+      <w:tblPr/>
+      <w:tcPr>
+        <w:tcBorders>
+          <w:left w:val="nil"/>
+        </w:tcBorders>
+      </w:tcPr>
+    </w:tblStylePr>
+    <w:tblStylePr w:type="band1Vert">
+      <w:tblPr/>
+      <w:tcPr>
+        <w:shd w:val="clear" w:color="auto" w:fill="F2F2F2" w:themeFill="background1" w:themeFillShade="F2"/>
+      </w:tcPr>
+    </w:tblStylePr>
+    <w:tblStylePr w:type="band1Horz">
+      <w:tblPr/>
+      <w:tcPr>
+        <w:shd w:val="clear" w:color="auto" w:fill="F2F2F2" w:themeFill="background1" w:themeFillShade="F2"/>
+      </w:tcPr>
+    </w:tblStylePr>
+    <w:tblStylePr w:type="neCell">
+      <w:tblPr/>
+      <w:tcPr>
+        <w:tcBorders>
+          <w:left w:val="nil"/>
+        </w:tcBorders>
+      </w:tcPr>
+    </w:tblStylePr>
+    <w:tblStylePr w:type="nwCell">
+      <w:tblPr/>
+      <w:tcPr>
+        <w:tcBorders>
+          <w:right w:val="nil"/>
+        </w:tcBorders>
+      </w:tcPr>
+    </w:tblStylePr>
+  </w:style>
+  <w:style w:type="table" w:customStyle="1" w:styleId="Tabladecuadrcula1clara1">
+    <w:name w:val="Tabla de cuadrícula 1 clara1"/>
+    <w:basedOn w:val="Tablanormal"/>
+    <w:uiPriority w:val="46"/>
+    <w:rsid w:val="00E4281F"/>
+    <w:pPr>
+      <w:spacing w:after="0" w:line="240" w:lineRule="auto"/>
+    </w:pPr>
+    <w:tblPr>
+      <w:tblStyleRowBandSize w:val="1"/>
+      <w:tblStyleColBandSize w:val="1"/>
+      <w:tblInd w:w="0" w:type="dxa"/>
+      <w:tblBorders>
+        <w:top w:val="single" w:sz="4" w:space="0" w:color="999999" w:themeColor="text1" w:themeTint="66"/>
+        <w:left w:val="single" w:sz="4" w:space="0" w:color="999999" w:themeColor="text1" w:themeTint="66"/>
+        <w:bottom w:val="single" w:sz="4" w:space="0" w:color="999999" w:themeColor="text1" w:themeTint="66"/>
+        <w:right w:val="single" w:sz="4" w:space="0" w:color="999999" w:themeColor="text1" w:themeTint="66"/>
+        <w:insideH w:val="single" w:sz="4" w:space="0" w:color="999999" w:themeColor="text1" w:themeTint="66"/>
+        <w:insideV w:val="single" w:sz="4" w:space="0" w:color="999999" w:themeColor="text1" w:themeTint="66"/>
+      </w:tblBorders>
+      <w:tblCellMar>
+        <w:top w:w="0" w:type="dxa"/>
+        <w:left w:w="108" w:type="dxa"/>
+        <w:bottom w:w="0" w:type="dxa"/>
+        <w:right w:w="108" w:type="dxa"/>
+      </w:tblCellMar>
+    </w:tblPr>
+    <w:tblStylePr w:type="firstRow">
+      <w:rPr>
+        <w:b/>
+        <w:bCs/>
+      </w:rPr>
+      <w:tblPr/>
+      <w:tcPr>
+        <w:tcBorders>
+          <w:bottom w:val="single" w:sz="12" w:space="0" w:color="666666" w:themeColor="text1" w:themeTint="99"/>
+        </w:tcBorders>
+      </w:tcPr>
+    </w:tblStylePr>
+    <w:tblStylePr w:type="lastRow">
+      <w:rPr>
+        <w:b/>
+        <w:bCs/>
+      </w:rPr>
+      <w:tblPr/>
+      <w:tcPr>
+        <w:tcBorders>
+          <w:top w:val="double" w:sz="2" w:space="0" w:color="666666" w:themeColor="text1" w:themeTint="99"/>
+        </w:tcBorders>
+      </w:tcPr>
+    </w:tblStylePr>
+    <w:tblStylePr w:type="firstCol">
+      <w:rPr>
+        <w:b/>
+        <w:bCs/>
+      </w:rPr>
+    </w:tblStylePr>
+    <w:tblStylePr w:type="lastCol">
+      <w:rPr>
+        <w:b/>
+        <w:bCs/>
+      </w:rPr>
+    </w:tblStylePr>
+  </w:style>
+  <w:style w:type="paragraph" w:styleId="Encabezado">
+    <w:name w:val="header"/>
+    <w:basedOn w:val="Normal"/>
+    <w:link w:val="EncabezadoCar"/>
+    <w:uiPriority w:val="99"/>
+    <w:unhideWhenUsed/>
+    <w:rsid w:val="00595AFB"/>
+    <w:pPr>
+      <w:tabs>
+        <w:tab w:val="center" w:pos="4252"/>
+        <w:tab w:val="right" w:pos="8504"/>
+      </w:tabs>
+      <w:spacing w:after="0" w:line="240" w:lineRule="auto"/>
+    </w:pPr>
+  </w:style>
+  <w:style w:type="character" w:customStyle="1" w:styleId="EncabezadoCar">
+    <w:name w:val="Encabezado Car"/>
+    <w:basedOn w:val="Fuentedeprrafopredeter"/>
+    <w:link w:val="Encabezado"/>
+    <w:uiPriority w:val="99"/>
+    <w:rsid w:val="00595AFB"/>
+  </w:style>
+  <w:style w:type="paragraph" w:styleId="Piedepgina">
+    <w:name w:val="footer"/>
+    <w:basedOn w:val="Normal"/>
+    <w:link w:val="PiedepginaCar"/>
+    <w:uiPriority w:val="99"/>
+    <w:unhideWhenUsed/>
+    <w:rsid w:val="00595AFB"/>
+    <w:pPr>
+      <w:tabs>
+        <w:tab w:val="center" w:pos="4252"/>
+        <w:tab w:val="right" w:pos="8504"/>
+      </w:tabs>
+      <w:spacing w:after="0" w:line="240" w:lineRule="auto"/>
+    </w:pPr>
+  </w:style>
+  <w:style w:type="character" w:customStyle="1" w:styleId="PiedepginaCar">
+    <w:name w:val="Pie de página Car"/>
+    <w:basedOn w:val="Fuentedeprrafopredeter"/>
+    <w:link w:val="Piedepgina"/>
+    <w:uiPriority w:val="99"/>
+    <w:rsid w:val="00595AFB"/>
   </w:style>
 </w:styles>
 </file>

--- a/Documento-de-Requisitos.docx
+++ b/Documento-de-Requisitos.docx
@@ -224,7 +224,7 @@
           <w:szCs w:val="32"/>
           <w:lang w:val="es-MX"/>
         </w:rPr>
-        <w:t>09</w:t>
+        <w:t>17</w:t>
       </w:r>
       <w:r>
         <w:rPr>

--- a/Documento-de-Requisitos.docx
+++ b/Documento-de-Requisitos.docx
@@ -117,7 +117,7 @@
                     </pic:cNvPicPr>
                   </pic:nvPicPr>
                   <pic:blipFill>
-                    <a:blip r:embed="rId6">
+                    <a:blip r:embed="rId9" cstate="print">
                       <a:extLst>
                         <a:ext uri="{28A0092B-C50C-407E-A947-70E740481C1C}">
                           <a14:useLocalDpi xmlns:a14="http://schemas.microsoft.com/office/drawing/2010/main" val="0"/>
@@ -224,10 +224,8 @@
           <w:szCs w:val="32"/>
           <w:lang w:val="es-MX"/>
         </w:rPr>
-        <w:t>09</w:t>
-      </w:r>
-      <w:bookmarkStart w:id="0" w:name="_GoBack"/>
-      <w:bookmarkEnd w:id="0"/>
+        <w:t>30</w:t>
+      </w:r>
       <w:r>
         <w:rPr>
           <w:sz w:val="32"/>
@@ -297,34 +295,33 @@
           <w:lang w:val="es-MX"/>
         </w:rPr>
         <w:tab/>
-        <w:t>0.3</w:t>
-      </w:r>
-    </w:p>
-    <w:p>
-      <w:pPr>
-        <w:rPr>
-          <w:lang w:val="es-MX"/>
-        </w:rPr>
-      </w:pPr>
-    </w:p>
-    <w:p>
-      <w:pPr>
+      </w:r>
+      <w:r>
         <w:rPr>
           <w:b/>
           <w:sz w:val="32"/>
           <w:szCs w:val="32"/>
           <w:lang w:val="es-MX"/>
         </w:rPr>
-      </w:pPr>
-      <w:r>
+        <w:t>0.7</w:t>
+      </w:r>
+    </w:p>
+    <w:p>
+      <w:pPr>
+        <w:rPr>
+          <w:lang w:val="es-MX"/>
+        </w:rPr>
+      </w:pPr>
+    </w:p>
+    <w:p>
+      <w:pPr>
         <w:rPr>
           <w:b/>
           <w:sz w:val="32"/>
           <w:szCs w:val="32"/>
           <w:lang w:val="es-MX"/>
         </w:rPr>
-        <w:t>Integrantes del equipo</w:t>
-      </w:r>
+      </w:pPr>
       <w:r>
         <w:rPr>
           <w:b/>
@@ -332,28 +329,28 @@
           <w:szCs w:val="32"/>
           <w:lang w:val="es-MX"/>
         </w:rPr>
-        <w:tab/>
-        <w:t>Carlos Eduardo Guzmán Acevedo</w:t>
-      </w:r>
-    </w:p>
-    <w:p>
-      <w:pPr>
+        <w:t>Integrantes del equipo</w:t>
+      </w:r>
+      <w:r>
         <w:rPr>
           <w:b/>
           <w:sz w:val="32"/>
           <w:szCs w:val="32"/>
           <w:lang w:val="es-MX"/>
         </w:rPr>
-      </w:pPr>
-      <w:r>
+        <w:tab/>
+        <w:t>Carlos Eduardo Guzmán Acevedo</w:t>
+      </w:r>
+    </w:p>
+    <w:p>
+      <w:pPr>
         <w:rPr>
           <w:b/>
           <w:sz w:val="32"/>
           <w:szCs w:val="32"/>
           <w:lang w:val="es-MX"/>
         </w:rPr>
-        <w:tab/>
-      </w:r>
+      </w:pPr>
       <w:r>
         <w:rPr>
           <w:b/>
@@ -389,27 +386,27 @@
           <w:lang w:val="es-MX"/>
         </w:rPr>
         <w:tab/>
-        <w:t>Jesús Erik Corrales Sánchez</w:t>
-      </w:r>
-    </w:p>
-    <w:p>
-      <w:pPr>
+      </w:r>
+      <w:r>
         <w:rPr>
           <w:b/>
           <w:sz w:val="32"/>
           <w:szCs w:val="32"/>
           <w:lang w:val="es-MX"/>
         </w:rPr>
-      </w:pPr>
-      <w:r>
+        <w:tab/>
+        <w:t>Jesús Erik Corrales Sánchez</w:t>
+      </w:r>
+    </w:p>
+    <w:p>
+      <w:pPr>
         <w:rPr>
           <w:b/>
           <w:sz w:val="32"/>
           <w:szCs w:val="32"/>
           <w:lang w:val="es-MX"/>
         </w:rPr>
-        <w:tab/>
-      </w:r>
+      </w:pPr>
       <w:r>
         <w:rPr>
           <w:b/>
@@ -445,18 +442,16 @@
           <w:lang w:val="es-MX"/>
         </w:rPr>
         <w:tab/>
-        <w:t>Victor Antonio López Leal</w:t>
-      </w:r>
-    </w:p>
-    <w:p>
-      <w:pPr>
+      </w:r>
+      <w:r>
         <w:rPr>
           <w:b/>
           <w:sz w:val="32"/>
           <w:szCs w:val="32"/>
           <w:lang w:val="es-MX"/>
         </w:rPr>
-      </w:pPr>
+        <w:tab/>
+      </w:r>
       <w:r>
         <w:rPr>
           <w:b/>
@@ -464,7 +459,7 @@
           <w:szCs w:val="32"/>
           <w:lang w:val="es-MX"/>
         </w:rPr>
-        <w:tab/>
+        <w:t>Víctor</w:t>
       </w:r>
       <w:r>
         <w:rPr>
@@ -473,17 +468,18 @@
           <w:szCs w:val="32"/>
           <w:lang w:val="es-MX"/>
         </w:rPr>
-        <w:tab/>
-      </w:r>
-      <w:r>
+        <w:t xml:space="preserve"> Antonio López Leal</w:t>
+      </w:r>
+    </w:p>
+    <w:p>
+      <w:pPr>
         <w:rPr>
           <w:b/>
           <w:sz w:val="32"/>
           <w:szCs w:val="32"/>
           <w:lang w:val="es-MX"/>
         </w:rPr>
-        <w:tab/>
-      </w:r>
+      </w:pPr>
       <w:r>
         <w:rPr>
           <w:b/>
@@ -501,46 +497,16 @@
           <w:lang w:val="es-MX"/>
         </w:rPr>
         <w:tab/>
-        <w:t>Daniel Alejandro Gutiérrez Loza</w:t>
-      </w:r>
-    </w:p>
-    <w:p>
-      <w:pPr>
-        <w:rPr>
-          <w:lang w:val="es-MX"/>
-        </w:rPr>
-      </w:pPr>
-    </w:p>
-    <w:p>
-      <w:pPr>
-        <w:rPr>
-          <w:lang w:val="es-MX"/>
-        </w:rPr>
-      </w:pPr>
-    </w:p>
-    <w:p>
-      <w:pPr>
-        <w:rPr>
-          <w:lang w:val="es-MX"/>
-        </w:rPr>
-      </w:pPr>
-    </w:p>
-    <w:p>
-      <w:pPr>
-        <w:rPr>
-          <w:lang w:val="es-MX"/>
-        </w:rPr>
-      </w:pPr>
-    </w:p>
-    <w:p>
-      <w:pPr>
+      </w:r>
+      <w:r>
         <w:rPr>
           <w:b/>
           <w:sz w:val="32"/>
           <w:szCs w:val="32"/>
           <w:lang w:val="es-MX"/>
         </w:rPr>
-      </w:pPr>
+        <w:tab/>
+      </w:r>
       <w:r>
         <w:rPr>
           <w:b/>
@@ -548,69 +514,1476 @@
           <w:szCs w:val="32"/>
           <w:lang w:val="es-MX"/>
         </w:rPr>
-        <w:lastRenderedPageBreak/>
-        <w:t>Prefacio</w:t>
-      </w:r>
-    </w:p>
-    <w:p>
-      <w:pPr>
-        <w:rPr>
-          <w:lang w:val="es-MX"/>
-        </w:rPr>
-      </w:pPr>
-      <w:r>
-        <w:rPr>
-          <w:lang w:val="es-MX"/>
-        </w:rPr>
-        <w:t xml:space="preserve">En </w:t>
-      </w:r>
-      <w:r>
-        <w:rPr>
-          <w:lang w:val="es-MX"/>
-        </w:rPr>
-        <w:t>el siguiente documento de requisitos se presenta los requerimientos funcionales y no funcionales de un sistema de control de inventarios, las siguientes funciones nos permitirán tener un correcto orden, control y administración del inventario.</w:t>
-      </w:r>
-    </w:p>
-    <w:p>
-      <w:pPr>
-        <w:rPr>
-          <w:i/>
-          <w:lang w:val="es-MX"/>
-        </w:rPr>
-      </w:pPr>
-    </w:p>
-    <w:p>
-      <w:pPr>
-        <w:rPr>
-          <w:i/>
-          <w:lang w:val="es-MX"/>
-        </w:rPr>
-      </w:pPr>
-    </w:p>
-    <w:p>
-      <w:pPr>
+        <w:tab/>
+      </w:r>
+      <w:r>
         <w:rPr>
           <w:b/>
           <w:sz w:val="32"/>
           <w:szCs w:val="32"/>
           <w:lang w:val="es-MX"/>
         </w:rPr>
-      </w:pPr>
-      <w:r>
+        <w:tab/>
+        <w:t>Daniel Alejandro Gutiérrez Loza</w:t>
+      </w:r>
+    </w:p>
+    <w:p>
+      <w:pPr>
+        <w:rPr>
+          <w:lang w:val="es-MX"/>
+        </w:rPr>
+      </w:pPr>
+    </w:p>
+    <w:p>
+      <w:pPr>
+        <w:rPr>
+          <w:lang w:val="es-MX"/>
+        </w:rPr>
+      </w:pPr>
+    </w:p>
+    <w:p>
+      <w:pPr>
+        <w:rPr>
+          <w:lang w:val="es-MX"/>
+        </w:rPr>
+      </w:pPr>
+      <w:r>
+        <w:rPr>
+          <w:lang w:val="es-MX"/>
+        </w:rPr>
+        <w:br w:type="page"/>
+      </w:r>
+    </w:p>
+    <w:p>
+      <w:pPr>
+        <w:rPr>
+          <w:sz w:val="40"/>
+          <w:lang w:val="es-MX"/>
+        </w:rPr>
+      </w:pPr>
+    </w:p>
+    <w:sdt>
+      <w:sdtPr>
+        <w:rPr>
+          <w:rFonts w:asciiTheme="minorHAnsi" w:eastAsiaTheme="minorHAnsi" w:hAnsiTheme="minorHAnsi" w:cstheme="minorBidi"/>
+          <w:color w:val="auto"/>
+          <w:sz w:val="52"/>
+          <w:szCs w:val="22"/>
+          <w:lang w:eastAsia="en-US"/>
+        </w:rPr>
+        <w:id w:val="2017808158"/>
+        <w:docPartObj>
+          <w:docPartGallery w:val="Table of Contents"/>
+          <w:docPartUnique/>
+        </w:docPartObj>
+      </w:sdtPr>
+      <w:sdtEndPr>
         <w:rPr>
           <w:b/>
-          <w:sz w:val="32"/>
-          <w:szCs w:val="32"/>
+          <w:bCs/>
+          <w:sz w:val="36"/>
+        </w:rPr>
+      </w:sdtEndPr>
+      <w:sdtContent>
+        <w:p>
+          <w:pPr>
+            <w:pStyle w:val="TtulodeTDC"/>
+            <w:rPr>
+              <w:sz w:val="52"/>
+            </w:rPr>
+          </w:pPr>
+          <w:r>
+            <w:rPr>
+              <w:sz w:val="52"/>
+            </w:rPr>
+            <w:t xml:space="preserve">Índice </w:t>
+          </w:r>
+        </w:p>
+        <w:p>
+          <w:pPr>
+            <w:pStyle w:val="TDC1"/>
+            <w:tabs>
+              <w:tab w:val="right" w:leader="dot" w:pos="8494"/>
+            </w:tabs>
+            <w:rPr>
+              <w:rFonts w:eastAsiaTheme="minorEastAsia"/>
+              <w:noProof/>
+              <w:sz w:val="36"/>
+              <w:lang w:val="es-MX" w:eastAsia="es-MX"/>
+            </w:rPr>
+          </w:pPr>
+          <w:r>
+            <w:rPr>
+              <w:sz w:val="56"/>
+            </w:rPr>
+            <w:fldChar w:fldCharType="begin"/>
+          </w:r>
+          <w:r>
+            <w:rPr>
+              <w:sz w:val="56"/>
+            </w:rPr>
+            <w:instrText xml:space="preserve"> TOC \o "1-3" \h \z \u </w:instrText>
+          </w:r>
+          <w:r>
+            <w:rPr>
+              <w:sz w:val="56"/>
+            </w:rPr>
+            <w:fldChar w:fldCharType="separate"/>
+          </w:r>
+          <w:hyperlink w:anchor="_Toc437544735" w:history="1">
+            <w:r>
+              <w:rPr>
+                <w:rStyle w:val="Hipervnculo"/>
+                <w:noProof/>
+                <w:sz w:val="36"/>
+                <w:lang w:val="es-MX"/>
+              </w:rPr>
+              <w:t>1. Prefacio</w:t>
+            </w:r>
+            <w:r>
+              <w:rPr>
+                <w:noProof/>
+                <w:webHidden/>
+                <w:sz w:val="36"/>
+              </w:rPr>
+              <w:tab/>
+            </w:r>
+            <w:r>
+              <w:rPr>
+                <w:noProof/>
+                <w:webHidden/>
+                <w:sz w:val="36"/>
+              </w:rPr>
+              <w:fldChar w:fldCharType="begin"/>
+            </w:r>
+            <w:r>
+              <w:rPr>
+                <w:noProof/>
+                <w:webHidden/>
+                <w:sz w:val="36"/>
+              </w:rPr>
+              <w:instrText xml:space="preserve"> PAGEREF _Toc437544735 \h </w:instrText>
+            </w:r>
+            <w:r>
+              <w:rPr>
+                <w:noProof/>
+                <w:webHidden/>
+                <w:sz w:val="36"/>
+              </w:rPr>
+            </w:r>
+            <w:r>
+              <w:rPr>
+                <w:noProof/>
+                <w:webHidden/>
+                <w:sz w:val="36"/>
+              </w:rPr>
+              <w:fldChar w:fldCharType="separate"/>
+            </w:r>
+            <w:r>
+              <w:rPr>
+                <w:noProof/>
+                <w:webHidden/>
+                <w:sz w:val="36"/>
+              </w:rPr>
+              <w:t>3</w:t>
+            </w:r>
+            <w:r>
+              <w:rPr>
+                <w:noProof/>
+                <w:webHidden/>
+                <w:sz w:val="36"/>
+              </w:rPr>
+              <w:fldChar w:fldCharType="end"/>
+            </w:r>
+          </w:hyperlink>
+        </w:p>
+        <w:p>
+          <w:pPr>
+            <w:pStyle w:val="TDC1"/>
+            <w:tabs>
+              <w:tab w:val="right" w:leader="dot" w:pos="8494"/>
+            </w:tabs>
+            <w:rPr>
+              <w:rFonts w:eastAsiaTheme="minorEastAsia"/>
+              <w:noProof/>
+              <w:sz w:val="36"/>
+              <w:lang w:val="es-MX" w:eastAsia="es-MX"/>
+            </w:rPr>
+          </w:pPr>
+          <w:hyperlink w:anchor="_Toc437544736" w:history="1">
+            <w:r>
+              <w:rPr>
+                <w:rStyle w:val="Hipervnculo"/>
+                <w:noProof/>
+                <w:sz w:val="36"/>
+                <w:lang w:val="es-MX"/>
+              </w:rPr>
+              <w:t>2. Introducción</w:t>
+            </w:r>
+            <w:r>
+              <w:rPr>
+                <w:noProof/>
+                <w:webHidden/>
+                <w:sz w:val="36"/>
+              </w:rPr>
+              <w:tab/>
+            </w:r>
+            <w:r>
+              <w:rPr>
+                <w:noProof/>
+                <w:webHidden/>
+                <w:sz w:val="36"/>
+              </w:rPr>
+              <w:fldChar w:fldCharType="begin"/>
+            </w:r>
+            <w:r>
+              <w:rPr>
+                <w:noProof/>
+                <w:webHidden/>
+                <w:sz w:val="36"/>
+              </w:rPr>
+              <w:instrText xml:space="preserve"> PAGEREF _Toc437544736 \h </w:instrText>
+            </w:r>
+            <w:r>
+              <w:rPr>
+                <w:noProof/>
+                <w:webHidden/>
+                <w:sz w:val="36"/>
+              </w:rPr>
+            </w:r>
+            <w:r>
+              <w:rPr>
+                <w:noProof/>
+                <w:webHidden/>
+                <w:sz w:val="36"/>
+              </w:rPr>
+              <w:fldChar w:fldCharType="separate"/>
+            </w:r>
+            <w:r>
+              <w:rPr>
+                <w:noProof/>
+                <w:webHidden/>
+                <w:sz w:val="36"/>
+              </w:rPr>
+              <w:t>3</w:t>
+            </w:r>
+            <w:r>
+              <w:rPr>
+                <w:noProof/>
+                <w:webHidden/>
+                <w:sz w:val="36"/>
+              </w:rPr>
+              <w:fldChar w:fldCharType="end"/>
+            </w:r>
+          </w:hyperlink>
+        </w:p>
+        <w:p>
+          <w:pPr>
+            <w:pStyle w:val="TDC1"/>
+            <w:tabs>
+              <w:tab w:val="right" w:leader="dot" w:pos="8494"/>
+            </w:tabs>
+            <w:rPr>
+              <w:rFonts w:eastAsiaTheme="minorEastAsia"/>
+              <w:noProof/>
+              <w:sz w:val="36"/>
+              <w:lang w:val="es-MX" w:eastAsia="es-MX"/>
+            </w:rPr>
+          </w:pPr>
+          <w:hyperlink w:anchor="_Toc437544737" w:history="1">
+            <w:r>
+              <w:rPr>
+                <w:rStyle w:val="Hipervnculo"/>
+                <w:noProof/>
+                <w:sz w:val="36"/>
+                <w:shd w:val="clear" w:color="auto" w:fill="FFFFFF"/>
+              </w:rPr>
+              <w:t>3. Tabla de cambios</w:t>
+            </w:r>
+            <w:r>
+              <w:rPr>
+                <w:noProof/>
+                <w:webHidden/>
+                <w:sz w:val="36"/>
+              </w:rPr>
+              <w:tab/>
+            </w:r>
+            <w:r>
+              <w:rPr>
+                <w:noProof/>
+                <w:webHidden/>
+                <w:sz w:val="36"/>
+              </w:rPr>
+              <w:fldChar w:fldCharType="begin"/>
+            </w:r>
+            <w:r>
+              <w:rPr>
+                <w:noProof/>
+                <w:webHidden/>
+                <w:sz w:val="36"/>
+              </w:rPr>
+              <w:instrText xml:space="preserve"> PAGEREF _Toc437544737 \h </w:instrText>
+            </w:r>
+            <w:r>
+              <w:rPr>
+                <w:noProof/>
+                <w:webHidden/>
+                <w:sz w:val="36"/>
+              </w:rPr>
+            </w:r>
+            <w:r>
+              <w:rPr>
+                <w:noProof/>
+                <w:webHidden/>
+                <w:sz w:val="36"/>
+              </w:rPr>
+              <w:fldChar w:fldCharType="separate"/>
+            </w:r>
+            <w:r>
+              <w:rPr>
+                <w:noProof/>
+                <w:webHidden/>
+                <w:sz w:val="36"/>
+              </w:rPr>
+              <w:t>4</w:t>
+            </w:r>
+            <w:r>
+              <w:rPr>
+                <w:noProof/>
+                <w:webHidden/>
+                <w:sz w:val="36"/>
+              </w:rPr>
+              <w:fldChar w:fldCharType="end"/>
+            </w:r>
+          </w:hyperlink>
+        </w:p>
+        <w:p>
+          <w:pPr>
+            <w:pStyle w:val="TDC1"/>
+            <w:tabs>
+              <w:tab w:val="right" w:leader="dot" w:pos="8494"/>
+            </w:tabs>
+            <w:rPr>
+              <w:rFonts w:eastAsiaTheme="minorEastAsia"/>
+              <w:noProof/>
+              <w:sz w:val="36"/>
+              <w:lang w:val="es-MX" w:eastAsia="es-MX"/>
+            </w:rPr>
+          </w:pPr>
+          <w:hyperlink w:anchor="_Toc437544738" w:history="1">
+            <w:r>
+              <w:rPr>
+                <w:rStyle w:val="Hipervnculo"/>
+                <w:noProof/>
+                <w:sz w:val="36"/>
+                <w:lang w:val="es-MX"/>
+              </w:rPr>
+              <w:t>4. Requisitos  Funcionales</w:t>
+            </w:r>
+            <w:r>
+              <w:rPr>
+                <w:noProof/>
+                <w:webHidden/>
+                <w:sz w:val="36"/>
+              </w:rPr>
+              <w:tab/>
+            </w:r>
+            <w:r>
+              <w:rPr>
+                <w:noProof/>
+                <w:webHidden/>
+                <w:sz w:val="36"/>
+              </w:rPr>
+              <w:fldChar w:fldCharType="begin"/>
+            </w:r>
+            <w:r>
+              <w:rPr>
+                <w:noProof/>
+                <w:webHidden/>
+                <w:sz w:val="36"/>
+              </w:rPr>
+              <w:instrText xml:space="preserve"> PAGEREF _Toc437544738 \h </w:instrText>
+            </w:r>
+            <w:r>
+              <w:rPr>
+                <w:noProof/>
+                <w:webHidden/>
+                <w:sz w:val="36"/>
+              </w:rPr>
+            </w:r>
+            <w:r>
+              <w:rPr>
+                <w:noProof/>
+                <w:webHidden/>
+                <w:sz w:val="36"/>
+              </w:rPr>
+              <w:fldChar w:fldCharType="separate"/>
+            </w:r>
+            <w:r>
+              <w:rPr>
+                <w:noProof/>
+                <w:webHidden/>
+                <w:sz w:val="36"/>
+              </w:rPr>
+              <w:t>5</w:t>
+            </w:r>
+            <w:r>
+              <w:rPr>
+                <w:noProof/>
+                <w:webHidden/>
+                <w:sz w:val="36"/>
+              </w:rPr>
+              <w:fldChar w:fldCharType="end"/>
+            </w:r>
+          </w:hyperlink>
+        </w:p>
+        <w:p>
+          <w:pPr>
+            <w:pStyle w:val="TDC1"/>
+            <w:tabs>
+              <w:tab w:val="right" w:leader="dot" w:pos="8494"/>
+            </w:tabs>
+            <w:rPr>
+              <w:rFonts w:eastAsiaTheme="minorEastAsia"/>
+              <w:noProof/>
+              <w:sz w:val="36"/>
+              <w:lang w:val="es-MX" w:eastAsia="es-MX"/>
+            </w:rPr>
+          </w:pPr>
+          <w:hyperlink w:anchor="_Toc437544739" w:history="1">
+            <w:r>
+              <w:rPr>
+                <w:rStyle w:val="Hipervnculo"/>
+                <w:noProof/>
+                <w:sz w:val="36"/>
+                <w:lang w:val="es-MX"/>
+              </w:rPr>
+              <w:t>5. Requisitos No Funcionales</w:t>
+            </w:r>
+            <w:r>
+              <w:rPr>
+                <w:noProof/>
+                <w:webHidden/>
+                <w:sz w:val="36"/>
+              </w:rPr>
+              <w:tab/>
+            </w:r>
+            <w:r>
+              <w:rPr>
+                <w:noProof/>
+                <w:webHidden/>
+                <w:sz w:val="36"/>
+              </w:rPr>
+              <w:fldChar w:fldCharType="begin"/>
+            </w:r>
+            <w:r>
+              <w:rPr>
+                <w:noProof/>
+                <w:webHidden/>
+                <w:sz w:val="36"/>
+              </w:rPr>
+              <w:instrText xml:space="preserve"> PAGEREF _Toc437544739 \h </w:instrText>
+            </w:r>
+            <w:r>
+              <w:rPr>
+                <w:noProof/>
+                <w:webHidden/>
+                <w:sz w:val="36"/>
+              </w:rPr>
+            </w:r>
+            <w:r>
+              <w:rPr>
+                <w:noProof/>
+                <w:webHidden/>
+                <w:sz w:val="36"/>
+              </w:rPr>
+              <w:fldChar w:fldCharType="separate"/>
+            </w:r>
+            <w:r>
+              <w:rPr>
+                <w:noProof/>
+                <w:webHidden/>
+                <w:sz w:val="36"/>
+              </w:rPr>
+              <w:t>6</w:t>
+            </w:r>
+            <w:r>
+              <w:rPr>
+                <w:noProof/>
+                <w:webHidden/>
+                <w:sz w:val="36"/>
+              </w:rPr>
+              <w:fldChar w:fldCharType="end"/>
+            </w:r>
+          </w:hyperlink>
+        </w:p>
+        <w:p>
+          <w:pPr>
+            <w:pStyle w:val="TDC1"/>
+            <w:tabs>
+              <w:tab w:val="right" w:leader="dot" w:pos="8494"/>
+            </w:tabs>
+            <w:rPr>
+              <w:rFonts w:eastAsiaTheme="minorEastAsia"/>
+              <w:noProof/>
+              <w:sz w:val="36"/>
+              <w:lang w:val="es-MX" w:eastAsia="es-MX"/>
+            </w:rPr>
+          </w:pPr>
+          <w:hyperlink w:anchor="_Toc437544740" w:history="1">
+            <w:r>
+              <w:rPr>
+                <w:rStyle w:val="Hipervnculo"/>
+                <w:noProof/>
+                <w:sz w:val="36"/>
+                <w:lang w:val="es-MX"/>
+              </w:rPr>
+              <w:t>6. Actores del sistema y roles.</w:t>
+            </w:r>
+            <w:r>
+              <w:rPr>
+                <w:noProof/>
+                <w:webHidden/>
+                <w:sz w:val="36"/>
+              </w:rPr>
+              <w:tab/>
+            </w:r>
+            <w:r>
+              <w:rPr>
+                <w:noProof/>
+                <w:webHidden/>
+                <w:sz w:val="36"/>
+              </w:rPr>
+              <w:fldChar w:fldCharType="begin"/>
+            </w:r>
+            <w:r>
+              <w:rPr>
+                <w:noProof/>
+                <w:webHidden/>
+                <w:sz w:val="36"/>
+              </w:rPr>
+              <w:instrText xml:space="preserve"> PAGEREF _Toc437544740 \h </w:instrText>
+            </w:r>
+            <w:r>
+              <w:rPr>
+                <w:noProof/>
+                <w:webHidden/>
+                <w:sz w:val="36"/>
+              </w:rPr>
+            </w:r>
+            <w:r>
+              <w:rPr>
+                <w:noProof/>
+                <w:webHidden/>
+                <w:sz w:val="36"/>
+              </w:rPr>
+              <w:fldChar w:fldCharType="separate"/>
+            </w:r>
+            <w:r>
+              <w:rPr>
+                <w:noProof/>
+                <w:webHidden/>
+                <w:sz w:val="36"/>
+              </w:rPr>
+              <w:t>7</w:t>
+            </w:r>
+            <w:r>
+              <w:rPr>
+                <w:noProof/>
+                <w:webHidden/>
+                <w:sz w:val="36"/>
+              </w:rPr>
+              <w:fldChar w:fldCharType="end"/>
+            </w:r>
+          </w:hyperlink>
+        </w:p>
+        <w:p>
+          <w:pPr>
+            <w:pStyle w:val="TDC1"/>
+            <w:tabs>
+              <w:tab w:val="left" w:pos="440"/>
+              <w:tab w:val="right" w:leader="dot" w:pos="8494"/>
+            </w:tabs>
+            <w:rPr>
+              <w:rFonts w:eastAsiaTheme="minorEastAsia"/>
+              <w:noProof/>
+              <w:sz w:val="36"/>
+              <w:lang w:val="es-MX" w:eastAsia="es-MX"/>
+            </w:rPr>
+          </w:pPr>
+          <w:hyperlink w:anchor="_Toc437544741" w:history="1">
+            <w:r>
+              <w:rPr>
+                <w:rStyle w:val="Hipervnculo"/>
+                <w:noProof/>
+                <w:sz w:val="36"/>
+                <w:lang w:val="es-MX"/>
+              </w:rPr>
+              <w:t>7.</w:t>
+            </w:r>
+            <w:r>
+              <w:rPr>
+                <w:rFonts w:eastAsiaTheme="minorEastAsia"/>
+                <w:noProof/>
+                <w:sz w:val="36"/>
+                <w:lang w:val="es-MX" w:eastAsia="es-MX"/>
+              </w:rPr>
+              <w:tab/>
+            </w:r>
+            <w:r>
+              <w:rPr>
+                <w:rStyle w:val="Hipervnculo"/>
+                <w:noProof/>
+                <w:sz w:val="36"/>
+                <w:lang w:val="es-MX"/>
+              </w:rPr>
+              <w:t>Modelo de casos de uso</w:t>
+            </w:r>
+            <w:r>
+              <w:rPr>
+                <w:noProof/>
+                <w:webHidden/>
+                <w:sz w:val="36"/>
+              </w:rPr>
+              <w:tab/>
+            </w:r>
+            <w:r>
+              <w:rPr>
+                <w:noProof/>
+                <w:webHidden/>
+                <w:sz w:val="36"/>
+              </w:rPr>
+              <w:fldChar w:fldCharType="begin"/>
+            </w:r>
+            <w:r>
+              <w:rPr>
+                <w:noProof/>
+                <w:webHidden/>
+                <w:sz w:val="36"/>
+              </w:rPr>
+              <w:instrText xml:space="preserve"> PAGEREF _Toc437544741 \h </w:instrText>
+            </w:r>
+            <w:r>
+              <w:rPr>
+                <w:noProof/>
+                <w:webHidden/>
+                <w:sz w:val="36"/>
+              </w:rPr>
+            </w:r>
+            <w:r>
+              <w:rPr>
+                <w:noProof/>
+                <w:webHidden/>
+                <w:sz w:val="36"/>
+              </w:rPr>
+              <w:fldChar w:fldCharType="separate"/>
+            </w:r>
+            <w:r>
+              <w:rPr>
+                <w:noProof/>
+                <w:webHidden/>
+                <w:sz w:val="36"/>
+              </w:rPr>
+              <w:t>8</w:t>
+            </w:r>
+            <w:r>
+              <w:rPr>
+                <w:noProof/>
+                <w:webHidden/>
+                <w:sz w:val="36"/>
+              </w:rPr>
+              <w:fldChar w:fldCharType="end"/>
+            </w:r>
+          </w:hyperlink>
+        </w:p>
+        <w:p>
+          <w:pPr>
+            <w:pStyle w:val="TDC1"/>
+            <w:tabs>
+              <w:tab w:val="left" w:pos="440"/>
+              <w:tab w:val="right" w:leader="dot" w:pos="8494"/>
+            </w:tabs>
+            <w:rPr>
+              <w:rFonts w:eastAsiaTheme="minorEastAsia"/>
+              <w:noProof/>
+              <w:sz w:val="36"/>
+              <w:lang w:val="es-MX" w:eastAsia="es-MX"/>
+            </w:rPr>
+          </w:pPr>
+          <w:hyperlink w:anchor="_Toc437544742" w:history="1">
+            <w:r>
+              <w:rPr>
+                <w:rStyle w:val="Hipervnculo"/>
+                <w:noProof/>
+                <w:sz w:val="36"/>
+                <w:lang w:val="es-MX"/>
+              </w:rPr>
+              <w:t>8.</w:t>
+            </w:r>
+            <w:r>
+              <w:rPr>
+                <w:rFonts w:eastAsiaTheme="minorEastAsia"/>
+                <w:noProof/>
+                <w:sz w:val="36"/>
+                <w:lang w:val="es-MX" w:eastAsia="es-MX"/>
+              </w:rPr>
+              <w:tab/>
+            </w:r>
+            <w:r>
+              <w:rPr>
+                <w:rStyle w:val="Hipervnculo"/>
+                <w:noProof/>
+                <w:sz w:val="36"/>
+                <w:lang w:val="es-MX"/>
+              </w:rPr>
+              <w:t>Caso de uso extendido</w:t>
+            </w:r>
+            <w:r>
+              <w:rPr>
+                <w:noProof/>
+                <w:webHidden/>
+                <w:sz w:val="36"/>
+              </w:rPr>
+              <w:tab/>
+            </w:r>
+            <w:r>
+              <w:rPr>
+                <w:noProof/>
+                <w:webHidden/>
+                <w:sz w:val="36"/>
+              </w:rPr>
+              <w:fldChar w:fldCharType="begin"/>
+            </w:r>
+            <w:r>
+              <w:rPr>
+                <w:noProof/>
+                <w:webHidden/>
+                <w:sz w:val="36"/>
+              </w:rPr>
+              <w:instrText xml:space="preserve"> PAGEREF _Toc437544742 \h </w:instrText>
+            </w:r>
+            <w:r>
+              <w:rPr>
+                <w:noProof/>
+                <w:webHidden/>
+                <w:sz w:val="36"/>
+              </w:rPr>
+            </w:r>
+            <w:r>
+              <w:rPr>
+                <w:noProof/>
+                <w:webHidden/>
+                <w:sz w:val="36"/>
+              </w:rPr>
+              <w:fldChar w:fldCharType="separate"/>
+            </w:r>
+            <w:r>
+              <w:rPr>
+                <w:noProof/>
+                <w:webHidden/>
+                <w:sz w:val="36"/>
+              </w:rPr>
+              <w:t>8</w:t>
+            </w:r>
+            <w:r>
+              <w:rPr>
+                <w:noProof/>
+                <w:webHidden/>
+                <w:sz w:val="36"/>
+              </w:rPr>
+              <w:fldChar w:fldCharType="end"/>
+            </w:r>
+          </w:hyperlink>
+        </w:p>
+        <w:p>
+          <w:pPr>
+            <w:pStyle w:val="TDC2"/>
+            <w:tabs>
+              <w:tab w:val="right" w:leader="dot" w:pos="8494"/>
+            </w:tabs>
+            <w:rPr>
+              <w:rFonts w:eastAsiaTheme="minorEastAsia"/>
+              <w:noProof/>
+              <w:sz w:val="36"/>
+              <w:lang w:val="es-MX" w:eastAsia="es-MX"/>
+            </w:rPr>
+          </w:pPr>
+          <w:hyperlink w:anchor="_Toc437544743" w:history="1">
+            <w:r>
+              <w:rPr>
+                <w:rStyle w:val="Hipervnculo"/>
+                <w:noProof/>
+                <w:sz w:val="36"/>
+                <w:lang w:val="es-MX"/>
+              </w:rPr>
+              <w:t>8.1 Entrada de inventario</w:t>
+            </w:r>
+            <w:r>
+              <w:rPr>
+                <w:noProof/>
+                <w:webHidden/>
+                <w:sz w:val="36"/>
+              </w:rPr>
+              <w:tab/>
+            </w:r>
+            <w:r>
+              <w:rPr>
+                <w:noProof/>
+                <w:webHidden/>
+                <w:sz w:val="36"/>
+              </w:rPr>
+              <w:fldChar w:fldCharType="begin"/>
+            </w:r>
+            <w:r>
+              <w:rPr>
+                <w:noProof/>
+                <w:webHidden/>
+                <w:sz w:val="36"/>
+              </w:rPr>
+              <w:instrText xml:space="preserve"> PAGEREF _Toc437544743 \h </w:instrText>
+            </w:r>
+            <w:r>
+              <w:rPr>
+                <w:noProof/>
+                <w:webHidden/>
+                <w:sz w:val="36"/>
+              </w:rPr>
+            </w:r>
+            <w:r>
+              <w:rPr>
+                <w:noProof/>
+                <w:webHidden/>
+                <w:sz w:val="36"/>
+              </w:rPr>
+              <w:fldChar w:fldCharType="separate"/>
+            </w:r>
+            <w:r>
+              <w:rPr>
+                <w:noProof/>
+                <w:webHidden/>
+                <w:sz w:val="36"/>
+              </w:rPr>
+              <w:t>8</w:t>
+            </w:r>
+            <w:r>
+              <w:rPr>
+                <w:noProof/>
+                <w:webHidden/>
+                <w:sz w:val="36"/>
+              </w:rPr>
+              <w:fldChar w:fldCharType="end"/>
+            </w:r>
+          </w:hyperlink>
+        </w:p>
+        <w:p>
+          <w:pPr>
+            <w:pStyle w:val="TDC2"/>
+            <w:tabs>
+              <w:tab w:val="right" w:leader="dot" w:pos="8494"/>
+            </w:tabs>
+            <w:rPr>
+              <w:rFonts w:eastAsiaTheme="minorEastAsia"/>
+              <w:noProof/>
+              <w:sz w:val="36"/>
+              <w:lang w:val="es-MX" w:eastAsia="es-MX"/>
+            </w:rPr>
+          </w:pPr>
+          <w:hyperlink w:anchor="_Toc437544744" w:history="1">
+            <w:r>
+              <w:rPr>
+                <w:rStyle w:val="Hipervnculo"/>
+                <w:noProof/>
+                <w:sz w:val="36"/>
+                <w:lang w:val="es-MX"/>
+              </w:rPr>
+              <w:t>8.2 Salidas de inventario</w:t>
+            </w:r>
+            <w:r>
+              <w:rPr>
+                <w:noProof/>
+                <w:webHidden/>
+                <w:sz w:val="36"/>
+              </w:rPr>
+              <w:tab/>
+            </w:r>
+            <w:r>
+              <w:rPr>
+                <w:noProof/>
+                <w:webHidden/>
+                <w:sz w:val="36"/>
+              </w:rPr>
+              <w:fldChar w:fldCharType="begin"/>
+            </w:r>
+            <w:r>
+              <w:rPr>
+                <w:noProof/>
+                <w:webHidden/>
+                <w:sz w:val="36"/>
+              </w:rPr>
+              <w:instrText xml:space="preserve"> PAGEREF _Toc437544744 \h </w:instrText>
+            </w:r>
+            <w:r>
+              <w:rPr>
+                <w:noProof/>
+                <w:webHidden/>
+                <w:sz w:val="36"/>
+              </w:rPr>
+            </w:r>
+            <w:r>
+              <w:rPr>
+                <w:noProof/>
+                <w:webHidden/>
+                <w:sz w:val="36"/>
+              </w:rPr>
+              <w:fldChar w:fldCharType="separate"/>
+            </w:r>
+            <w:r>
+              <w:rPr>
+                <w:noProof/>
+                <w:webHidden/>
+                <w:sz w:val="36"/>
+              </w:rPr>
+              <w:t>9</w:t>
+            </w:r>
+            <w:r>
+              <w:rPr>
+                <w:noProof/>
+                <w:webHidden/>
+                <w:sz w:val="36"/>
+              </w:rPr>
+              <w:fldChar w:fldCharType="end"/>
+            </w:r>
+          </w:hyperlink>
+        </w:p>
+        <w:p>
+          <w:pPr>
+            <w:pStyle w:val="TDC2"/>
+            <w:tabs>
+              <w:tab w:val="right" w:leader="dot" w:pos="8494"/>
+            </w:tabs>
+            <w:rPr>
+              <w:rFonts w:eastAsiaTheme="minorEastAsia"/>
+              <w:noProof/>
+              <w:sz w:val="36"/>
+              <w:lang w:val="es-MX" w:eastAsia="es-MX"/>
+            </w:rPr>
+          </w:pPr>
+          <w:hyperlink w:anchor="_Toc437544745" w:history="1">
+            <w:r>
+              <w:rPr>
+                <w:rStyle w:val="Hipervnculo"/>
+                <w:noProof/>
+                <w:sz w:val="36"/>
+                <w:lang w:val="es-MX"/>
+              </w:rPr>
+              <w:t>8.3 Registrar producto</w:t>
+            </w:r>
+            <w:r>
+              <w:rPr>
+                <w:noProof/>
+                <w:webHidden/>
+                <w:sz w:val="36"/>
+              </w:rPr>
+              <w:tab/>
+            </w:r>
+            <w:r>
+              <w:rPr>
+                <w:noProof/>
+                <w:webHidden/>
+                <w:sz w:val="36"/>
+              </w:rPr>
+              <w:fldChar w:fldCharType="begin"/>
+            </w:r>
+            <w:r>
+              <w:rPr>
+                <w:noProof/>
+                <w:webHidden/>
+                <w:sz w:val="36"/>
+              </w:rPr>
+              <w:instrText xml:space="preserve"> PAGEREF _Toc437544745 \h </w:instrText>
+            </w:r>
+            <w:r>
+              <w:rPr>
+                <w:noProof/>
+                <w:webHidden/>
+                <w:sz w:val="36"/>
+              </w:rPr>
+            </w:r>
+            <w:r>
+              <w:rPr>
+                <w:noProof/>
+                <w:webHidden/>
+                <w:sz w:val="36"/>
+              </w:rPr>
+              <w:fldChar w:fldCharType="separate"/>
+            </w:r>
+            <w:r>
+              <w:rPr>
+                <w:noProof/>
+                <w:webHidden/>
+                <w:sz w:val="36"/>
+              </w:rPr>
+              <w:t>10</w:t>
+            </w:r>
+            <w:r>
+              <w:rPr>
+                <w:noProof/>
+                <w:webHidden/>
+                <w:sz w:val="36"/>
+              </w:rPr>
+              <w:fldChar w:fldCharType="end"/>
+            </w:r>
+          </w:hyperlink>
+        </w:p>
+        <w:p>
+          <w:pPr>
+            <w:pStyle w:val="TDC2"/>
+            <w:tabs>
+              <w:tab w:val="right" w:leader="dot" w:pos="8494"/>
+            </w:tabs>
+            <w:rPr>
+              <w:rFonts w:eastAsiaTheme="minorEastAsia"/>
+              <w:noProof/>
+              <w:sz w:val="36"/>
+              <w:lang w:val="es-MX" w:eastAsia="es-MX"/>
+            </w:rPr>
+          </w:pPr>
+          <w:hyperlink w:anchor="_Toc437544746" w:history="1">
+            <w:r>
+              <w:rPr>
+                <w:rStyle w:val="Hipervnculo"/>
+                <w:noProof/>
+                <w:sz w:val="36"/>
+                <w:lang w:val="es-MX"/>
+              </w:rPr>
+              <w:t>8.4 Ingresar pedidos</w:t>
+            </w:r>
+            <w:r>
+              <w:rPr>
+                <w:noProof/>
+                <w:webHidden/>
+                <w:sz w:val="36"/>
+              </w:rPr>
+              <w:tab/>
+            </w:r>
+            <w:r>
+              <w:rPr>
+                <w:noProof/>
+                <w:webHidden/>
+                <w:sz w:val="36"/>
+              </w:rPr>
+              <w:fldChar w:fldCharType="begin"/>
+            </w:r>
+            <w:r>
+              <w:rPr>
+                <w:noProof/>
+                <w:webHidden/>
+                <w:sz w:val="36"/>
+              </w:rPr>
+              <w:instrText xml:space="preserve"> PAGEREF _Toc437544746 \h </w:instrText>
+            </w:r>
+            <w:r>
+              <w:rPr>
+                <w:noProof/>
+                <w:webHidden/>
+                <w:sz w:val="36"/>
+              </w:rPr>
+            </w:r>
+            <w:r>
+              <w:rPr>
+                <w:noProof/>
+                <w:webHidden/>
+                <w:sz w:val="36"/>
+              </w:rPr>
+              <w:fldChar w:fldCharType="separate"/>
+            </w:r>
+            <w:r>
+              <w:rPr>
+                <w:noProof/>
+                <w:webHidden/>
+                <w:sz w:val="36"/>
+              </w:rPr>
+              <w:t>10</w:t>
+            </w:r>
+            <w:r>
+              <w:rPr>
+                <w:noProof/>
+                <w:webHidden/>
+                <w:sz w:val="36"/>
+              </w:rPr>
+              <w:fldChar w:fldCharType="end"/>
+            </w:r>
+          </w:hyperlink>
+        </w:p>
+        <w:p>
+          <w:pPr>
+            <w:pStyle w:val="TDC2"/>
+            <w:tabs>
+              <w:tab w:val="right" w:leader="dot" w:pos="8494"/>
+            </w:tabs>
+            <w:rPr>
+              <w:rFonts w:eastAsiaTheme="minorEastAsia"/>
+              <w:noProof/>
+              <w:sz w:val="36"/>
+              <w:lang w:val="es-MX" w:eastAsia="es-MX"/>
+            </w:rPr>
+          </w:pPr>
+          <w:hyperlink w:anchor="_Toc437544747" w:history="1">
+            <w:r>
+              <w:rPr>
+                <w:rStyle w:val="Hipervnculo"/>
+                <w:noProof/>
+                <w:sz w:val="36"/>
+                <w:lang w:val="es-MX"/>
+              </w:rPr>
+              <w:t>8.5 Calcular Artículos</w:t>
+            </w:r>
+            <w:r>
+              <w:rPr>
+                <w:noProof/>
+                <w:webHidden/>
+                <w:sz w:val="36"/>
+              </w:rPr>
+              <w:tab/>
+            </w:r>
+            <w:r>
+              <w:rPr>
+                <w:noProof/>
+                <w:webHidden/>
+                <w:sz w:val="36"/>
+              </w:rPr>
+              <w:fldChar w:fldCharType="begin"/>
+            </w:r>
+            <w:r>
+              <w:rPr>
+                <w:noProof/>
+                <w:webHidden/>
+                <w:sz w:val="36"/>
+              </w:rPr>
+              <w:instrText xml:space="preserve"> PAGEREF _Toc437544747 \h </w:instrText>
+            </w:r>
+            <w:r>
+              <w:rPr>
+                <w:noProof/>
+                <w:webHidden/>
+                <w:sz w:val="36"/>
+              </w:rPr>
+            </w:r>
+            <w:r>
+              <w:rPr>
+                <w:noProof/>
+                <w:webHidden/>
+                <w:sz w:val="36"/>
+              </w:rPr>
+              <w:fldChar w:fldCharType="separate"/>
+            </w:r>
+            <w:r>
+              <w:rPr>
+                <w:noProof/>
+                <w:webHidden/>
+                <w:sz w:val="36"/>
+              </w:rPr>
+              <w:t>11</w:t>
+            </w:r>
+            <w:r>
+              <w:rPr>
+                <w:noProof/>
+                <w:webHidden/>
+                <w:sz w:val="36"/>
+              </w:rPr>
+              <w:fldChar w:fldCharType="end"/>
+            </w:r>
+          </w:hyperlink>
+        </w:p>
+        <w:p>
+          <w:pPr>
+            <w:pStyle w:val="TDC1"/>
+            <w:tabs>
+              <w:tab w:val="right" w:leader="dot" w:pos="8494"/>
+            </w:tabs>
+            <w:rPr>
+              <w:rFonts w:eastAsiaTheme="minorEastAsia"/>
+              <w:noProof/>
+              <w:sz w:val="36"/>
+              <w:lang w:val="es-MX" w:eastAsia="es-MX"/>
+            </w:rPr>
+          </w:pPr>
+          <w:hyperlink w:anchor="_Toc437544748" w:history="1">
+            <w:r>
+              <w:rPr>
+                <w:rStyle w:val="Hipervnculo"/>
+                <w:noProof/>
+                <w:sz w:val="36"/>
+                <w:lang w:val="es-MX"/>
+              </w:rPr>
+              <w:t>9. Diagrama de clases UML</w:t>
+            </w:r>
+            <w:r>
+              <w:rPr>
+                <w:noProof/>
+                <w:webHidden/>
+                <w:sz w:val="36"/>
+              </w:rPr>
+              <w:tab/>
+            </w:r>
+            <w:r>
+              <w:rPr>
+                <w:noProof/>
+                <w:webHidden/>
+                <w:sz w:val="36"/>
+              </w:rPr>
+              <w:fldChar w:fldCharType="begin"/>
+            </w:r>
+            <w:r>
+              <w:rPr>
+                <w:noProof/>
+                <w:webHidden/>
+                <w:sz w:val="36"/>
+              </w:rPr>
+              <w:instrText xml:space="preserve"> PAGEREF _Toc437544748 \h </w:instrText>
+            </w:r>
+            <w:r>
+              <w:rPr>
+                <w:noProof/>
+                <w:webHidden/>
+                <w:sz w:val="36"/>
+              </w:rPr>
+            </w:r>
+            <w:r>
+              <w:rPr>
+                <w:noProof/>
+                <w:webHidden/>
+                <w:sz w:val="36"/>
+              </w:rPr>
+              <w:fldChar w:fldCharType="separate"/>
+            </w:r>
+            <w:r>
+              <w:rPr>
+                <w:noProof/>
+                <w:webHidden/>
+                <w:sz w:val="36"/>
+              </w:rPr>
+              <w:t>12</w:t>
+            </w:r>
+            <w:r>
+              <w:rPr>
+                <w:noProof/>
+                <w:webHidden/>
+                <w:sz w:val="36"/>
+              </w:rPr>
+              <w:fldChar w:fldCharType="end"/>
+            </w:r>
+          </w:hyperlink>
+        </w:p>
+        <w:p>
+          <w:pPr>
+            <w:pStyle w:val="TDC1"/>
+            <w:tabs>
+              <w:tab w:val="right" w:leader="dot" w:pos="8494"/>
+            </w:tabs>
+            <w:rPr>
+              <w:rFonts w:eastAsiaTheme="minorEastAsia"/>
+              <w:noProof/>
+              <w:sz w:val="36"/>
+              <w:lang w:val="es-MX" w:eastAsia="es-MX"/>
+            </w:rPr>
+          </w:pPr>
+          <w:hyperlink w:anchor="_Toc437544749" w:history="1">
+            <w:r>
+              <w:rPr>
+                <w:rStyle w:val="Hipervnculo"/>
+                <w:noProof/>
+                <w:sz w:val="36"/>
+                <w:lang w:val="es-MX"/>
+              </w:rPr>
+              <w:t>10. diagrama de componente</w:t>
+            </w:r>
+            <w:r>
+              <w:rPr>
+                <w:noProof/>
+                <w:webHidden/>
+                <w:sz w:val="36"/>
+              </w:rPr>
+              <w:tab/>
+            </w:r>
+            <w:r>
+              <w:rPr>
+                <w:noProof/>
+                <w:webHidden/>
+                <w:sz w:val="36"/>
+              </w:rPr>
+              <w:fldChar w:fldCharType="begin"/>
+            </w:r>
+            <w:r>
+              <w:rPr>
+                <w:noProof/>
+                <w:webHidden/>
+                <w:sz w:val="36"/>
+              </w:rPr>
+              <w:instrText xml:space="preserve"> PAGEREF _Toc437544749 \h </w:instrText>
+            </w:r>
+            <w:r>
+              <w:rPr>
+                <w:noProof/>
+                <w:webHidden/>
+                <w:sz w:val="36"/>
+              </w:rPr>
+            </w:r>
+            <w:r>
+              <w:rPr>
+                <w:noProof/>
+                <w:webHidden/>
+                <w:sz w:val="36"/>
+              </w:rPr>
+              <w:fldChar w:fldCharType="separate"/>
+            </w:r>
+            <w:r>
+              <w:rPr>
+                <w:noProof/>
+                <w:webHidden/>
+                <w:sz w:val="36"/>
+              </w:rPr>
+              <w:t>13</w:t>
+            </w:r>
+            <w:r>
+              <w:rPr>
+                <w:noProof/>
+                <w:webHidden/>
+                <w:sz w:val="36"/>
+              </w:rPr>
+              <w:fldChar w:fldCharType="end"/>
+            </w:r>
+          </w:hyperlink>
+        </w:p>
+        <w:p>
+          <w:pPr>
+            <w:rPr>
+              <w:sz w:val="36"/>
+            </w:rPr>
+          </w:pPr>
+          <w:r>
+            <w:rPr>
+              <w:b/>
+              <w:bCs/>
+              <w:sz w:val="56"/>
+            </w:rPr>
+            <w:fldChar w:fldCharType="end"/>
+          </w:r>
+        </w:p>
+      </w:sdtContent>
+    </w:sdt>
+    <w:p>
+      <w:pPr>
+        <w:rPr>
+          <w:lang w:val="es-MX"/>
+        </w:rPr>
+      </w:pPr>
+    </w:p>
+    <w:p>
+      <w:pPr>
+        <w:rPr>
+          <w:lang w:val="es-MX"/>
+        </w:rPr>
+      </w:pPr>
+      <w:r>
+        <w:rPr>
+          <w:lang w:val="es-MX"/>
+        </w:rPr>
+        <w:br w:type="page"/>
+      </w:r>
+    </w:p>
+    <w:p>
+      <w:pPr>
+        <w:pStyle w:val="Ttulo1"/>
+        <w:rPr>
+          <w:lang w:val="es-MX"/>
+        </w:rPr>
+      </w:pPr>
+      <w:bookmarkStart w:id="0" w:name="_Toc437544735"/>
+      <w:r>
+        <w:rPr>
+          <w:lang w:val="es-MX"/>
+        </w:rPr>
+        <w:lastRenderedPageBreak/>
+        <w:t>1.</w:t>
+      </w:r>
+      <w:r>
+        <w:rPr>
+          <w:lang w:val="es-MX"/>
+        </w:rPr>
+        <w:t xml:space="preserve"> Prefacio</w:t>
+      </w:r>
+      <w:bookmarkEnd w:id="0"/>
+    </w:p>
+    <w:p>
+      <w:pPr>
+        <w:spacing w:after="0" w:line="240" w:lineRule="auto"/>
+        <w:jc w:val="both"/>
+        <w:rPr>
+          <w:lang w:val="es-MX"/>
+        </w:rPr>
+      </w:pPr>
+      <w:r>
+        <w:rPr>
+          <w:lang w:val="es-MX"/>
+        </w:rPr>
+        <w:t xml:space="preserve">En </w:t>
+      </w:r>
+      <w:r>
+        <w:rPr>
+          <w:lang w:val="es-MX"/>
+        </w:rPr>
+        <w:t>el siguiente documento de requisitos se presenta los requerimientos funcionales y no funcionales de un sistema de control de inventarios, las siguientes funciones nos permitirán tener un correcto orden, control y administración del inventario.</w:t>
+      </w:r>
+    </w:p>
+    <w:p>
+      <w:pPr>
+        <w:spacing w:after="0" w:line="240" w:lineRule="auto"/>
+        <w:jc w:val="both"/>
+        <w:rPr>
+          <w:i/>
+          <w:lang w:val="es-MX"/>
+        </w:rPr>
+      </w:pPr>
+    </w:p>
+    <w:p>
+      <w:pPr>
+        <w:spacing w:after="0" w:line="240" w:lineRule="auto"/>
+        <w:jc w:val="both"/>
+        <w:rPr>
+          <w:i/>
+          <w:lang w:val="es-MX"/>
+        </w:rPr>
+      </w:pPr>
+    </w:p>
+    <w:p>
+      <w:pPr>
+        <w:pStyle w:val="Ttulo1"/>
+        <w:rPr>
+          <w:lang w:val="es-MX"/>
+        </w:rPr>
+      </w:pPr>
+      <w:bookmarkStart w:id="1" w:name="_Toc437544736"/>
+      <w:r>
+        <w:rPr>
+          <w:lang w:val="es-MX"/>
+        </w:rPr>
+        <w:t xml:space="preserve">2. </w:t>
+      </w:r>
+      <w:r>
+        <w:rPr>
           <w:lang w:val="es-MX"/>
         </w:rPr>
         <w:t>Introducción</w:t>
       </w:r>
+      <w:bookmarkEnd w:id="1"/>
     </w:p>
     <w:p>
       <w:pPr>
         <w:pStyle w:val="NormalWeb"/>
         <w:shd w:val="clear" w:color="auto" w:fill="FFFFFF"/>
-        <w:spacing w:line="360" w:lineRule="atLeast"/>
+        <w:spacing w:after="0" w:afterAutospacing="0"/>
+        <w:jc w:val="both"/>
         <w:rPr>
           <w:rFonts w:asciiTheme="minorHAnsi" w:hAnsiTheme="minorHAnsi"/>
           <w:sz w:val="22"/>
@@ -704,7 +2077,8 @@
       <w:pPr>
         <w:pStyle w:val="NormalWeb"/>
         <w:shd w:val="clear" w:color="auto" w:fill="FFFFFF"/>
-        <w:spacing w:line="360" w:lineRule="atLeast"/>
+        <w:spacing w:after="0" w:afterAutospacing="0"/>
+        <w:jc w:val="both"/>
         <w:rPr>
           <w:rFonts w:asciiTheme="minorHAnsi" w:hAnsiTheme="minorHAnsi"/>
           <w:sz w:val="22"/>
@@ -735,7 +2109,8 @@
       <w:pPr>
         <w:pStyle w:val="NormalWeb"/>
         <w:shd w:val="clear" w:color="auto" w:fill="FFFFFF"/>
-        <w:spacing w:line="360" w:lineRule="atLeast"/>
+        <w:spacing w:after="0" w:afterAutospacing="0"/>
+        <w:jc w:val="both"/>
         <w:rPr>
           <w:rFonts w:asciiTheme="minorHAnsi" w:hAnsiTheme="minorHAnsi"/>
           <w:sz w:val="22"/>
@@ -787,6 +2162,8 @@
     </w:p>
     <w:p>
       <w:pPr>
+        <w:spacing w:after="0" w:line="240" w:lineRule="auto"/>
+        <w:jc w:val="both"/>
         <w:rPr>
           <w:rFonts w:eastAsia="Times New Roman" w:cs="Times New Roman"/>
           <w:b/>
@@ -805,9 +2182,39 @@
     </w:p>
     <w:p>
       <w:pPr>
+        <w:pStyle w:val="Ttulo1"/>
+        <w:rPr>
+          <w:shd w:val="clear" w:color="auto" w:fill="FFFFFF"/>
+        </w:rPr>
+      </w:pPr>
+      <w:bookmarkStart w:id="2" w:name="_Toc437544737"/>
+      <w:r>
+        <w:rPr>
+          <w:shd w:val="clear" w:color="auto" w:fill="FFFFFF"/>
+        </w:rPr>
+        <w:lastRenderedPageBreak/>
+        <w:t xml:space="preserve">3. </w:t>
+      </w:r>
+      <w:r>
+        <w:rPr>
+          <w:shd w:val="clear" w:color="auto" w:fill="FFFFFF"/>
+        </w:rPr>
+        <w:t>T</w:t>
+      </w:r>
+      <w:r>
+        <w:rPr>
+          <w:shd w:val="clear" w:color="auto" w:fill="FFFFFF"/>
+        </w:rPr>
+        <w:t>abla de cambios</w:t>
+      </w:r>
+      <w:bookmarkEnd w:id="2"/>
+    </w:p>
+    <w:p>
+      <w:pPr>
         <w:pStyle w:val="NormalWeb"/>
         <w:shd w:val="clear" w:color="auto" w:fill="FFFFFF"/>
-        <w:spacing w:line="360" w:lineRule="atLeast"/>
+        <w:spacing w:after="0" w:afterAutospacing="0"/>
+        <w:jc w:val="both"/>
         <w:rPr>
           <w:rFonts w:asciiTheme="minorHAnsi" w:hAnsiTheme="minorHAnsi"/>
           <w:b/>
@@ -816,35 +2223,10 @@
           <w:shd w:val="clear" w:color="auto" w:fill="FFFFFF"/>
         </w:rPr>
       </w:pPr>
-      <w:r>
-        <w:rPr>
-          <w:rFonts w:asciiTheme="minorHAnsi" w:hAnsiTheme="minorHAnsi"/>
-          <w:b/>
-          <w:sz w:val="28"/>
-          <w:szCs w:val="28"/>
-          <w:shd w:val="clear" w:color="auto" w:fill="FFFFFF"/>
-        </w:rPr>
-        <w:lastRenderedPageBreak/>
-        <w:t xml:space="preserve">TABLA DE CAMBIOS </w:t>
-      </w:r>
-    </w:p>
-    <w:p>
-      <w:pPr>
-        <w:pStyle w:val="NormalWeb"/>
-        <w:shd w:val="clear" w:color="auto" w:fill="FFFFFF"/>
-        <w:spacing w:line="360" w:lineRule="atLeast"/>
-        <w:rPr>
-          <w:rFonts w:asciiTheme="minorHAnsi" w:hAnsiTheme="minorHAnsi"/>
-          <w:b/>
-          <w:sz w:val="28"/>
-          <w:szCs w:val="28"/>
-          <w:shd w:val="clear" w:color="auto" w:fill="FFFFFF"/>
-        </w:rPr>
-      </w:pPr>
     </w:p>
     <w:tbl>
       <w:tblPr>
-        <w:tblStyle w:val="GridTable1Light"/>
+        <w:tblStyle w:val="Tabladecuadrcula1clara1"/>
         <w:tblW w:w="0" w:type="auto"/>
         <w:tblLayout w:type="fixed"/>
         <w:tblLook w:val="04A0" w:firstRow="1" w:lastRow="0" w:firstColumn="1" w:lastColumn="0" w:noHBand="0" w:noVBand="1"/>
@@ -870,7 +2252,7 @@
               <w:tabs>
                 <w:tab w:val="left" w:pos="1515"/>
               </w:tabs>
-              <w:jc w:val="center"/>
+              <w:jc w:val="both"/>
               <w:rPr>
                 <w:lang w:val="es-MX"/>
               </w:rPr>
@@ -889,7 +2271,7 @@
           </w:tcPr>
           <w:p>
             <w:pPr>
-              <w:jc w:val="center"/>
+              <w:jc w:val="both"/>
               <w:cnfStyle w:val="100000000000" w:firstRow="1" w:lastRow="0" w:firstColumn="0" w:lastColumn="0" w:oddVBand="0" w:evenVBand="0" w:oddHBand="0" w:evenHBand="0" w:firstRowFirstColumn="0" w:firstRowLastColumn="0" w:lastRowFirstColumn="0" w:lastRowLastColumn="0"/>
               <w:rPr>
                 <w:lang w:val="es-MX"/>
@@ -909,7 +2291,7 @@
           </w:tcPr>
           <w:p>
             <w:pPr>
-              <w:jc w:val="center"/>
+              <w:jc w:val="both"/>
               <w:cnfStyle w:val="100000000000" w:firstRow="1" w:lastRow="0" w:firstColumn="0" w:lastColumn="0" w:oddVBand="0" w:evenVBand="0" w:oddHBand="0" w:evenHBand="0" w:firstRowFirstColumn="0" w:firstRowLastColumn="0" w:lastRowFirstColumn="0" w:lastRowLastColumn="0"/>
               <w:rPr>
                 <w:lang w:val="es-MX"/>
@@ -929,7 +2311,7 @@
           </w:tcPr>
           <w:p>
             <w:pPr>
-              <w:jc w:val="center"/>
+              <w:jc w:val="both"/>
               <w:cnfStyle w:val="100000000000" w:firstRow="1" w:lastRow="0" w:firstColumn="0" w:lastColumn="0" w:oddVBand="0" w:evenVBand="0" w:oddHBand="0" w:evenHBand="0" w:firstRowFirstColumn="0" w:firstRowLastColumn="0" w:lastRowFirstColumn="0" w:lastRowLastColumn="0"/>
               <w:rPr>
                 <w:lang w:val="es-MX"/>
@@ -955,7 +2337,7 @@
           </w:tcPr>
           <w:p>
             <w:pPr>
-              <w:jc w:val="center"/>
+              <w:jc w:val="both"/>
               <w:rPr>
                 <w:lang w:val="es-MX"/>
               </w:rPr>
@@ -974,6 +2356,7 @@
           </w:tcPr>
           <w:p>
             <w:pPr>
+              <w:jc w:val="both"/>
               <w:cnfStyle w:val="000000000000" w:firstRow="0" w:lastRow="0" w:firstColumn="0" w:lastColumn="0" w:oddVBand="0" w:evenVBand="0" w:oddHBand="0" w:evenHBand="0" w:firstRowFirstColumn="0" w:firstRowLastColumn="0" w:lastRowFirstColumn="0" w:lastRowLastColumn="0"/>
               <w:rPr>
                 <w:lang w:val="es-MX"/>
@@ -993,6 +2376,7 @@
           </w:tcPr>
           <w:p>
             <w:pPr>
+              <w:jc w:val="both"/>
               <w:cnfStyle w:val="000000000000" w:firstRow="0" w:lastRow="0" w:firstColumn="0" w:lastColumn="0" w:oddVBand="0" w:evenVBand="0" w:oddHBand="0" w:evenHBand="0" w:firstRowFirstColumn="0" w:firstRowLastColumn="0" w:lastRowFirstColumn="0" w:lastRowLastColumn="0"/>
               <w:rPr>
                 <w:lang w:val="es-MX"/>
@@ -1012,6 +2396,7 @@
           </w:tcPr>
           <w:p>
             <w:pPr>
+              <w:jc w:val="both"/>
               <w:cnfStyle w:val="000000000000" w:firstRow="0" w:lastRow="0" w:firstColumn="0" w:lastColumn="0" w:oddVBand="0" w:evenVBand="0" w:oddHBand="0" w:evenHBand="0" w:firstRowFirstColumn="0" w:firstRowLastColumn="0" w:lastRowFirstColumn="0" w:lastRowLastColumn="0"/>
               <w:rPr>
                 <w:lang w:val="es-MX"/>
@@ -1037,7 +2422,7 @@
           </w:tcPr>
           <w:p>
             <w:pPr>
-              <w:jc w:val="center"/>
+              <w:jc w:val="both"/>
               <w:rPr>
                 <w:lang w:val="es-MX"/>
               </w:rPr>
@@ -1056,6 +2441,7 @@
           </w:tcPr>
           <w:p>
             <w:pPr>
+              <w:jc w:val="both"/>
               <w:cnfStyle w:val="000000000000" w:firstRow="0" w:lastRow="0" w:firstColumn="0" w:lastColumn="0" w:oddVBand="0" w:evenVBand="0" w:oddHBand="0" w:evenHBand="0" w:firstRowFirstColumn="0" w:firstRowLastColumn="0" w:lastRowFirstColumn="0" w:lastRowLastColumn="0"/>
               <w:rPr>
                 <w:lang w:val="es-MX"/>
@@ -1075,6 +2461,7 @@
           </w:tcPr>
           <w:p>
             <w:pPr>
+              <w:jc w:val="both"/>
               <w:cnfStyle w:val="000000000000" w:firstRow="0" w:lastRow="0" w:firstColumn="0" w:lastColumn="0" w:oddVBand="0" w:evenVBand="0" w:oddHBand="0" w:evenHBand="0" w:firstRowFirstColumn="0" w:firstRowLastColumn="0" w:lastRowFirstColumn="0" w:lastRowLastColumn="0"/>
               <w:rPr>
                 <w:lang w:val="es-MX"/>
@@ -1094,6 +2481,7 @@
           </w:tcPr>
           <w:p>
             <w:pPr>
+              <w:jc w:val="both"/>
               <w:cnfStyle w:val="000000000000" w:firstRow="0" w:lastRow="0" w:firstColumn="0" w:lastColumn="0" w:oddVBand="0" w:evenVBand="0" w:oddHBand="0" w:evenHBand="0" w:firstRowFirstColumn="0" w:firstRowLastColumn="0" w:lastRowFirstColumn="0" w:lastRowLastColumn="0"/>
               <w:rPr>
                 <w:lang w:val="es-MX"/>
@@ -1119,7 +2507,7 @@
           </w:tcPr>
           <w:p>
             <w:pPr>
-              <w:jc w:val="center"/>
+              <w:jc w:val="both"/>
               <w:rPr>
                 <w:lang w:val="es-MX"/>
               </w:rPr>
@@ -1138,6 +2526,7 @@
           </w:tcPr>
           <w:p>
             <w:pPr>
+              <w:jc w:val="both"/>
               <w:cnfStyle w:val="000000000000" w:firstRow="0" w:lastRow="0" w:firstColumn="0" w:lastColumn="0" w:oddVBand="0" w:evenVBand="0" w:oddHBand="0" w:evenHBand="0" w:firstRowFirstColumn="0" w:firstRowLastColumn="0" w:lastRowFirstColumn="0" w:lastRowLastColumn="0"/>
               <w:rPr>
                 <w:lang w:val="es-MX"/>
@@ -1157,6 +2546,7 @@
           </w:tcPr>
           <w:p>
             <w:pPr>
+              <w:jc w:val="both"/>
               <w:cnfStyle w:val="000000000000" w:firstRow="0" w:lastRow="0" w:firstColumn="0" w:lastColumn="0" w:oddVBand="0" w:evenVBand="0" w:oddHBand="0" w:evenHBand="0" w:firstRowFirstColumn="0" w:firstRowLastColumn="0" w:lastRowFirstColumn="0" w:lastRowLastColumn="0"/>
               <w:rPr>
                 <w:lang w:val="es-MX"/>
@@ -1176,6 +2566,7 @@
           </w:tcPr>
           <w:p>
             <w:pPr>
+              <w:jc w:val="both"/>
               <w:cnfStyle w:val="000000000000" w:firstRow="0" w:lastRow="0" w:firstColumn="0" w:lastColumn="0" w:oddVBand="0" w:evenVBand="0" w:oddHBand="0" w:evenHBand="0" w:firstRowFirstColumn="0" w:firstRowLastColumn="0" w:lastRowFirstColumn="0" w:lastRowLastColumn="0"/>
               <w:rPr>
                 <w:lang w:val="es-MX"/>
@@ -1185,7 +2576,13 @@
               <w:rPr>
                 <w:lang w:val="es-MX"/>
               </w:rPr>
-              <w:t>Daniel</w:t>
+              <w:t>D</w:t>
+            </w:r>
+            <w:r>
+              <w:rPr>
+                <w:lang w:val="es-MX"/>
+              </w:rPr>
+              <w:t>ANIEL</w:t>
             </w:r>
           </w:p>
         </w:tc>
@@ -1201,10 +2598,17 @@
           </w:tcPr>
           <w:p>
             <w:pPr>
+              <w:jc w:val="both"/>
               <w:rPr>
                 <w:lang w:val="es-MX"/>
               </w:rPr>
             </w:pPr>
+            <w:r>
+              <w:rPr>
+                <w:lang w:val="es-MX"/>
+              </w:rPr>
+              <w:t>4</w:t>
+            </w:r>
           </w:p>
         </w:tc>
         <w:tc>
@@ -1213,11 +2617,18 @@
           </w:tcPr>
           <w:p>
             <w:pPr>
+              <w:jc w:val="both"/>
               <w:cnfStyle w:val="000000000000" w:firstRow="0" w:lastRow="0" w:firstColumn="0" w:lastColumn="0" w:oddVBand="0" w:evenVBand="0" w:oddHBand="0" w:evenHBand="0" w:firstRowFirstColumn="0" w:firstRowLastColumn="0" w:lastRowFirstColumn="0" w:lastRowLastColumn="0"/>
               <w:rPr>
                 <w:lang w:val="es-MX"/>
               </w:rPr>
             </w:pPr>
+            <w:r>
+              <w:rPr>
+                <w:lang w:val="es-MX"/>
+              </w:rPr>
+              <w:t>Se agregaron los casos de uso extendidos</w:t>
+            </w:r>
           </w:p>
         </w:tc>
         <w:tc>
@@ -1226,11 +2637,18 @@
           </w:tcPr>
           <w:p>
             <w:pPr>
+              <w:jc w:val="both"/>
               <w:cnfStyle w:val="000000000000" w:firstRow="0" w:lastRow="0" w:firstColumn="0" w:lastColumn="0" w:oddVBand="0" w:evenVBand="0" w:oddHBand="0" w:evenHBand="0" w:firstRowFirstColumn="0" w:firstRowLastColumn="0" w:lastRowFirstColumn="0" w:lastRowLastColumn="0"/>
               <w:rPr>
                 <w:lang w:val="es-MX"/>
               </w:rPr>
             </w:pPr>
+            <w:r>
+              <w:rPr>
+                <w:lang w:val="es-MX"/>
+              </w:rPr>
+              <w:t>17/NOV/2015</w:t>
+            </w:r>
           </w:p>
         </w:tc>
         <w:tc>
@@ -1239,11 +2657,18 @@
           </w:tcPr>
           <w:p>
             <w:pPr>
+              <w:jc w:val="both"/>
               <w:cnfStyle w:val="000000000000" w:firstRow="0" w:lastRow="0" w:firstColumn="0" w:lastColumn="0" w:oddVBand="0" w:evenVBand="0" w:oddHBand="0" w:evenHBand="0" w:firstRowFirstColumn="0" w:firstRowLastColumn="0" w:lastRowFirstColumn="0" w:lastRowLastColumn="0"/>
               <w:rPr>
                 <w:lang w:val="es-MX"/>
               </w:rPr>
             </w:pPr>
+            <w:r>
+              <w:rPr>
+                <w:lang w:val="es-MX"/>
+              </w:rPr>
+              <w:t>ERIK, VICTOR</w:t>
+            </w:r>
           </w:p>
         </w:tc>
       </w:tr>
@@ -1258,10 +2683,17 @@
           </w:tcPr>
           <w:p>
             <w:pPr>
+              <w:jc w:val="both"/>
               <w:rPr>
                 <w:lang w:val="es-MX"/>
               </w:rPr>
             </w:pPr>
+            <w:r>
+              <w:rPr>
+                <w:lang w:val="es-MX"/>
+              </w:rPr>
+              <w:t>5</w:t>
+            </w:r>
           </w:p>
         </w:tc>
         <w:tc>
@@ -1270,11 +2702,18 @@
           </w:tcPr>
           <w:p>
             <w:pPr>
+              <w:jc w:val="both"/>
               <w:cnfStyle w:val="000000000000" w:firstRow="0" w:lastRow="0" w:firstColumn="0" w:lastColumn="0" w:oddVBand="0" w:evenVBand="0" w:oddHBand="0" w:evenHBand="0" w:firstRowFirstColumn="0" w:firstRowLastColumn="0" w:lastRowFirstColumn="0" w:lastRowLastColumn="0"/>
               <w:rPr>
                 <w:lang w:val="es-MX"/>
               </w:rPr>
             </w:pPr>
+            <w:r>
+              <w:rPr>
+                <w:lang w:val="es-MX"/>
+              </w:rPr>
+              <w:t>Se modificaron los casos de uso extendidos</w:t>
+            </w:r>
           </w:p>
         </w:tc>
         <w:tc>
@@ -1283,11 +2722,18 @@
           </w:tcPr>
           <w:p>
             <w:pPr>
+              <w:jc w:val="both"/>
               <w:cnfStyle w:val="000000000000" w:firstRow="0" w:lastRow="0" w:firstColumn="0" w:lastColumn="0" w:oddVBand="0" w:evenVBand="0" w:oddHBand="0" w:evenHBand="0" w:firstRowFirstColumn="0" w:firstRowLastColumn="0" w:lastRowFirstColumn="0" w:lastRowLastColumn="0"/>
               <w:rPr>
                 <w:lang w:val="es-MX"/>
               </w:rPr>
             </w:pPr>
+            <w:r>
+              <w:rPr>
+                <w:lang w:val="es-MX"/>
+              </w:rPr>
+              <w:t>18/NOV/2015</w:t>
+            </w:r>
           </w:p>
         </w:tc>
         <w:tc>
@@ -1296,11 +2742,18 @@
           </w:tcPr>
           <w:p>
             <w:pPr>
+              <w:jc w:val="both"/>
               <w:cnfStyle w:val="000000000000" w:firstRow="0" w:lastRow="0" w:firstColumn="0" w:lastColumn="0" w:oddVBand="0" w:evenVBand="0" w:oddHBand="0" w:evenHBand="0" w:firstRowFirstColumn="0" w:firstRowLastColumn="0" w:lastRowFirstColumn="0" w:lastRowLastColumn="0"/>
               <w:rPr>
                 <w:lang w:val="es-MX"/>
               </w:rPr>
             </w:pPr>
+            <w:r>
+              <w:rPr>
+                <w:lang w:val="es-MX"/>
+              </w:rPr>
+              <w:t>EDUARDO</w:t>
+            </w:r>
           </w:p>
         </w:tc>
       </w:tr>
@@ -1315,10 +2768,17 @@
           </w:tcPr>
           <w:p>
             <w:pPr>
+              <w:jc w:val="both"/>
               <w:rPr>
                 <w:lang w:val="es-MX"/>
               </w:rPr>
             </w:pPr>
+            <w:r>
+              <w:rPr>
+                <w:lang w:val="es-MX"/>
+              </w:rPr>
+              <w:t>6</w:t>
+            </w:r>
           </w:p>
         </w:tc>
         <w:tc>
@@ -1327,11 +2787,18 @@
           </w:tcPr>
           <w:p>
             <w:pPr>
+              <w:jc w:val="both"/>
               <w:cnfStyle w:val="000000000000" w:firstRow="0" w:lastRow="0" w:firstColumn="0" w:lastColumn="0" w:oddVBand="0" w:evenVBand="0" w:oddHBand="0" w:evenHBand="0" w:firstRowFirstColumn="0" w:firstRowLastColumn="0" w:lastRowFirstColumn="0" w:lastRowLastColumn="0"/>
               <w:rPr>
                 <w:lang w:val="es-MX"/>
               </w:rPr>
             </w:pPr>
+            <w:r>
+              <w:rPr>
+                <w:lang w:val="es-MX"/>
+              </w:rPr>
+              <w:t>Se agregó el diagrama UML</w:t>
+            </w:r>
           </w:p>
         </w:tc>
         <w:tc>
@@ -1340,11 +2807,18 @@
           </w:tcPr>
           <w:p>
             <w:pPr>
+              <w:jc w:val="both"/>
               <w:cnfStyle w:val="000000000000" w:firstRow="0" w:lastRow="0" w:firstColumn="0" w:lastColumn="0" w:oddVBand="0" w:evenVBand="0" w:oddHBand="0" w:evenHBand="0" w:firstRowFirstColumn="0" w:firstRowLastColumn="0" w:lastRowFirstColumn="0" w:lastRowLastColumn="0"/>
               <w:rPr>
                 <w:lang w:val="es-MX"/>
               </w:rPr>
             </w:pPr>
+            <w:r>
+              <w:rPr>
+                <w:lang w:val="es-MX"/>
+              </w:rPr>
+              <w:t>30/NOV/2015</w:t>
+            </w:r>
           </w:p>
         </w:tc>
         <w:tc>
@@ -1353,11 +2827,30 @@
           </w:tcPr>
           <w:p>
             <w:pPr>
+              <w:jc w:val="both"/>
               <w:cnfStyle w:val="000000000000" w:firstRow="0" w:lastRow="0" w:firstColumn="0" w:lastColumn="0" w:oddVBand="0" w:evenVBand="0" w:oddHBand="0" w:evenHBand="0" w:firstRowFirstColumn="0" w:firstRowLastColumn="0" w:lastRowFirstColumn="0" w:lastRowLastColumn="0"/>
               <w:rPr>
                 <w:lang w:val="es-MX"/>
               </w:rPr>
             </w:pPr>
+            <w:r>
+              <w:rPr>
+                <w:lang w:val="es-MX"/>
+              </w:rPr>
+              <w:t>ERIK,</w:t>
+            </w:r>
+            <w:r>
+              <w:rPr>
+                <w:lang w:val="es-MX"/>
+              </w:rPr>
+              <w:t>VICTOR, EDUARDO</w:t>
+            </w:r>
+            <w:r>
+              <w:rPr>
+                <w:lang w:val="es-MX"/>
+              </w:rPr>
+              <w:t>,DANIEL</w:t>
+            </w:r>
           </w:p>
         </w:tc>
       </w:tr>
@@ -1372,10 +2865,17 @@
           </w:tcPr>
           <w:p>
             <w:pPr>
+              <w:jc w:val="both"/>
               <w:rPr>
                 <w:lang w:val="es-MX"/>
               </w:rPr>
             </w:pPr>
+            <w:r>
+              <w:rPr>
+                <w:lang w:val="es-MX"/>
+              </w:rPr>
+              <w:t>7</w:t>
+            </w:r>
           </w:p>
         </w:tc>
         <w:tc>
@@ -1384,11 +2884,18 @@
           </w:tcPr>
           <w:p>
             <w:pPr>
+              <w:jc w:val="both"/>
               <w:cnfStyle w:val="000000000000" w:firstRow="0" w:lastRow="0" w:firstColumn="0" w:lastColumn="0" w:oddVBand="0" w:evenVBand="0" w:oddHBand="0" w:evenHBand="0" w:firstRowFirstColumn="0" w:firstRowLastColumn="0" w:lastRowFirstColumn="0" w:lastRowLastColumn="0"/>
               <w:rPr>
                 <w:lang w:val="es-MX"/>
               </w:rPr>
             </w:pPr>
+            <w:r>
+              <w:rPr>
+                <w:lang w:val="es-MX"/>
+              </w:rPr>
+              <w:t>Corrección generales del documento y corrección del diagrama de clases UML</w:t>
+            </w:r>
           </w:p>
         </w:tc>
         <w:tc>
@@ -1397,11 +2904,18 @@
           </w:tcPr>
           <w:p>
             <w:pPr>
+              <w:jc w:val="both"/>
               <w:cnfStyle w:val="000000000000" w:firstRow="0" w:lastRow="0" w:firstColumn="0" w:lastColumn="0" w:oddVBand="0" w:evenVBand="0" w:oddHBand="0" w:evenHBand="0" w:firstRowFirstColumn="0" w:firstRowLastColumn="0" w:lastRowFirstColumn="0" w:lastRowLastColumn="0"/>
               <w:rPr>
                 <w:lang w:val="es-MX"/>
               </w:rPr>
             </w:pPr>
+            <w:r>
+              <w:rPr>
+                <w:lang w:val="es-MX"/>
+              </w:rPr>
+              <w:t>1/DIC/2015</w:t>
+            </w:r>
           </w:p>
         </w:tc>
         <w:tc>
@@ -1410,181 +2924,330 @@
           </w:tcPr>
           <w:p>
             <w:pPr>
+              <w:jc w:val="both"/>
               <w:cnfStyle w:val="000000000000" w:firstRow="0" w:lastRow="0" w:firstColumn="0" w:lastColumn="0" w:oddVBand="0" w:evenVBand="0" w:oddHBand="0" w:evenHBand="0" w:firstRowFirstColumn="0" w:firstRowLastColumn="0" w:lastRowFirstColumn="0" w:lastRowLastColumn="0"/>
               <w:rPr>
                 <w:lang w:val="es-MX"/>
               </w:rPr>
             </w:pPr>
+            <w:r>
+              <w:rPr>
+                <w:lang w:val="es-MX"/>
+              </w:rPr>
+              <w:t>ERIK, DANIEL, EDUARDO</w:t>
+            </w:r>
+          </w:p>
+        </w:tc>
+      </w:tr>
+      <w:tr>
+        <w:trPr>
+          <w:trHeight w:val="363"/>
+        </w:trPr>
+        <w:tc>
+          <w:tcPr>
+            <w:cnfStyle w:val="001000000000" w:firstRow="0" w:lastRow="0" w:firstColumn="1" w:lastColumn="0" w:oddVBand="0" w:evenVBand="0" w:oddHBand="0" w:evenHBand="0" w:firstRowFirstColumn="0" w:firstRowLastColumn="0" w:lastRowFirstColumn="0" w:lastRowLastColumn="0"/>
+            <w:tcW w:w="959" w:type="dxa"/>
+          </w:tcPr>
+          <w:p>
+            <w:pPr>
+              <w:jc w:val="both"/>
+              <w:rPr>
+                <w:lang w:val="es-MX"/>
+              </w:rPr>
+            </w:pPr>
+            <w:r>
+              <w:rPr>
+                <w:lang w:val="es-MX"/>
+              </w:rPr>
+              <w:t>8</w:t>
+            </w:r>
+          </w:p>
+        </w:tc>
+        <w:tc>
+          <w:tcPr>
+            <w:tcW w:w="4536" w:type="dxa"/>
+          </w:tcPr>
+          <w:p>
+            <w:pPr>
+              <w:jc w:val="both"/>
+              <w:cnfStyle w:val="000000000000" w:firstRow="0" w:lastRow="0" w:firstColumn="0" w:lastColumn="0" w:oddVBand="0" w:evenVBand="0" w:oddHBand="0" w:evenHBand="0" w:firstRowFirstColumn="0" w:firstRowLastColumn="0" w:lastRowFirstColumn="0" w:lastRowLastColumn="0"/>
+              <w:rPr>
+                <w:lang w:val="es-MX"/>
+              </w:rPr>
+            </w:pPr>
+            <w:r>
+              <w:rPr>
+                <w:lang w:val="es-MX"/>
+              </w:rPr>
+              <w:t>Modificación final del proyecto</w:t>
+            </w:r>
+          </w:p>
+        </w:tc>
+        <w:tc>
+          <w:tcPr>
+            <w:tcW w:w="1559" w:type="dxa"/>
+          </w:tcPr>
+          <w:p>
+            <w:pPr>
+              <w:jc w:val="both"/>
+              <w:cnfStyle w:val="000000000000" w:firstRow="0" w:lastRow="0" w:firstColumn="0" w:lastColumn="0" w:oddVBand="0" w:evenVBand="0" w:oddHBand="0" w:evenHBand="0" w:firstRowFirstColumn="0" w:firstRowLastColumn="0" w:lastRowFirstColumn="0" w:lastRowLastColumn="0"/>
+              <w:rPr>
+                <w:lang w:val="es-MX"/>
+              </w:rPr>
+            </w:pPr>
+            <w:r>
+              <w:rPr>
+                <w:lang w:val="es-MX"/>
+              </w:rPr>
+              <w:t>10/DIC</w:t>
+            </w:r>
+            <w:bookmarkStart w:id="3" w:name="_GoBack"/>
+            <w:bookmarkEnd w:id="3"/>
+            <w:r>
+              <w:rPr>
+                <w:lang w:val="es-MX"/>
+              </w:rPr>
+              <w:t>/2015</w:t>
+            </w:r>
+          </w:p>
+        </w:tc>
+        <w:tc>
+          <w:tcPr>
+            <w:tcW w:w="1559" w:type="dxa"/>
+          </w:tcPr>
+          <w:p>
+            <w:pPr>
+              <w:jc w:val="both"/>
+              <w:cnfStyle w:val="000000000000" w:firstRow="0" w:lastRow="0" w:firstColumn="0" w:lastColumn="0" w:oddVBand="0" w:evenVBand="0" w:oddHBand="0" w:evenHBand="0" w:firstRowFirstColumn="0" w:firstRowLastColumn="0" w:lastRowFirstColumn="0" w:lastRowLastColumn="0"/>
+              <w:rPr>
+                <w:lang w:val="es-MX"/>
+              </w:rPr>
+            </w:pPr>
+            <w:r>
+              <w:rPr>
+                <w:lang w:val="es-MX"/>
+              </w:rPr>
+              <w:t>DANIEL</w:t>
+            </w:r>
           </w:p>
         </w:tc>
       </w:tr>
     </w:tbl>
     <w:p>
       <w:pPr>
-        <w:rPr>
-          <w:lang w:val="es-MX"/>
-        </w:rPr>
-      </w:pPr>
-    </w:p>
-    <w:p>
-      <w:pPr>
-        <w:rPr>
-          <w:lang w:val="es-MX"/>
-        </w:rPr>
-      </w:pPr>
-    </w:p>
-    <w:p>
-      <w:pPr>
-        <w:rPr>
-          <w:lang w:val="es-MX"/>
-        </w:rPr>
-      </w:pPr>
-    </w:p>
-    <w:p>
-      <w:pPr>
-        <w:rPr>
-          <w:lang w:val="es-MX"/>
-        </w:rPr>
-      </w:pPr>
-    </w:p>
-    <w:p>
-      <w:pPr>
-        <w:rPr>
-          <w:lang w:val="es-MX"/>
-        </w:rPr>
-      </w:pPr>
-    </w:p>
-    <w:p>
-      <w:pPr>
-        <w:rPr>
-          <w:lang w:val="es-MX"/>
-        </w:rPr>
-      </w:pPr>
-    </w:p>
-    <w:p>
-      <w:pPr>
-        <w:rPr>
-          <w:lang w:val="es-MX"/>
-        </w:rPr>
-      </w:pPr>
-    </w:p>
-    <w:p>
-      <w:pPr>
-        <w:rPr>
-          <w:lang w:val="es-MX"/>
-        </w:rPr>
-      </w:pPr>
-    </w:p>
-    <w:p>
-      <w:pPr>
-        <w:rPr>
-          <w:lang w:val="es-MX"/>
-        </w:rPr>
-      </w:pPr>
-    </w:p>
-    <w:p>
-      <w:pPr>
-        <w:rPr>
-          <w:lang w:val="es-MX"/>
-        </w:rPr>
-      </w:pPr>
-    </w:p>
-    <w:p>
-      <w:pPr>
-        <w:rPr>
-          <w:lang w:val="es-MX"/>
-        </w:rPr>
-      </w:pPr>
-    </w:p>
-    <w:p>
-      <w:pPr>
-        <w:rPr>
-          <w:lang w:val="es-MX"/>
-        </w:rPr>
-      </w:pPr>
-    </w:p>
-    <w:p>
-      <w:pPr>
-        <w:rPr>
-          <w:lang w:val="es-MX"/>
-        </w:rPr>
-      </w:pPr>
-    </w:p>
-    <w:p>
-      <w:pPr>
-        <w:rPr>
-          <w:lang w:val="es-MX"/>
-        </w:rPr>
-      </w:pPr>
-    </w:p>
-    <w:p>
-      <w:pPr>
-        <w:rPr>
-          <w:lang w:val="es-MX"/>
-        </w:rPr>
-      </w:pPr>
-    </w:p>
-    <w:p>
-      <w:pPr>
-        <w:rPr>
-          <w:lang w:val="es-MX"/>
-        </w:rPr>
-      </w:pPr>
-    </w:p>
-    <w:p>
-      <w:pPr>
-        <w:rPr>
-          <w:lang w:val="es-MX"/>
-        </w:rPr>
-      </w:pPr>
-    </w:p>
-    <w:p>
-      <w:pPr>
-        <w:rPr>
-          <w:lang w:val="es-MX"/>
-        </w:rPr>
-      </w:pPr>
-    </w:p>
-    <w:p>
-      <w:pPr>
-        <w:rPr>
-          <w:lang w:val="es-MX"/>
-        </w:rPr>
-      </w:pPr>
-    </w:p>
-    <w:p>
-      <w:pPr>
-        <w:rPr>
-          <w:lang w:val="es-MX"/>
-        </w:rPr>
-      </w:pPr>
-    </w:p>
-    <w:p>
-      <w:pPr>
-        <w:rPr>
-          <w:lang w:val="es-MX"/>
-        </w:rPr>
-      </w:pPr>
-    </w:p>
-    <w:p>
-      <w:pPr>
-        <w:rPr>
-          <w:b/>
-          <w:sz w:val="32"/>
-          <w:szCs w:val="32"/>
-          <w:lang w:val="es-MX"/>
-        </w:rPr>
-      </w:pPr>
-      <w:r>
-        <w:rPr>
-          <w:b/>
-          <w:sz w:val="32"/>
-          <w:szCs w:val="32"/>
+        <w:spacing w:after="0" w:line="240" w:lineRule="auto"/>
+        <w:jc w:val="both"/>
+        <w:rPr>
+          <w:lang w:val="es-MX"/>
+        </w:rPr>
+      </w:pPr>
+    </w:p>
+    <w:p>
+      <w:pPr>
+        <w:spacing w:after="0" w:line="240" w:lineRule="auto"/>
+        <w:jc w:val="both"/>
+        <w:rPr>
+          <w:lang w:val="es-MX"/>
+        </w:rPr>
+      </w:pPr>
+    </w:p>
+    <w:p>
+      <w:pPr>
+        <w:spacing w:after="0" w:line="240" w:lineRule="auto"/>
+        <w:jc w:val="both"/>
+        <w:rPr>
+          <w:lang w:val="es-MX"/>
+        </w:rPr>
+      </w:pPr>
+    </w:p>
+    <w:p>
+      <w:pPr>
+        <w:spacing w:after="0" w:line="240" w:lineRule="auto"/>
+        <w:jc w:val="both"/>
+        <w:rPr>
+          <w:lang w:val="es-MX"/>
+        </w:rPr>
+      </w:pPr>
+    </w:p>
+    <w:p>
+      <w:pPr>
+        <w:spacing w:after="0" w:line="240" w:lineRule="auto"/>
+        <w:jc w:val="both"/>
+        <w:rPr>
+          <w:lang w:val="es-MX"/>
+        </w:rPr>
+      </w:pPr>
+    </w:p>
+    <w:p>
+      <w:pPr>
+        <w:spacing w:after="0" w:line="240" w:lineRule="auto"/>
+        <w:jc w:val="both"/>
+        <w:rPr>
+          <w:lang w:val="es-MX"/>
+        </w:rPr>
+      </w:pPr>
+    </w:p>
+    <w:p>
+      <w:pPr>
+        <w:spacing w:after="0" w:line="240" w:lineRule="auto"/>
+        <w:jc w:val="both"/>
+        <w:rPr>
+          <w:lang w:val="es-MX"/>
+        </w:rPr>
+      </w:pPr>
+    </w:p>
+    <w:p>
+      <w:pPr>
+        <w:spacing w:after="0" w:line="240" w:lineRule="auto"/>
+        <w:jc w:val="both"/>
+        <w:rPr>
+          <w:lang w:val="es-MX"/>
+        </w:rPr>
+      </w:pPr>
+    </w:p>
+    <w:p>
+      <w:pPr>
+        <w:spacing w:after="0" w:line="240" w:lineRule="auto"/>
+        <w:jc w:val="both"/>
+        <w:rPr>
+          <w:lang w:val="es-MX"/>
+        </w:rPr>
+      </w:pPr>
+    </w:p>
+    <w:p>
+      <w:pPr>
+        <w:spacing w:after="0" w:line="240" w:lineRule="auto"/>
+        <w:jc w:val="both"/>
+        <w:rPr>
+          <w:lang w:val="es-MX"/>
+        </w:rPr>
+      </w:pPr>
+    </w:p>
+    <w:p>
+      <w:pPr>
+        <w:spacing w:after="0" w:line="240" w:lineRule="auto"/>
+        <w:jc w:val="both"/>
+        <w:rPr>
+          <w:lang w:val="es-MX"/>
+        </w:rPr>
+      </w:pPr>
+    </w:p>
+    <w:p>
+      <w:pPr>
+        <w:spacing w:after="0" w:line="240" w:lineRule="auto"/>
+        <w:jc w:val="both"/>
+        <w:rPr>
+          <w:lang w:val="es-MX"/>
+        </w:rPr>
+      </w:pPr>
+    </w:p>
+    <w:p>
+      <w:pPr>
+        <w:spacing w:after="0" w:line="240" w:lineRule="auto"/>
+        <w:jc w:val="both"/>
+        <w:rPr>
+          <w:lang w:val="es-MX"/>
+        </w:rPr>
+      </w:pPr>
+    </w:p>
+    <w:p>
+      <w:pPr>
+        <w:spacing w:after="0" w:line="240" w:lineRule="auto"/>
+        <w:jc w:val="both"/>
+        <w:rPr>
+          <w:lang w:val="es-MX"/>
+        </w:rPr>
+      </w:pPr>
+    </w:p>
+    <w:p>
+      <w:pPr>
+        <w:spacing w:after="0" w:line="240" w:lineRule="auto"/>
+        <w:jc w:val="both"/>
+        <w:rPr>
+          <w:lang w:val="es-MX"/>
+        </w:rPr>
+      </w:pPr>
+    </w:p>
+    <w:p>
+      <w:pPr>
+        <w:spacing w:after="0" w:line="240" w:lineRule="auto"/>
+        <w:jc w:val="both"/>
+        <w:rPr>
+          <w:lang w:val="es-MX"/>
+        </w:rPr>
+      </w:pPr>
+    </w:p>
+    <w:p>
+      <w:pPr>
+        <w:spacing w:after="0" w:line="240" w:lineRule="auto"/>
+        <w:jc w:val="both"/>
+        <w:rPr>
+          <w:lang w:val="es-MX"/>
+        </w:rPr>
+      </w:pPr>
+    </w:p>
+    <w:p>
+      <w:pPr>
+        <w:spacing w:after="0" w:line="240" w:lineRule="auto"/>
+        <w:jc w:val="both"/>
+        <w:rPr>
+          <w:lang w:val="es-MX"/>
+        </w:rPr>
+      </w:pPr>
+    </w:p>
+    <w:p>
+      <w:pPr>
+        <w:spacing w:after="0" w:line="240" w:lineRule="auto"/>
+        <w:jc w:val="both"/>
+        <w:rPr>
+          <w:lang w:val="es-MX"/>
+        </w:rPr>
+      </w:pPr>
+    </w:p>
+    <w:p>
+      <w:pPr>
+        <w:spacing w:after="0" w:line="240" w:lineRule="auto"/>
+        <w:jc w:val="both"/>
+        <w:rPr>
+          <w:lang w:val="es-MX"/>
+        </w:rPr>
+      </w:pPr>
+    </w:p>
+    <w:p>
+      <w:pPr>
+        <w:rPr>
+          <w:lang w:val="es-MX"/>
+        </w:rPr>
+      </w:pPr>
+      <w:r>
+        <w:rPr>
+          <w:lang w:val="es-MX"/>
+        </w:rPr>
+        <w:br w:type="page"/>
+      </w:r>
+    </w:p>
+    <w:p>
+      <w:pPr>
+        <w:pStyle w:val="Ttulo1"/>
+        <w:rPr>
+          <w:lang w:val="es-MX"/>
+        </w:rPr>
+      </w:pPr>
+      <w:bookmarkStart w:id="4" w:name="_Toc437544738"/>
+      <w:r>
+        <w:rPr>
           <w:lang w:val="es-MX"/>
         </w:rPr>
         <w:lastRenderedPageBreak/>
+        <w:t xml:space="preserve">4. </w:t>
+      </w:r>
+      <w:r>
+        <w:rPr>
+          <w:lang w:val="es-MX"/>
+        </w:rPr>
         <w:t>Requisitos  Funcionales</w:t>
       </w:r>
+      <w:bookmarkEnd w:id="4"/>
     </w:p>
     <w:p>
       <w:pPr>
@@ -1593,6 +3256,8 @@
           <w:ilvl w:val="0"/>
           <w:numId w:val="1"/>
         </w:numPr>
+        <w:spacing w:after="0" w:line="240" w:lineRule="auto"/>
+        <w:jc w:val="both"/>
         <w:rPr>
           <w:lang w:val="es-MX"/>
         </w:rPr>
@@ -1611,6 +3276,8 @@
           <w:ilvl w:val="0"/>
           <w:numId w:val="1"/>
         </w:numPr>
+        <w:spacing w:after="0" w:line="240" w:lineRule="auto"/>
+        <w:jc w:val="both"/>
         <w:rPr>
           <w:lang w:val="es-MX"/>
         </w:rPr>
@@ -1629,6 +3296,8 @@
           <w:ilvl w:val="0"/>
           <w:numId w:val="1"/>
         </w:numPr>
+        <w:spacing w:after="0" w:line="240" w:lineRule="auto"/>
+        <w:jc w:val="both"/>
         <w:rPr>
           <w:lang w:val="es-MX"/>
         </w:rPr>
@@ -1647,6 +3316,8 @@
           <w:ilvl w:val="0"/>
           <w:numId w:val="1"/>
         </w:numPr>
+        <w:spacing w:after="0" w:line="240" w:lineRule="auto"/>
+        <w:jc w:val="both"/>
         <w:rPr>
           <w:lang w:val="es-MX"/>
         </w:rPr>
@@ -1665,6 +3336,8 @@
           <w:ilvl w:val="0"/>
           <w:numId w:val="1"/>
         </w:numPr>
+        <w:spacing w:after="0" w:line="240" w:lineRule="auto"/>
+        <w:jc w:val="both"/>
         <w:rPr>
           <w:lang w:val="es-MX"/>
         </w:rPr>
@@ -1680,6 +3353,8 @@
           <w:ilvl w:val="0"/>
           <w:numId w:val="1"/>
         </w:numPr>
+        <w:spacing w:after="0" w:line="240" w:lineRule="auto"/>
+        <w:jc w:val="both"/>
         <w:rPr>
           <w:lang w:val="es-MX"/>
         </w:rPr>
@@ -1701,6 +3376,8 @@
           <w:ilvl w:val="0"/>
           <w:numId w:val="1"/>
         </w:numPr>
+        <w:spacing w:after="0" w:line="240" w:lineRule="auto"/>
+        <w:jc w:val="both"/>
         <w:rPr>
           <w:lang w:val="es-MX"/>
         </w:rPr>
@@ -1719,6 +3396,8 @@
           <w:ilvl w:val="0"/>
           <w:numId w:val="1"/>
         </w:numPr>
+        <w:spacing w:after="0" w:line="240" w:lineRule="auto"/>
+        <w:jc w:val="both"/>
         <w:rPr>
           <w:lang w:val="es-MX"/>
         </w:rPr>
@@ -1737,6 +3416,8 @@
           <w:ilvl w:val="0"/>
           <w:numId w:val="1"/>
         </w:numPr>
+        <w:spacing w:after="0" w:line="240" w:lineRule="auto"/>
+        <w:jc w:val="both"/>
         <w:rPr>
           <w:lang w:val="es-MX"/>
         </w:rPr>
@@ -1752,6 +3433,8 @@
           <w:ilvl w:val="0"/>
           <w:numId w:val="1"/>
         </w:numPr>
+        <w:spacing w:after="0" w:line="240" w:lineRule="auto"/>
+        <w:jc w:val="both"/>
         <w:rPr>
           <w:lang w:val="es-MX"/>
         </w:rPr>
@@ -1767,6 +3450,8 @@
           <w:ilvl w:val="0"/>
           <w:numId w:val="1"/>
         </w:numPr>
+        <w:spacing w:after="0" w:line="240" w:lineRule="auto"/>
+        <w:jc w:val="both"/>
         <w:rPr>
           <w:lang w:val="es-MX"/>
         </w:rPr>
@@ -1785,6 +3470,8 @@
           <w:ilvl w:val="0"/>
           <w:numId w:val="1"/>
         </w:numPr>
+        <w:spacing w:after="0" w:line="240" w:lineRule="auto"/>
+        <w:jc w:val="both"/>
         <w:rPr>
           <w:lang w:val="es-MX"/>
         </w:rPr>
@@ -1800,6 +3487,8 @@
           <w:ilvl w:val="0"/>
           <w:numId w:val="1"/>
         </w:numPr>
+        <w:spacing w:after="0" w:line="240" w:lineRule="auto"/>
+        <w:jc w:val="both"/>
         <w:rPr>
           <w:lang w:val="es-MX"/>
         </w:rPr>
@@ -1815,6 +3504,8 @@
           <w:ilvl w:val="0"/>
           <w:numId w:val="1"/>
         </w:numPr>
+        <w:spacing w:after="0" w:line="240" w:lineRule="auto"/>
+        <w:jc w:val="both"/>
         <w:rPr>
           <w:lang w:val="es-MX"/>
         </w:rPr>
@@ -1830,6 +3521,8 @@
           <w:ilvl w:val="0"/>
           <w:numId w:val="1"/>
         </w:numPr>
+        <w:spacing w:after="0" w:line="240" w:lineRule="auto"/>
+        <w:jc w:val="both"/>
         <w:rPr>
           <w:lang w:val="es-MX"/>
         </w:rPr>
@@ -1845,6 +3538,8 @@
           <w:ilvl w:val="0"/>
           <w:numId w:val="1"/>
         </w:numPr>
+        <w:spacing w:after="0" w:line="240" w:lineRule="auto"/>
+        <w:jc w:val="both"/>
         <w:rPr>
           <w:lang w:val="es-MX"/>
         </w:rPr>
@@ -1860,6 +3555,8 @@
           <w:ilvl w:val="0"/>
           <w:numId w:val="1"/>
         </w:numPr>
+        <w:spacing w:after="0" w:line="240" w:lineRule="auto"/>
+        <w:jc w:val="both"/>
         <w:rPr>
           <w:lang w:val="es-MX"/>
         </w:rPr>
@@ -1875,6 +3572,8 @@
           <w:ilvl w:val="0"/>
           <w:numId w:val="1"/>
         </w:numPr>
+        <w:spacing w:after="0" w:line="240" w:lineRule="auto"/>
+        <w:jc w:val="both"/>
         <w:rPr>
           <w:lang w:val="es-MX"/>
         </w:rPr>
@@ -1890,6 +3589,8 @@
           <w:ilvl w:val="0"/>
           <w:numId w:val="1"/>
         </w:numPr>
+        <w:spacing w:after="0" w:line="240" w:lineRule="auto"/>
+        <w:jc w:val="both"/>
         <w:rPr>
           <w:lang w:val="es-MX"/>
         </w:rPr>
@@ -1904,26 +3605,35 @@
           <w:lang w:val="es-MX"/>
         </w:rPr>
       </w:pPr>
-    </w:p>
-    <w:p>
-      <w:pPr>
-        <w:rPr>
-          <w:b/>
-          <w:sz w:val="32"/>
-          <w:szCs w:val="32"/>
-          <w:lang w:val="es-MX"/>
-        </w:rPr>
-      </w:pPr>
-      <w:r>
-        <w:rPr>
-          <w:b/>
-          <w:sz w:val="32"/>
-          <w:szCs w:val="32"/>
+      <w:r>
+        <w:rPr>
+          <w:lang w:val="es-MX"/>
+        </w:rPr>
+        <w:br w:type="page"/>
+      </w:r>
+    </w:p>
+    <w:p>
+      <w:pPr>
+        <w:pStyle w:val="Ttulo1"/>
+        <w:rPr>
+          <w:lang w:val="es-MX"/>
+        </w:rPr>
+      </w:pPr>
+      <w:bookmarkStart w:id="5" w:name="_Toc437544739"/>
+      <w:r>
+        <w:rPr>
           <w:lang w:val="es-MX"/>
         </w:rPr>
         <w:lastRenderedPageBreak/>
+        <w:t xml:space="preserve">5. </w:t>
+      </w:r>
+      <w:r>
+        <w:rPr>
+          <w:lang w:val="es-MX"/>
+        </w:rPr>
         <w:t>Requisitos No Funcionales</w:t>
       </w:r>
+      <w:bookmarkEnd w:id="5"/>
     </w:p>
     <w:p>
       <w:pPr>
@@ -1932,6 +3642,8 @@
           <w:ilvl w:val="0"/>
           <w:numId w:val="2"/>
         </w:numPr>
+        <w:spacing w:after="0" w:line="240" w:lineRule="auto"/>
+        <w:jc w:val="both"/>
         <w:rPr>
           <w:lang w:val="es-MX"/>
         </w:rPr>
@@ -1947,6 +3659,8 @@
           <w:ilvl w:val="0"/>
           <w:numId w:val="2"/>
         </w:numPr>
+        <w:spacing w:after="0" w:line="240" w:lineRule="auto"/>
+        <w:jc w:val="both"/>
         <w:rPr>
           <w:lang w:val="es-MX"/>
         </w:rPr>
@@ -1962,6 +3676,8 @@
           <w:ilvl w:val="0"/>
           <w:numId w:val="2"/>
         </w:numPr>
+        <w:spacing w:after="0" w:line="240" w:lineRule="auto"/>
+        <w:jc w:val="both"/>
         <w:rPr>
           <w:lang w:val="es-MX"/>
         </w:rPr>
@@ -1977,6 +3693,8 @@
           <w:ilvl w:val="0"/>
           <w:numId w:val="2"/>
         </w:numPr>
+        <w:spacing w:after="0" w:line="240" w:lineRule="auto"/>
+        <w:jc w:val="both"/>
         <w:rPr>
           <w:lang w:val="es-MX"/>
         </w:rPr>
@@ -1992,6 +3710,8 @@
           <w:ilvl w:val="0"/>
           <w:numId w:val="2"/>
         </w:numPr>
+        <w:spacing w:after="0" w:line="240" w:lineRule="auto"/>
+        <w:jc w:val="both"/>
         <w:rPr>
           <w:lang w:val="es-MX"/>
         </w:rPr>
@@ -2007,6 +3727,8 @@
           <w:ilvl w:val="0"/>
           <w:numId w:val="2"/>
         </w:numPr>
+        <w:spacing w:after="0" w:line="240" w:lineRule="auto"/>
+        <w:jc w:val="both"/>
         <w:rPr>
           <w:lang w:val="es-MX"/>
         </w:rPr>
@@ -2022,6 +3744,8 @@
           <w:ilvl w:val="0"/>
           <w:numId w:val="2"/>
         </w:numPr>
+        <w:spacing w:after="0" w:line="240" w:lineRule="auto"/>
+        <w:jc w:val="both"/>
         <w:rPr>
           <w:lang w:val="es-MX"/>
         </w:rPr>
@@ -2048,23 +3772,26 @@
     </w:p>
     <w:p>
       <w:pPr>
-        <w:rPr>
-          <w:b/>
-          <w:sz w:val="32"/>
-          <w:szCs w:val="32"/>
-          <w:lang w:val="es-MX"/>
-        </w:rPr>
-      </w:pPr>
-      <w:r>
-        <w:rPr>
-          <w:b/>
-          <w:sz w:val="32"/>
-          <w:szCs w:val="32"/>
+        <w:pStyle w:val="Ttulo1"/>
+        <w:rPr>
+          <w:lang w:val="es-MX"/>
+        </w:rPr>
+      </w:pPr>
+      <w:bookmarkStart w:id="6" w:name="_Toc437544740"/>
+      <w:r>
+        <w:rPr>
           <w:lang w:val="es-MX"/>
         </w:rPr>
         <w:lastRenderedPageBreak/>
+        <w:t xml:space="preserve">6. </w:t>
+      </w:r>
+      <w:r>
+        <w:rPr>
+          <w:lang w:val="es-MX"/>
+        </w:rPr>
         <w:t>Actores del sistema y roles.</w:t>
       </w:r>
+      <w:bookmarkEnd w:id="6"/>
     </w:p>
     <w:tbl>
       <w:tblPr>
@@ -2242,202 +3969,50 @@
           <w:lang w:val="es-MX"/>
         </w:rPr>
       </w:pPr>
-    </w:p>
-    <w:p>
-      <w:pPr>
-        <w:rPr>
-          <w:lang w:val="es-MX"/>
-        </w:rPr>
-      </w:pPr>
-    </w:p>
-    <w:p>
-      <w:pPr>
-        <w:rPr>
-          <w:lang w:val="es-MX"/>
-        </w:rPr>
-      </w:pPr>
-    </w:p>
-    <w:p>
-      <w:pPr>
-        <w:rPr>
-          <w:lang w:val="es-MX"/>
-        </w:rPr>
-      </w:pPr>
-    </w:p>
-    <w:p>
-      <w:pPr>
-        <w:rPr>
-          <w:lang w:val="es-MX"/>
-        </w:rPr>
-      </w:pPr>
-    </w:p>
-    <w:p>
-      <w:pPr>
-        <w:rPr>
-          <w:lang w:val="es-MX"/>
-        </w:rPr>
-      </w:pPr>
-    </w:p>
-    <w:p>
-      <w:pPr>
-        <w:rPr>
-          <w:lang w:val="es-MX"/>
-        </w:rPr>
-      </w:pPr>
-    </w:p>
-    <w:p>
-      <w:pPr>
-        <w:rPr>
-          <w:lang w:val="es-MX"/>
-        </w:rPr>
-      </w:pPr>
-    </w:p>
-    <w:p>
-      <w:pPr>
-        <w:rPr>
-          <w:lang w:val="es-MX"/>
-        </w:rPr>
-      </w:pPr>
-    </w:p>
-    <w:p>
-      <w:pPr>
-        <w:rPr>
-          <w:lang w:val="es-MX"/>
-        </w:rPr>
-      </w:pPr>
-    </w:p>
-    <w:p>
-      <w:pPr>
-        <w:rPr>
-          <w:lang w:val="es-MX"/>
-        </w:rPr>
-      </w:pPr>
-    </w:p>
-    <w:p>
-      <w:pPr>
-        <w:rPr>
-          <w:lang w:val="es-MX"/>
-        </w:rPr>
-      </w:pPr>
-    </w:p>
-    <w:p>
-      <w:pPr>
-        <w:rPr>
-          <w:lang w:val="es-MX"/>
-        </w:rPr>
-      </w:pPr>
-    </w:p>
-    <w:p>
-      <w:pPr>
-        <w:rPr>
-          <w:lang w:val="es-MX"/>
-        </w:rPr>
-      </w:pPr>
-    </w:p>
-    <w:p>
-      <w:pPr>
-        <w:rPr>
-          <w:lang w:val="es-MX"/>
-        </w:rPr>
-      </w:pPr>
-    </w:p>
-    <w:p>
-      <w:pPr>
-        <w:rPr>
-          <w:lang w:val="es-MX"/>
-        </w:rPr>
-      </w:pPr>
-    </w:p>
-    <w:p>
-      <w:pPr>
-        <w:rPr>
-          <w:lang w:val="es-MX"/>
-        </w:rPr>
-      </w:pPr>
-    </w:p>
-    <w:p>
-      <w:pPr>
-        <w:rPr>
-          <w:lang w:val="es-MX"/>
-        </w:rPr>
-      </w:pPr>
-    </w:p>
-    <w:p>
-      <w:pPr>
-        <w:rPr>
-          <w:lang w:val="es-MX"/>
-        </w:rPr>
-      </w:pPr>
-    </w:p>
-    <w:p>
-      <w:pPr>
-        <w:rPr>
-          <w:b/>
-          <w:sz w:val="44"/>
-          <w:lang w:val="es-MX"/>
-        </w:rPr>
-      </w:pPr>
-      <w:r>
-        <w:rPr>
-          <w:b/>
-          <w:sz w:val="44"/>
+      <w:r>
+        <w:rPr>
+          <w:lang w:val="es-MX"/>
+        </w:rPr>
+        <w:br w:type="page"/>
+      </w:r>
+    </w:p>
+    <w:p>
+      <w:pPr>
+        <w:pStyle w:val="Ttulo1"/>
+        <w:numPr>
+          <w:ilvl w:val="0"/>
+          <w:numId w:val="8"/>
+        </w:numPr>
+        <w:rPr>
+          <w:lang w:val="es-MX"/>
+        </w:rPr>
+      </w:pPr>
+      <w:bookmarkStart w:id="7" w:name="_Toc437544741"/>
+      <w:r>
+        <w:rPr>
           <w:lang w:val="es-MX"/>
         </w:rPr>
         <w:lastRenderedPageBreak/>
-        <w:t>Diagrama Caso de Uso</w:t>
-      </w:r>
-    </w:p>
-    <w:p>
-      <w:pPr>
-        <w:rPr>
-          <w:rFonts w:ascii="Times New Roman" w:eastAsia="Times New Roman" w:hAnsi="Times New Roman" w:cs="Times New Roman"/>
+        <w:t>Modelo de casos de uso</w:t>
+      </w:r>
+      <w:bookmarkEnd w:id="7"/>
+    </w:p>
+    <w:p>
+      <w:pPr>
+        <w:rPr>
+          <w:lang w:val="es-MX"/>
+        </w:rPr>
+      </w:pPr>
+      <w:r>
+        <w:rPr>
           <w:noProof/>
-          <w:snapToGrid w:val="0"/>
-          <w:color w:val="000000"/>
-          <w:w w:val="0"/>
-          <w:sz w:val="0"/>
-          <w:szCs w:val="0"/>
-          <w:u w:color="000000"/>
-          <w:bdr w:val="none" w:sz="0" w:space="0" w:color="000000"/>
-          <w:shd w:val="clear" w:color="000000" w:fill="000000"/>
           <w:lang w:val="es-MX" w:eastAsia="es-MX"/>
         </w:rPr>
-      </w:pPr>
-    </w:p>
-    <w:p>
-      <w:pPr>
-        <w:rPr>
-          <w:rFonts w:ascii="Times New Roman" w:eastAsia="Times New Roman" w:hAnsi="Times New Roman" w:cs="Times New Roman"/>
-          <w:snapToGrid w:val="0"/>
-          <w:color w:val="000000"/>
-          <w:w w:val="0"/>
-          <w:sz w:val="0"/>
-          <w:szCs w:val="0"/>
-          <w:u w:color="000000"/>
-          <w:bdr w:val="none" w:sz="0" w:space="0" w:color="000000"/>
-          <w:shd w:val="clear" w:color="000000" w:fill="000000"/>
-          <w:lang w:val="es-MX" w:eastAsia="x-none" w:bidi="x-none"/>
-        </w:rPr>
-      </w:pPr>
-      <w:r>
-        <w:rPr>
-          <w:rFonts w:ascii="Times New Roman" w:eastAsia="Times New Roman" w:hAnsi="Times New Roman" w:cs="Times New Roman"/>
-          <w:noProof/>
-          <w:snapToGrid w:val="0"/>
-          <w:color w:val="000000"/>
-          <w:w w:val="0"/>
-          <w:sz w:val="0"/>
-          <w:szCs w:val="0"/>
-          <w:u w:color="000000"/>
-          <w:bdr w:val="none" w:sz="0" w:space="0" w:color="000000"/>
-          <w:shd w:val="clear" w:color="000000" w:fill="000000"/>
-          <w:lang w:val="es-MX" w:eastAsia="es-MX"/>
-        </w:rPr>
         <w:drawing>
-          <wp:inline distT="0" distB="0" distL="0" distR="0" wp14:anchorId="1DF476E1" wp14:editId="46815D12">
-            <wp:extent cx="4886325" cy="3105150"/>
-            <wp:effectExtent l="0" t="0" r="9525" b="0"/>
-            <wp:docPr id="4" name="Imagen 4" descr="C:\Users\ADM\Desktop\Libre\Caso de Uso - Sistema de control de inventarios.png"/>
+          <wp:inline distT="0" distB="0" distL="0" distR="0">
+            <wp:extent cx="4353339" cy="3107747"/>
+            <wp:effectExtent l="0" t="0" r="0" b="0"/>
+            <wp:docPr id="3" name="Imagen 3" descr="D:\ \Diagrama.png"/>
             <wp:cNvGraphicFramePr>
               <a:graphicFrameLocks xmlns:a="http://schemas.openxmlformats.org/drawingml/2006/main" noChangeAspect="1"/>
             </wp:cNvGraphicFramePr>
@@ -2445,31 +4020,3476 @@
               <a:graphicData uri="http://schemas.openxmlformats.org/drawingml/2006/picture">
                 <pic:pic xmlns:pic="http://schemas.openxmlformats.org/drawingml/2006/picture">
                   <pic:nvPicPr>
-                    <pic:cNvPr id="0" name="Picture 3" descr="C:\Users\ADM\Desktop\Libre\Caso de Uso - Sistema de control de inventarios.png"/>
+                    <pic:cNvPr id="0" name="Picture 1" descr="D:\ \Diagrama.png"/>
                     <pic:cNvPicPr>
                       <a:picLocks noChangeAspect="1" noChangeArrowheads="1"/>
                     </pic:cNvPicPr>
                   </pic:nvPicPr>
-                  <pic:blipFill rotWithShape="1">
-                    <a:blip r:embed="rId7">
+                  <pic:blipFill>
+                    <a:blip r:embed="rId10">
                       <a:extLst>
                         <a:ext uri="{28A0092B-C50C-407E-A947-70E740481C1C}">
                           <a14:useLocalDpi xmlns:a14="http://schemas.microsoft.com/office/drawing/2010/main" val="0"/>
                         </a:ext>
                       </a:extLst>
                     </a:blip>
-                    <a:srcRect l="22546" t="18277" r="34663" b="16252"/>
+                    <a:srcRect/>
+                    <a:stretch>
+                      <a:fillRect/>
+                    </a:stretch>
+                  </pic:blipFill>
+                  <pic:spPr bwMode="auto">
+                    <a:xfrm>
+                      <a:off x="0" y="0"/>
+                      <a:ext cx="4377385" cy="3124913"/>
+                    </a:xfrm>
+                    <a:prstGeom prst="rect">
+                      <a:avLst/>
+                    </a:prstGeom>
+                    <a:noFill/>
+                    <a:ln>
+                      <a:noFill/>
+                    </a:ln>
+                  </pic:spPr>
+                </pic:pic>
+              </a:graphicData>
+            </a:graphic>
+          </wp:inline>
+        </w:drawing>
+      </w:r>
+    </w:p>
+    <w:p>
+      <w:pPr>
+        <w:rPr>
+          <w:lang w:val="es-MX"/>
+        </w:rPr>
+      </w:pPr>
+    </w:p>
+    <w:p>
+      <w:pPr>
+        <w:pStyle w:val="Ttulo1"/>
+        <w:numPr>
+          <w:ilvl w:val="0"/>
+          <w:numId w:val="8"/>
+        </w:numPr>
+        <w:rPr>
+          <w:lang w:val="es-MX"/>
+        </w:rPr>
+      </w:pPr>
+      <w:bookmarkStart w:id="8" w:name="_Toc437544742"/>
+      <w:r>
+        <w:rPr>
+          <w:lang w:val="es-MX"/>
+        </w:rPr>
+        <w:t>Caso de uso extendido</w:t>
+      </w:r>
+      <w:bookmarkEnd w:id="8"/>
+    </w:p>
+    <w:p>
+      <w:pPr>
+        <w:rPr>
+          <w:lang w:val="es-MX"/>
+        </w:rPr>
+      </w:pPr>
+    </w:p>
+    <w:p>
+      <w:pPr>
+        <w:pStyle w:val="Ttulo2"/>
+        <w:rPr>
+          <w:lang w:val="es-MX"/>
+        </w:rPr>
+      </w:pPr>
+      <w:bookmarkStart w:id="9" w:name="_Toc437544743"/>
+      <w:r>
+        <w:rPr>
+          <w:noProof/>
+          <w:lang w:val="es-MX" w:eastAsia="es-MX"/>
+        </w:rPr>
+        <mc:AlternateContent>
+          <mc:Choice Requires="wps">
+            <w:drawing>
+              <wp:anchor distT="0" distB="0" distL="114300" distR="114300" simplePos="0" relativeHeight="251659264" behindDoc="0" locked="0" layoutInCell="1" allowOverlap="1">
+                <wp:simplePos x="0" y="0"/>
+                <wp:positionH relativeFrom="column">
+                  <wp:posOffset>-60960</wp:posOffset>
+                </wp:positionH>
+                <wp:positionV relativeFrom="paragraph">
+                  <wp:posOffset>168275</wp:posOffset>
+                </wp:positionV>
+                <wp:extent cx="4143375" cy="4601210"/>
+                <wp:effectExtent l="0" t="0" r="28575" b="27940"/>
+                <wp:wrapNone/>
+                <wp:docPr id="8" name="Rectángulo 2"/>
+                <wp:cNvGraphicFramePr>
+                  <a:graphicFrameLocks xmlns:a="http://schemas.openxmlformats.org/drawingml/2006/main"/>
+                </wp:cNvGraphicFramePr>
+                <a:graphic xmlns:a="http://schemas.openxmlformats.org/drawingml/2006/main">
+                  <a:graphicData uri="http://schemas.microsoft.com/office/word/2010/wordprocessingShape">
+                    <wps:wsp>
+                      <wps:cNvSpPr>
+                        <a:spLocks/>
+                      </wps:cNvSpPr>
+                      <wps:spPr>
+                        <a:xfrm>
+                          <a:off x="0" y="0"/>
+                          <a:ext cx="4143375" cy="4601210"/>
+                        </a:xfrm>
+                        <a:prstGeom prst="rect">
+                          <a:avLst/>
+                        </a:prstGeom>
+                        <a:noFill/>
+                        <a:ln>
+                          <a:solidFill>
+                            <a:schemeClr val="tx1"/>
+                          </a:solidFill>
+                        </a:ln>
+                      </wps:spPr>
+                      <wps:style>
+                        <a:lnRef idx="2">
+                          <a:schemeClr val="accent1">
+                            <a:shade val="50000"/>
+                          </a:schemeClr>
+                        </a:lnRef>
+                        <a:fillRef idx="1">
+                          <a:schemeClr val="accent1"/>
+                        </a:fillRef>
+                        <a:effectRef idx="0">
+                          <a:schemeClr val="accent1"/>
+                        </a:effectRef>
+                        <a:fontRef idx="minor">
+                          <a:schemeClr val="lt1"/>
+                        </a:fontRef>
+                      </wps:style>
+                      <wps:bodyPr rot="0" spcFirstLastPara="0" vertOverflow="overflow" horzOverflow="overflow" vert="horz" wrap="square" lIns="91440" tIns="45720" rIns="91440" bIns="45720" numCol="1" spcCol="0" rtlCol="0" fromWordArt="0" anchor="ctr" anchorCtr="0" forceAA="0" compatLnSpc="1">
+                        <a:prstTxWarp prst="textNoShape">
+                          <a:avLst/>
+                        </a:prstTxWarp>
+                        <a:noAutofit/>
+                      </wps:bodyPr>
+                    </wps:wsp>
+                  </a:graphicData>
+                </a:graphic>
+                <wp14:sizeRelH relativeFrom="margin">
+                  <wp14:pctWidth>0</wp14:pctWidth>
+                </wp14:sizeRelH>
+                <wp14:sizeRelV relativeFrom="margin">
+                  <wp14:pctHeight>0</wp14:pctHeight>
+                </wp14:sizeRelV>
+              </wp:anchor>
+            </w:drawing>
+          </mc:Choice>
+          <mc:Fallback>
+            <w:pict>
+              <v:rect id="Rectángulo 2" o:spid="_x0000_s1026" style="position:absolute;margin-left:-4.8pt;margin-top:13.25pt;width:326.25pt;height:362.3pt;z-index:251659264;visibility:visible;mso-wrap-style:square;mso-width-percent:0;mso-height-percent:0;mso-wrap-distance-left:9pt;mso-wrap-distance-top:0;mso-wrap-distance-right:9pt;mso-wrap-distance-bottom:0;mso-position-horizontal:absolute;mso-position-horizontal-relative:text;mso-position-vertical:absolute;mso-position-vertical-relative:text;mso-width-percent:0;mso-height-percent:0;mso-width-relative:margin;mso-height-relative:margin;v-text-anchor:middle" o:gfxdata="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" filled="f" strokecolor="black [3213]" strokeweight="1pt">
+                <v:path arrowok="t"/>
+              </v:rect>
+            </w:pict>
+          </mc:Fallback>
+        </mc:AlternateContent>
+      </w:r>
+      <w:r>
+        <w:rPr>
+          <w:lang w:val="es-MX"/>
+        </w:rPr>
+        <w:t>8.1 Entrada de inventario</w:t>
+      </w:r>
+      <w:bookmarkEnd w:id="9"/>
+    </w:p>
+    <w:p>
+      <w:pPr>
+        <w:pStyle w:val="Prrafodelista"/>
+        <w:numPr>
+          <w:ilvl w:val="0"/>
+          <w:numId w:val="3"/>
+        </w:numPr>
+        <w:rPr>
+          <w:lang w:val="es-MX"/>
+        </w:rPr>
+      </w:pPr>
+      <w:r>
+        <w:rPr>
+          <w:b/>
+          <w:lang w:val="es-MX"/>
+        </w:rPr>
+        <w:t>CU01:</w:t>
+      </w:r>
+      <w:r>
+        <w:rPr>
+          <w:lang w:val="es-MX"/>
+        </w:rPr>
+        <w:t xml:space="preserve"> Entrada de inventario</w:t>
+      </w:r>
+      <w:r>
+        <w:rPr>
+          <w:lang w:val="es-MX"/>
+        </w:rPr>
+        <w:tab/>
+      </w:r>
+    </w:p>
+    <w:p>
+      <w:pPr>
+        <w:pStyle w:val="Prrafodelista"/>
+        <w:numPr>
+          <w:ilvl w:val="0"/>
+          <w:numId w:val="3"/>
+        </w:numPr>
+        <w:rPr>
+          <w:lang w:val="es-MX"/>
+        </w:rPr>
+      </w:pPr>
+      <w:r>
+        <w:rPr>
+          <w:b/>
+          <w:lang w:val="es-MX"/>
+        </w:rPr>
+        <w:t>Actor principal:</w:t>
+      </w:r>
+      <w:r>
+        <w:rPr>
+          <w:lang w:val="es-MX"/>
+        </w:rPr>
+        <w:t xml:space="preserve"> Almacenista</w:t>
+      </w:r>
+    </w:p>
+    <w:p>
+      <w:pPr>
+        <w:pStyle w:val="Prrafodelista"/>
+        <w:numPr>
+          <w:ilvl w:val="0"/>
+          <w:numId w:val="3"/>
+        </w:numPr>
+        <w:rPr>
+          <w:lang w:val="es-MX"/>
+        </w:rPr>
+      </w:pPr>
+      <w:r>
+        <w:rPr>
+          <w:b/>
+          <w:lang w:val="es-MX"/>
+        </w:rPr>
+        <w:t>Personas involucradas:</w:t>
+      </w:r>
+      <w:r>
+        <w:rPr>
+          <w:b/>
+          <w:lang w:val="es-MX"/>
+        </w:rPr>
+        <w:br/>
+      </w:r>
+      <w:r>
+        <w:rPr>
+          <w:lang w:val="es-MX"/>
+        </w:rPr>
+        <w:t xml:space="preserve">-Almacenista: Le interesa gestionar las entradas de productos </w:t>
+      </w:r>
+      <w:r>
+        <w:rPr>
+          <w:lang w:val="es-MX"/>
+        </w:rPr>
+        <w:br/>
+        <w:t>en el inventario.</w:t>
+      </w:r>
+    </w:p>
+    <w:p>
+      <w:pPr>
+        <w:pStyle w:val="Prrafodelista"/>
+        <w:rPr>
+          <w:lang w:val="es-MX"/>
+        </w:rPr>
+      </w:pPr>
+      <w:r>
+        <w:rPr>
+          <w:b/>
+          <w:lang w:val="es-MX"/>
+        </w:rPr>
+        <w:t>-</w:t>
+      </w:r>
+      <w:r>
+        <w:rPr>
+          <w:lang w:val="es-MX"/>
+        </w:rPr>
+        <w:t>Contador: Registra las entradas de producto y lleva un control</w:t>
+      </w:r>
+    </w:p>
+    <w:p>
+      <w:pPr>
+        <w:pStyle w:val="Prrafodelista"/>
+        <w:rPr>
+          <w:lang w:val="es-MX"/>
+        </w:rPr>
+      </w:pPr>
+      <w:r>
+        <w:rPr>
+          <w:lang w:val="es-MX"/>
+        </w:rPr>
+        <w:t>Monetario de las mercancías.</w:t>
+      </w:r>
+    </w:p>
+    <w:p>
+      <w:pPr>
+        <w:pStyle w:val="Prrafodelista"/>
+        <w:numPr>
+          <w:ilvl w:val="0"/>
+          <w:numId w:val="3"/>
+        </w:numPr>
+        <w:rPr>
+          <w:lang w:val="es-MX"/>
+        </w:rPr>
+      </w:pPr>
+      <w:r>
+        <w:rPr>
+          <w:b/>
+          <w:lang w:val="es-MX"/>
+        </w:rPr>
+        <w:t>Precondiciones:</w:t>
+      </w:r>
+      <w:r>
+        <w:rPr>
+          <w:lang w:val="es-MX"/>
+        </w:rPr>
+        <w:t xml:space="preserve"> El almacenista debe estar registrado para </w:t>
+      </w:r>
+      <w:r>
+        <w:rPr>
+          <w:lang w:val="es-MX"/>
+        </w:rPr>
+        <w:br/>
+        <w:t>poder realizar las entradas del inventario.</w:t>
+      </w:r>
+    </w:p>
+    <w:p>
+      <w:pPr>
+        <w:pStyle w:val="Prrafodelista"/>
+        <w:numPr>
+          <w:ilvl w:val="0"/>
+          <w:numId w:val="3"/>
+        </w:numPr>
+        <w:rPr>
+          <w:lang w:val="es-MX"/>
+        </w:rPr>
+      </w:pPr>
+      <w:r>
+        <w:rPr>
+          <w:b/>
+          <w:lang w:val="es-MX"/>
+        </w:rPr>
+        <w:t>Postcondiciones</w:t>
+      </w:r>
+      <w:r>
+        <w:rPr>
+          <w:lang w:val="es-MX"/>
+        </w:rPr>
+        <w:t>: Usuario ingresara productos al inventario</w:t>
+      </w:r>
+    </w:p>
+    <w:p>
+      <w:pPr>
+        <w:pStyle w:val="Prrafodelista"/>
+        <w:numPr>
+          <w:ilvl w:val="0"/>
+          <w:numId w:val="3"/>
+        </w:numPr>
+        <w:ind w:left="708"/>
+        <w:rPr>
+          <w:lang w:val="es-MX"/>
+        </w:rPr>
+      </w:pPr>
+      <w:r>
+        <w:rPr>
+          <w:b/>
+          <w:lang w:val="es-MX"/>
+        </w:rPr>
+        <w:t>Escenario principal de éxito:</w:t>
+      </w:r>
+      <w:r>
+        <w:rPr>
+          <w:lang w:val="es-MX"/>
+        </w:rPr>
+        <w:br/>
+        <w:t>1.-El usuario inicia o carga el sistema</w:t>
+      </w:r>
+      <w:r>
+        <w:rPr>
+          <w:lang w:val="es-MX"/>
+        </w:rPr>
+        <w:br/>
+        <w:t>2.-El usuario ingresa los productos del inventario</w:t>
+      </w:r>
+    </w:p>
+    <w:p>
+      <w:pPr>
+        <w:pStyle w:val="Prrafodelista"/>
+        <w:ind w:left="708"/>
+        <w:rPr>
+          <w:lang w:val="es-MX"/>
+        </w:rPr>
+      </w:pPr>
+      <w:r>
+        <w:rPr>
+          <w:lang w:val="es-MX"/>
+        </w:rPr>
+        <w:t>3.-</w:t>
+      </w:r>
+      <w:r>
+        <w:rPr>
+          <w:lang w:val="es-MX"/>
+        </w:rPr>
+        <w:t>El sistema confirma el pedido del cliente</w:t>
+      </w:r>
+      <w:r>
+        <w:rPr>
+          <w:lang w:val="es-MX"/>
+        </w:rPr>
+        <w:br/>
+        <w:t>4</w:t>
+      </w:r>
+      <w:r>
+        <w:rPr>
+          <w:lang w:val="es-MX"/>
+        </w:rPr>
+        <w:t>.-Los productos se registran.</w:t>
+      </w:r>
+    </w:p>
+    <w:p>
+      <w:pPr>
+        <w:pStyle w:val="Prrafodelista"/>
+        <w:ind w:left="708"/>
+        <w:rPr>
+          <w:lang w:val="es-MX"/>
+        </w:rPr>
+      </w:pPr>
+      <w:r>
+        <w:rPr>
+          <w:lang w:val="es-MX"/>
+        </w:rPr>
+        <w:t>5.-El sistema confirma los productos registrados por el usuario</w:t>
+      </w:r>
+    </w:p>
+    <w:p>
+      <w:pPr>
+        <w:pStyle w:val="Prrafodelista"/>
+        <w:numPr>
+          <w:ilvl w:val="0"/>
+          <w:numId w:val="3"/>
+        </w:numPr>
+        <w:rPr>
+          <w:lang w:val="es-MX"/>
+        </w:rPr>
+      </w:pPr>
+      <w:r>
+        <w:rPr>
+          <w:b/>
+          <w:lang w:val="es-MX"/>
+        </w:rPr>
+        <w:t>Extensiones (Flujos alternativos):</w:t>
+      </w:r>
+      <w:r>
+        <w:rPr>
+          <w:lang w:val="es-MX"/>
+        </w:rPr>
+        <w:br/>
+        <w:t>1.-El sistema no carga</w:t>
+      </w:r>
+      <w:r>
+        <w:rPr>
+          <w:lang w:val="es-MX"/>
+        </w:rPr>
+        <w:br/>
+        <w:t xml:space="preserve">    1a. Verificar conexión</w:t>
+      </w:r>
+      <w:r>
+        <w:rPr>
+          <w:lang w:val="es-MX"/>
+        </w:rPr>
+        <w:br/>
+        <w:t xml:space="preserve">    1b. Reiniciar el sistema.</w:t>
+      </w:r>
+      <w:r>
+        <w:rPr>
+          <w:lang w:val="es-MX"/>
+        </w:rPr>
+        <w:br/>
+        <w:t>2.-Los datos no son correctos</w:t>
+      </w:r>
+      <w:r>
+        <w:rPr>
+          <w:lang w:val="es-MX"/>
+        </w:rPr>
+        <w:br/>
+        <w:t xml:space="preserve">   2ª. Verificar escritura</w:t>
+      </w:r>
+      <w:r>
+        <w:rPr>
+          <w:lang w:val="es-MX"/>
+        </w:rPr>
+        <w:br/>
+        <w:t xml:space="preserve">   2b. Volver a ingresar datos</w:t>
+      </w:r>
+    </w:p>
+    <w:p>
+      <w:pPr>
+        <w:pStyle w:val="Ttulo2"/>
+        <w:rPr>
+          <w:lang w:val="es-MX"/>
+        </w:rPr>
+      </w:pPr>
+      <w:bookmarkStart w:id="10" w:name="_Toc437544744"/>
+      <w:r>
+        <w:rPr>
+          <w:noProof/>
+          <w:lang w:val="es-MX" w:eastAsia="es-MX"/>
+        </w:rPr>
+        <w:lastRenderedPageBreak/>
+        <mc:AlternateContent>
+          <mc:Choice Requires="wps">
+            <w:drawing>
+              <wp:anchor distT="0" distB="0" distL="114300" distR="114300" simplePos="0" relativeHeight="251660288" behindDoc="0" locked="0" layoutInCell="1" allowOverlap="1">
+                <wp:simplePos x="0" y="0"/>
+                <wp:positionH relativeFrom="column">
+                  <wp:posOffset>-80010</wp:posOffset>
+                </wp:positionH>
+                <wp:positionV relativeFrom="paragraph">
+                  <wp:posOffset>167640</wp:posOffset>
+                </wp:positionV>
+                <wp:extent cx="4286250" cy="4304665"/>
+                <wp:effectExtent l="0" t="0" r="19050" b="19685"/>
+                <wp:wrapNone/>
+                <wp:docPr id="15" name="Rectángulo 15"/>
+                <wp:cNvGraphicFramePr>
+                  <a:graphicFrameLocks xmlns:a="http://schemas.openxmlformats.org/drawingml/2006/main"/>
+                </wp:cNvGraphicFramePr>
+                <a:graphic xmlns:a="http://schemas.openxmlformats.org/drawingml/2006/main">
+                  <a:graphicData uri="http://schemas.microsoft.com/office/word/2010/wordprocessingShape">
+                    <wps:wsp>
+                      <wps:cNvSpPr>
+                        <a:spLocks/>
+                      </wps:cNvSpPr>
+                      <wps:spPr>
+                        <a:xfrm>
+                          <a:off x="0" y="0"/>
+                          <a:ext cx="4286250" cy="4304665"/>
+                        </a:xfrm>
+                        <a:prstGeom prst="rect">
+                          <a:avLst/>
+                        </a:prstGeom>
+                        <a:noFill/>
+                        <a:ln>
+                          <a:solidFill>
+                            <a:schemeClr val="tx1"/>
+                          </a:solidFill>
+                        </a:ln>
+                      </wps:spPr>
+                      <wps:style>
+                        <a:lnRef idx="2">
+                          <a:schemeClr val="accent1">
+                            <a:shade val="50000"/>
+                          </a:schemeClr>
+                        </a:lnRef>
+                        <a:fillRef idx="1">
+                          <a:schemeClr val="accent1"/>
+                        </a:fillRef>
+                        <a:effectRef idx="0">
+                          <a:schemeClr val="accent1"/>
+                        </a:effectRef>
+                        <a:fontRef idx="minor">
+                          <a:schemeClr val="lt1"/>
+                        </a:fontRef>
+                      </wps:style>
+                      <wps:bodyPr rot="0" spcFirstLastPara="0" vertOverflow="overflow" horzOverflow="overflow" vert="horz" wrap="square" lIns="91440" tIns="45720" rIns="91440" bIns="45720" numCol="1" spcCol="0" rtlCol="0" fromWordArt="0" anchor="ctr" anchorCtr="0" forceAA="0" compatLnSpc="1">
+                        <a:prstTxWarp prst="textNoShape">
+                          <a:avLst/>
+                        </a:prstTxWarp>
+                        <a:noAutofit/>
+                      </wps:bodyPr>
+                    </wps:wsp>
+                  </a:graphicData>
+                </a:graphic>
+                <wp14:sizeRelH relativeFrom="margin">
+                  <wp14:pctWidth>0</wp14:pctWidth>
+                </wp14:sizeRelH>
+                <wp14:sizeRelV relativeFrom="margin">
+                  <wp14:pctHeight>0</wp14:pctHeight>
+                </wp14:sizeRelV>
+              </wp:anchor>
+            </w:drawing>
+          </mc:Choice>
+          <mc:Fallback>
+            <w:pict>
+              <v:rect id="Rectángulo 15" o:spid="_x0000_s1026" style="position:absolute;margin-left:-6.3pt;margin-top:13.2pt;width:337.5pt;height:338.95pt;z-index:251660288;visibility:visible;mso-wrap-style:square;mso-width-percent:0;mso-height-percent:0;mso-wrap-distance-left:9pt;mso-wrap-distance-top:0;mso-wrap-distance-right:9pt;mso-wrap-distance-bottom:0;mso-position-horizontal:absolute;mso-position-horizontal-relative:text;mso-position-vertical:absolute;mso-position-vertical-relative:text;mso-width-percent:0;mso-height-percent:0;mso-width-relative:margin;mso-height-relative:margin;v-text-anchor:middle" o:gfxdata="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" filled="f" strokecolor="black [3213]" strokeweight="1pt">
+                <v:path arrowok="t"/>
+              </v:rect>
+            </w:pict>
+          </mc:Fallback>
+        </mc:AlternateContent>
+      </w:r>
+      <w:r>
+        <w:rPr>
+          <w:lang w:val="es-MX"/>
+        </w:rPr>
+        <w:t>8.2 Salidas de inventario</w:t>
+      </w:r>
+      <w:bookmarkEnd w:id="10"/>
+    </w:p>
+    <w:p>
+      <w:pPr>
+        <w:rPr>
+          <w:lang w:val="es-MX"/>
+        </w:rPr>
+      </w:pPr>
+      <w:r>
+        <w:rPr>
+          <w:lang w:val="es-MX"/>
+        </w:rPr>
+        <w:t>Caso de uso extendido</w:t>
+      </w:r>
+    </w:p>
+    <w:p>
+      <w:pPr>
+        <w:pStyle w:val="Prrafodelista"/>
+        <w:numPr>
+          <w:ilvl w:val="0"/>
+          <w:numId w:val="4"/>
+        </w:numPr>
+        <w:rPr>
+          <w:lang w:val="es-MX"/>
+        </w:rPr>
+      </w:pPr>
+      <w:r>
+        <w:rPr>
+          <w:b/>
+          <w:lang w:val="es-MX"/>
+        </w:rPr>
+        <w:t>CU02</w:t>
+      </w:r>
+      <w:r>
+        <w:rPr>
+          <w:b/>
+          <w:lang w:val="es-MX"/>
+        </w:rPr>
+        <w:t>:</w:t>
+      </w:r>
+      <w:r>
+        <w:rPr>
+          <w:lang w:val="es-MX"/>
+        </w:rPr>
+        <w:t xml:space="preserve"> Salidas de inventario  </w:t>
+      </w:r>
+    </w:p>
+    <w:p>
+      <w:pPr>
+        <w:pStyle w:val="Prrafodelista"/>
+        <w:numPr>
+          <w:ilvl w:val="0"/>
+          <w:numId w:val="4"/>
+        </w:numPr>
+        <w:rPr>
+          <w:lang w:val="es-MX"/>
+        </w:rPr>
+      </w:pPr>
+      <w:r>
+        <w:rPr>
+          <w:b/>
+          <w:lang w:val="es-MX"/>
+        </w:rPr>
+        <w:t>Actor principal:</w:t>
+      </w:r>
+      <w:r>
+        <w:rPr>
+          <w:lang w:val="es-MX"/>
+        </w:rPr>
+        <w:t xml:space="preserve"> Almacenista</w:t>
+      </w:r>
+    </w:p>
+    <w:p>
+      <w:pPr>
+        <w:pStyle w:val="Prrafodelista"/>
+        <w:numPr>
+          <w:ilvl w:val="0"/>
+          <w:numId w:val="4"/>
+        </w:numPr>
+        <w:rPr>
+          <w:lang w:val="es-MX"/>
+        </w:rPr>
+      </w:pPr>
+      <w:r>
+        <w:rPr>
+          <w:b/>
+          <w:lang w:val="es-MX"/>
+        </w:rPr>
+        <w:t>Personas involucradas</w:t>
+      </w:r>
+      <w:r>
+        <w:rPr>
+          <w:b/>
+          <w:lang w:val="es-MX"/>
+        </w:rPr>
+        <w:t>:</w:t>
+      </w:r>
+      <w:r>
+        <w:rPr>
+          <w:lang w:val="es-MX"/>
+        </w:rPr>
+        <w:br/>
+        <w:t>-Almacenista: Tener acceso a registrar las salidas del inventario.</w:t>
+      </w:r>
+    </w:p>
+    <w:p>
+      <w:pPr>
+        <w:pStyle w:val="Prrafodelista"/>
+        <w:rPr>
+          <w:lang w:val="es-MX"/>
+        </w:rPr>
+      </w:pPr>
+      <w:r>
+        <w:rPr>
+          <w:lang w:val="es-MX"/>
+        </w:rPr>
+        <w:t>-Contador: Registra las salidas de producto y lleva un control</w:t>
+      </w:r>
+    </w:p>
+    <w:p>
+      <w:pPr>
+        <w:pStyle w:val="Prrafodelista"/>
+        <w:rPr>
+          <w:lang w:val="es-MX"/>
+        </w:rPr>
+      </w:pPr>
+      <w:r>
+        <w:rPr>
+          <w:lang w:val="es-MX"/>
+        </w:rPr>
+        <w:t>Monetario de las mercancías.</w:t>
+      </w:r>
+    </w:p>
+    <w:p>
+      <w:pPr>
+        <w:pStyle w:val="Prrafodelista"/>
+        <w:numPr>
+          <w:ilvl w:val="0"/>
+          <w:numId w:val="4"/>
+        </w:numPr>
+        <w:rPr>
+          <w:lang w:val="es-MX"/>
+        </w:rPr>
+      </w:pPr>
+      <w:r>
+        <w:rPr>
+          <w:b/>
+          <w:lang w:val="es-MX"/>
+        </w:rPr>
+        <w:t>Precondiciones:</w:t>
+      </w:r>
+      <w:r>
+        <w:rPr>
+          <w:lang w:val="es-MX"/>
+        </w:rPr>
+        <w:t xml:space="preserve"> Iniciar sesión </w:t>
+      </w:r>
+    </w:p>
+    <w:p>
+      <w:pPr>
+        <w:pStyle w:val="Prrafodelista"/>
+        <w:numPr>
+          <w:ilvl w:val="0"/>
+          <w:numId w:val="4"/>
+        </w:numPr>
+        <w:rPr>
+          <w:lang w:val="es-MX"/>
+        </w:rPr>
+      </w:pPr>
+      <w:r>
+        <w:rPr>
+          <w:b/>
+          <w:lang w:val="es-MX"/>
+        </w:rPr>
+        <w:t>Postcondiciones</w:t>
+      </w:r>
+      <w:r>
+        <w:rPr>
+          <w:lang w:val="es-MX"/>
+        </w:rPr>
+        <w:t>: Registro de salida de inventario</w:t>
+      </w:r>
+    </w:p>
+    <w:p>
+      <w:pPr>
+        <w:pStyle w:val="Prrafodelista"/>
+        <w:numPr>
+          <w:ilvl w:val="0"/>
+          <w:numId w:val="4"/>
+        </w:numPr>
+        <w:rPr>
+          <w:lang w:val="es-MX"/>
+        </w:rPr>
+      </w:pPr>
+      <w:r>
+        <w:rPr>
+          <w:b/>
+          <w:lang w:val="es-MX"/>
+        </w:rPr>
+        <w:t>Escenario principal de éxito:</w:t>
+      </w:r>
+      <w:r>
+        <w:rPr>
+          <w:lang w:val="es-MX"/>
+        </w:rPr>
+        <w:br/>
+        <w:t>1.-El usuario busca artículos en el sistema.</w:t>
+      </w:r>
+    </w:p>
+    <w:p>
+      <w:pPr>
+        <w:pStyle w:val="Prrafodelista"/>
+        <w:rPr>
+          <w:lang w:val="es-MX"/>
+        </w:rPr>
+      </w:pPr>
+      <w:r>
+        <w:rPr>
+          <w:lang w:val="es-MX"/>
+        </w:rPr>
+        <w:t>2.-El sistema muestra los artículos que cumplen con los requisitos</w:t>
+      </w:r>
+    </w:p>
+    <w:p>
+      <w:pPr>
+        <w:pStyle w:val="Prrafodelista"/>
+        <w:rPr>
+          <w:lang w:val="es-MX"/>
+        </w:rPr>
+      </w:pPr>
+      <w:r>
+        <w:rPr>
+          <w:lang w:val="es-MX"/>
+        </w:rPr>
+        <w:t xml:space="preserve">     Ingresados por el usuario.</w:t>
+      </w:r>
+      <w:r>
+        <w:rPr>
+          <w:lang w:val="es-MX"/>
+        </w:rPr>
+        <w:br/>
+        <w:t>3</w:t>
+      </w:r>
+      <w:r>
+        <w:rPr>
+          <w:lang w:val="es-MX"/>
+        </w:rPr>
+        <w:t>.-El usuario registra las salidas de los productos.</w:t>
+      </w:r>
+    </w:p>
+    <w:p>
+      <w:pPr>
+        <w:pStyle w:val="Prrafodelista"/>
+        <w:rPr>
+          <w:lang w:val="es-MX"/>
+        </w:rPr>
+      </w:pPr>
+      <w:r>
+        <w:rPr>
+          <w:lang w:val="es-MX"/>
+        </w:rPr>
+        <w:t>4.-El sistema confirma que se realizo la salida de los productos</w:t>
+      </w:r>
+    </w:p>
+    <w:p>
+      <w:pPr>
+        <w:pStyle w:val="Prrafodelista"/>
+        <w:numPr>
+          <w:ilvl w:val="0"/>
+          <w:numId w:val="4"/>
+        </w:numPr>
+        <w:rPr>
+          <w:lang w:val="es-MX"/>
+        </w:rPr>
+      </w:pPr>
+      <w:r>
+        <w:rPr>
+          <w:b/>
+          <w:lang w:val="es-MX"/>
+        </w:rPr>
+        <w:t>Extensiones (Flujos alternativos):</w:t>
+      </w:r>
+      <w:r>
+        <w:rPr>
+          <w:lang w:val="es-MX"/>
+        </w:rPr>
+        <w:br/>
+        <w:t>1.-El sistema no carga</w:t>
+      </w:r>
+      <w:r>
+        <w:rPr>
+          <w:lang w:val="es-MX"/>
+        </w:rPr>
+        <w:br/>
+        <w:t xml:space="preserve">    1a. Verificar conexión</w:t>
+      </w:r>
+      <w:r>
+        <w:rPr>
+          <w:lang w:val="es-MX"/>
+        </w:rPr>
+        <w:br/>
+        <w:t xml:space="preserve">    1b. Reiniciar el sistema.</w:t>
+      </w:r>
+      <w:r>
+        <w:rPr>
+          <w:lang w:val="es-MX"/>
+        </w:rPr>
+        <w:br/>
+        <w:t>2.-Los datos no son correctos</w:t>
+      </w:r>
+      <w:r>
+        <w:rPr>
+          <w:lang w:val="es-MX"/>
+        </w:rPr>
+        <w:br/>
+        <w:t xml:space="preserve">   2ª. Verificar escritura</w:t>
+      </w:r>
+      <w:r>
+        <w:rPr>
+          <w:lang w:val="es-MX"/>
+        </w:rPr>
+        <w:br/>
+        <w:t xml:space="preserve">   2b. Volver a ingresar datos</w:t>
+      </w:r>
+    </w:p>
+    <w:p>
+      <w:pPr>
+        <w:rPr>
+          <w:lang w:val="es-MX"/>
+        </w:rPr>
+      </w:pPr>
+      <w:r>
+        <w:rPr>
+          <w:lang w:val="es-MX"/>
+        </w:rPr>
+        <w:br w:type="page"/>
+      </w:r>
+    </w:p>
+    <w:p>
+      <w:pPr>
+        <w:pStyle w:val="Ttulo2"/>
+        <w:rPr>
+          <w:lang w:val="es-MX"/>
+        </w:rPr>
+      </w:pPr>
+      <w:bookmarkStart w:id="11" w:name="_Toc437544745"/>
+      <w:r>
+        <w:rPr>
+          <w:noProof/>
+          <w:lang w:val="es-MX" w:eastAsia="es-MX"/>
+        </w:rPr>
+        <w:lastRenderedPageBreak/>
+        <mc:AlternateContent>
+          <mc:Choice Requires="wps">
+            <w:drawing>
+              <wp:anchor distT="0" distB="0" distL="114300" distR="114300" simplePos="0" relativeHeight="251661312" behindDoc="0" locked="0" layoutInCell="1" allowOverlap="1">
+                <wp:simplePos x="0" y="0"/>
+                <wp:positionH relativeFrom="column">
+                  <wp:posOffset>-60960</wp:posOffset>
+                </wp:positionH>
+                <wp:positionV relativeFrom="paragraph">
+                  <wp:posOffset>210185</wp:posOffset>
+                </wp:positionV>
+                <wp:extent cx="4152900" cy="4224020"/>
+                <wp:effectExtent l="0" t="0" r="19050" b="24130"/>
+                <wp:wrapNone/>
+                <wp:docPr id="16" name="Rectángulo 16"/>
+                <wp:cNvGraphicFramePr>
+                  <a:graphicFrameLocks xmlns:a="http://schemas.openxmlformats.org/drawingml/2006/main"/>
+                </wp:cNvGraphicFramePr>
+                <a:graphic xmlns:a="http://schemas.openxmlformats.org/drawingml/2006/main">
+                  <a:graphicData uri="http://schemas.microsoft.com/office/word/2010/wordprocessingShape">
+                    <wps:wsp>
+                      <wps:cNvSpPr>
+                        <a:spLocks/>
+                      </wps:cNvSpPr>
+                      <wps:spPr>
+                        <a:xfrm>
+                          <a:off x="0" y="0"/>
+                          <a:ext cx="4152900" cy="4224020"/>
+                        </a:xfrm>
+                        <a:prstGeom prst="rect">
+                          <a:avLst/>
+                        </a:prstGeom>
+                        <a:noFill/>
+                        <a:ln>
+                          <a:solidFill>
+                            <a:schemeClr val="tx1"/>
+                          </a:solidFill>
+                        </a:ln>
+                      </wps:spPr>
+                      <wps:style>
+                        <a:lnRef idx="2">
+                          <a:schemeClr val="accent1">
+                            <a:shade val="50000"/>
+                          </a:schemeClr>
+                        </a:lnRef>
+                        <a:fillRef idx="1">
+                          <a:schemeClr val="accent1"/>
+                        </a:fillRef>
+                        <a:effectRef idx="0">
+                          <a:schemeClr val="accent1"/>
+                        </a:effectRef>
+                        <a:fontRef idx="minor">
+                          <a:schemeClr val="lt1"/>
+                        </a:fontRef>
+                      </wps:style>
+                      <wps:bodyPr rot="0" spcFirstLastPara="0" vertOverflow="overflow" horzOverflow="overflow" vert="horz" wrap="square" lIns="91440" tIns="45720" rIns="91440" bIns="45720" numCol="1" spcCol="0" rtlCol="0" fromWordArt="0" anchor="ctr" anchorCtr="0" forceAA="0" compatLnSpc="1">
+                        <a:prstTxWarp prst="textNoShape">
+                          <a:avLst/>
+                        </a:prstTxWarp>
+                        <a:noAutofit/>
+                      </wps:bodyPr>
+                    </wps:wsp>
+                  </a:graphicData>
+                </a:graphic>
+                <wp14:sizeRelH relativeFrom="margin">
+                  <wp14:pctWidth>0</wp14:pctWidth>
+                </wp14:sizeRelH>
+                <wp14:sizeRelV relativeFrom="margin">
+                  <wp14:pctHeight>0</wp14:pctHeight>
+                </wp14:sizeRelV>
+              </wp:anchor>
+            </w:drawing>
+          </mc:Choice>
+          <mc:Fallback>
+            <w:pict>
+              <v:rect id="Rectángulo 16" o:spid="_x0000_s1026" style="position:absolute;margin-left:-4.8pt;margin-top:16.55pt;width:327pt;height:332.6pt;z-index:251661312;visibility:visible;mso-wrap-style:square;mso-width-percent:0;mso-height-percent:0;mso-wrap-distance-left:9pt;mso-wrap-distance-top:0;mso-wrap-distance-right:9pt;mso-wrap-distance-bottom:0;mso-position-horizontal:absolute;mso-position-horizontal-relative:text;mso-position-vertical:absolute;mso-position-vertical-relative:text;mso-width-percent:0;mso-height-percent:0;mso-width-relative:margin;mso-height-relative:margin;v-text-anchor:middle" o:gfxdata="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" filled="f" strokecolor="black [3213]" strokeweight="1pt">
+                <v:path arrowok="t"/>
+              </v:rect>
+            </w:pict>
+          </mc:Fallback>
+        </mc:AlternateContent>
+      </w:r>
+      <w:r>
+        <w:rPr>
+          <w:lang w:val="es-MX"/>
+        </w:rPr>
+        <w:t xml:space="preserve">8.3 </w:t>
+      </w:r>
+      <w:r>
+        <w:rPr>
+          <w:lang w:val="es-MX"/>
+        </w:rPr>
+        <w:t>Registrar producto</w:t>
+      </w:r>
+      <w:bookmarkEnd w:id="11"/>
+    </w:p>
+    <w:p>
+      <w:pPr>
+        <w:rPr>
+          <w:lang w:val="es-MX"/>
+        </w:rPr>
+      </w:pPr>
+      <w:r>
+        <w:rPr>
+          <w:lang w:val="es-MX"/>
+        </w:rPr>
+        <w:t>Caso de uso extendido</w:t>
+      </w:r>
+    </w:p>
+    <w:p>
+      <w:pPr>
+        <w:pStyle w:val="Prrafodelista"/>
+        <w:numPr>
+          <w:ilvl w:val="0"/>
+          <w:numId w:val="5"/>
+        </w:numPr>
+        <w:rPr>
+          <w:lang w:val="es-MX"/>
+        </w:rPr>
+      </w:pPr>
+      <w:r>
+        <w:rPr>
+          <w:b/>
+          <w:lang w:val="es-MX"/>
+        </w:rPr>
+        <w:t>CU03</w:t>
+      </w:r>
+      <w:r>
+        <w:rPr>
+          <w:b/>
+          <w:lang w:val="es-MX"/>
+        </w:rPr>
+        <w:t>:</w:t>
+      </w:r>
+      <w:r>
+        <w:rPr>
+          <w:lang w:val="es-MX"/>
+        </w:rPr>
+        <w:t xml:space="preserve"> Registro de producto.</w:t>
+      </w:r>
+    </w:p>
+    <w:p>
+      <w:pPr>
+        <w:pStyle w:val="Prrafodelista"/>
+        <w:numPr>
+          <w:ilvl w:val="0"/>
+          <w:numId w:val="5"/>
+        </w:numPr>
+        <w:rPr>
+          <w:lang w:val="es-MX"/>
+        </w:rPr>
+      </w:pPr>
+      <w:r>
+        <w:rPr>
+          <w:b/>
+          <w:lang w:val="es-MX"/>
+        </w:rPr>
+        <w:t>Actor principal:</w:t>
+      </w:r>
+      <w:r>
+        <w:rPr>
+          <w:lang w:val="es-MX"/>
+        </w:rPr>
+        <w:t xml:space="preserve"> Almacenista.</w:t>
+      </w:r>
+    </w:p>
+    <w:p>
+      <w:pPr>
+        <w:pStyle w:val="Prrafodelista"/>
+        <w:numPr>
+          <w:ilvl w:val="0"/>
+          <w:numId w:val="5"/>
+        </w:numPr>
+        <w:rPr>
+          <w:lang w:val="es-MX"/>
+        </w:rPr>
+      </w:pPr>
+      <w:r>
+        <w:rPr>
+          <w:b/>
+          <w:lang w:val="es-MX"/>
+        </w:rPr>
+        <w:t>Personas involucradas:</w:t>
+      </w:r>
+      <w:r>
+        <w:rPr>
+          <w:b/>
+          <w:lang w:val="es-MX"/>
+        </w:rPr>
+        <w:br/>
+      </w:r>
+      <w:r>
+        <w:rPr>
+          <w:lang w:val="es-MX"/>
+        </w:rPr>
+        <w:t>-Almacenista: Le interesa registrar los productos de la empresa.</w:t>
+      </w:r>
+    </w:p>
+    <w:p>
+      <w:pPr>
+        <w:pStyle w:val="Prrafodelista"/>
+        <w:rPr>
+          <w:lang w:val="es-MX"/>
+        </w:rPr>
+      </w:pPr>
+      <w:r>
+        <w:rPr>
+          <w:lang w:val="es-MX"/>
+        </w:rPr>
+        <w:t>-Contador: va a registrar los productos en el sistema.</w:t>
+      </w:r>
+    </w:p>
+    <w:p>
+      <w:pPr>
+        <w:pStyle w:val="Prrafodelista"/>
+        <w:numPr>
+          <w:ilvl w:val="0"/>
+          <w:numId w:val="5"/>
+        </w:numPr>
+        <w:rPr>
+          <w:lang w:val="es-MX"/>
+        </w:rPr>
+      </w:pPr>
+      <w:r>
+        <w:rPr>
+          <w:b/>
+          <w:lang w:val="es-MX"/>
+        </w:rPr>
+        <w:t>Precondiciones:</w:t>
+      </w:r>
+      <w:r>
+        <w:rPr>
+          <w:lang w:val="es-MX"/>
+        </w:rPr>
+        <w:t xml:space="preserve"> El almacenista debe estar registrado para </w:t>
+      </w:r>
+      <w:r>
+        <w:rPr>
+          <w:lang w:val="es-MX"/>
+        </w:rPr>
+        <w:br/>
+        <w:t>poder realizar los registros de producto.</w:t>
+      </w:r>
+    </w:p>
+    <w:p>
+      <w:pPr>
+        <w:pStyle w:val="Prrafodelista"/>
+        <w:numPr>
+          <w:ilvl w:val="0"/>
+          <w:numId w:val="5"/>
+        </w:numPr>
+        <w:rPr>
+          <w:lang w:val="es-MX"/>
+        </w:rPr>
+      </w:pPr>
+      <w:r>
+        <w:rPr>
+          <w:b/>
+          <w:lang w:val="es-MX"/>
+        </w:rPr>
+        <w:t>Postcondiciones</w:t>
+      </w:r>
+      <w:r>
+        <w:rPr>
+          <w:lang w:val="es-MX"/>
+        </w:rPr>
+        <w:t>: Usuario ingresara productos al inventario.</w:t>
+      </w:r>
+    </w:p>
+    <w:p>
+      <w:pPr>
+        <w:pStyle w:val="Prrafodelista"/>
+        <w:numPr>
+          <w:ilvl w:val="0"/>
+          <w:numId w:val="5"/>
+        </w:numPr>
+        <w:rPr>
+          <w:lang w:val="es-MX"/>
+        </w:rPr>
+      </w:pPr>
+      <w:r>
+        <w:rPr>
+          <w:b/>
+          <w:lang w:val="es-MX"/>
+        </w:rPr>
+        <w:t>Escenario principal de éxito:</w:t>
+      </w:r>
+      <w:r>
+        <w:rPr>
+          <w:lang w:val="es-MX"/>
+        </w:rPr>
+        <w:br/>
+        <w:t>1.-El usuario inicia o carga el sistema</w:t>
+      </w:r>
+      <w:r>
+        <w:rPr>
+          <w:lang w:val="es-MX"/>
+        </w:rPr>
+        <w:br/>
+        <w:t>2.-El usuario registra los productos.</w:t>
+      </w:r>
+    </w:p>
+    <w:p>
+      <w:pPr>
+        <w:pStyle w:val="Prrafodelista"/>
+        <w:rPr>
+          <w:lang w:val="es-MX"/>
+        </w:rPr>
+      </w:pPr>
+      <w:r>
+        <w:rPr>
+          <w:lang w:val="es-MX"/>
+        </w:rPr>
+        <w:t xml:space="preserve">3.-El sistema confirma que los productos quedaron registrados </w:t>
+      </w:r>
+    </w:p>
+    <w:p>
+      <w:pPr>
+        <w:pStyle w:val="Prrafodelista"/>
+        <w:rPr>
+          <w:lang w:val="es-MX"/>
+        </w:rPr>
+      </w:pPr>
+      <w:r>
+        <w:rPr>
+          <w:lang w:val="es-MX"/>
+        </w:rPr>
+        <w:t xml:space="preserve">     Con éxito.</w:t>
+      </w:r>
+    </w:p>
+    <w:p>
+      <w:pPr>
+        <w:pStyle w:val="Prrafodelista"/>
+        <w:rPr>
+          <w:lang w:val="es-MX"/>
+        </w:rPr>
+      </w:pPr>
+      <w:r>
+        <w:rPr>
+          <w:lang w:val="es-MX"/>
+        </w:rPr>
+        <w:t>4.-Los productos quedan registrados con éxito.</w:t>
+      </w:r>
+    </w:p>
+    <w:p>
+      <w:pPr>
+        <w:pStyle w:val="Prrafodelista"/>
+        <w:numPr>
+          <w:ilvl w:val="0"/>
+          <w:numId w:val="5"/>
+        </w:numPr>
+        <w:rPr>
+          <w:lang w:val="es-MX"/>
+        </w:rPr>
+      </w:pPr>
+      <w:r>
+        <w:rPr>
+          <w:b/>
+          <w:lang w:val="es-MX"/>
+        </w:rPr>
+        <w:t>Extensiones (Flujos alternativos):</w:t>
+      </w:r>
+      <w:r>
+        <w:rPr>
+          <w:lang w:val="es-MX"/>
+        </w:rPr>
+        <w:br/>
+        <w:t>1.-El sistema no carga</w:t>
+      </w:r>
+      <w:r>
+        <w:rPr>
+          <w:lang w:val="es-MX"/>
+        </w:rPr>
+        <w:br/>
+        <w:t xml:space="preserve">    1a. Verificar conexión</w:t>
+      </w:r>
+      <w:r>
+        <w:rPr>
+          <w:lang w:val="es-MX"/>
+        </w:rPr>
+        <w:br/>
+        <w:t xml:space="preserve">    1b. Reiniciar el sistema.</w:t>
+      </w:r>
+      <w:r>
+        <w:rPr>
+          <w:lang w:val="es-MX"/>
+        </w:rPr>
+        <w:br/>
+        <w:t>2.-Los datos no son correctos</w:t>
+      </w:r>
+      <w:r>
+        <w:rPr>
+          <w:lang w:val="es-MX"/>
+        </w:rPr>
+        <w:br/>
+        <w:t xml:space="preserve">   2ª. Verificar escritura</w:t>
+      </w:r>
+      <w:r>
+        <w:rPr>
+          <w:lang w:val="es-MX"/>
+        </w:rPr>
+        <w:br/>
+        <w:t xml:space="preserve">   2b. Volver a ingresar datos</w:t>
+      </w:r>
+    </w:p>
+    <w:p>
+      <w:pPr>
+        <w:ind w:left="360"/>
+        <w:rPr>
+          <w:lang w:val="es-MX"/>
+        </w:rPr>
+      </w:pPr>
+    </w:p>
+    <w:p>
+      <w:pPr>
+        <w:pStyle w:val="Ttulo2"/>
+        <w:rPr>
+          <w:lang w:val="es-MX"/>
+        </w:rPr>
+      </w:pPr>
+      <w:bookmarkStart w:id="12" w:name="_Toc437544746"/>
+      <w:r>
+        <w:rPr>
+          <w:lang w:val="es-MX"/>
+        </w:rPr>
+        <w:t>8.4 Ingresar pedidos</w:t>
+      </w:r>
+      <w:bookmarkEnd w:id="12"/>
+    </w:p>
+    <w:p>
+      <w:pPr>
+        <w:rPr>
+          <w:lang w:val="es-MX"/>
+        </w:rPr>
+      </w:pPr>
+      <w:r>
+        <w:rPr>
+          <w:noProof/>
+          <w:lang w:val="es-MX" w:eastAsia="es-MX"/>
+        </w:rPr>
+        <mc:AlternateContent>
+          <mc:Choice Requires="wps">
+            <w:drawing>
+              <wp:anchor distT="0" distB="0" distL="114300" distR="114300" simplePos="0" relativeHeight="251663360" behindDoc="0" locked="0" layoutInCell="1" allowOverlap="1">
+                <wp:simplePos x="0" y="0"/>
+                <wp:positionH relativeFrom="column">
+                  <wp:posOffset>-78105</wp:posOffset>
+                </wp:positionH>
+                <wp:positionV relativeFrom="paragraph">
+                  <wp:posOffset>62230</wp:posOffset>
+                </wp:positionV>
+                <wp:extent cx="4187825" cy="4457065"/>
+                <wp:effectExtent l="7620" t="5080" r="5080" b="5080"/>
+                <wp:wrapNone/>
+                <wp:docPr id="7" name="Text Box 5"/>
+                <wp:cNvGraphicFramePr>
+                  <a:graphicFrameLocks xmlns:a="http://schemas.openxmlformats.org/drawingml/2006/main"/>
+                </wp:cNvGraphicFramePr>
+                <a:graphic xmlns:a="http://schemas.openxmlformats.org/drawingml/2006/main">
+                  <a:graphicData uri="http://schemas.microsoft.com/office/word/2010/wordprocessingShape">
+                    <wps:wsp>
+                      <wps:cNvSpPr txBox="1">
+                        <a:spLocks noChangeArrowheads="1"/>
+                      </wps:cNvSpPr>
+                      <wps:spPr bwMode="auto">
+                        <a:xfrm>
+                          <a:off x="0" y="0"/>
+                          <a:ext cx="4187825" cy="4457065"/>
+                        </a:xfrm>
+                        <a:prstGeom prst="rect">
+                          <a:avLst/>
+                        </a:prstGeom>
+                        <a:solidFill>
+                          <a:srgbClr val="FFFFFF"/>
+                        </a:solidFill>
+                        <a:ln w="9525">
+                          <a:solidFill>
+                            <a:srgbClr val="000000"/>
+                          </a:solidFill>
+                          <a:miter lim="800000"/>
+                          <a:headEnd/>
+                          <a:tailEnd/>
+                        </a:ln>
+                      </wps:spPr>
+                      <wps:txbx>
+                        <w:txbxContent>
+                          <w:p>
+                            <w:pPr>
+                              <w:rPr>
+                                <w:lang w:val="es-MX"/>
+                              </w:rPr>
+                            </w:pPr>
+                            <w:r>
+                              <w:rPr>
+                                <w:lang w:val="es-MX"/>
+                              </w:rPr>
+                              <w:t>Caso de uso extendido</w:t>
+                            </w:r>
+                          </w:p>
+                          <w:p>
+                            <w:pPr>
+                              <w:pStyle w:val="Prrafodelista"/>
+                              <w:numPr>
+                                <w:ilvl w:val="0"/>
+                                <w:numId w:val="5"/>
+                              </w:numPr>
+                              <w:rPr>
+                                <w:lang w:val="es-MX"/>
+                              </w:rPr>
+                            </w:pPr>
+                            <w:r>
+                              <w:rPr>
+                                <w:b/>
+                                <w:lang w:val="es-MX"/>
+                              </w:rPr>
+                              <w:t>CU04</w:t>
+                            </w:r>
+                            <w:r>
+                              <w:rPr>
+                                <w:b/>
+                                <w:lang w:val="es-MX"/>
+                              </w:rPr>
+                              <w:t>:</w:t>
+                            </w:r>
+                            <w:r>
+                              <w:rPr>
+                                <w:lang w:val="es-MX"/>
+                              </w:rPr>
+                              <w:t xml:space="preserve"> Ingresar pedidos.</w:t>
+                            </w:r>
+                          </w:p>
+                          <w:p>
+                            <w:pPr>
+                              <w:pStyle w:val="Prrafodelista"/>
+                              <w:numPr>
+                                <w:ilvl w:val="0"/>
+                                <w:numId w:val="5"/>
+                              </w:numPr>
+                              <w:rPr>
+                                <w:lang w:val="es-MX"/>
+                              </w:rPr>
+                            </w:pPr>
+                            <w:r>
+                              <w:rPr>
+                                <w:b/>
+                                <w:lang w:val="es-MX"/>
+                              </w:rPr>
+                              <w:t>Actor principal:</w:t>
+                            </w:r>
+                            <w:r>
+                              <w:rPr>
+                                <w:lang w:val="es-MX"/>
+                              </w:rPr>
+                              <w:t xml:space="preserve"> Almacenista.</w:t>
+                            </w:r>
+                          </w:p>
+                          <w:p>
+                            <w:pPr>
+                              <w:pStyle w:val="Prrafodelista"/>
+                              <w:numPr>
+                                <w:ilvl w:val="0"/>
+                                <w:numId w:val="5"/>
+                              </w:numPr>
+                              <w:spacing w:after="0"/>
+                              <w:rPr>
+                                <w:lang w:val="es-MX"/>
+                              </w:rPr>
+                            </w:pPr>
+                            <w:r>
+                              <w:rPr>
+                                <w:b/>
+                                <w:lang w:val="es-MX"/>
+                              </w:rPr>
+                              <w:t>Personas</w:t>
+                            </w:r>
+                            <w:r>
+                              <w:rPr>
+                                <w:b/>
+                                <w:lang w:val="es-MX"/>
+                              </w:rPr>
+                              <w:t xml:space="preserve"> involucradas:</w:t>
+                            </w:r>
+                          </w:p>
+                          <w:p>
+                            <w:pPr>
+                              <w:pStyle w:val="Prrafodelista"/>
+                              <w:spacing w:after="0"/>
+                              <w:rPr>
+                                <w:lang w:val="es-MX"/>
+                              </w:rPr>
+                            </w:pPr>
+                            <w:r>
+                              <w:rPr>
+                                <w:lang w:val="es-MX"/>
+                              </w:rPr>
+                              <w:t>-Almacenista: va a registrar los pedidos de los clientes y va revisar que haya suficiente producto en el inventario.</w:t>
+                            </w:r>
+                          </w:p>
+                          <w:p>
+                            <w:pPr>
+                              <w:spacing w:after="0"/>
+                              <w:ind w:left="708"/>
+                              <w:rPr>
+                                <w:lang w:val="es-MX"/>
+                              </w:rPr>
+                            </w:pPr>
+                            <w:r>
+                              <w:rPr>
+                                <w:lang w:val="es-MX"/>
+                              </w:rPr>
+                              <w:t>-Contador: Lleva un control de la demanda del mercado y</w:t>
+                            </w:r>
+                          </w:p>
+                          <w:p>
+                            <w:pPr>
+                              <w:spacing w:after="0"/>
+                              <w:ind w:left="708"/>
+                              <w:rPr>
+                                <w:lang w:val="es-MX"/>
+                              </w:rPr>
+                            </w:pPr>
+                            <w:r>
+                              <w:rPr>
+                                <w:lang w:val="es-MX"/>
+                              </w:rPr>
+                              <w:t>Registra los productos que se van a vender.</w:t>
+                            </w:r>
+                          </w:p>
+                          <w:p>
+                            <w:pPr>
+                              <w:pStyle w:val="Prrafodelista"/>
+                              <w:numPr>
+                                <w:ilvl w:val="0"/>
+                                <w:numId w:val="5"/>
+                              </w:numPr>
+                              <w:rPr>
+                                <w:lang w:val="es-MX"/>
+                              </w:rPr>
+                            </w:pPr>
+                            <w:r>
+                              <w:rPr>
+                                <w:b/>
+                                <w:lang w:val="es-MX"/>
+                              </w:rPr>
+                              <w:t>Precondiciones:</w:t>
+                            </w:r>
+                            <w:r>
+                              <w:rPr>
+                                <w:lang w:val="es-MX"/>
+                              </w:rPr>
+                              <w:t xml:space="preserve"> El contador debe tener previamente obtenido un análisis de inventario para deducir si hay suficiente producto para cubrir los pedidos.</w:t>
+                            </w:r>
+                          </w:p>
+                          <w:p>
+                            <w:pPr>
+                              <w:pStyle w:val="Prrafodelista"/>
+                              <w:numPr>
+                                <w:ilvl w:val="0"/>
+                                <w:numId w:val="5"/>
+                              </w:numPr>
+                              <w:rPr>
+                                <w:lang w:val="es-MX"/>
+                              </w:rPr>
+                            </w:pPr>
+                            <w:r>
+                              <w:rPr>
+                                <w:b/>
+                                <w:lang w:val="es-MX"/>
+                              </w:rPr>
+                              <w:t>Postcondiciones</w:t>
+                            </w:r>
+                            <w:r>
+                              <w:rPr>
+                                <w:lang w:val="es-MX"/>
+                              </w:rPr>
+                              <w:t xml:space="preserve">: </w:t>
+                            </w:r>
+                            <w:r>
+                              <w:rPr>
+                                <w:lang w:val="es-MX"/>
+                              </w:rPr>
+                              <w:t xml:space="preserve">Hará un análisis de los productos que </w:t>
+                            </w:r>
+                            <w:r>
+                              <w:rPr>
+                                <w:lang w:val="es-MX"/>
+                              </w:rPr>
+                              <w:t>más</w:t>
+                            </w:r>
+                            <w:r>
+                              <w:rPr>
+                                <w:lang w:val="es-MX"/>
+                              </w:rPr>
+                              <w:t xml:space="preserve"> demanda tienen. </w:t>
+                            </w:r>
+                          </w:p>
+                          <w:p>
+                            <w:pPr>
+                              <w:pStyle w:val="Prrafodelista"/>
+                              <w:numPr>
+                                <w:ilvl w:val="0"/>
+                                <w:numId w:val="5"/>
+                              </w:numPr>
+                              <w:rPr>
+                                <w:lang w:val="es-MX"/>
+                              </w:rPr>
+                            </w:pPr>
+                            <w:r>
+                              <w:rPr>
+                                <w:b/>
+                                <w:lang w:val="es-MX"/>
+                              </w:rPr>
+                              <w:t>Escenario principal de éxito:</w:t>
+                            </w:r>
+                            <w:r>
+                              <w:rPr>
+                                <w:lang w:val="es-MX"/>
+                              </w:rPr>
+                              <w:br/>
+                              <w:t>1.-</w:t>
+                            </w:r>
+                            <w:r>
+                              <w:rPr>
+                                <w:lang w:val="es-MX"/>
+                              </w:rPr>
+                              <w:t>El contador inicia sesión al sistema</w:t>
+                            </w:r>
+                          </w:p>
+                          <w:p>
+                            <w:pPr>
+                              <w:pStyle w:val="Prrafodelista"/>
+                              <w:rPr>
+                                <w:lang w:val="es-MX"/>
+                              </w:rPr>
+                            </w:pPr>
+                            <w:r>
+                              <w:rPr>
+                                <w:lang w:val="es-MX"/>
+                              </w:rPr>
+                              <w:t xml:space="preserve">2.-El </w:t>
+                            </w:r>
+                            <w:r>
+                              <w:rPr>
+                                <w:lang w:val="es-MX"/>
+                              </w:rPr>
+                              <w:t>contador ingresa los pedidos</w:t>
+                            </w:r>
+                            <w:r>
+                              <w:rPr>
+                                <w:lang w:val="es-MX"/>
+                              </w:rPr>
+                              <w:t>.</w:t>
+                            </w:r>
+                          </w:p>
+                          <w:p>
+                            <w:pPr>
+                              <w:pStyle w:val="Prrafodelista"/>
+                              <w:rPr>
+                                <w:lang w:val="es-MX"/>
+                              </w:rPr>
+                            </w:pPr>
+                            <w:r>
+                              <w:rPr>
+                                <w:lang w:val="es-MX"/>
+                              </w:rPr>
+                              <w:t xml:space="preserve">3.-El sistema confirma que los pedidos han sido registrados </w:t>
+                            </w:r>
+                          </w:p>
+                          <w:p>
+                            <w:pPr>
+                              <w:pStyle w:val="Prrafodelista"/>
+                              <w:rPr>
+                                <w:lang w:val="es-MX"/>
+                              </w:rPr>
+                            </w:pPr>
+                            <w:r>
+                              <w:rPr>
+                                <w:lang w:val="es-MX"/>
+                              </w:rPr>
+                              <w:t xml:space="preserve">     Correctamente. </w:t>
+                            </w:r>
+                            <w:r>
+                              <w:rPr>
+                                <w:lang w:val="es-MX"/>
+                              </w:rPr>
+                              <w:br/>
+                            </w:r>
+                            <w:r>
+                              <w:rPr>
+                                <w:lang w:val="es-MX"/>
+                              </w:rPr>
+                              <w:t>4</w:t>
+                            </w:r>
+                            <w:r>
+                              <w:rPr>
+                                <w:lang w:val="es-MX"/>
+                              </w:rPr>
+                              <w:t>.-Los productos quedan registrados con éxito.</w:t>
+                            </w:r>
+                          </w:p>
+                          <w:p>
+                            <w:pPr>
+                              <w:pStyle w:val="Prrafodelista"/>
+                              <w:numPr>
+                                <w:ilvl w:val="0"/>
+                                <w:numId w:val="5"/>
+                              </w:numPr>
+                              <w:rPr>
+                                <w:lang w:val="es-MX"/>
+                              </w:rPr>
+                            </w:pPr>
+                            <w:r>
+                              <w:rPr>
+                                <w:b/>
+                                <w:lang w:val="es-MX"/>
+                              </w:rPr>
+                              <w:t>Extensiones (Flujos alternativos):</w:t>
+                            </w:r>
+                            <w:r>
+                              <w:rPr>
+                                <w:lang w:val="es-MX"/>
+                              </w:rPr>
+                              <w:br/>
+                              <w:t>1.-El sistema no carga</w:t>
+                            </w:r>
+                            <w:r>
+                              <w:rPr>
+                                <w:lang w:val="es-MX"/>
+                              </w:rPr>
+                              <w:br/>
+                              <w:t xml:space="preserve">    1a. Verificar conexión</w:t>
+                            </w:r>
+                            <w:r>
+                              <w:rPr>
+                                <w:lang w:val="es-MX"/>
+                              </w:rPr>
+                              <w:br/>
+                              <w:t xml:space="preserve">    1b. Reiniciar el sistema.</w:t>
+                            </w:r>
+                            <w:r>
+                              <w:rPr>
+                                <w:lang w:val="es-MX"/>
+                              </w:rPr>
+                              <w:br/>
+                              <w:t>2.-Los datos no son correctos</w:t>
+                            </w:r>
+                            <w:r>
+                              <w:rPr>
+                                <w:lang w:val="es-MX"/>
+                              </w:rPr>
+                              <w:br/>
+                              <w:t xml:space="preserve">   2ª. Verificar escritura</w:t>
+                            </w:r>
+                            <w:r>
+                              <w:rPr>
+                                <w:lang w:val="es-MX"/>
+                              </w:rPr>
+                              <w:br/>
+                              <w:t xml:space="preserve">   2b. Volver a ingresar datos</w:t>
+                            </w:r>
+                          </w:p>
+                          <w:p/>
+                        </w:txbxContent>
+                      </wps:txbx>
+                      <wps:bodyPr rot="0" vert="horz" wrap="square" lIns="91440" tIns="45720" rIns="91440" bIns="45720" anchor="t" anchorCtr="0" upright="1">
+                        <a:noAutofit/>
+                      </wps:bodyPr>
+                    </wps:wsp>
+                  </a:graphicData>
+                </a:graphic>
+                <wp14:sizeRelH relativeFrom="margin">
+                  <wp14:pctWidth>0</wp14:pctWidth>
+                </wp14:sizeRelH>
+                <wp14:sizeRelV relativeFrom="margin">
+                  <wp14:pctHeight>0</wp14:pctHeight>
+                </wp14:sizeRelV>
+              </wp:anchor>
+            </w:drawing>
+          </mc:Choice>
+          <mc:Fallback>
+            <w:pict>
+              <v:shapetype id="_x0000_t202" coordsize="21600,21600" o:spt="202" path="m,l,21600r21600,l21600,xe">
+                <v:stroke joinstyle="miter"/>
+                <v:path gradientshapeok="t" o:connecttype="rect"/>
+              </v:shapetype>
+              <v:shape id="Text Box 5" o:spid="_x0000_s1026" type="#_x0000_t202" style="position:absolute;margin-left:-6.15pt;margin-top:4.9pt;width:329.75pt;height:350.95pt;z-index:251663360;visibility:visible;mso-wrap-style:square;mso-width-percent:0;mso-height-percent:0;mso-wrap-distance-left:9pt;mso-wrap-distance-top:0;mso-wrap-distance-right:9pt;mso-wrap-distance-bottom:0;mso-position-horizontal:absolute;mso-position-horizontal-relative:text;mso-position-vertical:absolute;mso-position-vertical-relative:text;mso-width-percent:0;mso-height-percent:0;mso-width-relative:margin;mso-height-relative:margin;v-text-anchor:top" o:gfxdata="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">
+                <v:textbox>
+                  <w:txbxContent>
+                    <w:p>
+                      <w:pPr>
+                        <w:rPr>
+                          <w:lang w:val="es-MX"/>
+                        </w:rPr>
+                      </w:pPr>
+                      <w:r>
+                        <w:rPr>
+                          <w:lang w:val="es-MX"/>
+                        </w:rPr>
+                        <w:t>Caso de uso extendido</w:t>
+                      </w:r>
+                    </w:p>
+                    <w:p>
+                      <w:pPr>
+                        <w:pStyle w:val="Prrafodelista"/>
+                        <w:numPr>
+                          <w:ilvl w:val="0"/>
+                          <w:numId w:val="5"/>
+                        </w:numPr>
+                        <w:rPr>
+                          <w:lang w:val="es-MX"/>
+                        </w:rPr>
+                      </w:pPr>
+                      <w:r>
+                        <w:rPr>
+                          <w:b/>
+                          <w:lang w:val="es-MX"/>
+                        </w:rPr>
+                        <w:t>CU04</w:t>
+                      </w:r>
+                      <w:r>
+                        <w:rPr>
+                          <w:b/>
+                          <w:lang w:val="es-MX"/>
+                        </w:rPr>
+                        <w:t>:</w:t>
+                      </w:r>
+                      <w:r>
+                        <w:rPr>
+                          <w:lang w:val="es-MX"/>
+                        </w:rPr>
+                        <w:t xml:space="preserve"> Ingresar pedidos.</w:t>
+                      </w:r>
+                    </w:p>
+                    <w:p>
+                      <w:pPr>
+                        <w:pStyle w:val="Prrafodelista"/>
+                        <w:numPr>
+                          <w:ilvl w:val="0"/>
+                          <w:numId w:val="5"/>
+                        </w:numPr>
+                        <w:rPr>
+                          <w:lang w:val="es-MX"/>
+                        </w:rPr>
+                      </w:pPr>
+                      <w:r>
+                        <w:rPr>
+                          <w:b/>
+                          <w:lang w:val="es-MX"/>
+                        </w:rPr>
+                        <w:t>Actor principal:</w:t>
+                      </w:r>
+                      <w:r>
+                        <w:rPr>
+                          <w:lang w:val="es-MX"/>
+                        </w:rPr>
+                        <w:t xml:space="preserve"> Almacenista.</w:t>
+                      </w:r>
+                    </w:p>
+                    <w:p>
+                      <w:pPr>
+                        <w:pStyle w:val="Prrafodelista"/>
+                        <w:numPr>
+                          <w:ilvl w:val="0"/>
+                          <w:numId w:val="5"/>
+                        </w:numPr>
+                        <w:spacing w:after="0"/>
+                        <w:rPr>
+                          <w:lang w:val="es-MX"/>
+                        </w:rPr>
+                      </w:pPr>
+                      <w:r>
+                        <w:rPr>
+                          <w:b/>
+                          <w:lang w:val="es-MX"/>
+                        </w:rPr>
+                        <w:t>Personas</w:t>
+                      </w:r>
+                      <w:r>
+                        <w:rPr>
+                          <w:b/>
+                          <w:lang w:val="es-MX"/>
+                        </w:rPr>
+                        <w:t xml:space="preserve"> involucradas:</w:t>
+                      </w:r>
+                    </w:p>
+                    <w:p>
+                      <w:pPr>
+                        <w:pStyle w:val="Prrafodelista"/>
+                        <w:spacing w:after="0"/>
+                        <w:rPr>
+                          <w:lang w:val="es-MX"/>
+                        </w:rPr>
+                      </w:pPr>
+                      <w:r>
+                        <w:rPr>
+                          <w:lang w:val="es-MX"/>
+                        </w:rPr>
+                        <w:t>-Almacenista: va a registrar los pedidos de los clientes y va revisar que haya suficiente producto en el inventario.</w:t>
+                      </w:r>
+                    </w:p>
+                    <w:p>
+                      <w:pPr>
+                        <w:spacing w:after="0"/>
+                        <w:ind w:left="708"/>
+                        <w:rPr>
+                          <w:lang w:val="es-MX"/>
+                        </w:rPr>
+                      </w:pPr>
+                      <w:r>
+                        <w:rPr>
+                          <w:lang w:val="es-MX"/>
+                        </w:rPr>
+                        <w:t>-Contador: Lleva un control de la demanda del mercado y</w:t>
+                      </w:r>
+                    </w:p>
+                    <w:p>
+                      <w:pPr>
+                        <w:spacing w:after="0"/>
+                        <w:ind w:left="708"/>
+                        <w:rPr>
+                          <w:lang w:val="es-MX"/>
+                        </w:rPr>
+                      </w:pPr>
+                      <w:r>
+                        <w:rPr>
+                          <w:lang w:val="es-MX"/>
+                        </w:rPr>
+                        <w:t>Registra los productos que se van a vender.</w:t>
+                      </w:r>
+                    </w:p>
+                    <w:p>
+                      <w:pPr>
+                        <w:pStyle w:val="Prrafodelista"/>
+                        <w:numPr>
+                          <w:ilvl w:val="0"/>
+                          <w:numId w:val="5"/>
+                        </w:numPr>
+                        <w:rPr>
+                          <w:lang w:val="es-MX"/>
+                        </w:rPr>
+                      </w:pPr>
+                      <w:r>
+                        <w:rPr>
+                          <w:b/>
+                          <w:lang w:val="es-MX"/>
+                        </w:rPr>
+                        <w:t>Precondiciones:</w:t>
+                      </w:r>
+                      <w:r>
+                        <w:rPr>
+                          <w:lang w:val="es-MX"/>
+                        </w:rPr>
+                        <w:t xml:space="preserve"> El contador debe tener previamente obtenido un análisis de inventario para deducir si hay suficiente producto para cubrir los pedidos.</w:t>
+                      </w:r>
+                    </w:p>
+                    <w:p>
+                      <w:pPr>
+                        <w:pStyle w:val="Prrafodelista"/>
+                        <w:numPr>
+                          <w:ilvl w:val="0"/>
+                          <w:numId w:val="5"/>
+                        </w:numPr>
+                        <w:rPr>
+                          <w:lang w:val="es-MX"/>
+                        </w:rPr>
+                      </w:pPr>
+                      <w:r>
+                        <w:rPr>
+                          <w:b/>
+                          <w:lang w:val="es-MX"/>
+                        </w:rPr>
+                        <w:t>Postcondiciones</w:t>
+                      </w:r>
+                      <w:r>
+                        <w:rPr>
+                          <w:lang w:val="es-MX"/>
+                        </w:rPr>
+                        <w:t xml:space="preserve">: </w:t>
+                      </w:r>
+                      <w:r>
+                        <w:rPr>
+                          <w:lang w:val="es-MX"/>
+                        </w:rPr>
+                        <w:t xml:space="preserve">Hará un análisis de los productos que </w:t>
+                      </w:r>
+                      <w:r>
+                        <w:rPr>
+                          <w:lang w:val="es-MX"/>
+                        </w:rPr>
+                        <w:t>más</w:t>
+                      </w:r>
+                      <w:r>
+                        <w:rPr>
+                          <w:lang w:val="es-MX"/>
+                        </w:rPr>
+                        <w:t xml:space="preserve"> demanda tienen. </w:t>
+                      </w:r>
+                    </w:p>
+                    <w:p>
+                      <w:pPr>
+                        <w:pStyle w:val="Prrafodelista"/>
+                        <w:numPr>
+                          <w:ilvl w:val="0"/>
+                          <w:numId w:val="5"/>
+                        </w:numPr>
+                        <w:rPr>
+                          <w:lang w:val="es-MX"/>
+                        </w:rPr>
+                      </w:pPr>
+                      <w:r>
+                        <w:rPr>
+                          <w:b/>
+                          <w:lang w:val="es-MX"/>
+                        </w:rPr>
+                        <w:t>Escenario principal de éxito:</w:t>
+                      </w:r>
+                      <w:r>
+                        <w:rPr>
+                          <w:lang w:val="es-MX"/>
+                        </w:rPr>
+                        <w:br/>
+                        <w:t>1.-</w:t>
+                      </w:r>
+                      <w:r>
+                        <w:rPr>
+                          <w:lang w:val="es-MX"/>
+                        </w:rPr>
+                        <w:t>El contador inicia sesión al sistema</w:t>
+                      </w:r>
+                    </w:p>
+                    <w:p>
+                      <w:pPr>
+                        <w:pStyle w:val="Prrafodelista"/>
+                        <w:rPr>
+                          <w:lang w:val="es-MX"/>
+                        </w:rPr>
+                      </w:pPr>
+                      <w:r>
+                        <w:rPr>
+                          <w:lang w:val="es-MX"/>
+                        </w:rPr>
+                        <w:t xml:space="preserve">2.-El </w:t>
+                      </w:r>
+                      <w:r>
+                        <w:rPr>
+                          <w:lang w:val="es-MX"/>
+                        </w:rPr>
+                        <w:t>contador ingresa los pedidos</w:t>
+                      </w:r>
+                      <w:r>
+                        <w:rPr>
+                          <w:lang w:val="es-MX"/>
+                        </w:rPr>
+                        <w:t>.</w:t>
+                      </w:r>
+                    </w:p>
+                    <w:p>
+                      <w:pPr>
+                        <w:pStyle w:val="Prrafodelista"/>
+                        <w:rPr>
+                          <w:lang w:val="es-MX"/>
+                        </w:rPr>
+                      </w:pPr>
+                      <w:r>
+                        <w:rPr>
+                          <w:lang w:val="es-MX"/>
+                        </w:rPr>
+                        <w:t xml:space="preserve">3.-El sistema confirma que los pedidos han sido registrados </w:t>
+                      </w:r>
+                    </w:p>
+                    <w:p>
+                      <w:pPr>
+                        <w:pStyle w:val="Prrafodelista"/>
+                        <w:rPr>
+                          <w:lang w:val="es-MX"/>
+                        </w:rPr>
+                      </w:pPr>
+                      <w:r>
+                        <w:rPr>
+                          <w:lang w:val="es-MX"/>
+                        </w:rPr>
+                        <w:t xml:space="preserve">     Correctamente. </w:t>
+                      </w:r>
+                      <w:r>
+                        <w:rPr>
+                          <w:lang w:val="es-MX"/>
+                        </w:rPr>
+                        <w:br/>
+                      </w:r>
+                      <w:r>
+                        <w:rPr>
+                          <w:lang w:val="es-MX"/>
+                        </w:rPr>
+                        <w:t>4</w:t>
+                      </w:r>
+                      <w:r>
+                        <w:rPr>
+                          <w:lang w:val="es-MX"/>
+                        </w:rPr>
+                        <w:t>.-Los productos quedan registrados con éxito.</w:t>
+                      </w:r>
+                    </w:p>
+                    <w:p>
+                      <w:pPr>
+                        <w:pStyle w:val="Prrafodelista"/>
+                        <w:numPr>
+                          <w:ilvl w:val="0"/>
+                          <w:numId w:val="5"/>
+                        </w:numPr>
+                        <w:rPr>
+                          <w:lang w:val="es-MX"/>
+                        </w:rPr>
+                      </w:pPr>
+                      <w:r>
+                        <w:rPr>
+                          <w:b/>
+                          <w:lang w:val="es-MX"/>
+                        </w:rPr>
+                        <w:t>Extensiones (Flujos alternativos):</w:t>
+                      </w:r>
+                      <w:r>
+                        <w:rPr>
+                          <w:lang w:val="es-MX"/>
+                        </w:rPr>
+                        <w:br/>
+                        <w:t>1.-El sistema no carga</w:t>
+                      </w:r>
+                      <w:r>
+                        <w:rPr>
+                          <w:lang w:val="es-MX"/>
+                        </w:rPr>
+                        <w:br/>
+                        <w:t xml:space="preserve">    1a. Verificar conexión</w:t>
+                      </w:r>
+                      <w:r>
+                        <w:rPr>
+                          <w:lang w:val="es-MX"/>
+                        </w:rPr>
+                        <w:br/>
+                        <w:t xml:space="preserve">    1b. Reiniciar el sistema.</w:t>
+                      </w:r>
+                      <w:r>
+                        <w:rPr>
+                          <w:lang w:val="es-MX"/>
+                        </w:rPr>
+                        <w:br/>
+                        <w:t>2.-Los datos no son correctos</w:t>
+                      </w:r>
+                      <w:r>
+                        <w:rPr>
+                          <w:lang w:val="es-MX"/>
+                        </w:rPr>
+                        <w:br/>
+                        <w:t xml:space="preserve">   2ª. Verificar escritura</w:t>
+                      </w:r>
+                      <w:r>
+                        <w:rPr>
+                          <w:lang w:val="es-MX"/>
+                        </w:rPr>
+                        <w:br/>
+                        <w:t xml:space="preserve">   2b. Volver a ingresar datos</w:t>
+                      </w:r>
+                    </w:p>
+                    <w:p/>
+                  </w:txbxContent>
+                </v:textbox>
+              </v:shape>
+            </w:pict>
+          </mc:Fallback>
+        </mc:AlternateContent>
+      </w:r>
+    </w:p>
+    <w:p>
+      <w:pPr>
+        <w:rPr>
+          <w:lang w:val="es-MX"/>
+        </w:rPr>
+      </w:pPr>
+    </w:p>
+    <w:p>
+      <w:pPr>
+        <w:rPr>
+          <w:lang w:val="es-MX"/>
+        </w:rPr>
+      </w:pPr>
+    </w:p>
+    <w:p>
+      <w:pPr>
+        <w:rPr>
+          <w:lang w:val="es-MX"/>
+        </w:rPr>
+      </w:pPr>
+    </w:p>
+    <w:p>
+      <w:pPr>
+        <w:rPr>
+          <w:lang w:val="es-MX"/>
+        </w:rPr>
+      </w:pPr>
+    </w:p>
+    <w:p>
+      <w:pPr>
+        <w:rPr>
+          <w:lang w:val="es-MX"/>
+        </w:rPr>
+      </w:pPr>
+    </w:p>
+    <w:p>
+      <w:pPr>
+        <w:rPr>
+          <w:lang w:val="es-MX"/>
+        </w:rPr>
+      </w:pPr>
+    </w:p>
+    <w:p>
+      <w:pPr>
+        <w:rPr>
+          <w:lang w:val="es-MX"/>
+        </w:rPr>
+      </w:pPr>
+    </w:p>
+    <w:p>
+      <w:pPr>
+        <w:rPr>
+          <w:lang w:val="es-MX"/>
+        </w:rPr>
+      </w:pPr>
+    </w:p>
+    <w:p>
+      <w:pPr>
+        <w:rPr>
+          <w:lang w:val="es-MX"/>
+        </w:rPr>
+      </w:pPr>
+    </w:p>
+    <w:p>
+      <w:pPr>
+        <w:rPr>
+          <w:lang w:val="es-MX"/>
+        </w:rPr>
+      </w:pPr>
+    </w:p>
+    <w:p>
+      <w:pPr>
+        <w:rPr>
+          <w:lang w:val="es-MX"/>
+        </w:rPr>
+      </w:pPr>
+    </w:p>
+    <w:p>
+      <w:pPr>
+        <w:rPr>
+          <w:lang w:val="es-MX"/>
+        </w:rPr>
+      </w:pPr>
+    </w:p>
+    <w:p>
+      <w:pPr>
+        <w:pStyle w:val="Ttulo2"/>
+        <w:rPr>
+          <w:lang w:val="es-MX"/>
+        </w:rPr>
+      </w:pPr>
+      <w:bookmarkStart w:id="13" w:name="_Toc437544747"/>
+      <w:r>
+        <w:rPr>
+          <w:lang w:val="es-MX"/>
+        </w:rPr>
+        <w:lastRenderedPageBreak/>
+        <w:t>8.5 Calcular Artículos</w:t>
+      </w:r>
+      <w:bookmarkEnd w:id="13"/>
+    </w:p>
+    <w:p>
+      <w:pPr>
+        <w:rPr>
+          <w:lang w:val="es-MX"/>
+        </w:rPr>
+      </w:pPr>
+      <w:r>
+        <w:rPr>
+          <w:b/>
+          <w:noProof/>
+          <w:sz w:val="32"/>
+          <w:lang w:val="es-MX" w:eastAsia="es-MX"/>
+        </w:rPr>
+        <mc:AlternateContent>
+          <mc:Choice Requires="wps">
+            <w:drawing>
+              <wp:anchor distT="0" distB="0" distL="114300" distR="114300" simplePos="0" relativeHeight="251664384" behindDoc="0" locked="0" layoutInCell="1" allowOverlap="1">
+                <wp:simplePos x="0" y="0"/>
+                <wp:positionH relativeFrom="column">
+                  <wp:posOffset>-93980</wp:posOffset>
+                </wp:positionH>
+                <wp:positionV relativeFrom="paragraph">
+                  <wp:posOffset>167005</wp:posOffset>
+                </wp:positionV>
+                <wp:extent cx="4200525" cy="4953000"/>
+                <wp:effectExtent l="10795" t="5080" r="8255" b="13970"/>
+                <wp:wrapNone/>
+                <wp:docPr id="5" name="Text Box 6"/>
+                <wp:cNvGraphicFramePr>
+                  <a:graphicFrameLocks xmlns:a="http://schemas.openxmlformats.org/drawingml/2006/main"/>
+                </wp:cNvGraphicFramePr>
+                <a:graphic xmlns:a="http://schemas.openxmlformats.org/drawingml/2006/main">
+                  <a:graphicData uri="http://schemas.microsoft.com/office/word/2010/wordprocessingShape">
+                    <wps:wsp>
+                      <wps:cNvSpPr txBox="1">
+                        <a:spLocks noChangeArrowheads="1"/>
+                      </wps:cNvSpPr>
+                      <wps:spPr bwMode="auto">
+                        <a:xfrm>
+                          <a:off x="0" y="0"/>
+                          <a:ext cx="4200525" cy="4953000"/>
+                        </a:xfrm>
+                        <a:prstGeom prst="rect">
+                          <a:avLst/>
+                        </a:prstGeom>
+                        <a:solidFill>
+                          <a:srgbClr val="FFFFFF"/>
+                        </a:solidFill>
+                        <a:ln w="9525">
+                          <a:solidFill>
+                            <a:srgbClr val="000000"/>
+                          </a:solidFill>
+                          <a:miter lim="800000"/>
+                          <a:headEnd/>
+                          <a:tailEnd/>
+                        </a:ln>
+                      </wps:spPr>
+                      <wps:txbx>
+                        <w:txbxContent>
+                          <w:p>
+                            <w:pPr>
+                              <w:rPr>
+                                <w:lang w:val="es-MX"/>
+                              </w:rPr>
+                            </w:pPr>
+                            <w:r>
+                              <w:rPr>
+                                <w:lang w:val="es-MX"/>
+                              </w:rPr>
+                              <w:t>Caso de uso extendido</w:t>
+                            </w:r>
+                          </w:p>
+                          <w:p>
+                            <w:pPr>
+                              <w:pStyle w:val="Prrafodelista"/>
+                              <w:numPr>
+                                <w:ilvl w:val="0"/>
+                                <w:numId w:val="7"/>
+                              </w:numPr>
+                              <w:rPr>
+                                <w:lang w:val="es-MX"/>
+                              </w:rPr>
+                            </w:pPr>
+                            <w:r>
+                              <w:rPr>
+                                <w:b/>
+                                <w:lang w:val="es-MX"/>
+                              </w:rPr>
+                              <w:t>CU05</w:t>
+                            </w:r>
+                            <w:r>
+                              <w:rPr>
+                                <w:b/>
+                                <w:lang w:val="es-MX"/>
+                              </w:rPr>
+                              <w:t>:</w:t>
+                            </w:r>
+                            <w:r>
+                              <w:rPr>
+                                <w:lang w:val="es-MX"/>
+                              </w:rPr>
+                              <w:t xml:space="preserve"> Calculo de artículos</w:t>
+                            </w:r>
+                          </w:p>
+                          <w:p>
+                            <w:pPr>
+                              <w:pStyle w:val="Prrafodelista"/>
+                              <w:numPr>
+                                <w:ilvl w:val="0"/>
+                                <w:numId w:val="7"/>
+                              </w:numPr>
+                              <w:rPr>
+                                <w:lang w:val="es-MX"/>
+                              </w:rPr>
+                            </w:pPr>
+                            <w:r>
+                              <w:rPr>
+                                <w:b/>
+                                <w:lang w:val="es-MX"/>
+                              </w:rPr>
+                              <w:t>Actor principal:</w:t>
+                            </w:r>
+                            <w:r>
+                              <w:rPr>
+                                <w:lang w:val="es-MX"/>
+                              </w:rPr>
+                              <w:t xml:space="preserve"> Almacenista.</w:t>
+                            </w:r>
+                          </w:p>
+                          <w:p>
+                            <w:pPr>
+                              <w:pStyle w:val="Prrafodelista"/>
+                              <w:numPr>
+                                <w:ilvl w:val="0"/>
+                                <w:numId w:val="7"/>
+                              </w:numPr>
+                              <w:spacing w:after="0"/>
+                              <w:rPr>
+                                <w:lang w:val="es-MX"/>
+                              </w:rPr>
+                            </w:pPr>
+                            <w:r>
+                              <w:rPr>
+                                <w:b/>
+                                <w:lang w:val="es-MX"/>
+                              </w:rPr>
+                              <w:t>Personas</w:t>
+                            </w:r>
+                            <w:r>
+                              <w:rPr>
+                                <w:b/>
+                                <w:lang w:val="es-MX"/>
+                              </w:rPr>
+                              <w:t xml:space="preserve"> involucradas:</w:t>
+                            </w:r>
+                          </w:p>
+                          <w:p>
+                            <w:pPr>
+                              <w:spacing w:after="0"/>
+                              <w:ind w:left="708"/>
+                              <w:rPr>
+                                <w:lang w:val="es-MX"/>
+                              </w:rPr>
+                            </w:pPr>
+                            <w:r>
+                              <w:rPr>
+                                <w:lang w:val="es-MX"/>
+                              </w:rPr>
+                              <w:t>-Contador: Debe hacer un análisis calculando la mercancía que ingresa y sale.</w:t>
+                            </w:r>
+                          </w:p>
+                          <w:p>
+                            <w:pPr>
+                              <w:spacing w:after="0"/>
+                              <w:ind w:left="708"/>
+                              <w:rPr>
+                                <w:lang w:val="es-MX"/>
+                              </w:rPr>
+                            </w:pPr>
+                            <w:r>
+                              <w:rPr>
+                                <w:b/>
+                                <w:lang w:val="es-MX"/>
+                              </w:rPr>
+                              <w:t>Precondiciones:</w:t>
+                            </w:r>
+                            <w:r>
+                              <w:rPr>
+                                <w:lang w:val="es-MX"/>
+                              </w:rPr>
+                              <w:t xml:space="preserve"> El contador debe tener previamente obtenido un conteo de inventario de las entradas y salidas de producto.</w:t>
+                            </w:r>
+                          </w:p>
+                          <w:p>
+                            <w:pPr>
+                              <w:pStyle w:val="Prrafodelista"/>
+                              <w:numPr>
+                                <w:ilvl w:val="0"/>
+                                <w:numId w:val="7"/>
+                              </w:numPr>
+                              <w:rPr>
+                                <w:lang w:val="es-MX"/>
+                              </w:rPr>
+                            </w:pPr>
+                            <w:r>
+                              <w:rPr>
+                                <w:b/>
+                                <w:lang w:val="es-MX"/>
+                              </w:rPr>
+                              <w:t>Postcondiciones</w:t>
+                            </w:r>
+                            <w:r>
+                              <w:rPr>
+                                <w:lang w:val="es-MX"/>
+                              </w:rPr>
+                              <w:t xml:space="preserve">: Hará un análisis </w:t>
+                            </w:r>
+                            <w:r>
+                              <w:rPr>
+                                <w:lang w:val="es-MX"/>
+                              </w:rPr>
+                              <w:t>del cálculo de la</w:t>
+                            </w:r>
+                            <w:r>
+                              <w:rPr>
+                                <w:lang w:val="es-MX"/>
+                              </w:rPr>
+                              <w:t xml:space="preserve"> </w:t>
+                            </w:r>
+                            <w:r>
+                              <w:rPr>
+                                <w:lang w:val="es-MX"/>
+                              </w:rPr>
+                              <w:t xml:space="preserve"> entradas y salidas buscando el equilibrio de la oferta y la demanda de los productos.</w:t>
+                            </w:r>
+                          </w:p>
+                          <w:p>
+                            <w:pPr>
+                              <w:pStyle w:val="Prrafodelista"/>
+                              <w:numPr>
+                                <w:ilvl w:val="0"/>
+                                <w:numId w:val="7"/>
+                              </w:numPr>
+                              <w:rPr>
+                                <w:lang w:val="es-MX"/>
+                              </w:rPr>
+                            </w:pPr>
+                            <w:r>
+                              <w:rPr>
+                                <w:b/>
+                                <w:lang w:val="es-MX"/>
+                              </w:rPr>
+                              <w:t>Escenario principal de éxito:</w:t>
+                            </w:r>
+                            <w:r>
+                              <w:rPr>
+                                <w:lang w:val="es-MX"/>
+                              </w:rPr>
+                              <w:br/>
+                              <w:t>1.-El contador inicia sesión al sistema</w:t>
+                            </w:r>
+                          </w:p>
+                          <w:p>
+                            <w:pPr>
+                              <w:pStyle w:val="Prrafodelista"/>
+                              <w:rPr>
+                                <w:lang w:val="es-MX"/>
+                              </w:rPr>
+                            </w:pPr>
+                            <w:r>
+                              <w:rPr>
+                                <w:lang w:val="es-MX"/>
+                              </w:rPr>
+                              <w:t xml:space="preserve">2.-El contador ingresa </w:t>
+                            </w:r>
+                            <w:r>
+                              <w:rPr>
+                                <w:lang w:val="es-MX"/>
+                              </w:rPr>
+                              <w:t>la información de las entradas y salidas de inventario.</w:t>
+                            </w:r>
+                          </w:p>
+                          <w:p>
+                            <w:pPr>
+                              <w:pStyle w:val="Prrafodelista"/>
+                              <w:rPr>
+                                <w:lang w:val="es-MX"/>
+                              </w:rPr>
+                            </w:pPr>
+                            <w:r>
+                              <w:rPr>
+                                <w:lang w:val="es-MX"/>
+                              </w:rPr>
+                              <w:t>3.-El sistema confirma el registro de nuevas entradas y salidas</w:t>
+                            </w:r>
+                          </w:p>
+                          <w:p>
+                            <w:pPr>
+                              <w:pStyle w:val="Prrafodelista"/>
+                              <w:rPr>
+                                <w:lang w:val="es-MX"/>
+                              </w:rPr>
+                            </w:pPr>
+                            <w:r>
+                              <w:rPr>
+                                <w:lang w:val="es-MX"/>
+                              </w:rPr>
+                              <w:t xml:space="preserve">     del inventario.</w:t>
+                            </w:r>
+                            <w:r>
+                              <w:rPr>
+                                <w:lang w:val="es-MX"/>
+                              </w:rPr>
+                              <w:br/>
+                              <w:t>4</w:t>
+                            </w:r>
+                            <w:r>
+                              <w:rPr>
+                                <w:lang w:val="es-MX"/>
+                              </w:rPr>
+                              <w:t>.-</w:t>
+                            </w:r>
+                            <w:r>
+                              <w:rPr>
+                                <w:lang w:val="es-MX"/>
+                              </w:rPr>
+                              <w:t>El sistema va realizar un análisis de que tanto se venden los productos.</w:t>
+                            </w:r>
+                          </w:p>
+                          <w:p>
+                            <w:pPr>
+                              <w:pStyle w:val="Prrafodelista"/>
+                              <w:rPr>
+                                <w:lang w:val="es-MX"/>
+                              </w:rPr>
+                            </w:pPr>
+                            <w:r>
+                              <w:rPr>
+                                <w:lang w:val="es-MX"/>
+                              </w:rPr>
+                              <w:t>5</w:t>
+                            </w:r>
+                            <w:r>
+                              <w:rPr>
+                                <w:lang w:val="es-MX"/>
+                              </w:rPr>
+                              <w:t>.</w:t>
+                            </w:r>
+                            <w:r>
+                              <w:rPr>
+                                <w:lang w:val="es-MX"/>
+                              </w:rPr>
+                              <w:t xml:space="preserve"> </w:t>
+                            </w:r>
+                            <w:r>
+                              <w:rPr>
+                                <w:lang w:val="es-MX"/>
+                              </w:rPr>
+                              <w:t>–El sistema va informar que productos necesita o los que sobra.</w:t>
+                            </w:r>
+                          </w:p>
+                          <w:p>
+                            <w:pPr>
+                              <w:pStyle w:val="Prrafodelista"/>
+                              <w:numPr>
+                                <w:ilvl w:val="0"/>
+                                <w:numId w:val="7"/>
+                              </w:numPr>
+                              <w:rPr>
+                                <w:lang w:val="es-MX"/>
+                              </w:rPr>
+                            </w:pPr>
+                            <w:r>
+                              <w:rPr>
+                                <w:b/>
+                                <w:lang w:val="es-MX"/>
+                              </w:rPr>
+                              <w:t>Extensiones (Flujos alternativos):</w:t>
+                            </w:r>
+                            <w:r>
+                              <w:rPr>
+                                <w:lang w:val="es-MX"/>
+                              </w:rPr>
+                              <w:br/>
+                              <w:t>1.-El sistema no carga</w:t>
+                            </w:r>
+                            <w:r>
+                              <w:rPr>
+                                <w:lang w:val="es-MX"/>
+                              </w:rPr>
+                              <w:br/>
+                              <w:t xml:space="preserve">    1a. Verificar conexión</w:t>
+                            </w:r>
+                            <w:r>
+                              <w:rPr>
+                                <w:lang w:val="es-MX"/>
+                              </w:rPr>
+                              <w:br/>
+                              <w:t xml:space="preserve">    1b. Reiniciar el sistema.</w:t>
+                            </w:r>
+                            <w:r>
+                              <w:rPr>
+                                <w:lang w:val="es-MX"/>
+                              </w:rPr>
+                              <w:br/>
+                              <w:t>2.-Los datos no son correctos</w:t>
+                            </w:r>
+                            <w:r>
+                              <w:rPr>
+                                <w:lang w:val="es-MX"/>
+                              </w:rPr>
+                              <w:br/>
+                              <w:t xml:space="preserve">   2ª. Verificar escritura</w:t>
+                            </w:r>
+                            <w:r>
+                              <w:rPr>
+                                <w:lang w:val="es-MX"/>
+                              </w:rPr>
+                              <w:br/>
+                              <w:t xml:space="preserve">   2b. Volver a ingresar datos</w:t>
+                            </w:r>
+                          </w:p>
+                          <w:p/>
+                        </w:txbxContent>
+                      </wps:txbx>
+                      <wps:bodyPr rot="0" vert="horz" wrap="square" lIns="91440" tIns="45720" rIns="91440" bIns="45720" anchor="t" anchorCtr="0" upright="1">
+                        <a:noAutofit/>
+                      </wps:bodyPr>
+                    </wps:wsp>
+                  </a:graphicData>
+                </a:graphic>
+                <wp14:sizeRelH relativeFrom="page">
+                  <wp14:pctWidth>0</wp14:pctWidth>
+                </wp14:sizeRelH>
+                <wp14:sizeRelV relativeFrom="page">
+                  <wp14:pctHeight>0</wp14:pctHeight>
+                </wp14:sizeRelV>
+              </wp:anchor>
+            </w:drawing>
+          </mc:Choice>
+          <mc:Fallback>
+            <w:pict>
+              <v:shape id="Text Box 6" o:spid="_x0000_s1027" type="#_x0000_t202" style="position:absolute;margin-left:-7.4pt;margin-top:13.15pt;width:330.75pt;height:390pt;z-index:251664384;visibility:visible;mso-wrap-style:square;mso-width-percent:0;mso-height-percent:0;mso-wrap-distance-left:9pt;mso-wrap-distance-top:0;mso-wrap-distance-right:9pt;mso-wrap-distance-bottom:0;mso-position-horizontal:absolute;mso-position-horizontal-relative:text;mso-position-vertical:absolute;mso-position-vertical-relative:text;mso-width-percent:0;mso-height-percent:0;mso-width-relative:page;mso-height-relative:page;v-text-anchor:top" o:gfxdata="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">
+                <v:textbox>
+                  <w:txbxContent>
+                    <w:p>
+                      <w:pPr>
+                        <w:rPr>
+                          <w:lang w:val="es-MX"/>
+                        </w:rPr>
+                      </w:pPr>
+                      <w:r>
+                        <w:rPr>
+                          <w:lang w:val="es-MX"/>
+                        </w:rPr>
+                        <w:t>Caso de uso extendido</w:t>
+                      </w:r>
+                    </w:p>
+                    <w:p>
+                      <w:pPr>
+                        <w:pStyle w:val="Prrafodelista"/>
+                        <w:numPr>
+                          <w:ilvl w:val="0"/>
+                          <w:numId w:val="7"/>
+                        </w:numPr>
+                        <w:rPr>
+                          <w:lang w:val="es-MX"/>
+                        </w:rPr>
+                      </w:pPr>
+                      <w:r>
+                        <w:rPr>
+                          <w:b/>
+                          <w:lang w:val="es-MX"/>
+                        </w:rPr>
+                        <w:t>CU05</w:t>
+                      </w:r>
+                      <w:r>
+                        <w:rPr>
+                          <w:b/>
+                          <w:lang w:val="es-MX"/>
+                        </w:rPr>
+                        <w:t>:</w:t>
+                      </w:r>
+                      <w:r>
+                        <w:rPr>
+                          <w:lang w:val="es-MX"/>
+                        </w:rPr>
+                        <w:t xml:space="preserve"> Calculo de artículos</w:t>
+                      </w:r>
+                    </w:p>
+                    <w:p>
+                      <w:pPr>
+                        <w:pStyle w:val="Prrafodelista"/>
+                        <w:numPr>
+                          <w:ilvl w:val="0"/>
+                          <w:numId w:val="7"/>
+                        </w:numPr>
+                        <w:rPr>
+                          <w:lang w:val="es-MX"/>
+                        </w:rPr>
+                      </w:pPr>
+                      <w:r>
+                        <w:rPr>
+                          <w:b/>
+                          <w:lang w:val="es-MX"/>
+                        </w:rPr>
+                        <w:t>Actor principal:</w:t>
+                      </w:r>
+                      <w:r>
+                        <w:rPr>
+                          <w:lang w:val="es-MX"/>
+                        </w:rPr>
+                        <w:t xml:space="preserve"> Almacenista.</w:t>
+                      </w:r>
+                    </w:p>
+                    <w:p>
+                      <w:pPr>
+                        <w:pStyle w:val="Prrafodelista"/>
+                        <w:numPr>
+                          <w:ilvl w:val="0"/>
+                          <w:numId w:val="7"/>
+                        </w:numPr>
+                        <w:spacing w:after="0"/>
+                        <w:rPr>
+                          <w:lang w:val="es-MX"/>
+                        </w:rPr>
+                      </w:pPr>
+                      <w:r>
+                        <w:rPr>
+                          <w:b/>
+                          <w:lang w:val="es-MX"/>
+                        </w:rPr>
+                        <w:t>Personas</w:t>
+                      </w:r>
+                      <w:r>
+                        <w:rPr>
+                          <w:b/>
+                          <w:lang w:val="es-MX"/>
+                        </w:rPr>
+                        <w:t xml:space="preserve"> involucradas:</w:t>
+                      </w:r>
+                    </w:p>
+                    <w:p>
+                      <w:pPr>
+                        <w:spacing w:after="0"/>
+                        <w:ind w:left="708"/>
+                        <w:rPr>
+                          <w:lang w:val="es-MX"/>
+                        </w:rPr>
+                      </w:pPr>
+                      <w:r>
+                        <w:rPr>
+                          <w:lang w:val="es-MX"/>
+                        </w:rPr>
+                        <w:t>-Contador: Debe hacer un análisis calculando la mercancía que ingresa y sale.</w:t>
+                      </w:r>
+                    </w:p>
+                    <w:p>
+                      <w:pPr>
+                        <w:spacing w:after="0"/>
+                        <w:ind w:left="708"/>
+                        <w:rPr>
+                          <w:lang w:val="es-MX"/>
+                        </w:rPr>
+                      </w:pPr>
+                      <w:r>
+                        <w:rPr>
+                          <w:b/>
+                          <w:lang w:val="es-MX"/>
+                        </w:rPr>
+                        <w:t>Precondiciones:</w:t>
+                      </w:r>
+                      <w:r>
+                        <w:rPr>
+                          <w:lang w:val="es-MX"/>
+                        </w:rPr>
+                        <w:t xml:space="preserve"> El contador debe tener previamente obtenido un conteo de inventario de las entradas y salidas de producto.</w:t>
+                      </w:r>
+                    </w:p>
+                    <w:p>
+                      <w:pPr>
+                        <w:pStyle w:val="Prrafodelista"/>
+                        <w:numPr>
+                          <w:ilvl w:val="0"/>
+                          <w:numId w:val="7"/>
+                        </w:numPr>
+                        <w:rPr>
+                          <w:lang w:val="es-MX"/>
+                        </w:rPr>
+                      </w:pPr>
+                      <w:r>
+                        <w:rPr>
+                          <w:b/>
+                          <w:lang w:val="es-MX"/>
+                        </w:rPr>
+                        <w:t>Postcondiciones</w:t>
+                      </w:r>
+                      <w:r>
+                        <w:rPr>
+                          <w:lang w:val="es-MX"/>
+                        </w:rPr>
+                        <w:t xml:space="preserve">: Hará un análisis </w:t>
+                      </w:r>
+                      <w:r>
+                        <w:rPr>
+                          <w:lang w:val="es-MX"/>
+                        </w:rPr>
+                        <w:t>del cálculo de la</w:t>
+                      </w:r>
+                      <w:r>
+                        <w:rPr>
+                          <w:lang w:val="es-MX"/>
+                        </w:rPr>
+                        <w:t xml:space="preserve"> </w:t>
+                      </w:r>
+                      <w:r>
+                        <w:rPr>
+                          <w:lang w:val="es-MX"/>
+                        </w:rPr>
+                        <w:t xml:space="preserve"> entradas y salidas buscando el equilibrio de la oferta y la demanda de los productos.</w:t>
+                      </w:r>
+                    </w:p>
+                    <w:p>
+                      <w:pPr>
+                        <w:pStyle w:val="Prrafodelista"/>
+                        <w:numPr>
+                          <w:ilvl w:val="0"/>
+                          <w:numId w:val="7"/>
+                        </w:numPr>
+                        <w:rPr>
+                          <w:lang w:val="es-MX"/>
+                        </w:rPr>
+                      </w:pPr>
+                      <w:r>
+                        <w:rPr>
+                          <w:b/>
+                          <w:lang w:val="es-MX"/>
+                        </w:rPr>
+                        <w:t>Escenario principal de éxito:</w:t>
+                      </w:r>
+                      <w:r>
+                        <w:rPr>
+                          <w:lang w:val="es-MX"/>
+                        </w:rPr>
+                        <w:br/>
+                        <w:t>1.-El contador inicia sesión al sistema</w:t>
+                      </w:r>
+                    </w:p>
+                    <w:p>
+                      <w:pPr>
+                        <w:pStyle w:val="Prrafodelista"/>
+                        <w:rPr>
+                          <w:lang w:val="es-MX"/>
+                        </w:rPr>
+                      </w:pPr>
+                      <w:r>
+                        <w:rPr>
+                          <w:lang w:val="es-MX"/>
+                        </w:rPr>
+                        <w:t xml:space="preserve">2.-El contador ingresa </w:t>
+                      </w:r>
+                      <w:r>
+                        <w:rPr>
+                          <w:lang w:val="es-MX"/>
+                        </w:rPr>
+                        <w:t>la información de las entradas y salidas de inventario.</w:t>
+                      </w:r>
+                    </w:p>
+                    <w:p>
+                      <w:pPr>
+                        <w:pStyle w:val="Prrafodelista"/>
+                        <w:rPr>
+                          <w:lang w:val="es-MX"/>
+                        </w:rPr>
+                      </w:pPr>
+                      <w:r>
+                        <w:rPr>
+                          <w:lang w:val="es-MX"/>
+                        </w:rPr>
+                        <w:t>3.-El sistema confirma el registro de nuevas entradas y salidas</w:t>
+                      </w:r>
+                    </w:p>
+                    <w:p>
+                      <w:pPr>
+                        <w:pStyle w:val="Prrafodelista"/>
+                        <w:rPr>
+                          <w:lang w:val="es-MX"/>
+                        </w:rPr>
+                      </w:pPr>
+                      <w:r>
+                        <w:rPr>
+                          <w:lang w:val="es-MX"/>
+                        </w:rPr>
+                        <w:t xml:space="preserve">     del inventario.</w:t>
+                      </w:r>
+                      <w:r>
+                        <w:rPr>
+                          <w:lang w:val="es-MX"/>
+                        </w:rPr>
+                        <w:br/>
+                        <w:t>4</w:t>
+                      </w:r>
+                      <w:r>
+                        <w:rPr>
+                          <w:lang w:val="es-MX"/>
+                        </w:rPr>
+                        <w:t>.-</w:t>
+                      </w:r>
+                      <w:r>
+                        <w:rPr>
+                          <w:lang w:val="es-MX"/>
+                        </w:rPr>
+                        <w:t>El sistema va realizar un análisis de que tanto se venden los productos.</w:t>
+                      </w:r>
+                    </w:p>
+                    <w:p>
+                      <w:pPr>
+                        <w:pStyle w:val="Prrafodelista"/>
+                        <w:rPr>
+                          <w:lang w:val="es-MX"/>
+                        </w:rPr>
+                      </w:pPr>
+                      <w:r>
+                        <w:rPr>
+                          <w:lang w:val="es-MX"/>
+                        </w:rPr>
+                        <w:t>5</w:t>
+                      </w:r>
+                      <w:r>
+                        <w:rPr>
+                          <w:lang w:val="es-MX"/>
+                        </w:rPr>
+                        <w:t>.</w:t>
+                      </w:r>
+                      <w:r>
+                        <w:rPr>
+                          <w:lang w:val="es-MX"/>
+                        </w:rPr>
+                        <w:t xml:space="preserve"> </w:t>
+                      </w:r>
+                      <w:r>
+                        <w:rPr>
+                          <w:lang w:val="es-MX"/>
+                        </w:rPr>
+                        <w:t>–El sistema va informar que productos necesita o los que sobra.</w:t>
+                      </w:r>
+                    </w:p>
+                    <w:p>
+                      <w:pPr>
+                        <w:pStyle w:val="Prrafodelista"/>
+                        <w:numPr>
+                          <w:ilvl w:val="0"/>
+                          <w:numId w:val="7"/>
+                        </w:numPr>
+                        <w:rPr>
+                          <w:lang w:val="es-MX"/>
+                        </w:rPr>
+                      </w:pPr>
+                      <w:r>
+                        <w:rPr>
+                          <w:b/>
+                          <w:lang w:val="es-MX"/>
+                        </w:rPr>
+                        <w:t>Extensiones (Flujos alternativos):</w:t>
+                      </w:r>
+                      <w:r>
+                        <w:rPr>
+                          <w:lang w:val="es-MX"/>
+                        </w:rPr>
+                        <w:br/>
+                        <w:t>1.-El sistema no carga</w:t>
+                      </w:r>
+                      <w:r>
+                        <w:rPr>
+                          <w:lang w:val="es-MX"/>
+                        </w:rPr>
+                        <w:br/>
+                        <w:t xml:space="preserve">    1a. Verificar conexión</w:t>
+                      </w:r>
+                      <w:r>
+                        <w:rPr>
+                          <w:lang w:val="es-MX"/>
+                        </w:rPr>
+                        <w:br/>
+                        <w:t xml:space="preserve">    1b. Reiniciar el sistema.</w:t>
+                      </w:r>
+                      <w:r>
+                        <w:rPr>
+                          <w:lang w:val="es-MX"/>
+                        </w:rPr>
+                        <w:br/>
+                        <w:t>2.-Los datos no son correctos</w:t>
+                      </w:r>
+                      <w:r>
+                        <w:rPr>
+                          <w:lang w:val="es-MX"/>
+                        </w:rPr>
+                        <w:br/>
+                        <w:t xml:space="preserve">   2ª. Verificar escritura</w:t>
+                      </w:r>
+                      <w:r>
+                        <w:rPr>
+                          <w:lang w:val="es-MX"/>
+                        </w:rPr>
+                        <w:br/>
+                        <w:t xml:space="preserve">   2b. Volver a ingresar datos</w:t>
+                      </w:r>
+                    </w:p>
+                    <w:p/>
+                  </w:txbxContent>
+                </v:textbox>
+              </v:shape>
+            </w:pict>
+          </mc:Fallback>
+        </mc:AlternateContent>
+      </w:r>
+    </w:p>
+    <w:p>
+      <w:pPr>
+        <w:rPr>
+          <w:lang w:val="es-MX"/>
+        </w:rPr>
+      </w:pPr>
+      <w:r>
+        <w:rPr>
+          <w:lang w:val="es-MX"/>
+        </w:rPr>
+        <w:br/>
+      </w:r>
+      <w:r>
+        <w:rPr>
+          <w:lang w:val="es-MX"/>
+        </w:rPr>
+        <w:br/>
+      </w:r>
+      <w:r>
+        <w:rPr>
+          <w:lang w:val="es-MX"/>
+        </w:rPr>
+        <w:br/>
+      </w:r>
+      <w:r>
+        <w:rPr>
+          <w:lang w:val="es-MX"/>
+        </w:rPr>
+        <w:br/>
+      </w:r>
+      <w:r>
+        <w:rPr>
+          <w:lang w:val="es-MX"/>
+        </w:rPr>
+        <w:br/>
+      </w:r>
+      <w:r>
+        <w:rPr>
+          <w:lang w:val="es-MX"/>
+        </w:rPr>
+        <w:br/>
+      </w:r>
+      <w:r>
+        <w:rPr>
+          <w:lang w:val="es-MX"/>
+        </w:rPr>
+        <w:br/>
+      </w:r>
+      <w:r>
+        <w:rPr>
+          <w:lang w:val="es-MX"/>
+        </w:rPr>
+        <w:br/>
+      </w:r>
+      <w:r>
+        <w:rPr>
+          <w:lang w:val="es-MX"/>
+        </w:rPr>
+        <w:br/>
+      </w:r>
+      <w:r>
+        <w:rPr>
+          <w:lang w:val="es-MX"/>
+        </w:rPr>
+        <w:br/>
+      </w:r>
+      <w:r>
+        <w:rPr>
+          <w:lang w:val="es-MX"/>
+        </w:rPr>
+        <w:br/>
+      </w:r>
+      <w:r>
+        <w:rPr>
+          <w:lang w:val="es-MX"/>
+        </w:rPr>
+        <w:br/>
+      </w:r>
+      <w:r>
+        <w:rPr>
+          <w:lang w:val="es-MX"/>
+        </w:rPr>
+        <w:br/>
+      </w:r>
+      <w:r>
+        <w:rPr>
+          <w:lang w:val="es-MX"/>
+        </w:rPr>
+        <w:br/>
+      </w:r>
+      <w:r>
+        <w:rPr>
+          <w:lang w:val="es-MX"/>
+        </w:rPr>
+        <w:br/>
+      </w:r>
+      <w:r>
+        <w:rPr>
+          <w:lang w:val="es-MX"/>
+        </w:rPr>
+        <w:br/>
+      </w:r>
+      <w:r>
+        <w:rPr>
+          <w:lang w:val="es-MX"/>
+        </w:rPr>
+        <w:br/>
+      </w:r>
+      <w:r>
+        <w:rPr>
+          <w:lang w:val="es-MX"/>
+        </w:rPr>
+        <w:br/>
+      </w:r>
+      <w:r>
+        <w:rPr>
+          <w:lang w:val="es-MX"/>
+        </w:rPr>
+        <w:br/>
+      </w:r>
+      <w:r>
+        <w:rPr>
+          <w:lang w:val="es-MX"/>
+        </w:rPr>
+        <w:br/>
+      </w:r>
+      <w:r>
+        <w:rPr>
+          <w:lang w:val="es-MX"/>
+        </w:rPr>
+        <w:br/>
+      </w:r>
+      <w:r>
+        <w:rPr>
+          <w:lang w:val="es-MX"/>
+        </w:rPr>
+        <w:br/>
+      </w:r>
+      <w:r>
+        <w:rPr>
+          <w:lang w:val="es-MX"/>
+        </w:rPr>
+        <w:br/>
+      </w:r>
+      <w:r>
+        <w:rPr>
+          <w:lang w:val="es-MX"/>
+        </w:rPr>
+        <w:br/>
+      </w:r>
+      <w:r>
+        <w:rPr>
+          <w:lang w:val="es-MX"/>
+        </w:rPr>
+        <w:br/>
+      </w:r>
+      <w:r>
+        <w:rPr>
+          <w:lang w:val="es-MX"/>
+        </w:rPr>
+        <w:br/>
+      </w:r>
+      <w:r>
+        <w:rPr>
+          <w:lang w:val="es-MX"/>
+        </w:rPr>
+        <w:br/>
+      </w:r>
+      <w:r>
+        <w:rPr>
+          <w:lang w:val="es-MX"/>
+        </w:rPr>
+        <w:br/>
+      </w:r>
+      <w:r>
+        <w:rPr>
+          <w:lang w:val="es-MX"/>
+        </w:rPr>
+        <w:br/>
+      </w:r>
+      <w:r>
+        <w:rPr>
+          <w:lang w:val="es-MX"/>
+        </w:rPr>
+        <w:br/>
+      </w:r>
+      <w:r>
+        <w:rPr>
+          <w:lang w:val="es-MX"/>
+        </w:rPr>
+        <w:br/>
+      </w:r>
+      <w:r>
+        <w:rPr>
+          <w:lang w:val="es-MX"/>
+        </w:rPr>
+        <w:br/>
+      </w:r>
+    </w:p>
+    <w:p>
+      <w:pPr>
+        <w:rPr>
+          <w:b/>
+          <w:sz w:val="32"/>
+          <w:lang w:val="es-MX"/>
+        </w:rPr>
+      </w:pPr>
+      <w:r>
+        <w:rPr>
+          <w:b/>
+          <w:sz w:val="32"/>
+          <w:lang w:val="es-MX"/>
+        </w:rPr>
+        <w:br w:type="page"/>
+      </w:r>
+    </w:p>
+    <w:p>
+      <w:pPr>
+        <w:pStyle w:val="Ttulo1"/>
+        <w:ind w:left="360"/>
+        <w:rPr>
+          <w:lang w:val="es-MX"/>
+        </w:rPr>
+      </w:pPr>
+      <w:bookmarkStart w:id="14" w:name="_Toc437544748"/>
+      <w:r>
+        <w:rPr>
+          <w:lang w:val="es-MX"/>
+        </w:rPr>
+        <w:lastRenderedPageBreak/>
+        <w:t>9.</w:t>
+      </w:r>
+      <w:r>
+        <w:rPr>
+          <w:lang w:val="es-MX"/>
+        </w:rPr>
+        <w:t xml:space="preserve"> Diagrama</w:t>
+      </w:r>
+      <w:r>
+        <w:rPr>
+          <w:lang w:val="es-MX"/>
+        </w:rPr>
+        <w:t xml:space="preserve"> </w:t>
+      </w:r>
+      <w:r>
+        <w:rPr>
+          <w:lang w:val="es-MX"/>
+        </w:rPr>
+        <w:t xml:space="preserve">de clases </w:t>
+      </w:r>
+      <w:r>
+        <w:rPr>
+          <w:lang w:val="es-MX"/>
+        </w:rPr>
+        <w:t>UML</w:t>
+      </w:r>
+      <w:bookmarkEnd w:id="14"/>
+      <w:r>
+        <w:rPr>
+          <w:lang w:val="es-MX"/>
+        </w:rPr>
+        <w:t xml:space="preserve"> </w:t>
+      </w:r>
+    </w:p>
+    <w:p>
+      <w:pPr>
+        <w:rPr>
+          <w:noProof/>
+          <w:lang w:eastAsia="es-ES"/>
+        </w:rPr>
+      </w:pPr>
+    </w:p>
+    <w:p>
+      <w:pPr>
+        <w:rPr>
+          <w:noProof/>
+          <w:lang w:eastAsia="es-ES"/>
+        </w:rPr>
+      </w:pPr>
+    </w:p>
+    <w:p>
+      <w:pPr>
+        <w:rPr>
+          <w:b/>
+          <w:lang w:val="es-MX"/>
+        </w:rPr>
+      </w:pPr>
+      <w:r>
+        <w:rPr>
+          <w:noProof/>
+          <w:lang w:val="es-MX" w:eastAsia="es-MX"/>
+        </w:rPr>
+        <w:drawing>
+          <wp:inline distT="0" distB="0" distL="0" distR="0" wp14:anchorId="78DEA767" wp14:editId="3B2A493C">
+            <wp:extent cx="4731026" cy="2950532"/>
+            <wp:effectExtent l="0" t="0" r="0" b="0"/>
+            <wp:docPr id="6" name="Imagen 6"/>
+            <wp:cNvGraphicFramePr>
+              <a:graphicFrameLocks xmlns:a="http://schemas.openxmlformats.org/drawingml/2006/main" noChangeAspect="1"/>
+            </wp:cNvGraphicFramePr>
+            <a:graphic xmlns:a="http://schemas.openxmlformats.org/drawingml/2006/main">
+              <a:graphicData uri="http://schemas.openxmlformats.org/drawingml/2006/picture">
+                <pic:pic xmlns:pic="http://schemas.openxmlformats.org/drawingml/2006/picture">
+                  <pic:nvPicPr>
+                    <pic:cNvPr id="1" name=""/>
+                    <pic:cNvPicPr/>
+                  </pic:nvPicPr>
+                  <pic:blipFill rotWithShape="1">
+                    <a:blip r:embed="rId11"/>
+                    <a:srcRect l="13620" t="12440" r="17904" b="11599"/>
                     <a:stretch/>
                   </pic:blipFill>
                   <pic:spPr bwMode="auto">
                     <a:xfrm>
                       <a:off x="0" y="0"/>
-                      <a:ext cx="4886325" cy="3105150"/>
+                      <a:ext cx="4739339" cy="2955717"/>
                     </a:xfrm>
                     <a:prstGeom prst="rect">
                       <a:avLst/>
                     </a:prstGeom>
-                    <a:noFill/>
                     <a:ln>
                       <a:noFill/>
                     </a:ln>
@@ -2486,6 +7506,231 @@
         </w:drawing>
       </w:r>
     </w:p>
+    <w:p>
+      <w:pPr>
+        <w:rPr>
+          <w:b/>
+          <w:lang w:val="es-MX"/>
+        </w:rPr>
+      </w:pPr>
+    </w:p>
+    <w:p>
+      <w:pPr>
+        <w:rPr>
+          <w:b/>
+          <w:lang w:val="es-MX"/>
+        </w:rPr>
+      </w:pPr>
+    </w:p>
+    <w:p>
+      <w:pPr>
+        <w:rPr>
+          <w:b/>
+          <w:lang w:val="es-MX"/>
+        </w:rPr>
+      </w:pPr>
+    </w:p>
+    <w:p>
+      <w:pPr>
+        <w:rPr>
+          <w:b/>
+          <w:lang w:val="es-MX"/>
+        </w:rPr>
+      </w:pPr>
+    </w:p>
+    <w:p>
+      <w:pPr>
+        <w:rPr>
+          <w:b/>
+          <w:lang w:val="es-MX"/>
+        </w:rPr>
+      </w:pPr>
+    </w:p>
+    <w:p>
+      <w:pPr>
+        <w:rPr>
+          <w:b/>
+          <w:lang w:val="es-MX"/>
+        </w:rPr>
+      </w:pPr>
+    </w:p>
+    <w:p>
+      <w:pPr>
+        <w:rPr>
+          <w:b/>
+          <w:lang w:val="es-MX"/>
+        </w:rPr>
+      </w:pPr>
+    </w:p>
+    <w:p>
+      <w:pPr>
+        <w:rPr>
+          <w:b/>
+          <w:lang w:val="es-MX"/>
+        </w:rPr>
+      </w:pPr>
+    </w:p>
+    <w:p>
+      <w:pPr>
+        <w:rPr>
+          <w:b/>
+          <w:lang w:val="es-MX"/>
+        </w:rPr>
+      </w:pPr>
+    </w:p>
+    <w:p>
+      <w:pPr>
+        <w:rPr>
+          <w:b/>
+          <w:lang w:val="es-MX"/>
+        </w:rPr>
+      </w:pPr>
+    </w:p>
+    <w:p>
+      <w:pPr>
+        <w:rPr>
+          <w:b/>
+          <w:lang w:val="es-MX"/>
+        </w:rPr>
+      </w:pPr>
+    </w:p>
+    <w:p>
+      <w:pPr>
+        <w:rPr>
+          <w:b/>
+          <w:lang w:val="es-MX"/>
+        </w:rPr>
+      </w:pPr>
+    </w:p>
+    <w:p>
+      <w:pPr>
+        <w:rPr>
+          <w:b/>
+          <w:lang w:val="es-MX"/>
+        </w:rPr>
+      </w:pPr>
+    </w:p>
+    <w:p>
+      <w:pPr>
+        <w:rPr>
+          <w:b/>
+          <w:lang w:val="es-MX"/>
+        </w:rPr>
+      </w:pPr>
+    </w:p>
+    <w:p>
+      <w:pPr>
+        <w:rPr>
+          <w:b/>
+          <w:lang w:val="es-MX"/>
+        </w:rPr>
+      </w:pPr>
+    </w:p>
+    <w:p>
+      <w:pPr>
+        <w:rPr>
+          <w:b/>
+          <w:lang w:val="es-MX"/>
+        </w:rPr>
+      </w:pPr>
+    </w:p>
+    <w:p>
+      <w:pPr>
+        <w:rPr>
+          <w:b/>
+          <w:lang w:val="es-MX"/>
+        </w:rPr>
+      </w:pPr>
+    </w:p>
+    <w:p>
+      <w:pPr>
+        <w:pStyle w:val="Ttulo1"/>
+        <w:rPr>
+          <w:lang w:val="es-MX"/>
+        </w:rPr>
+      </w:pPr>
+      <w:bookmarkStart w:id="15" w:name="_Toc437544749"/>
+      <w:r>
+        <w:rPr>
+          <w:lang w:val="es-MX"/>
+        </w:rPr>
+        <w:lastRenderedPageBreak/>
+        <w:t>10.</w:t>
+      </w:r>
+      <w:r>
+        <w:rPr>
+          <w:lang w:val="es-MX"/>
+        </w:rPr>
+        <w:t xml:space="preserve"> diagrama de componente</w:t>
+      </w:r>
+      <w:bookmarkEnd w:id="15"/>
+    </w:p>
+    <w:p>
+      <w:pPr>
+        <w:jc w:val="center"/>
+        <w:rPr>
+          <w:b/>
+          <w:lang w:val="es-MX"/>
+        </w:rPr>
+      </w:pPr>
+    </w:p>
+    <w:p>
+      <w:pPr>
+        <w:jc w:val="center"/>
+        <w:rPr>
+          <w:b/>
+          <w:lang w:val="es-MX"/>
+        </w:rPr>
+      </w:pPr>
+      <w:r>
+        <w:rPr>
+          <w:b/>
+          <w:noProof/>
+          <w:lang w:val="es-MX" w:eastAsia="es-MX"/>
+        </w:rPr>
+        <w:drawing>
+          <wp:inline distT="0" distB="0" distL="0" distR="0">
+            <wp:extent cx="5400040" cy="4091305"/>
+            <wp:effectExtent l="0" t="0" r="0" b="0"/>
+            <wp:docPr id="4" name="0 Imagen"/>
+            <wp:cNvGraphicFramePr>
+              <a:graphicFrameLocks xmlns:a="http://schemas.openxmlformats.org/drawingml/2006/main" noChangeAspect="1"/>
+            </wp:cNvGraphicFramePr>
+            <a:graphic xmlns:a="http://schemas.openxmlformats.org/drawingml/2006/main">
+              <a:graphicData uri="http://schemas.openxmlformats.org/drawingml/2006/picture">
+                <pic:pic xmlns:pic="http://schemas.openxmlformats.org/drawingml/2006/picture">
+                  <pic:nvPicPr>
+                    <pic:cNvPr id="0" name="Componente1.jpg"/>
+                    <pic:cNvPicPr/>
+                  </pic:nvPicPr>
+                  <pic:blipFill>
+                    <a:blip r:embed="rId12">
+                      <a:extLst>
+                        <a:ext uri="{28A0092B-C50C-407E-A947-70E740481C1C}">
+                          <a14:useLocalDpi xmlns:a14="http://schemas.microsoft.com/office/drawing/2010/main" val="0"/>
+                        </a:ext>
+                      </a:extLst>
+                    </a:blip>
+                    <a:stretch>
+                      <a:fillRect/>
+                    </a:stretch>
+                  </pic:blipFill>
+                  <pic:spPr>
+                    <a:xfrm>
+                      <a:off x="0" y="0"/>
+                      <a:ext cx="5400040" cy="4091305"/>
+                    </a:xfrm>
+                    <a:prstGeom prst="rect">
+                      <a:avLst/>
+                    </a:prstGeom>
+                  </pic:spPr>
+                </pic:pic>
+              </a:graphicData>
+            </a:graphic>
+          </wp:inline>
+        </w:drawing>
+      </w:r>
+    </w:p>
     <w:sectPr>
       <w:pgSz w:w="11906" w:h="16838"/>
       <w:pgMar w:top="1417" w:right="1701" w:bottom="1417" w:left="1701" w:header="708" w:footer="708" w:gutter="0"/>
@@ -2496,9 +7741,148 @@
 </w:document>
 </file>
 
+<file path=word/endnotes.xml><?xml version="1.0" encoding="utf-8"?>
+<w:endnotes xmlns:wpc="http://schemas.microsoft.com/office/word/2010/wordprocessingCanvas" xmlns:mc="http://schemas.openxmlformats.org/markup-compatibility/2006" xmlns:o="urn:schemas-microsoft-com:office:office" xmlns:r="http://schemas.openxmlformats.org/officeDocument/2006/relationships" xmlns:m="http://schemas.openxmlformats.org/officeDocument/2006/math" xmlns:v="urn:schemas-microsoft-com:vml" xmlns:wp14="http://schemas.microsoft.com/office/word/2010/wordprocessingDrawing" xmlns:wp="http://schemas.openxmlformats.org/drawingml/2006/wordprocessingDrawing" xmlns:w10="urn:schemas-microsoft-com:office:word" xmlns:w="http://schemas.openxmlformats.org/wordprocessingml/2006/main" xmlns:w14="http://schemas.microsoft.com/office/word/2010/wordml" xmlns:wpg="http://schemas.microsoft.com/office/word/2010/wordprocessingGroup" xmlns:wpi="http://schemas.microsoft.com/office/word/2010/wordprocessingInk" xmlns:wne="http://schemas.microsoft.com/office/word/2006/wordml" xmlns:wps="http://schemas.microsoft.com/office/word/2010/wordprocessingShape" mc:Ignorable="w14 wp14">
+  <w:endnote w:type="separator" w:id="-1">
+    <w:p>
+      <w:pPr>
+        <w:spacing w:after="0" w:line="240" w:lineRule="auto"/>
+      </w:pPr>
+      <w:r>
+        <w:separator/>
+      </w:r>
+    </w:p>
+  </w:endnote>
+  <w:endnote w:type="continuationSeparator" w:id="0">
+    <w:p>
+      <w:pPr>
+        <w:spacing w:after="0" w:line="240" w:lineRule="auto"/>
+      </w:pPr>
+      <w:r>
+        <w:continuationSeparator/>
+      </w:r>
+    </w:p>
+  </w:endnote>
+</w:endnotes>
+</file>
+
+<file path=word/footnotes.xml><?xml version="1.0" encoding="utf-8"?>
+<w:footnotes xmlns:wpc="http://schemas.microsoft.com/office/word/2010/wordprocessingCanvas" xmlns:mc="http://schemas.openxmlformats.org/markup-compatibility/2006" xmlns:o="urn:schemas-microsoft-com:office:office" xmlns:r="http://schemas.openxmlformats.org/officeDocument/2006/relationships" xmlns:m="http://schemas.openxmlformats.org/officeDocument/2006/math" xmlns:v="urn:schemas-microsoft-com:vml" xmlns:wp14="http://schemas.microsoft.com/office/word/2010/wordprocessingDrawing" xmlns:wp="http://schemas.openxmlformats.org/drawingml/2006/wordprocessingDrawing" xmlns:w10="urn:schemas-microsoft-com:office:word" xmlns:w="http://schemas.openxmlformats.org/wordprocessingml/2006/main" xmlns:w14="http://schemas.microsoft.com/office/word/2010/wordml" xmlns:wpg="http://schemas.microsoft.com/office/word/2010/wordprocessingGroup" xmlns:wpi="http://schemas.microsoft.com/office/word/2010/wordprocessingInk" xmlns:wne="http://schemas.microsoft.com/office/word/2006/wordml" xmlns:wps="http://schemas.microsoft.com/office/word/2010/wordprocessingShape" mc:Ignorable="w14 wp14">
+  <w:footnote w:type="separator" w:id="-1">
+    <w:p>
+      <w:pPr>
+        <w:spacing w:after="0" w:line="240" w:lineRule="auto"/>
+      </w:pPr>
+      <w:r>
+        <w:separator/>
+      </w:r>
+    </w:p>
+  </w:footnote>
+  <w:footnote w:type="continuationSeparator" w:id="0">
+    <w:p>
+      <w:pPr>
+        <w:spacing w:after="0" w:line="240" w:lineRule="auto"/>
+      </w:pPr>
+      <w:r>
+        <w:continuationSeparator/>
+      </w:r>
+    </w:p>
+  </w:footnote>
+</w:footnotes>
+</file>
+
 <file path=word/numbering.xml><?xml version="1.0" encoding="utf-8"?>
 <w:numbering xmlns:wpc="http://schemas.microsoft.com/office/word/2010/wordprocessingCanvas" xmlns:mc="http://schemas.openxmlformats.org/markup-compatibility/2006" xmlns:o="urn:schemas-microsoft-com:office:office" xmlns:r="http://schemas.openxmlformats.org/officeDocument/2006/relationships" xmlns:m="http://schemas.openxmlformats.org/officeDocument/2006/math" xmlns:v="urn:schemas-microsoft-com:vml" xmlns:wp14="http://schemas.microsoft.com/office/word/2010/wordprocessingDrawing" xmlns:wp="http://schemas.openxmlformats.org/drawingml/2006/wordprocessingDrawing" xmlns:w10="urn:schemas-microsoft-com:office:word" xmlns:w="http://schemas.openxmlformats.org/wordprocessingml/2006/main" xmlns:w14="http://schemas.microsoft.com/office/word/2010/wordml" xmlns:wpg="http://schemas.microsoft.com/office/word/2010/wordprocessingGroup" xmlns:wpi="http://schemas.microsoft.com/office/word/2010/wordprocessingInk" xmlns:wne="http://schemas.microsoft.com/office/word/2006/wordml" xmlns:wps="http://schemas.microsoft.com/office/word/2010/wordprocessingShape" mc:Ignorable="w14 wp14">
   <w:abstractNum w:abstractNumId="0">
+    <w:nsid w:val="116F134B"/>
+    <w:multiLevelType w:val="hybridMultilevel"/>
+    <w:tmpl w:val="904AD1EC"/>
+    <w:lvl w:ilvl="0" w:tplc="0C0A000F">
+      <w:start w:val="1"/>
+      <w:numFmt w:val="decimal"/>
+      <w:lvlText w:val="%1."/>
+      <w:lvlJc w:val="left"/>
+      <w:pPr>
+        <w:ind w:left="720" w:hanging="360"/>
+      </w:pPr>
+      <w:rPr>
+        <w:rFonts w:hint="default"/>
+      </w:rPr>
+    </w:lvl>
+    <w:lvl w:ilvl="1" w:tplc="0C0A0019">
+      <w:start w:val="1"/>
+      <w:numFmt w:val="lowerLetter"/>
+      <w:lvlText w:val="%2."/>
+      <w:lvlJc w:val="left"/>
+      <w:pPr>
+        <w:ind w:left="1440" w:hanging="360"/>
+      </w:pPr>
+    </w:lvl>
+    <w:lvl w:ilvl="2" w:tplc="0C0A001B" w:tentative="1">
+      <w:start w:val="1"/>
+      <w:numFmt w:val="lowerRoman"/>
+      <w:lvlText w:val="%3."/>
+      <w:lvlJc w:val="right"/>
+      <w:pPr>
+        <w:ind w:left="2160" w:hanging="180"/>
+      </w:pPr>
+    </w:lvl>
+    <w:lvl w:ilvl="3" w:tplc="0C0A000F" w:tentative="1">
+      <w:start w:val="1"/>
+      <w:numFmt w:val="decimal"/>
+      <w:lvlText w:val="%4."/>
+      <w:lvlJc w:val="left"/>
+      <w:pPr>
+        <w:ind w:left="2880" w:hanging="360"/>
+      </w:pPr>
+    </w:lvl>
+    <w:lvl w:ilvl="4" w:tplc="0C0A0019" w:tentative="1">
+      <w:start w:val="1"/>
+      <w:numFmt w:val="lowerLetter"/>
+      <w:lvlText w:val="%5."/>
+      <w:lvlJc w:val="left"/>
+      <w:pPr>
+        <w:ind w:left="3600" w:hanging="360"/>
+      </w:pPr>
+    </w:lvl>
+    <w:lvl w:ilvl="5" w:tplc="0C0A001B" w:tentative="1">
+      <w:start w:val="1"/>
+      <w:numFmt w:val="lowerRoman"/>
+      <w:lvlText w:val="%6."/>
+      <w:lvlJc w:val="right"/>
+      <w:pPr>
+        <w:ind w:left="4320" w:hanging="180"/>
+      </w:pPr>
+    </w:lvl>
+    <w:lvl w:ilvl="6" w:tplc="0C0A000F" w:tentative="1">
+      <w:start w:val="1"/>
+      <w:numFmt w:val="decimal"/>
+      <w:lvlText w:val="%7."/>
+      <w:lvlJc w:val="left"/>
+      <w:pPr>
+        <w:ind w:left="5040" w:hanging="360"/>
+      </w:pPr>
+    </w:lvl>
+    <w:lvl w:ilvl="7" w:tplc="0C0A0019" w:tentative="1">
+      <w:start w:val="1"/>
+      <w:numFmt w:val="lowerLetter"/>
+      <w:lvlText w:val="%8."/>
+      <w:lvlJc w:val="left"/>
+      <w:pPr>
+        <w:ind w:left="5760" w:hanging="360"/>
+      </w:pPr>
+    </w:lvl>
+    <w:lvl w:ilvl="8" w:tplc="0C0A001B" w:tentative="1">
+      <w:start w:val="1"/>
+      <w:numFmt w:val="lowerRoman"/>
+      <w:lvlText w:val="%9."/>
+      <w:lvlJc w:val="right"/>
+      <w:pPr>
+        <w:ind w:left="6480" w:hanging="180"/>
+      </w:pPr>
+    </w:lvl>
+  </w:abstractNum>
+  <w:abstractNum w:abstractNumId="1">
     <w:nsid w:val="26651955"/>
     <w:multiLevelType w:val="hybridMultilevel"/>
     <w:tmpl w:val="16949C1C"/>
@@ -2584,7 +7968,120 @@
       </w:pPr>
     </w:lvl>
   </w:abstractNum>
-  <w:abstractNum w:abstractNumId="1">
+  <w:abstractNum w:abstractNumId="2">
+    <w:nsid w:val="2CBC69D8"/>
+    <w:multiLevelType w:val="hybridMultilevel"/>
+    <w:tmpl w:val="AB569B82"/>
+    <w:lvl w:ilvl="0" w:tplc="C3263092">
+      <w:numFmt w:val="bullet"/>
+      <w:lvlText w:val="-"/>
+      <w:lvlJc w:val="left"/>
+      <w:pPr>
+        <w:ind w:left="1080" w:hanging="360"/>
+      </w:pPr>
+      <w:rPr>
+        <w:rFonts w:ascii="Calibri" w:eastAsiaTheme="minorHAnsi" w:hAnsi="Calibri" w:cstheme="minorBidi" w:hint="default"/>
+        <w:b/>
+      </w:rPr>
+    </w:lvl>
+    <w:lvl w:ilvl="1" w:tplc="040A0003" w:tentative="1">
+      <w:start w:val="1"/>
+      <w:numFmt w:val="bullet"/>
+      <w:lvlText w:val="o"/>
+      <w:lvlJc w:val="left"/>
+      <w:pPr>
+        <w:ind w:left="1800" w:hanging="360"/>
+      </w:pPr>
+      <w:rPr>
+        <w:rFonts w:ascii="Courier New" w:hAnsi="Courier New" w:cs="Courier New" w:hint="default"/>
+      </w:rPr>
+    </w:lvl>
+    <w:lvl w:ilvl="2" w:tplc="040A0005" w:tentative="1">
+      <w:start w:val="1"/>
+      <w:numFmt w:val="bullet"/>
+      <w:lvlText w:val=""/>
+      <w:lvlJc w:val="left"/>
+      <w:pPr>
+        <w:ind w:left="2520" w:hanging="360"/>
+      </w:pPr>
+      <w:rPr>
+        <w:rFonts w:ascii="Wingdings" w:hAnsi="Wingdings" w:hint="default"/>
+      </w:rPr>
+    </w:lvl>
+    <w:lvl w:ilvl="3" w:tplc="040A0001" w:tentative="1">
+      <w:start w:val="1"/>
+      <w:numFmt w:val="bullet"/>
+      <w:lvlText w:val=""/>
+      <w:lvlJc w:val="left"/>
+      <w:pPr>
+        <w:ind w:left="3240" w:hanging="360"/>
+      </w:pPr>
+      <w:rPr>
+        <w:rFonts w:ascii="Symbol" w:hAnsi="Symbol" w:hint="default"/>
+      </w:rPr>
+    </w:lvl>
+    <w:lvl w:ilvl="4" w:tplc="040A0003" w:tentative="1">
+      <w:start w:val="1"/>
+      <w:numFmt w:val="bullet"/>
+      <w:lvlText w:val="o"/>
+      <w:lvlJc w:val="left"/>
+      <w:pPr>
+        <w:ind w:left="3960" w:hanging="360"/>
+      </w:pPr>
+      <w:rPr>
+        <w:rFonts w:ascii="Courier New" w:hAnsi="Courier New" w:cs="Courier New" w:hint="default"/>
+      </w:rPr>
+    </w:lvl>
+    <w:lvl w:ilvl="5" w:tplc="040A0005" w:tentative="1">
+      <w:start w:val="1"/>
+      <w:numFmt w:val="bullet"/>
+      <w:lvlText w:val=""/>
+      <w:lvlJc w:val="left"/>
+      <w:pPr>
+        <w:ind w:left="4680" w:hanging="360"/>
+      </w:pPr>
+      <w:rPr>
+        <w:rFonts w:ascii="Wingdings" w:hAnsi="Wingdings" w:hint="default"/>
+      </w:rPr>
+    </w:lvl>
+    <w:lvl w:ilvl="6" w:tplc="040A0001" w:tentative="1">
+      <w:start w:val="1"/>
+      <w:numFmt w:val="bullet"/>
+      <w:lvlText w:val=""/>
+      <w:lvlJc w:val="left"/>
+      <w:pPr>
+        <w:ind w:left="5400" w:hanging="360"/>
+      </w:pPr>
+      <w:rPr>
+        <w:rFonts w:ascii="Symbol" w:hAnsi="Symbol" w:hint="default"/>
+      </w:rPr>
+    </w:lvl>
+    <w:lvl w:ilvl="7" w:tplc="040A0003" w:tentative="1">
+      <w:start w:val="1"/>
+      <w:numFmt w:val="bullet"/>
+      <w:lvlText w:val="o"/>
+      <w:lvlJc w:val="left"/>
+      <w:pPr>
+        <w:ind w:left="6120" w:hanging="360"/>
+      </w:pPr>
+      <w:rPr>
+        <w:rFonts w:ascii="Courier New" w:hAnsi="Courier New" w:cs="Courier New" w:hint="default"/>
+      </w:rPr>
+    </w:lvl>
+    <w:lvl w:ilvl="8" w:tplc="040A0005" w:tentative="1">
+      <w:start w:val="1"/>
+      <w:numFmt w:val="bullet"/>
+      <w:lvlText w:val=""/>
+      <w:lvlJc w:val="left"/>
+      <w:pPr>
+        <w:ind w:left="6840" w:hanging="360"/>
+      </w:pPr>
+      <w:rPr>
+        <w:rFonts w:ascii="Wingdings" w:hAnsi="Wingdings" w:hint="default"/>
+      </w:rPr>
+    </w:lvl>
+  </w:abstractNum>
+  <w:abstractNum w:abstractNumId="3">
     <w:nsid w:val="40583770"/>
     <w:multiLevelType w:val="hybridMultilevel"/>
     <w:tmpl w:val="1B807346"/>
@@ -2670,11 +8167,417 @@
       </w:pPr>
     </w:lvl>
   </w:abstractNum>
+  <w:abstractNum w:abstractNumId="4">
+    <w:nsid w:val="46A56E69"/>
+    <w:multiLevelType w:val="multilevel"/>
+    <w:tmpl w:val="81DC5804"/>
+    <w:lvl w:ilvl="0">
+      <w:start w:val="7"/>
+      <w:numFmt w:val="decimal"/>
+      <w:lvlText w:val="%1."/>
+      <w:lvlJc w:val="left"/>
+      <w:pPr>
+        <w:ind w:left="720" w:hanging="360"/>
+      </w:pPr>
+      <w:rPr>
+        <w:rFonts w:hint="default"/>
+      </w:rPr>
+    </w:lvl>
+    <w:lvl w:ilvl="1">
+      <w:start w:val="3"/>
+      <w:numFmt w:val="decimal"/>
+      <w:isLgl/>
+      <w:lvlText w:val="%1.%2"/>
+      <w:lvlJc w:val="left"/>
+      <w:pPr>
+        <w:ind w:left="720" w:hanging="360"/>
+      </w:pPr>
+      <w:rPr>
+        <w:rFonts w:hint="default"/>
+      </w:rPr>
+    </w:lvl>
+    <w:lvl w:ilvl="2">
+      <w:start w:val="1"/>
+      <w:numFmt w:val="decimal"/>
+      <w:isLgl/>
+      <w:lvlText w:val="%1.%2.%3"/>
+      <w:lvlJc w:val="left"/>
+      <w:pPr>
+        <w:ind w:left="1080" w:hanging="720"/>
+      </w:pPr>
+      <w:rPr>
+        <w:rFonts w:hint="default"/>
+      </w:rPr>
+    </w:lvl>
+    <w:lvl w:ilvl="3">
+      <w:start w:val="1"/>
+      <w:numFmt w:val="decimal"/>
+      <w:isLgl/>
+      <w:lvlText w:val="%1.%2.%3.%4"/>
+      <w:lvlJc w:val="left"/>
+      <w:pPr>
+        <w:ind w:left="1080" w:hanging="720"/>
+      </w:pPr>
+      <w:rPr>
+        <w:rFonts w:hint="default"/>
+      </w:rPr>
+    </w:lvl>
+    <w:lvl w:ilvl="4">
+      <w:start w:val="1"/>
+      <w:numFmt w:val="decimal"/>
+      <w:isLgl/>
+      <w:lvlText w:val="%1.%2.%3.%4.%5"/>
+      <w:lvlJc w:val="left"/>
+      <w:pPr>
+        <w:ind w:left="1440" w:hanging="1080"/>
+      </w:pPr>
+      <w:rPr>
+        <w:rFonts w:hint="default"/>
+      </w:rPr>
+    </w:lvl>
+    <w:lvl w:ilvl="5">
+      <w:start w:val="1"/>
+      <w:numFmt w:val="decimal"/>
+      <w:isLgl/>
+      <w:lvlText w:val="%1.%2.%3.%4.%5.%6"/>
+      <w:lvlJc w:val="left"/>
+      <w:pPr>
+        <w:ind w:left="1440" w:hanging="1080"/>
+      </w:pPr>
+      <w:rPr>
+        <w:rFonts w:hint="default"/>
+      </w:rPr>
+    </w:lvl>
+    <w:lvl w:ilvl="6">
+      <w:start w:val="1"/>
+      <w:numFmt w:val="decimal"/>
+      <w:isLgl/>
+      <w:lvlText w:val="%1.%2.%3.%4.%5.%6.%7"/>
+      <w:lvlJc w:val="left"/>
+      <w:pPr>
+        <w:ind w:left="1800" w:hanging="1440"/>
+      </w:pPr>
+      <w:rPr>
+        <w:rFonts w:hint="default"/>
+      </w:rPr>
+    </w:lvl>
+    <w:lvl w:ilvl="7">
+      <w:start w:val="1"/>
+      <w:numFmt w:val="decimal"/>
+      <w:isLgl/>
+      <w:lvlText w:val="%1.%2.%3.%4.%5.%6.%7.%8"/>
+      <w:lvlJc w:val="left"/>
+      <w:pPr>
+        <w:ind w:left="1800" w:hanging="1440"/>
+      </w:pPr>
+      <w:rPr>
+        <w:rFonts w:hint="default"/>
+      </w:rPr>
+    </w:lvl>
+    <w:lvl w:ilvl="8">
+      <w:start w:val="1"/>
+      <w:numFmt w:val="decimal"/>
+      <w:isLgl/>
+      <w:lvlText w:val="%1.%2.%3.%4.%5.%6.%7.%8.%9"/>
+      <w:lvlJc w:val="left"/>
+      <w:pPr>
+        <w:ind w:left="1800" w:hanging="1440"/>
+      </w:pPr>
+      <w:rPr>
+        <w:rFonts w:hint="default"/>
+      </w:rPr>
+    </w:lvl>
+  </w:abstractNum>
+  <w:abstractNum w:abstractNumId="5">
+    <w:nsid w:val="547F5F07"/>
+    <w:multiLevelType w:val="hybridMultilevel"/>
+    <w:tmpl w:val="904AD1EC"/>
+    <w:lvl w:ilvl="0" w:tplc="0C0A000F">
+      <w:start w:val="1"/>
+      <w:numFmt w:val="decimal"/>
+      <w:lvlText w:val="%1."/>
+      <w:lvlJc w:val="left"/>
+      <w:pPr>
+        <w:ind w:left="720" w:hanging="360"/>
+      </w:pPr>
+      <w:rPr>
+        <w:rFonts w:hint="default"/>
+      </w:rPr>
+    </w:lvl>
+    <w:lvl w:ilvl="1" w:tplc="0C0A0019" w:tentative="1">
+      <w:start w:val="1"/>
+      <w:numFmt w:val="lowerLetter"/>
+      <w:lvlText w:val="%2."/>
+      <w:lvlJc w:val="left"/>
+      <w:pPr>
+        <w:ind w:left="1440" w:hanging="360"/>
+      </w:pPr>
+    </w:lvl>
+    <w:lvl w:ilvl="2" w:tplc="0C0A001B" w:tentative="1">
+      <w:start w:val="1"/>
+      <w:numFmt w:val="lowerRoman"/>
+      <w:lvlText w:val="%3."/>
+      <w:lvlJc w:val="right"/>
+      <w:pPr>
+        <w:ind w:left="2160" w:hanging="180"/>
+      </w:pPr>
+    </w:lvl>
+    <w:lvl w:ilvl="3" w:tplc="0C0A000F" w:tentative="1">
+      <w:start w:val="1"/>
+      <w:numFmt w:val="decimal"/>
+      <w:lvlText w:val="%4."/>
+      <w:lvlJc w:val="left"/>
+      <w:pPr>
+        <w:ind w:left="2880" w:hanging="360"/>
+      </w:pPr>
+    </w:lvl>
+    <w:lvl w:ilvl="4" w:tplc="0C0A0019" w:tentative="1">
+      <w:start w:val="1"/>
+      <w:numFmt w:val="lowerLetter"/>
+      <w:lvlText w:val="%5."/>
+      <w:lvlJc w:val="left"/>
+      <w:pPr>
+        <w:ind w:left="3600" w:hanging="360"/>
+      </w:pPr>
+    </w:lvl>
+    <w:lvl w:ilvl="5" w:tplc="0C0A001B" w:tentative="1">
+      <w:start w:val="1"/>
+      <w:numFmt w:val="lowerRoman"/>
+      <w:lvlText w:val="%6."/>
+      <w:lvlJc w:val="right"/>
+      <w:pPr>
+        <w:ind w:left="4320" w:hanging="180"/>
+      </w:pPr>
+    </w:lvl>
+    <w:lvl w:ilvl="6" w:tplc="0C0A000F" w:tentative="1">
+      <w:start w:val="1"/>
+      <w:numFmt w:val="decimal"/>
+      <w:lvlText w:val="%7."/>
+      <w:lvlJc w:val="left"/>
+      <w:pPr>
+        <w:ind w:left="5040" w:hanging="360"/>
+      </w:pPr>
+    </w:lvl>
+    <w:lvl w:ilvl="7" w:tplc="0C0A0019" w:tentative="1">
+      <w:start w:val="1"/>
+      <w:numFmt w:val="lowerLetter"/>
+      <w:lvlText w:val="%8."/>
+      <w:lvlJc w:val="left"/>
+      <w:pPr>
+        <w:ind w:left="5760" w:hanging="360"/>
+      </w:pPr>
+    </w:lvl>
+    <w:lvl w:ilvl="8" w:tplc="0C0A001B" w:tentative="1">
+      <w:start w:val="1"/>
+      <w:numFmt w:val="lowerRoman"/>
+      <w:lvlText w:val="%9."/>
+      <w:lvlJc w:val="right"/>
+      <w:pPr>
+        <w:ind w:left="6480" w:hanging="180"/>
+      </w:pPr>
+    </w:lvl>
+  </w:abstractNum>
+  <w:abstractNum w:abstractNumId="6">
+    <w:nsid w:val="6F4D25E4"/>
+    <w:multiLevelType w:val="hybridMultilevel"/>
+    <w:tmpl w:val="904AD1EC"/>
+    <w:lvl w:ilvl="0" w:tplc="0C0A000F">
+      <w:start w:val="1"/>
+      <w:numFmt w:val="decimal"/>
+      <w:lvlText w:val="%1."/>
+      <w:lvlJc w:val="left"/>
+      <w:pPr>
+        <w:ind w:left="720" w:hanging="360"/>
+      </w:pPr>
+      <w:rPr>
+        <w:rFonts w:hint="default"/>
+      </w:rPr>
+    </w:lvl>
+    <w:lvl w:ilvl="1" w:tplc="0C0A0019" w:tentative="1">
+      <w:start w:val="1"/>
+      <w:numFmt w:val="lowerLetter"/>
+      <w:lvlText w:val="%2."/>
+      <w:lvlJc w:val="left"/>
+      <w:pPr>
+        <w:ind w:left="1440" w:hanging="360"/>
+      </w:pPr>
+    </w:lvl>
+    <w:lvl w:ilvl="2" w:tplc="0C0A001B" w:tentative="1">
+      <w:start w:val="1"/>
+      <w:numFmt w:val="lowerRoman"/>
+      <w:lvlText w:val="%3."/>
+      <w:lvlJc w:val="right"/>
+      <w:pPr>
+        <w:ind w:left="2160" w:hanging="180"/>
+      </w:pPr>
+    </w:lvl>
+    <w:lvl w:ilvl="3" w:tplc="0C0A000F" w:tentative="1">
+      <w:start w:val="1"/>
+      <w:numFmt w:val="decimal"/>
+      <w:lvlText w:val="%4."/>
+      <w:lvlJc w:val="left"/>
+      <w:pPr>
+        <w:ind w:left="2880" w:hanging="360"/>
+      </w:pPr>
+    </w:lvl>
+    <w:lvl w:ilvl="4" w:tplc="0C0A0019" w:tentative="1">
+      <w:start w:val="1"/>
+      <w:numFmt w:val="lowerLetter"/>
+      <w:lvlText w:val="%5."/>
+      <w:lvlJc w:val="left"/>
+      <w:pPr>
+        <w:ind w:left="3600" w:hanging="360"/>
+      </w:pPr>
+    </w:lvl>
+    <w:lvl w:ilvl="5" w:tplc="0C0A001B" w:tentative="1">
+      <w:start w:val="1"/>
+      <w:numFmt w:val="lowerRoman"/>
+      <w:lvlText w:val="%6."/>
+      <w:lvlJc w:val="right"/>
+      <w:pPr>
+        <w:ind w:left="4320" w:hanging="180"/>
+      </w:pPr>
+    </w:lvl>
+    <w:lvl w:ilvl="6" w:tplc="0C0A000F" w:tentative="1">
+      <w:start w:val="1"/>
+      <w:numFmt w:val="decimal"/>
+      <w:lvlText w:val="%7."/>
+      <w:lvlJc w:val="left"/>
+      <w:pPr>
+        <w:ind w:left="5040" w:hanging="360"/>
+      </w:pPr>
+    </w:lvl>
+    <w:lvl w:ilvl="7" w:tplc="0C0A0019" w:tentative="1">
+      <w:start w:val="1"/>
+      <w:numFmt w:val="lowerLetter"/>
+      <w:lvlText w:val="%8."/>
+      <w:lvlJc w:val="left"/>
+      <w:pPr>
+        <w:ind w:left="5760" w:hanging="360"/>
+      </w:pPr>
+    </w:lvl>
+    <w:lvl w:ilvl="8" w:tplc="0C0A001B" w:tentative="1">
+      <w:start w:val="1"/>
+      <w:numFmt w:val="lowerRoman"/>
+      <w:lvlText w:val="%9."/>
+      <w:lvlJc w:val="right"/>
+      <w:pPr>
+        <w:ind w:left="6480" w:hanging="180"/>
+      </w:pPr>
+    </w:lvl>
+  </w:abstractNum>
+  <w:abstractNum w:abstractNumId="7">
+    <w:nsid w:val="7E2F1FF1"/>
+    <w:multiLevelType w:val="hybridMultilevel"/>
+    <w:tmpl w:val="904AD1EC"/>
+    <w:lvl w:ilvl="0" w:tplc="0C0A000F">
+      <w:start w:val="1"/>
+      <w:numFmt w:val="decimal"/>
+      <w:lvlText w:val="%1."/>
+      <w:lvlJc w:val="left"/>
+      <w:pPr>
+        <w:ind w:left="720" w:hanging="360"/>
+      </w:pPr>
+      <w:rPr>
+        <w:rFonts w:hint="default"/>
+      </w:rPr>
+    </w:lvl>
+    <w:lvl w:ilvl="1" w:tplc="0C0A0019">
+      <w:start w:val="1"/>
+      <w:numFmt w:val="lowerLetter"/>
+      <w:lvlText w:val="%2."/>
+      <w:lvlJc w:val="left"/>
+      <w:pPr>
+        <w:ind w:left="1440" w:hanging="360"/>
+      </w:pPr>
+    </w:lvl>
+    <w:lvl w:ilvl="2" w:tplc="0C0A001B" w:tentative="1">
+      <w:start w:val="1"/>
+      <w:numFmt w:val="lowerRoman"/>
+      <w:lvlText w:val="%3."/>
+      <w:lvlJc w:val="right"/>
+      <w:pPr>
+        <w:ind w:left="2160" w:hanging="180"/>
+      </w:pPr>
+    </w:lvl>
+    <w:lvl w:ilvl="3" w:tplc="0C0A000F" w:tentative="1">
+      <w:start w:val="1"/>
+      <w:numFmt w:val="decimal"/>
+      <w:lvlText w:val="%4."/>
+      <w:lvlJc w:val="left"/>
+      <w:pPr>
+        <w:ind w:left="2880" w:hanging="360"/>
+      </w:pPr>
+    </w:lvl>
+    <w:lvl w:ilvl="4" w:tplc="0C0A0019" w:tentative="1">
+      <w:start w:val="1"/>
+      <w:numFmt w:val="lowerLetter"/>
+      <w:lvlText w:val="%5."/>
+      <w:lvlJc w:val="left"/>
+      <w:pPr>
+        <w:ind w:left="3600" w:hanging="360"/>
+      </w:pPr>
+    </w:lvl>
+    <w:lvl w:ilvl="5" w:tplc="0C0A001B" w:tentative="1">
+      <w:start w:val="1"/>
+      <w:numFmt w:val="lowerRoman"/>
+      <w:lvlText w:val="%6."/>
+      <w:lvlJc w:val="right"/>
+      <w:pPr>
+        <w:ind w:left="4320" w:hanging="180"/>
+      </w:pPr>
+    </w:lvl>
+    <w:lvl w:ilvl="6" w:tplc="0C0A000F" w:tentative="1">
+      <w:start w:val="1"/>
+      <w:numFmt w:val="decimal"/>
+      <w:lvlText w:val="%7."/>
+      <w:lvlJc w:val="left"/>
+      <w:pPr>
+        <w:ind w:left="5040" w:hanging="360"/>
+      </w:pPr>
+    </w:lvl>
+    <w:lvl w:ilvl="7" w:tplc="0C0A0019" w:tentative="1">
+      <w:start w:val="1"/>
+      <w:numFmt w:val="lowerLetter"/>
+      <w:lvlText w:val="%8."/>
+      <w:lvlJc w:val="left"/>
+      <w:pPr>
+        <w:ind w:left="5760" w:hanging="360"/>
+      </w:pPr>
+    </w:lvl>
+    <w:lvl w:ilvl="8" w:tplc="0C0A001B" w:tentative="1">
+      <w:start w:val="1"/>
+      <w:numFmt w:val="lowerRoman"/>
+      <w:lvlText w:val="%9."/>
+      <w:lvlJc w:val="right"/>
+      <w:pPr>
+        <w:ind w:left="6480" w:hanging="180"/>
+      </w:pPr>
+    </w:lvl>
+  </w:abstractNum>
   <w:num w:numId="1">
+    <w:abstractNumId w:val="3"/>
+  </w:num>
+  <w:num w:numId="2">
     <w:abstractNumId w:val="1"/>
   </w:num>
-  <w:num w:numId="2">
+  <w:num w:numId="3">
+    <w:abstractNumId w:val="7"/>
+  </w:num>
+  <w:num w:numId="4">
+    <w:abstractNumId w:val="5"/>
+  </w:num>
+  <w:num w:numId="5">
     <w:abstractNumId w:val="0"/>
+  </w:num>
+  <w:num w:numId="6">
+    <w:abstractNumId w:val="2"/>
+  </w:num>
+  <w:num w:numId="7">
+    <w:abstractNumId w:val="6"/>
+  </w:num>
+  <w:num w:numId="8">
+    <w:abstractNumId w:val="4"/>
   </w:num>
 </w:numbering>
 </file>
@@ -2840,6 +8743,47 @@
     <w:qFormat/>
     <w:rsid w:val="001C48B7"/>
   </w:style>
+  <w:style w:type="paragraph" w:styleId="Ttulo1">
+    <w:name w:val="heading 1"/>
+    <w:basedOn w:val="Normal"/>
+    <w:next w:val="Normal"/>
+    <w:link w:val="Ttulo1Car"/>
+    <w:uiPriority w:val="9"/>
+    <w:qFormat/>
+    <w:rsid w:val="00415A6C"/>
+    <w:pPr>
+      <w:keepNext/>
+      <w:keepLines/>
+      <w:spacing w:before="240" w:after="0"/>
+      <w:outlineLvl w:val="0"/>
+    </w:pPr>
+    <w:rPr>
+      <w:rFonts w:asciiTheme="majorHAnsi" w:eastAsiaTheme="majorEastAsia" w:hAnsiTheme="majorHAnsi" w:cstheme="majorBidi"/>
+      <w:sz w:val="32"/>
+      <w:szCs w:val="32"/>
+    </w:rPr>
+  </w:style>
+  <w:style w:type="paragraph" w:styleId="Ttulo2">
+    <w:name w:val="heading 2"/>
+    <w:basedOn w:val="Normal"/>
+    <w:next w:val="Normal"/>
+    <w:link w:val="Ttulo2Car"/>
+    <w:uiPriority w:val="9"/>
+    <w:unhideWhenUsed/>
+    <w:qFormat/>
+    <w:rsid w:val="00415A6C"/>
+    <w:pPr>
+      <w:keepNext/>
+      <w:keepLines/>
+      <w:spacing w:before="40" w:after="0"/>
+      <w:outlineLvl w:val="1"/>
+    </w:pPr>
+    <w:rPr>
+      <w:rFonts w:asciiTheme="majorHAnsi" w:eastAsiaTheme="majorEastAsia" w:hAnsiTheme="majorHAnsi" w:cstheme="majorBidi"/>
+      <w:sz w:val="26"/>
+      <w:szCs w:val="26"/>
+    </w:rPr>
+  </w:style>
   <w:style w:type="character" w:default="1" w:styleId="Fuentedeprrafopredeter">
     <w:name w:val="Default Paragraph Font"/>
     <w:uiPriority w:val="1"/>
@@ -2966,8 +8910,8 @@
       <w:bCs/>
     </w:rPr>
   </w:style>
-  <w:style w:type="table" w:customStyle="1" w:styleId="PlainTable3">
-    <w:name w:val="Plain Table 3"/>
+  <w:style w:type="table" w:customStyle="1" w:styleId="Tablanormal31">
+    <w:name w:val="Tabla normal 31"/>
     <w:basedOn w:val="Tablanormal"/>
     <w:uiPriority w:val="43"/>
     <w:rsid w:val="00E4281F"/>
@@ -3066,8 +9010,8 @@
       </w:tcPr>
     </w:tblStylePr>
   </w:style>
-  <w:style w:type="table" w:customStyle="1" w:styleId="GridTable1Light">
-    <w:name w:val="Grid Table 1 Light"/>
+  <w:style w:type="table" w:customStyle="1" w:styleId="Tabladecuadrcula1clara1">
+    <w:name w:val="Tabla de cuadrícula 1 clara1"/>
     <w:basedOn w:val="Tablanormal"/>
     <w:uiPriority w:val="46"/>
     <w:rsid w:val="00E4281F"/>
@@ -3129,6 +9073,126 @@
         <w:bCs/>
       </w:rPr>
     </w:tblStylePr>
+  </w:style>
+  <w:style w:type="paragraph" w:styleId="Encabezado">
+    <w:name w:val="header"/>
+    <w:basedOn w:val="Normal"/>
+    <w:link w:val="EncabezadoCar"/>
+    <w:uiPriority w:val="99"/>
+    <w:unhideWhenUsed/>
+    <w:rsid w:val="00595AFB"/>
+    <w:pPr>
+      <w:tabs>
+        <w:tab w:val="center" w:pos="4252"/>
+        <w:tab w:val="right" w:pos="8504"/>
+      </w:tabs>
+      <w:spacing w:after="0" w:line="240" w:lineRule="auto"/>
+    </w:pPr>
+  </w:style>
+  <w:style w:type="character" w:customStyle="1" w:styleId="EncabezadoCar">
+    <w:name w:val="Encabezado Car"/>
+    <w:basedOn w:val="Fuentedeprrafopredeter"/>
+    <w:link w:val="Encabezado"/>
+    <w:uiPriority w:val="99"/>
+    <w:rsid w:val="00595AFB"/>
+  </w:style>
+  <w:style w:type="paragraph" w:styleId="Piedepgina">
+    <w:name w:val="footer"/>
+    <w:basedOn w:val="Normal"/>
+    <w:link w:val="PiedepginaCar"/>
+    <w:uiPriority w:val="99"/>
+    <w:unhideWhenUsed/>
+    <w:rsid w:val="00595AFB"/>
+    <w:pPr>
+      <w:tabs>
+        <w:tab w:val="center" w:pos="4252"/>
+        <w:tab w:val="right" w:pos="8504"/>
+      </w:tabs>
+      <w:spacing w:after="0" w:line="240" w:lineRule="auto"/>
+    </w:pPr>
+  </w:style>
+  <w:style w:type="character" w:customStyle="1" w:styleId="PiedepginaCar">
+    <w:name w:val="Pie de página Car"/>
+    <w:basedOn w:val="Fuentedeprrafopredeter"/>
+    <w:link w:val="Piedepgina"/>
+    <w:uiPriority w:val="99"/>
+    <w:rsid w:val="00595AFB"/>
+  </w:style>
+  <w:style w:type="character" w:customStyle="1" w:styleId="Ttulo1Car">
+    <w:name w:val="Título 1 Car"/>
+    <w:basedOn w:val="Fuentedeprrafopredeter"/>
+    <w:link w:val="Ttulo1"/>
+    <w:uiPriority w:val="9"/>
+    <w:rsid w:val="00415A6C"/>
+    <w:rPr>
+      <w:rFonts w:asciiTheme="majorHAnsi" w:eastAsiaTheme="majorEastAsia" w:hAnsiTheme="majorHAnsi" w:cstheme="majorBidi"/>
+      <w:sz w:val="32"/>
+      <w:szCs w:val="32"/>
+    </w:rPr>
+  </w:style>
+  <w:style w:type="paragraph" w:styleId="TtulodeTDC">
+    <w:name w:val="TOC Heading"/>
+    <w:basedOn w:val="Ttulo1"/>
+    <w:next w:val="Normal"/>
+    <w:uiPriority w:val="39"/>
+    <w:unhideWhenUsed/>
+    <w:qFormat/>
+    <w:rsid w:val="00415A6C"/>
+    <w:pPr>
+      <w:outlineLvl w:val="9"/>
+    </w:pPr>
+    <w:rPr>
+      <w:color w:val="2E74B5" w:themeColor="accent1" w:themeShade="BF"/>
+      <w:lang w:eastAsia="es-ES"/>
+    </w:rPr>
+  </w:style>
+  <w:style w:type="paragraph" w:styleId="TDC1">
+    <w:name w:val="toc 1"/>
+    <w:basedOn w:val="Normal"/>
+    <w:next w:val="Normal"/>
+    <w:autoRedefine/>
+    <w:uiPriority w:val="39"/>
+    <w:unhideWhenUsed/>
+    <w:rsid w:val="00415A6C"/>
+    <w:pPr>
+      <w:spacing w:after="100"/>
+    </w:pPr>
+  </w:style>
+  <w:style w:type="character" w:styleId="Hipervnculo">
+    <w:name w:val="Hyperlink"/>
+    <w:basedOn w:val="Fuentedeprrafopredeter"/>
+    <w:uiPriority w:val="99"/>
+    <w:unhideWhenUsed/>
+    <w:rsid w:val="00415A6C"/>
+    <w:rPr>
+      <w:color w:val="0563C1" w:themeColor="hyperlink"/>
+      <w:u w:val="single"/>
+    </w:rPr>
+  </w:style>
+  <w:style w:type="character" w:customStyle="1" w:styleId="Ttulo2Car">
+    <w:name w:val="Título 2 Car"/>
+    <w:basedOn w:val="Fuentedeprrafopredeter"/>
+    <w:link w:val="Ttulo2"/>
+    <w:uiPriority w:val="9"/>
+    <w:rsid w:val="00415A6C"/>
+    <w:rPr>
+      <w:rFonts w:asciiTheme="majorHAnsi" w:eastAsiaTheme="majorEastAsia" w:hAnsiTheme="majorHAnsi" w:cstheme="majorBidi"/>
+      <w:sz w:val="26"/>
+      <w:szCs w:val="26"/>
+    </w:rPr>
+  </w:style>
+  <w:style w:type="paragraph" w:styleId="TDC2">
+    <w:name w:val="toc 2"/>
+    <w:basedOn w:val="Normal"/>
+    <w:next w:val="Normal"/>
+    <w:autoRedefine/>
+    <w:uiPriority w:val="39"/>
+    <w:unhideWhenUsed/>
+    <w:rsid w:val="008A257B"/>
+    <w:pPr>
+      <w:spacing w:after="100"/>
+      <w:ind w:left="220"/>
+    </w:pPr>
   </w:style>
 </w:styles>
 </file>
@@ -3294,6 +9358,47 @@
     <w:qFormat/>
     <w:rsid w:val="001C48B7"/>
   </w:style>
+  <w:style w:type="paragraph" w:styleId="Ttulo1">
+    <w:name w:val="heading 1"/>
+    <w:basedOn w:val="Normal"/>
+    <w:next w:val="Normal"/>
+    <w:link w:val="Ttulo1Car"/>
+    <w:uiPriority w:val="9"/>
+    <w:qFormat/>
+    <w:rsid w:val="00415A6C"/>
+    <w:pPr>
+      <w:keepNext/>
+      <w:keepLines/>
+      <w:spacing w:before="240" w:after="0"/>
+      <w:outlineLvl w:val="0"/>
+    </w:pPr>
+    <w:rPr>
+      <w:rFonts w:asciiTheme="majorHAnsi" w:eastAsiaTheme="majorEastAsia" w:hAnsiTheme="majorHAnsi" w:cstheme="majorBidi"/>
+      <w:sz w:val="32"/>
+      <w:szCs w:val="32"/>
+    </w:rPr>
+  </w:style>
+  <w:style w:type="paragraph" w:styleId="Ttulo2">
+    <w:name w:val="heading 2"/>
+    <w:basedOn w:val="Normal"/>
+    <w:next w:val="Normal"/>
+    <w:link w:val="Ttulo2Car"/>
+    <w:uiPriority w:val="9"/>
+    <w:unhideWhenUsed/>
+    <w:qFormat/>
+    <w:rsid w:val="00415A6C"/>
+    <w:pPr>
+      <w:keepNext/>
+      <w:keepLines/>
+      <w:spacing w:before="40" w:after="0"/>
+      <w:outlineLvl w:val="1"/>
+    </w:pPr>
+    <w:rPr>
+      <w:rFonts w:asciiTheme="majorHAnsi" w:eastAsiaTheme="majorEastAsia" w:hAnsiTheme="majorHAnsi" w:cstheme="majorBidi"/>
+      <w:sz w:val="26"/>
+      <w:szCs w:val="26"/>
+    </w:rPr>
+  </w:style>
   <w:style w:type="character" w:default="1" w:styleId="Fuentedeprrafopredeter">
     <w:name w:val="Default Paragraph Font"/>
     <w:uiPriority w:val="1"/>
@@ -3420,8 +9525,8 @@
       <w:bCs/>
     </w:rPr>
   </w:style>
-  <w:style w:type="table" w:customStyle="1" w:styleId="PlainTable3">
-    <w:name w:val="Plain Table 3"/>
+  <w:style w:type="table" w:customStyle="1" w:styleId="Tablanormal31">
+    <w:name w:val="Tabla normal 31"/>
     <w:basedOn w:val="Tablanormal"/>
     <w:uiPriority w:val="43"/>
     <w:rsid w:val="00E4281F"/>
@@ -3520,8 +9625,8 @@
       </w:tcPr>
     </w:tblStylePr>
   </w:style>
-  <w:style w:type="table" w:customStyle="1" w:styleId="GridTable1Light">
-    <w:name w:val="Grid Table 1 Light"/>
+  <w:style w:type="table" w:customStyle="1" w:styleId="Tabladecuadrcula1clara1">
+    <w:name w:val="Tabla de cuadrícula 1 clara1"/>
     <w:basedOn w:val="Tablanormal"/>
     <w:uiPriority w:val="46"/>
     <w:rsid w:val="00E4281F"/>
@@ -3583,6 +9688,126 @@
         <w:bCs/>
       </w:rPr>
     </w:tblStylePr>
+  </w:style>
+  <w:style w:type="paragraph" w:styleId="Encabezado">
+    <w:name w:val="header"/>
+    <w:basedOn w:val="Normal"/>
+    <w:link w:val="EncabezadoCar"/>
+    <w:uiPriority w:val="99"/>
+    <w:unhideWhenUsed/>
+    <w:rsid w:val="00595AFB"/>
+    <w:pPr>
+      <w:tabs>
+        <w:tab w:val="center" w:pos="4252"/>
+        <w:tab w:val="right" w:pos="8504"/>
+      </w:tabs>
+      <w:spacing w:after="0" w:line="240" w:lineRule="auto"/>
+    </w:pPr>
+  </w:style>
+  <w:style w:type="character" w:customStyle="1" w:styleId="EncabezadoCar">
+    <w:name w:val="Encabezado Car"/>
+    <w:basedOn w:val="Fuentedeprrafopredeter"/>
+    <w:link w:val="Encabezado"/>
+    <w:uiPriority w:val="99"/>
+    <w:rsid w:val="00595AFB"/>
+  </w:style>
+  <w:style w:type="paragraph" w:styleId="Piedepgina">
+    <w:name w:val="footer"/>
+    <w:basedOn w:val="Normal"/>
+    <w:link w:val="PiedepginaCar"/>
+    <w:uiPriority w:val="99"/>
+    <w:unhideWhenUsed/>
+    <w:rsid w:val="00595AFB"/>
+    <w:pPr>
+      <w:tabs>
+        <w:tab w:val="center" w:pos="4252"/>
+        <w:tab w:val="right" w:pos="8504"/>
+      </w:tabs>
+      <w:spacing w:after="0" w:line="240" w:lineRule="auto"/>
+    </w:pPr>
+  </w:style>
+  <w:style w:type="character" w:customStyle="1" w:styleId="PiedepginaCar">
+    <w:name w:val="Pie de página Car"/>
+    <w:basedOn w:val="Fuentedeprrafopredeter"/>
+    <w:link w:val="Piedepgina"/>
+    <w:uiPriority w:val="99"/>
+    <w:rsid w:val="00595AFB"/>
+  </w:style>
+  <w:style w:type="character" w:customStyle="1" w:styleId="Ttulo1Car">
+    <w:name w:val="Título 1 Car"/>
+    <w:basedOn w:val="Fuentedeprrafopredeter"/>
+    <w:link w:val="Ttulo1"/>
+    <w:uiPriority w:val="9"/>
+    <w:rsid w:val="00415A6C"/>
+    <w:rPr>
+      <w:rFonts w:asciiTheme="majorHAnsi" w:eastAsiaTheme="majorEastAsia" w:hAnsiTheme="majorHAnsi" w:cstheme="majorBidi"/>
+      <w:sz w:val="32"/>
+      <w:szCs w:val="32"/>
+    </w:rPr>
+  </w:style>
+  <w:style w:type="paragraph" w:styleId="TtulodeTDC">
+    <w:name w:val="TOC Heading"/>
+    <w:basedOn w:val="Ttulo1"/>
+    <w:next w:val="Normal"/>
+    <w:uiPriority w:val="39"/>
+    <w:unhideWhenUsed/>
+    <w:qFormat/>
+    <w:rsid w:val="00415A6C"/>
+    <w:pPr>
+      <w:outlineLvl w:val="9"/>
+    </w:pPr>
+    <w:rPr>
+      <w:color w:val="2E74B5" w:themeColor="accent1" w:themeShade="BF"/>
+      <w:lang w:eastAsia="es-ES"/>
+    </w:rPr>
+  </w:style>
+  <w:style w:type="paragraph" w:styleId="TDC1">
+    <w:name w:val="toc 1"/>
+    <w:basedOn w:val="Normal"/>
+    <w:next w:val="Normal"/>
+    <w:autoRedefine/>
+    <w:uiPriority w:val="39"/>
+    <w:unhideWhenUsed/>
+    <w:rsid w:val="00415A6C"/>
+    <w:pPr>
+      <w:spacing w:after="100"/>
+    </w:pPr>
+  </w:style>
+  <w:style w:type="character" w:styleId="Hipervnculo">
+    <w:name w:val="Hyperlink"/>
+    <w:basedOn w:val="Fuentedeprrafopredeter"/>
+    <w:uiPriority w:val="99"/>
+    <w:unhideWhenUsed/>
+    <w:rsid w:val="00415A6C"/>
+    <w:rPr>
+      <w:color w:val="0563C1" w:themeColor="hyperlink"/>
+      <w:u w:val="single"/>
+    </w:rPr>
+  </w:style>
+  <w:style w:type="character" w:customStyle="1" w:styleId="Ttulo2Car">
+    <w:name w:val="Título 2 Car"/>
+    <w:basedOn w:val="Fuentedeprrafopredeter"/>
+    <w:link w:val="Ttulo2"/>
+    <w:uiPriority w:val="9"/>
+    <w:rsid w:val="00415A6C"/>
+    <w:rPr>
+      <w:rFonts w:asciiTheme="majorHAnsi" w:eastAsiaTheme="majorEastAsia" w:hAnsiTheme="majorHAnsi" w:cstheme="majorBidi"/>
+      <w:sz w:val="26"/>
+      <w:szCs w:val="26"/>
+    </w:rPr>
+  </w:style>
+  <w:style w:type="paragraph" w:styleId="TDC2">
+    <w:name w:val="toc 2"/>
+    <w:basedOn w:val="Normal"/>
+    <w:next w:val="Normal"/>
+    <w:autoRedefine/>
+    <w:uiPriority w:val="39"/>
+    <w:unhideWhenUsed/>
+    <w:rsid w:val="008A257B"/>
+    <w:pPr>
+      <w:spacing w:after="100"/>
+      <w:ind w:left="220"/>
+    </w:pPr>
   </w:style>
 </w:styles>
 </file>
@@ -3846,4 +10071,16 @@
     </a:ext>
   </a:extLst>
 </a:theme>
+</file>
+
+<file path=customXml/item1.xml><?xml version="1.0" encoding="utf-8"?>
+<b:Sources xmlns:b="http://schemas.openxmlformats.org/officeDocument/2006/bibliography" xmlns="http://schemas.openxmlformats.org/officeDocument/2006/bibliography" SelectedStyle="\APASixthEditionOfficeOnline.xsl" StyleName="APA" Version="6"/>
+</file>
+
+<file path=customXml/itemProps1.xml><?xml version="1.0" encoding="utf-8"?>
+<ds:datastoreItem xmlns:ds="http://schemas.openxmlformats.org/officeDocument/2006/customXml" ds:itemID="{A83C8837-ED73-44E3-90BF-93996FEDDD76}">
+  <ds:schemaRefs>
+    <ds:schemaRef ds:uri="http://schemas.openxmlformats.org/officeDocument/2006/bibliography"/>
+  </ds:schemaRefs>
+</ds:datastoreItem>
 </file>